--- a/resource/Notes Object Oriented Design.docx
+++ b/resource/Notes Object Oriented Design.docx
@@ -1,6 +1,6 @@
 
 <file path=word/document.xml><?xml version="1.0" encoding="utf-8"?>
-<w:document xmlns:wpc="http://schemas.microsoft.com/office/word/2010/wordprocessingCanvas" xmlns:cx="http://schemas.microsoft.com/office/drawing/2014/chartex" xmlns:cx1="http://schemas.microsoft.com/office/drawing/2015/9/8/chartex" xmlns:cx2="http://schemas.microsoft.com/office/drawing/2015/10/21/chartex" xmlns:cx3="http://schemas.microsoft.com/office/drawing/2016/5/9/chartex" xmlns:cx4="http://schemas.microsoft.com/office/drawing/2016/5/10/chartex" xmlns:cx5="http://schemas.microsoft.com/office/drawing/2016/5/11/chartex" xmlns:cx6="http://schemas.microsoft.com/office/drawing/2016/5/12/chartex" xmlns:cx7="http://schemas.microsoft.com/office/drawing/2016/5/13/chartex" xmlns:cx8="http://schemas.microsoft.com/office/drawing/2016/5/14/chartex" xmlns:mc="http://schemas.openxmlformats.org/markup-compatibility/2006" xmlns:aink="http://schemas.microsoft.com/office/drawing/2016/ink" xmlns:am3d="http://schemas.microsoft.com/office/drawing/2017/model3d" xmlns:o="urn:schemas-microsoft-com:office:office" xmlns:r="http://schemas.openxmlformats.org/officeDocument/2006/relationships" xmlns:m="http://schemas.openxmlformats.org/officeDocument/2006/math" xmlns:v="urn:schemas-microsoft-com:vml" xmlns:wp14="http://schemas.microsoft.com/office/word/2010/wordprocessingDrawing" xmlns:wp="http://schemas.openxmlformats.org/drawingml/2006/wordprocessingDrawing" xmlns:w10="urn:schemas-microsoft-com:office:word" xmlns:w="http://schemas.openxmlformats.org/wordprocessingml/2006/main" xmlns:w14="http://schemas.microsoft.com/office/word/2010/wordml" xmlns:w15="http://schemas.microsoft.com/office/word/2012/wordml" xmlns:w16cid="http://schemas.microsoft.com/office/word/2016/wordml/cid" xmlns:w16se="http://schemas.microsoft.com/office/word/2015/wordml/symex" xmlns:wpg="http://schemas.microsoft.com/office/word/2010/wordprocessingGroup" xmlns:wpi="http://schemas.microsoft.com/office/word/2010/wordprocessingInk" xmlns:wne="http://schemas.microsoft.com/office/word/2006/wordml" xmlns:wps="http://schemas.microsoft.com/office/word/2010/wordprocessingShape" mc:Ignorable="w14 w15 w16se w16cid wp14">
+<w:document xmlns:wpc="http://schemas.microsoft.com/office/word/2010/wordprocessingCanvas" xmlns:cx="http://schemas.microsoft.com/office/drawing/2014/chartex" xmlns:cx1="http://schemas.microsoft.com/office/drawing/2015/9/8/chartex" xmlns:cx2="http://schemas.microsoft.com/office/drawing/2015/10/21/chartex" xmlns:cx3="http://schemas.microsoft.com/office/drawing/2016/5/9/chartex" xmlns:cx4="http://schemas.microsoft.com/office/drawing/2016/5/10/chartex" xmlns:cx5="http://schemas.microsoft.com/office/drawing/2016/5/11/chartex" xmlns:cx6="http://schemas.microsoft.com/office/drawing/2016/5/12/chartex" xmlns:cx7="http://schemas.microsoft.com/office/drawing/2016/5/13/chartex" xmlns:cx8="http://schemas.microsoft.com/office/drawing/2016/5/14/chartex" xmlns:mc="http://schemas.openxmlformats.org/markup-compatibility/2006" xmlns:aink="http://schemas.microsoft.com/office/drawing/2016/ink" xmlns:am3d="http://schemas.microsoft.com/office/drawing/2017/model3d" xmlns:o="urn:schemas-microsoft-com:office:office" xmlns:r="http://schemas.openxmlformats.org/officeDocument/2006/relationships" xmlns:m="http://schemas.openxmlformats.org/officeDocument/2006/math" xmlns:v="urn:schemas-microsoft-com:vml" xmlns:wp14="http://schemas.microsoft.com/office/word/2010/wordprocessingDrawing" xmlns:wp="http://schemas.openxmlformats.org/drawingml/2006/wordprocessingDrawing" xmlns:w10="urn:schemas-microsoft-com:office:word" xmlns:w="http://schemas.openxmlformats.org/wordprocessingml/2006/main" xmlns:w14="http://schemas.microsoft.com/office/word/2010/wordml" xmlns:w15="http://schemas.microsoft.com/office/word/2012/wordml" xmlns:w16cex="http://schemas.microsoft.com/office/word/2018/wordml/cex" xmlns:w16cid="http://schemas.microsoft.com/office/word/2016/wordml/cid" xmlns:w16="http://schemas.microsoft.com/office/word/2018/wordml" xmlns:w16sdtdh="http://schemas.microsoft.com/office/word/2020/wordml/sdtdatahash" xmlns:w16se="http://schemas.microsoft.com/office/word/2015/wordml/symex" xmlns:wpg="http://schemas.microsoft.com/office/word/2010/wordprocessingGroup" xmlns:wpi="http://schemas.microsoft.com/office/word/2010/wordprocessingInk" xmlns:wne="http://schemas.microsoft.com/office/word/2006/wordml" xmlns:wps="http://schemas.microsoft.com/office/word/2010/wordprocessingShape" mc:Ignorable="w14 w15 w16se w16cid w16 w16cex w16sdtdh wp14">
   <w:body>
     <w:p>
       <w:pPr>
@@ -7484,10 +7484,26 @@
               </w:rPr>
             </w:rPrChange>
           </w:rPr>
-          <w:t xml:space="preserve"> collections of researches and work experiences, </w:t>
-        </w:r>
-      </w:ins>
-      <w:ins w:id="285" w:author="Danni Liu" w:date="2020-08-03T08:57:00Z">
+          <w:t xml:space="preserve"> collections of </w:t>
+        </w:r>
+        <w:proofErr w:type="gramStart"/>
+        <w:r>
+          <w:rPr>
+            <w:rStyle w:val="PlainTextChar"/>
+            <w:rFonts w:asciiTheme="minorHAnsi" w:hAnsiTheme="minorHAnsi" w:cstheme="minorHAnsi"/>
+            <w:sz w:val="22"/>
+            <w:szCs w:val="22"/>
+            <w:rPrChange w:id="285" w:author="Danni Liu" w:date="2020-08-03T09:11:00Z">
+              <w:rPr>
+                <w:rStyle w:val="PlainTextChar"/>
+                <w:rFonts w:ascii="Calibri" w:hAnsi="Calibri"/>
+                <w:szCs w:val="24"/>
+              </w:rPr>
+            </w:rPrChange>
+          </w:rPr>
+          <w:t>researches</w:t>
+        </w:r>
+        <w:proofErr w:type="gramEnd"/>
         <w:r>
           <w:rPr>
             <w:rStyle w:val="PlainTextChar"/>
@@ -7502,6 +7518,24 @@
               </w:rPr>
             </w:rPrChange>
           </w:rPr>
+          <w:t xml:space="preserve"> and work experiences, </w:t>
+        </w:r>
+      </w:ins>
+      <w:ins w:id="287" w:author="Danni Liu" w:date="2020-08-03T08:57:00Z">
+        <w:r>
+          <w:rPr>
+            <w:rStyle w:val="PlainTextChar"/>
+            <w:rFonts w:asciiTheme="minorHAnsi" w:hAnsiTheme="minorHAnsi" w:cstheme="minorHAnsi"/>
+            <w:sz w:val="22"/>
+            <w:szCs w:val="22"/>
+            <w:rPrChange w:id="288" w:author="Danni Liu" w:date="2020-08-03T09:11:00Z">
+              <w:rPr>
+                <w:rStyle w:val="PlainTextChar"/>
+                <w:rFonts w:ascii="Calibri" w:hAnsi="Calibri"/>
+                <w:szCs w:val="24"/>
+              </w:rPr>
+            </w:rPrChange>
+          </w:rPr>
           <w:t>the main reference includes</w:t>
         </w:r>
       </w:ins>
@@ -7511,7 +7545,7 @@
           <w:rFonts w:asciiTheme="minorHAnsi" w:hAnsiTheme="minorHAnsi" w:cstheme="minorHAnsi"/>
           <w:sz w:val="22"/>
           <w:szCs w:val="22"/>
-          <w:rPrChange w:id="287" w:author="Danni Liu" w:date="2020-08-03T09:11:00Z">
+          <w:rPrChange w:id="289" w:author="Danni Liu" w:date="2020-08-03T09:11:00Z">
             <w:rPr>
               <w:rStyle w:val="PlainTextChar"/>
               <w:rFonts w:ascii="Calibri" w:hAnsi="Calibri"/>
@@ -7528,14 +7562,14 @@
         <w:spacing w:line="360" w:lineRule="auto"/>
         <w:jc w:val="both"/>
         <w:rPr>
-          <w:ins w:id="288" w:author="Danni Liu" w:date="2020-08-03T08:58:00Z"/>
+          <w:ins w:id="290" w:author="Danni Liu" w:date="2020-08-03T08:58:00Z"/>
           <w:rStyle w:val="PlainTextChar"/>
           <w:rFonts w:asciiTheme="minorHAnsi" w:hAnsiTheme="minorHAnsi" w:cstheme="minorHAnsi"/>
           <w:sz w:val="22"/>
           <w:szCs w:val="22"/>
-          <w:rPrChange w:id="289" w:author="Danni Liu" w:date="2020-08-03T09:11:00Z">
+          <w:rPrChange w:id="291" w:author="Danni Liu" w:date="2020-08-03T09:11:00Z">
             <w:rPr>
-              <w:ins w:id="290" w:author="Danni Liu" w:date="2020-08-03T08:58:00Z"/>
+              <w:ins w:id="292" w:author="Danni Liu" w:date="2020-08-03T08:58:00Z"/>
               <w:rStyle w:val="PlainTextChar"/>
               <w:rFonts w:ascii="Calibri" w:eastAsiaTheme="minorHAnsi" w:hAnsi="Calibri" w:cstheme="minorBidi"/>
               <w:szCs w:val="24"/>
@@ -7554,40 +7588,18 @@
         <w:spacing w:line="360" w:lineRule="auto"/>
         <w:jc w:val="both"/>
         <w:rPr>
-          <w:ins w:id="291" w:author="Danni Liu" w:date="2020-08-03T09:11:00Z"/>
+          <w:ins w:id="293" w:author="Danni Liu" w:date="2020-08-03T09:11:00Z"/>
           <w:rFonts w:asciiTheme="minorHAnsi" w:eastAsiaTheme="majorEastAsia" w:hAnsiTheme="minorHAnsi" w:cstheme="minorHAnsi"/>
           <w:sz w:val="22"/>
           <w:szCs w:val="22"/>
-          <w:rPrChange w:id="292" w:author="Danni Liu" w:date="2020-08-03T09:11:00Z">
+          <w:rPrChange w:id="294" w:author="Danni Liu" w:date="2020-08-03T09:11:00Z">
             <w:rPr>
-              <w:ins w:id="293" w:author="Danni Liu" w:date="2020-08-03T09:11:00Z"/>
+              <w:ins w:id="295" w:author="Danni Liu" w:date="2020-08-03T09:11:00Z"/>
             </w:rPr>
           </w:rPrChange>
         </w:rPr>
       </w:pPr>
-      <w:ins w:id="294" w:author="Danni Liu" w:date="2020-08-03T08:58:00Z">
-        <w:r>
-          <w:rPr>
-            <w:rFonts w:asciiTheme="minorHAnsi" w:hAnsiTheme="minorHAnsi" w:cstheme="minorHAnsi"/>
-            <w:sz w:val="22"/>
-            <w:szCs w:val="22"/>
-            <w:rPrChange w:id="295" w:author="Danni Liu" w:date="2020-08-03T09:11:00Z">
-              <w:rPr/>
-            </w:rPrChange>
-          </w:rPr>
-          <w:fldChar w:fldCharType="begin"/>
-        </w:r>
-        <w:r>
-          <w:rPr>
-            <w:rFonts w:asciiTheme="minorHAnsi" w:hAnsiTheme="minorHAnsi" w:cstheme="minorHAnsi"/>
-            <w:sz w:val="22"/>
-            <w:szCs w:val="22"/>
-            <w:rPrChange w:id="296" w:author="Danni Liu" w:date="2020-08-03T09:11:00Z">
-              <w:rPr/>
-            </w:rPrChange>
-          </w:rPr>
-          <w:instrText xml:space="preserve"> HYPERLINK "https://www.educative.io/courses/grokking-the-object-oriented-design-interview" </w:instrText>
-        </w:r>
+      <w:ins w:id="296" w:author="Danni Liu" w:date="2020-08-03T08:58:00Z">
         <w:r>
           <w:rPr>
             <w:rFonts w:asciiTheme="minorHAnsi" w:hAnsiTheme="minorHAnsi" w:cstheme="minorHAnsi"/>
@@ -7597,6 +7609,28 @@
               <w:rPr/>
             </w:rPrChange>
           </w:rPr>
+          <w:fldChar w:fldCharType="begin"/>
+        </w:r>
+        <w:r>
+          <w:rPr>
+            <w:rFonts w:asciiTheme="minorHAnsi" w:hAnsiTheme="minorHAnsi" w:cstheme="minorHAnsi"/>
+            <w:sz w:val="22"/>
+            <w:szCs w:val="22"/>
+            <w:rPrChange w:id="298" w:author="Danni Liu" w:date="2020-08-03T09:11:00Z">
+              <w:rPr/>
+            </w:rPrChange>
+          </w:rPr>
+          <w:instrText xml:space="preserve"> HYPERLINK "https://www.educative.io/courses/grokking-the-object-oriented-design-interview" </w:instrText>
+        </w:r>
+        <w:r>
+          <w:rPr>
+            <w:rFonts w:asciiTheme="minorHAnsi" w:hAnsiTheme="minorHAnsi" w:cstheme="minorHAnsi"/>
+            <w:sz w:val="22"/>
+            <w:szCs w:val="22"/>
+            <w:rPrChange w:id="299" w:author="Danni Liu" w:date="2020-08-03T09:11:00Z">
+              <w:rPr/>
+            </w:rPrChange>
+          </w:rPr>
           <w:fldChar w:fldCharType="separate"/>
         </w:r>
         <w:r>
@@ -7605,7 +7639,7 @@
             <w:rFonts w:asciiTheme="minorHAnsi" w:hAnsiTheme="minorHAnsi" w:cstheme="minorHAnsi"/>
             <w:sz w:val="22"/>
             <w:szCs w:val="22"/>
-            <w:rPrChange w:id="298" w:author="Danni Liu" w:date="2020-08-03T09:11:00Z">
+            <w:rPrChange w:id="300" w:author="Danni Liu" w:date="2020-08-03T09:11:00Z">
               <w:rPr>
                 <w:rStyle w:val="Hyperlink"/>
               </w:rPr>
@@ -7618,7 +7652,7 @@
             <w:rFonts w:asciiTheme="minorHAnsi" w:hAnsiTheme="minorHAnsi" w:cstheme="minorHAnsi"/>
             <w:sz w:val="22"/>
             <w:szCs w:val="22"/>
-            <w:rPrChange w:id="299" w:author="Danni Liu" w:date="2020-08-03T09:11:00Z">
+            <w:rPrChange w:id="301" w:author="Danni Liu" w:date="2020-08-03T09:11:00Z">
               <w:rPr/>
             </w:rPrChange>
           </w:rPr>
@@ -7636,21 +7670,21 @@
         <w:spacing w:line="360" w:lineRule="auto"/>
         <w:jc w:val="both"/>
         <w:rPr>
-          <w:ins w:id="300" w:author="Danni Liu" w:date="2020-08-03T08:58:00Z"/>
+          <w:ins w:id="302" w:author="Danni Liu" w:date="2020-08-03T08:58:00Z"/>
           <w:rStyle w:val="PlainTextChar"/>
           <w:rFonts w:asciiTheme="minorHAnsi" w:eastAsiaTheme="majorEastAsia" w:hAnsiTheme="minorHAnsi" w:cstheme="minorHAnsi"/>
           <w:sz w:val="22"/>
           <w:szCs w:val="22"/>
-          <w:rPrChange w:id="301" w:author="Danni Liu" w:date="2020-08-03T09:11:00Z">
+          <w:rPrChange w:id="303" w:author="Danni Liu" w:date="2020-08-03T09:11:00Z">
             <w:rPr>
-              <w:ins w:id="302" w:author="Danni Liu" w:date="2020-08-03T08:58:00Z"/>
+              <w:ins w:id="304" w:author="Danni Liu" w:date="2020-08-03T08:58:00Z"/>
               <w:rStyle w:val="PlainTextChar"/>
               <w:rFonts w:ascii="Calibri" w:eastAsiaTheme="majorEastAsia" w:hAnsi="Calibri" w:cstheme="majorBidi"/>
               <w:szCs w:val="24"/>
             </w:rPr>
           </w:rPrChange>
         </w:rPr>
-        <w:pPrChange w:id="303" w:author="Danni Liu" w:date="2020-08-03T09:11:00Z">
+        <w:pPrChange w:id="305" w:author="Danni Liu" w:date="2020-08-03T09:11:00Z">
           <w:pPr>
             <w:pStyle w:val="PlainText1"/>
             <w:spacing w:line="360" w:lineRule="auto"/>
@@ -7659,14 +7693,14 @@
           </w:pPr>
         </w:pPrChange>
       </w:pPr>
-      <w:ins w:id="304" w:author="Danni Liu" w:date="2020-08-03T09:11:00Z">
+      <w:ins w:id="306" w:author="Danni Liu" w:date="2020-08-03T09:11:00Z">
         <w:r>
           <w:rPr>
             <w:rStyle w:val="PlainTextChar"/>
             <w:rFonts w:asciiTheme="minorHAnsi" w:eastAsiaTheme="majorEastAsia" w:hAnsiTheme="minorHAnsi" w:cstheme="minorHAnsi"/>
             <w:sz w:val="22"/>
             <w:szCs w:val="22"/>
-            <w:rPrChange w:id="305" w:author="Danni Liu" w:date="2020-08-03T09:11:00Z">
+            <w:rPrChange w:id="307" w:author="Danni Liu" w:date="2020-08-03T09:11:00Z">
               <w:rPr>
                 <w:rStyle w:val="PlainTextChar"/>
                 <w:rFonts w:ascii="Calibri" w:eastAsiaTheme="majorEastAsia" w:hAnsi="Calibri" w:cstheme="majorBidi"/>
@@ -7674,7 +7708,41 @@
               </w:rPr>
             </w:rPrChange>
           </w:rPr>
-          <w:t>Java books including in Effective Java and Head First design pattern book.</w:t>
+          <w:t xml:space="preserve">Java books including in Effective Java and </w:t>
+        </w:r>
+        <w:proofErr w:type="gramStart"/>
+        <w:r>
+          <w:rPr>
+            <w:rStyle w:val="PlainTextChar"/>
+            <w:rFonts w:asciiTheme="minorHAnsi" w:eastAsiaTheme="majorEastAsia" w:hAnsiTheme="minorHAnsi" w:cstheme="minorHAnsi"/>
+            <w:sz w:val="22"/>
+            <w:szCs w:val="22"/>
+            <w:rPrChange w:id="308" w:author="Danni Liu" w:date="2020-08-03T09:11:00Z">
+              <w:rPr>
+                <w:rStyle w:val="PlainTextChar"/>
+                <w:rFonts w:ascii="Calibri" w:eastAsiaTheme="majorEastAsia" w:hAnsi="Calibri" w:cstheme="majorBidi"/>
+                <w:szCs w:val="24"/>
+              </w:rPr>
+            </w:rPrChange>
+          </w:rPr>
+          <w:t>Head First</w:t>
+        </w:r>
+        <w:proofErr w:type="gramEnd"/>
+        <w:r>
+          <w:rPr>
+            <w:rStyle w:val="PlainTextChar"/>
+            <w:rFonts w:asciiTheme="minorHAnsi" w:eastAsiaTheme="majorEastAsia" w:hAnsiTheme="minorHAnsi" w:cstheme="minorHAnsi"/>
+            <w:sz w:val="22"/>
+            <w:szCs w:val="22"/>
+            <w:rPrChange w:id="309" w:author="Danni Liu" w:date="2020-08-03T09:11:00Z">
+              <w:rPr>
+                <w:rStyle w:val="PlainTextChar"/>
+                <w:rFonts w:ascii="Calibri" w:eastAsiaTheme="majorEastAsia" w:hAnsi="Calibri" w:cstheme="majorBidi"/>
+                <w:szCs w:val="24"/>
+              </w:rPr>
+            </w:rPrChange>
+          </w:rPr>
+          <w:t xml:space="preserve"> design pattern book.</w:t>
         </w:r>
       </w:ins>
     </w:p>
@@ -7688,7 +7756,7 @@
         <w:spacing w:line="360" w:lineRule="auto"/>
         <w:jc w:val="both"/>
         <w:rPr>
-          <w:del w:id="306" w:author="Danni Liu" w:date="2020-08-03T08:57:00Z"/>
+          <w:del w:id="310" w:author="Danni Liu" w:date="2020-08-03T08:57:00Z"/>
           <w:rStyle w:val="PlainTextChar"/>
           <w:rFonts w:ascii="Calibri" w:eastAsiaTheme="majorEastAsia" w:hAnsi="Calibri" w:cstheme="majorBidi"/>
           <w:szCs w:val="24"/>
@@ -7702,13 +7770,13 @@
         <w:ind w:left="720"/>
         <w:jc w:val="both"/>
         <w:rPr>
-          <w:del w:id="307" w:author="Danni Liu" w:date="2020-06-16T09:02:00Z"/>
+          <w:del w:id="311" w:author="Danni Liu" w:date="2020-06-16T09:02:00Z"/>
           <w:rStyle w:val="PlainTextChar"/>
           <w:rFonts w:ascii="Calibri" w:eastAsiaTheme="minorHAnsi" w:hAnsi="Calibri" w:cstheme="minorBidi"/>
           <w:szCs w:val="24"/>
         </w:rPr>
       </w:pPr>
-      <w:del w:id="308" w:author="Danni Liu" w:date="2020-06-16T09:02:00Z">
+      <w:del w:id="312" w:author="Danni Liu" w:date="2020-06-16T09:02:00Z">
         <w:r>
           <w:rPr>
             <w:rStyle w:val="PlainTextChar"/>
@@ -7726,11 +7794,11 @@
         <w:ind w:left="720"/>
         <w:jc w:val="both"/>
         <w:rPr>
-          <w:del w:id="309" w:author="Danni Liu" w:date="2020-06-16T09:02:00Z"/>
+          <w:del w:id="313" w:author="Danni Liu" w:date="2020-06-16T09:02:00Z"/>
           <w:sz w:val="22"/>
           <w:szCs w:val="22"/>
         </w:rPr>
-        <w:pPrChange w:id="310" w:author="Danni Liu" w:date="2020-06-16T09:02:00Z">
+        <w:pPrChange w:id="314" w:author="Danni Liu" w:date="2020-06-16T09:02:00Z">
           <w:pPr>
             <w:pStyle w:val="BodyText1"/>
             <w:numPr>
@@ -7742,7 +7810,7 @@
           </w:pPr>
         </w:pPrChange>
       </w:pPr>
-      <w:del w:id="311" w:author="Danni Liu" w:date="2020-06-16T09:02:00Z">
+      <w:del w:id="315" w:author="Danni Liu" w:date="2020-06-16T09:02:00Z">
         <w:r>
           <w:rPr>
             <w:rFonts w:ascii="Calibri" w:hAnsi="Calibri"/>
@@ -7760,11 +7828,11 @@
         <w:ind w:left="720"/>
         <w:jc w:val="both"/>
         <w:rPr>
-          <w:del w:id="312" w:author="Danni Liu" w:date="2020-06-16T09:02:00Z"/>
+          <w:del w:id="316" w:author="Danni Liu" w:date="2020-06-16T09:02:00Z"/>
           <w:sz w:val="22"/>
           <w:szCs w:val="22"/>
         </w:rPr>
-        <w:pPrChange w:id="313" w:author="Danni Liu" w:date="2020-06-16T09:02:00Z">
+        <w:pPrChange w:id="317" w:author="Danni Liu" w:date="2020-06-16T09:02:00Z">
           <w:pPr>
             <w:pStyle w:val="BodyText1"/>
             <w:numPr>
@@ -7776,7 +7844,7 @@
           </w:pPr>
         </w:pPrChange>
       </w:pPr>
-      <w:del w:id="314" w:author="Danni Liu" w:date="2020-06-16T09:02:00Z">
+      <w:del w:id="318" w:author="Danni Liu" w:date="2020-06-16T09:02:00Z">
         <w:r>
           <w:rPr>
             <w:rFonts w:ascii="Calibri" w:hAnsi="Calibri"/>
@@ -7794,12 +7862,12 @@
         <w:ind w:left="720"/>
         <w:jc w:val="both"/>
         <w:rPr>
-          <w:del w:id="315" w:author="Danni Liu" w:date="2020-06-16T09:02:00Z"/>
+          <w:del w:id="319" w:author="Danni Liu" w:date="2020-06-16T09:02:00Z"/>
           <w:rFonts w:asciiTheme="minorHAnsi" w:hAnsiTheme="minorHAnsi" w:cstheme="minorHAnsi"/>
           <w:sz w:val="22"/>
           <w:szCs w:val="22"/>
         </w:rPr>
-        <w:pPrChange w:id="316" w:author="Danni Liu" w:date="2020-06-16T09:02:00Z">
+        <w:pPrChange w:id="320" w:author="Danni Liu" w:date="2020-06-16T09:02:00Z">
           <w:pPr>
             <w:pStyle w:val="BodyText1"/>
             <w:numPr>
@@ -7811,7 +7879,7 @@
           </w:pPr>
         </w:pPrChange>
       </w:pPr>
-      <w:del w:id="317" w:author="Danni Liu" w:date="2020-06-16T09:02:00Z">
+      <w:del w:id="321" w:author="Danni Liu" w:date="2020-06-16T09:02:00Z">
         <w:r>
           <w:rPr>
             <w:rFonts w:asciiTheme="minorHAnsi" w:hAnsiTheme="minorHAnsi" w:cstheme="minorHAnsi"/>
@@ -7829,12 +7897,12 @@
         <w:ind w:left="720"/>
         <w:jc w:val="both"/>
         <w:rPr>
-          <w:del w:id="318" w:author="Danni Liu" w:date="2020-06-16T09:02:00Z"/>
+          <w:del w:id="322" w:author="Danni Liu" w:date="2020-06-16T09:02:00Z"/>
           <w:rFonts w:asciiTheme="minorHAnsi" w:hAnsiTheme="minorHAnsi" w:cstheme="minorHAnsi"/>
           <w:sz w:val="22"/>
           <w:szCs w:val="22"/>
         </w:rPr>
-        <w:pPrChange w:id="319" w:author="Danni Liu" w:date="2020-06-16T09:02:00Z">
+        <w:pPrChange w:id="323" w:author="Danni Liu" w:date="2020-06-16T09:02:00Z">
           <w:pPr>
             <w:pStyle w:val="BodyText1"/>
             <w:numPr>
@@ -7846,7 +7914,7 @@
           </w:pPr>
         </w:pPrChange>
       </w:pPr>
-      <w:del w:id="320" w:author="Danni Liu" w:date="2020-06-16T09:02:00Z">
+      <w:del w:id="324" w:author="Danni Liu" w:date="2020-06-16T09:02:00Z">
         <w:r>
           <w:rPr>
             <w:rFonts w:asciiTheme="minorHAnsi" w:hAnsiTheme="minorHAnsi" w:cstheme="minorHAnsi"/>
@@ -7896,12 +7964,12 @@
         <w:ind w:left="720"/>
         <w:jc w:val="both"/>
         <w:rPr>
-          <w:del w:id="321" w:author="Danni Liu" w:date="2020-06-16T09:02:00Z"/>
+          <w:del w:id="325" w:author="Danni Liu" w:date="2020-06-16T09:02:00Z"/>
           <w:rFonts w:ascii="Calibri" w:hAnsi="Calibri"/>
           <w:sz w:val="22"/>
           <w:szCs w:val="22"/>
         </w:rPr>
-        <w:pPrChange w:id="322" w:author="Danni Liu" w:date="2020-06-16T09:02:00Z">
+        <w:pPrChange w:id="326" w:author="Danni Liu" w:date="2020-06-16T09:02:00Z">
           <w:pPr>
             <w:pStyle w:val="BodyText1"/>
             <w:numPr>
@@ -7913,7 +7981,7 @@
           </w:pPr>
         </w:pPrChange>
       </w:pPr>
-      <w:del w:id="323" w:author="Danni Liu" w:date="2020-06-16T09:02:00Z">
+      <w:del w:id="327" w:author="Danni Liu" w:date="2020-06-16T09:02:00Z">
         <w:r>
           <w:rPr>
             <w:rFonts w:ascii="Calibri" w:hAnsi="Calibri"/>
@@ -7931,12 +7999,12 @@
         <w:ind w:left="720"/>
         <w:jc w:val="both"/>
         <w:rPr>
-          <w:del w:id="324" w:author="Danni Liu" w:date="2020-06-16T09:02:00Z"/>
+          <w:del w:id="328" w:author="Danni Liu" w:date="2020-06-16T09:02:00Z"/>
           <w:rFonts w:ascii="Calibri" w:hAnsi="Calibri"/>
           <w:sz w:val="22"/>
           <w:szCs w:val="22"/>
         </w:rPr>
-        <w:pPrChange w:id="325" w:author="Danni Liu" w:date="2020-06-16T09:02:00Z">
+        <w:pPrChange w:id="329" w:author="Danni Liu" w:date="2020-06-16T09:02:00Z">
           <w:pPr>
             <w:pStyle w:val="BodyText1"/>
             <w:numPr>
@@ -7948,7 +8016,7 @@
           </w:pPr>
         </w:pPrChange>
       </w:pPr>
-      <w:del w:id="326" w:author="Danni Liu" w:date="2020-06-16T09:02:00Z">
+      <w:del w:id="330" w:author="Danni Liu" w:date="2020-06-16T09:02:00Z">
         <w:r>
           <w:rPr>
             <w:rFonts w:ascii="Calibri" w:hAnsi="Calibri"/>
@@ -7966,12 +8034,12 @@
         <w:ind w:left="720"/>
         <w:jc w:val="both"/>
         <w:rPr>
-          <w:del w:id="327" w:author="Danni Liu" w:date="2020-06-16T09:03:00Z"/>
+          <w:del w:id="331" w:author="Danni Liu" w:date="2020-06-16T09:03:00Z"/>
           <w:rFonts w:ascii="Calibri" w:hAnsi="Calibri"/>
           <w:sz w:val="22"/>
           <w:szCs w:val="22"/>
         </w:rPr>
-        <w:pPrChange w:id="328" w:author="Danni Liu" w:date="2020-06-16T09:02:00Z">
+        <w:pPrChange w:id="332" w:author="Danni Liu" w:date="2020-06-16T09:02:00Z">
           <w:pPr>
             <w:pStyle w:val="BodyText1"/>
             <w:numPr>
@@ -7983,7 +8051,7 @@
           </w:pPr>
         </w:pPrChange>
       </w:pPr>
-      <w:del w:id="329" w:author="Danni Liu" w:date="2020-06-16T09:02:00Z">
+      <w:del w:id="333" w:author="Danni Liu" w:date="2020-06-16T09:02:00Z">
         <w:r>
           <w:rPr>
             <w:rFonts w:ascii="Calibri" w:hAnsi="Calibri"/>
@@ -8000,59 +8068,7 @@
         <w:ind w:left="1710"/>
         <w:jc w:val="left"/>
         <w:rPr>
-          <w:del w:id="330" w:author="Danni Liu" w:date="2020-06-16T09:03:00Z"/>
-          <w:rStyle w:val="PlainTextChar"/>
-          <w:rFonts w:ascii="Calibri" w:hAnsi="Calibri"/>
-          <w:szCs w:val="24"/>
-        </w:rPr>
-      </w:pPr>
-    </w:p>
-    <w:p>
-      <w:pPr>
-        <w:pStyle w:val="BodyText1"/>
-        <w:ind w:left="1710"/>
-        <w:jc w:val="left"/>
-        <w:rPr>
-          <w:del w:id="331" w:author="Danni Liu" w:date="2020-06-16T09:02:00Z"/>
-          <w:rStyle w:val="PlainTextChar"/>
-          <w:rFonts w:ascii="Calibri" w:hAnsi="Calibri"/>
-          <w:szCs w:val="24"/>
-        </w:rPr>
-      </w:pPr>
-    </w:p>
-    <w:p>
-      <w:pPr>
-        <w:pStyle w:val="BodyText1"/>
-        <w:ind w:left="1710"/>
-        <w:jc w:val="left"/>
-        <w:rPr>
-          <w:del w:id="332" w:author="Danni Liu" w:date="2020-06-16T09:02:00Z"/>
-          <w:rStyle w:val="PlainTextChar"/>
-          <w:rFonts w:ascii="Calibri" w:hAnsi="Calibri"/>
-          <w:szCs w:val="24"/>
-        </w:rPr>
-      </w:pPr>
-    </w:p>
-    <w:p>
-      <w:pPr>
-        <w:pStyle w:val="BodyText1"/>
-        <w:ind w:left="1710"/>
-        <w:jc w:val="left"/>
-        <w:rPr>
-          <w:del w:id="333" w:author="Danni Liu" w:date="2020-06-16T09:02:00Z"/>
-          <w:rStyle w:val="PlainTextChar"/>
-          <w:rFonts w:ascii="Calibri" w:hAnsi="Calibri"/>
-          <w:szCs w:val="24"/>
-        </w:rPr>
-      </w:pPr>
-    </w:p>
-    <w:p>
-      <w:pPr>
-        <w:pStyle w:val="BodyText1"/>
-        <w:ind w:left="1710"/>
-        <w:jc w:val="left"/>
-        <w:rPr>
-          <w:del w:id="334" w:author="Danni Liu" w:date="2020-06-16T09:02:00Z"/>
+          <w:del w:id="334" w:author="Danni Liu" w:date="2020-06-16T09:03:00Z"/>
           <w:rStyle w:val="PlainTextChar"/>
           <w:rFonts w:ascii="Calibri" w:hAnsi="Calibri"/>
           <w:szCs w:val="24"/>
@@ -8230,17 +8246,69 @@
     </w:p>
     <w:p>
       <w:pPr>
+        <w:pStyle w:val="BodyText1"/>
+        <w:ind w:left="1710"/>
+        <w:jc w:val="left"/>
+        <w:rPr>
+          <w:del w:id="348" w:author="Danni Liu" w:date="2020-06-16T09:02:00Z"/>
+          <w:rStyle w:val="PlainTextChar"/>
+          <w:rFonts w:ascii="Calibri" w:hAnsi="Calibri"/>
+          <w:szCs w:val="24"/>
+        </w:rPr>
+      </w:pPr>
+    </w:p>
+    <w:p>
+      <w:pPr>
+        <w:pStyle w:val="BodyText1"/>
+        <w:ind w:left="1710"/>
+        <w:jc w:val="left"/>
+        <w:rPr>
+          <w:del w:id="349" w:author="Danni Liu" w:date="2020-06-16T09:02:00Z"/>
+          <w:rStyle w:val="PlainTextChar"/>
+          <w:rFonts w:ascii="Calibri" w:hAnsi="Calibri"/>
+          <w:szCs w:val="24"/>
+        </w:rPr>
+      </w:pPr>
+    </w:p>
+    <w:p>
+      <w:pPr>
+        <w:pStyle w:val="BodyText1"/>
+        <w:ind w:left="1710"/>
+        <w:jc w:val="left"/>
+        <w:rPr>
+          <w:del w:id="350" w:author="Danni Liu" w:date="2020-06-16T09:02:00Z"/>
+          <w:rStyle w:val="PlainTextChar"/>
+          <w:rFonts w:ascii="Calibri" w:hAnsi="Calibri"/>
+          <w:szCs w:val="24"/>
+        </w:rPr>
+      </w:pPr>
+    </w:p>
+    <w:p>
+      <w:pPr>
+        <w:pStyle w:val="BodyText1"/>
+        <w:ind w:left="1710"/>
+        <w:jc w:val="left"/>
+        <w:rPr>
+          <w:del w:id="351" w:author="Danni Liu" w:date="2020-06-16T09:02:00Z"/>
+          <w:rStyle w:val="PlainTextChar"/>
+          <w:rFonts w:ascii="Calibri" w:hAnsi="Calibri"/>
+          <w:szCs w:val="24"/>
+        </w:rPr>
+      </w:pPr>
+    </w:p>
+    <w:p>
+      <w:pPr>
         <w:pStyle w:val="PlainText1"/>
         <w:spacing w:line="360" w:lineRule="auto"/>
         <w:ind w:left="720"/>
         <w:jc w:val="both"/>
         <w:rPr>
-          <w:del w:id="348" w:author="Danni Liu" w:date="2020-07-09T21:23:00Z"/>
+          <w:del w:id="352" w:author="Danni Liu" w:date="2020-07-09T21:23:00Z"/>
           <w:rStyle w:val="PlainTextChar"/>
           <w:rFonts w:ascii="Calibri" w:eastAsiaTheme="minorHAnsi" w:hAnsi="Calibri" w:cstheme="minorBidi"/>
           <w:szCs w:val="24"/>
         </w:rPr>
-        <w:pPrChange w:id="349" w:author="Danni Liu" w:date="2020-06-16T09:03:00Z">
+        <w:pPrChange w:id="353" w:author="Danni Liu" w:date="2020-06-16T09:03:00Z">
           <w:pPr>
             <w:pStyle w:val="BodyText1"/>
             <w:ind w:left="1710"/>
@@ -8259,7 +8327,7 @@
           <w:rFonts w:ascii="Calibri" w:eastAsiaTheme="minorHAnsi" w:hAnsi="Calibri" w:cstheme="minorBidi"/>
           <w:szCs w:val="24"/>
         </w:rPr>
-        <w:pPrChange w:id="350" w:author="Danni Liu" w:date="2020-08-03T08:57:00Z">
+        <w:pPrChange w:id="354" w:author="Danni Liu" w:date="2020-08-03T08:57:00Z">
           <w:pPr>
             <w:pStyle w:val="BodyText1"/>
             <w:ind w:left="1710"/>
@@ -8272,17 +8340,17 @@
       <w:pPr>
         <w:pStyle w:val="Heading2"/>
         <w:rPr>
-          <w:ins w:id="351" w:author="Danni Liu" w:date="2020-07-27T11:45:00Z"/>
-        </w:rPr>
-      </w:pPr>
-      <w:bookmarkStart w:id="352" w:name="_Toc40807544"/>
-      <w:del w:id="353" w:author="Danni Liu" w:date="2020-06-16T09:02:00Z">
+          <w:ins w:id="355" w:author="Danni Liu" w:date="2020-07-27T11:45:00Z"/>
+        </w:rPr>
+      </w:pPr>
+      <w:bookmarkStart w:id="356" w:name="_Toc40807544"/>
+      <w:del w:id="357" w:author="Danni Liu" w:date="2020-06-16T09:02:00Z">
         <w:r>
           <w:delText>Using the Premier Developer Installer</w:delText>
         </w:r>
       </w:del>
-      <w:bookmarkEnd w:id="352"/>
-      <w:ins w:id="354" w:author="Danni Liu" w:date="2020-07-27T11:45:00Z">
+      <w:bookmarkEnd w:id="356"/>
+      <w:ins w:id="358" w:author="Danni Liu" w:date="2020-07-27T11:45:00Z">
         <w:r>
           <w:t>Open Questions</w:t>
         </w:r>
@@ -8297,21 +8365,21 @@
         </w:numPr>
         <w:rPr>
           <w:color w:val="FF0000"/>
-          <w:rPrChange w:id="355" w:author="Danni Liu" w:date="2020-07-27T11:45:00Z">
+          <w:rPrChange w:id="359" w:author="Danni Liu" w:date="2020-07-27T11:45:00Z">
             <w:rPr/>
           </w:rPrChange>
         </w:rPr>
-        <w:pPrChange w:id="356" w:author="Danni Liu" w:date="2020-07-27T11:45:00Z">
+        <w:pPrChange w:id="360" w:author="Danni Liu" w:date="2020-07-27T11:45:00Z">
           <w:pPr>
             <w:pStyle w:val="Heading2"/>
           </w:pPr>
         </w:pPrChange>
       </w:pPr>
-      <w:ins w:id="357" w:author="Danni Liu" w:date="2020-07-27T11:45:00Z">
+      <w:ins w:id="361" w:author="Danni Liu" w:date="2020-07-27T11:45:00Z">
         <w:r>
           <w:rPr>
             <w:color w:val="FF0000"/>
-            <w:rPrChange w:id="358" w:author="Danni Liu" w:date="2020-07-27T11:45:00Z">
+            <w:rPrChange w:id="362" w:author="Danni Liu" w:date="2020-07-27T11:45:00Z">
               <w:rPr/>
             </w:rPrChange>
           </w:rPr>
@@ -8325,12 +8393,12 @@
         <w:ind w:left="540"/>
         <w:textAlignment w:val="center"/>
         <w:rPr>
-          <w:ins w:id="359" w:author="Danni Liu" w:date="2020-07-09T21:26:00Z"/>
+          <w:ins w:id="363" w:author="Danni Liu" w:date="2020-07-09T21:26:00Z"/>
           <w:rFonts w:ascii="Calibri" w:eastAsia="Times New Roman" w:hAnsi="Calibri" w:cs="Calibri"/>
           <w:lang w:eastAsia="zh-CN"/>
-          <w:rPrChange w:id="360" w:author="Danni Liu" w:date="2020-07-09T21:26:00Z">
+          <w:rPrChange w:id="364" w:author="Danni Liu" w:date="2020-07-09T21:26:00Z">
             <w:rPr>
-              <w:ins w:id="361" w:author="Danni Liu" w:date="2020-07-09T21:26:00Z"/>
+              <w:ins w:id="365" w:author="Danni Liu" w:date="2020-07-09T21:26:00Z"/>
               <w:rFonts w:ascii="Calibri" w:eastAsia="Times New Roman" w:hAnsi="Calibri" w:cs="Calibri"/>
               <w:b/>
               <w:bCs/>
@@ -8338,7 +8406,7 @@
             </w:rPr>
           </w:rPrChange>
         </w:rPr>
-        <w:pPrChange w:id="362" w:author="Danni Liu" w:date="2020-07-09T21:26:00Z">
+        <w:pPrChange w:id="366" w:author="Danni Liu" w:date="2020-07-09T21:26:00Z">
           <w:pPr>
             <w:numPr>
               <w:numId w:val="29"/>
@@ -8363,17 +8431,17 @@
         <w:ind w:left="540"/>
         <w:textAlignment w:val="center"/>
         <w:rPr>
-          <w:ins w:id="363" w:author="Danni Liu" w:date="2020-07-09T21:25:00Z"/>
+          <w:ins w:id="367" w:author="Danni Liu" w:date="2020-07-09T21:25:00Z"/>
           <w:rFonts w:ascii="Calibri" w:eastAsia="Times New Roman" w:hAnsi="Calibri" w:cs="Calibri"/>
           <w:lang w:eastAsia="zh-CN"/>
         </w:rPr>
       </w:pPr>
-      <w:ins w:id="364" w:author="Danni Liu" w:date="2020-07-09T21:25:00Z">
+      <w:ins w:id="368" w:author="Danni Liu" w:date="2020-07-09T21:25:00Z">
         <w:r>
           <w:rPr>
             <w:rFonts w:ascii="Calibri" w:eastAsia="Times New Roman" w:hAnsi="Calibri" w:cs="Calibri"/>
             <w:lang w:eastAsia="zh-CN"/>
-            <w:rPrChange w:id="365" w:author="Danni Liu" w:date="2020-07-09T21:26:00Z">
+            <w:rPrChange w:id="369" w:author="Danni Liu" w:date="2020-07-09T21:26:00Z">
               <w:rPr>
                 <w:rFonts w:ascii="Calibri" w:eastAsia="Times New Roman" w:hAnsi="Calibri" w:cs="Calibri"/>
                 <w:b/>
@@ -8390,107 +8458,49 @@
       <w:pPr>
         <w:pStyle w:val="NoSpacing"/>
         <w:rPr>
-          <w:del w:id="366" w:author="Danni Liu" w:date="2020-06-16T09:02:00Z"/>
-          <w:rFonts w:ascii="Verdana" w:eastAsia="Times New Roman" w:hAnsi="Verdana" w:cs="Times New Roman"/>
-          <w:color w:val="000000"/>
-          <w:sz w:val="20"/>
-          <w:szCs w:val="20"/>
-        </w:rPr>
-      </w:pPr>
-      <w:del w:id="367" w:author="Danni Liu" w:date="2020-07-09T21:25:00Z">
-        <w:r>
-          <w:delText>Download the installer from IBM Box by using this</w:delText>
-        </w:r>
-        <w:r>
-          <w:delText xml:space="preserve"> </w:delText>
-        </w:r>
-        <w:r>
-          <w:fldChar w:fldCharType="begin"/>
-        </w:r>
-        <w:r>
-          <w:delInstrText xml:space="preserve"> HYPERLINK "https://ibm.box.com/shared/static/s5zk1qxzfvj3guh6ke3qona0urvtv0ax.zip" </w:delInstrText>
-        </w:r>
-        <w:r>
-          <w:fldChar w:fldCharType="separate"/>
-        </w:r>
-        <w:r>
-          <w:rPr>
-            <w:rStyle w:val="Hyperlink"/>
-          </w:rPr>
-          <w:delText>link</w:delText>
-        </w:r>
-        <w:r>
-          <w:rPr>
-            <w:rStyle w:val="Hyperlink"/>
-          </w:rPr>
-          <w:fldChar w:fldCharType="end"/>
-        </w:r>
-        <w:r>
-          <w:delText xml:space="preserve">.  The file will be named PDI.zip and can be saved to any writeable </w:delText>
-        </w:r>
-      </w:del>
-      <w:del w:id="368" w:author="Danni Liu" w:date="2020-06-16T09:02:00Z">
-        <w:r>
-          <w:delText xml:space="preserve">location.  </w:delText>
-        </w:r>
-        <w:r>
-          <w:rPr>
-            <w:rFonts w:ascii="Verdana" w:eastAsia="Times New Roman" w:hAnsi="Verdana" w:cs="Times New Roman"/>
-            <w:color w:val="000000"/>
-            <w:sz w:val="20"/>
-            <w:szCs w:val="20"/>
-          </w:rPr>
-          <w:delText>Unpacking the zip will get PremierDeveloperInstaller.exe and a directory, prms, that contains all the batch files, git bash scripts, Windows Powershell scripts and silent installation response files</w:delText>
-        </w:r>
-        <w:r>
-          <w:rPr>
-            <w:rFonts w:ascii="Verdana" w:eastAsia="Times New Roman" w:hAnsi="Verdana" w:cs="Times New Roman"/>
-            <w:color w:val="000000"/>
-            <w:sz w:val="20"/>
-            <w:szCs w:val="20"/>
-          </w:rPr>
-          <w:delText xml:space="preserve"> used in installation</w:delText>
-        </w:r>
-        <w:r>
-          <w:rPr>
-            <w:rFonts w:ascii="Verdana" w:eastAsia="Times New Roman" w:hAnsi="Verdana" w:cs="Times New Roman"/>
-            <w:color w:val="000000"/>
-            <w:sz w:val="20"/>
-            <w:szCs w:val="20"/>
-          </w:rPr>
-          <w:delText>.</w:delText>
-        </w:r>
-      </w:del>
-    </w:p>
-    <w:p>
-      <w:pPr>
-        <w:pStyle w:val="NoSpacing"/>
-        <w:rPr>
-          <w:del w:id="369" w:author="Danni Liu" w:date="2020-06-16T09:02:00Z"/>
-          <w:rFonts w:ascii="Verdana" w:eastAsia="Times New Roman" w:hAnsi="Verdana" w:cs="Times New Roman"/>
-          <w:color w:val="000000"/>
-          <w:sz w:val="20"/>
-          <w:szCs w:val="20"/>
-        </w:rPr>
-      </w:pPr>
-    </w:p>
-    <w:p>
-      <w:pPr>
-        <w:pStyle w:val="NoSpacing"/>
-        <w:rPr>
           <w:del w:id="370" w:author="Danni Liu" w:date="2020-06-16T09:02:00Z"/>
           <w:rFonts w:ascii="Verdana" w:eastAsia="Times New Roman" w:hAnsi="Verdana" w:cs="Times New Roman"/>
           <w:color w:val="000000"/>
           <w:sz w:val="20"/>
           <w:szCs w:val="20"/>
         </w:rPr>
-        <w:pPrChange w:id="371" w:author="Danni Liu" w:date="2020-06-16T09:02:00Z">
-          <w:pPr>
-            <w:spacing w:after="0" w:line="240" w:lineRule="auto"/>
-          </w:pPr>
-        </w:pPrChange>
-      </w:pPr>
+      </w:pPr>
+      <w:del w:id="371" w:author="Danni Liu" w:date="2020-07-09T21:25:00Z">
+        <w:r>
+          <w:delText>Download the installer from IBM Box by using this</w:delText>
+        </w:r>
+        <w:r>
+          <w:delText xml:space="preserve"> </w:delText>
+        </w:r>
+        <w:r>
+          <w:fldChar w:fldCharType="begin"/>
+        </w:r>
+        <w:r>
+          <w:delInstrText xml:space="preserve"> HYPERLINK "https://ibm.box.com/shared/static/s5zk1qxzfvj3guh6ke3qona0urvtv0ax.zip" </w:delInstrText>
+        </w:r>
+        <w:r>
+          <w:fldChar w:fldCharType="separate"/>
+        </w:r>
+        <w:r>
+          <w:rPr>
+            <w:rStyle w:val="Hyperlink"/>
+          </w:rPr>
+          <w:delText>link</w:delText>
+        </w:r>
+        <w:r>
+          <w:rPr>
+            <w:rStyle w:val="Hyperlink"/>
+          </w:rPr>
+          <w:fldChar w:fldCharType="end"/>
+        </w:r>
+        <w:r>
+          <w:delText xml:space="preserve">.  The file will be named PDI.zip and can be saved to any writeable </w:delText>
+        </w:r>
+      </w:del>
       <w:del w:id="372" w:author="Danni Liu" w:date="2020-06-16T09:02:00Z">
+        <w:r>
+          <w:delText xml:space="preserve">location.  </w:delText>
+        </w:r>
         <w:r>
           <w:rPr>
             <w:rFonts w:ascii="Verdana" w:eastAsia="Times New Roman" w:hAnsi="Verdana" w:cs="Times New Roman"/>
@@ -8498,7 +8508,25 @@
             <w:sz w:val="20"/>
             <w:szCs w:val="20"/>
           </w:rPr>
-          <w:delText>Double click the exe to start the installation.</w:delText>
+          <w:delText>Unpacking the zip will get PremierDeveloperInstaller.exe and a directory, prms, that contains all the batch files, git bash scripts, Windows Powershell scripts and silent installation response files</w:delText>
+        </w:r>
+        <w:r>
+          <w:rPr>
+            <w:rFonts w:ascii="Verdana" w:eastAsia="Times New Roman" w:hAnsi="Verdana" w:cs="Times New Roman"/>
+            <w:color w:val="000000"/>
+            <w:sz w:val="20"/>
+            <w:szCs w:val="20"/>
+          </w:rPr>
+          <w:delText xml:space="preserve"> used in installation</w:delText>
+        </w:r>
+        <w:r>
+          <w:rPr>
+            <w:rFonts w:ascii="Verdana" w:eastAsia="Times New Roman" w:hAnsi="Verdana" w:cs="Times New Roman"/>
+            <w:color w:val="000000"/>
+            <w:sz w:val="20"/>
+            <w:szCs w:val="20"/>
+          </w:rPr>
+          <w:delText>.</w:delText>
         </w:r>
       </w:del>
     </w:p>
@@ -8512,30 +8540,70 @@
           <w:sz w:val="20"/>
           <w:szCs w:val="20"/>
         </w:rPr>
-        <w:pPrChange w:id="374" w:author="Danni Liu" w:date="2020-06-16T09:02:00Z">
+      </w:pPr>
+    </w:p>
+    <w:p>
+      <w:pPr>
+        <w:pStyle w:val="NoSpacing"/>
+        <w:rPr>
+          <w:del w:id="374" w:author="Danni Liu" w:date="2020-06-16T09:02:00Z"/>
+          <w:rFonts w:ascii="Verdana" w:eastAsia="Times New Roman" w:hAnsi="Verdana" w:cs="Times New Roman"/>
+          <w:color w:val="000000"/>
+          <w:sz w:val="20"/>
+          <w:szCs w:val="20"/>
+        </w:rPr>
+        <w:pPrChange w:id="375" w:author="Danni Liu" w:date="2020-06-16T09:02:00Z">
           <w:pPr>
             <w:spacing w:after="0" w:line="240" w:lineRule="auto"/>
           </w:pPr>
         </w:pPrChange>
       </w:pPr>
+      <w:del w:id="376" w:author="Danni Liu" w:date="2020-06-16T09:02:00Z">
+        <w:r>
+          <w:rPr>
+            <w:rFonts w:ascii="Verdana" w:eastAsia="Times New Roman" w:hAnsi="Verdana" w:cs="Times New Roman"/>
+            <w:color w:val="000000"/>
+            <w:sz w:val="20"/>
+            <w:szCs w:val="20"/>
+          </w:rPr>
+          <w:delText>Double click the exe to start the installation.</w:delText>
+        </w:r>
+      </w:del>
     </w:p>
     <w:p>
       <w:pPr>
         <w:pStyle w:val="NoSpacing"/>
         <w:rPr>
-          <w:del w:id="375" w:author="Danni Liu" w:date="2020-06-16T09:02:00Z"/>
+          <w:del w:id="377" w:author="Danni Liu" w:date="2020-06-16T09:02:00Z"/>
           <w:rFonts w:ascii="Verdana" w:eastAsia="Times New Roman" w:hAnsi="Verdana" w:cs="Times New Roman"/>
           <w:color w:val="000000"/>
           <w:sz w:val="20"/>
           <w:szCs w:val="20"/>
         </w:rPr>
-        <w:pPrChange w:id="376" w:author="Danni Liu" w:date="2020-06-16T09:02:00Z">
+        <w:pPrChange w:id="378" w:author="Danni Liu" w:date="2020-06-16T09:02:00Z">
           <w:pPr>
             <w:spacing w:after="0" w:line="240" w:lineRule="auto"/>
           </w:pPr>
         </w:pPrChange>
       </w:pPr>
-      <w:del w:id="377" w:author="Danni Liu" w:date="2020-06-16T09:02:00Z">
+    </w:p>
+    <w:p>
+      <w:pPr>
+        <w:pStyle w:val="NoSpacing"/>
+        <w:rPr>
+          <w:del w:id="379" w:author="Danni Liu" w:date="2020-06-16T09:02:00Z"/>
+          <w:rFonts w:ascii="Verdana" w:eastAsia="Times New Roman" w:hAnsi="Verdana" w:cs="Times New Roman"/>
+          <w:color w:val="000000"/>
+          <w:sz w:val="20"/>
+          <w:szCs w:val="20"/>
+        </w:rPr>
+        <w:pPrChange w:id="380" w:author="Danni Liu" w:date="2020-06-16T09:02:00Z">
+          <w:pPr>
+            <w:spacing w:after="0" w:line="240" w:lineRule="auto"/>
+          </w:pPr>
+        </w:pPrChange>
+      </w:pPr>
+      <w:del w:id="381" w:author="Danni Liu" w:date="2020-06-16T09:02:00Z">
         <w:r>
           <w:rPr>
             <w:rFonts w:ascii="Verdana" w:eastAsia="Times New Roman" w:hAnsi="Verdana" w:cs="Times New Roman"/>
@@ -8641,13 +8709,13 @@
       <w:pPr>
         <w:pStyle w:val="NoSpacing"/>
         <w:rPr>
-          <w:del w:id="378" w:author="Danni Liu" w:date="2020-06-16T09:02:00Z"/>
+          <w:del w:id="382" w:author="Danni Liu" w:date="2020-06-16T09:02:00Z"/>
           <w:rFonts w:ascii="Verdana" w:eastAsia="Times New Roman" w:hAnsi="Verdana" w:cs="Times New Roman"/>
           <w:color w:val="000000"/>
           <w:sz w:val="20"/>
           <w:szCs w:val="20"/>
         </w:rPr>
-        <w:pPrChange w:id="379" w:author="Danni Liu" w:date="2020-06-16T09:02:00Z">
+        <w:pPrChange w:id="383" w:author="Danni Liu" w:date="2020-06-16T09:02:00Z">
           <w:pPr>
             <w:spacing w:after="0" w:line="240" w:lineRule="auto"/>
           </w:pPr>
@@ -8658,19 +8726,19 @@
       <w:pPr>
         <w:pStyle w:val="NoSpacing"/>
         <w:rPr>
-          <w:del w:id="380" w:author="Danni Liu" w:date="2020-06-16T09:02:00Z"/>
+          <w:del w:id="384" w:author="Danni Liu" w:date="2020-06-16T09:02:00Z"/>
           <w:rFonts w:ascii="Verdana" w:eastAsia="Times New Roman" w:hAnsi="Verdana" w:cs="Times New Roman"/>
           <w:color w:val="000000"/>
           <w:sz w:val="20"/>
           <w:szCs w:val="20"/>
         </w:rPr>
-        <w:pPrChange w:id="381" w:author="Danni Liu" w:date="2020-06-16T09:02:00Z">
+        <w:pPrChange w:id="385" w:author="Danni Liu" w:date="2020-06-16T09:02:00Z">
           <w:pPr>
             <w:spacing w:after="0" w:line="240" w:lineRule="auto"/>
           </w:pPr>
         </w:pPrChange>
       </w:pPr>
-      <w:del w:id="382" w:author="Danni Liu" w:date="2020-06-16T09:02:00Z">
+      <w:del w:id="386" w:author="Danni Liu" w:date="2020-06-16T09:02:00Z">
         <w:r>
           <w:rPr>
             <w:rFonts w:ascii="Verdana" w:eastAsia="Times New Roman" w:hAnsi="Verdana" w:cs="Times New Roman"/>
@@ -8686,13 +8754,13 @@
       <w:pPr>
         <w:pStyle w:val="NoSpacing"/>
         <w:rPr>
-          <w:del w:id="383" w:author="Danni Liu" w:date="2020-06-16T09:02:00Z"/>
+          <w:del w:id="387" w:author="Danni Liu" w:date="2020-06-16T09:02:00Z"/>
           <w:rFonts w:ascii="Verdana" w:eastAsia="Times New Roman" w:hAnsi="Verdana" w:cs="Times New Roman"/>
           <w:color w:val="000000"/>
           <w:sz w:val="20"/>
           <w:szCs w:val="20"/>
         </w:rPr>
-        <w:pPrChange w:id="384" w:author="Danni Liu" w:date="2020-06-16T09:02:00Z">
+        <w:pPrChange w:id="388" w:author="Danni Liu" w:date="2020-06-16T09:02:00Z">
           <w:pPr>
             <w:spacing w:after="0" w:line="240" w:lineRule="auto"/>
           </w:pPr>
@@ -8703,19 +8771,19 @@
       <w:pPr>
         <w:pStyle w:val="NoSpacing"/>
         <w:rPr>
-          <w:del w:id="385" w:author="Danni Liu" w:date="2020-06-16T09:02:00Z"/>
+          <w:del w:id="389" w:author="Danni Liu" w:date="2020-06-16T09:02:00Z"/>
           <w:rFonts w:ascii="Verdana" w:eastAsia="Times New Roman" w:hAnsi="Verdana" w:cs="Times New Roman"/>
           <w:color w:val="000000"/>
           <w:sz w:val="20"/>
           <w:szCs w:val="20"/>
         </w:rPr>
-        <w:pPrChange w:id="386" w:author="Danni Liu" w:date="2020-06-16T09:02:00Z">
+        <w:pPrChange w:id="390" w:author="Danni Liu" w:date="2020-06-16T09:02:00Z">
           <w:pPr>
             <w:spacing w:after="0" w:line="240" w:lineRule="auto"/>
           </w:pPr>
         </w:pPrChange>
       </w:pPr>
-      <w:del w:id="387" w:author="Danni Liu" w:date="2020-06-16T09:02:00Z">
+      <w:del w:id="391" w:author="Danni Liu" w:date="2020-06-16T09:02:00Z">
         <w:r>
           <w:rPr>
             <w:rFonts w:ascii="Verdana" w:eastAsia="Times New Roman" w:hAnsi="Verdana" w:cs="Times New Roman"/>
@@ -8824,13 +8892,13 @@
       <w:pPr>
         <w:pStyle w:val="NoSpacing"/>
         <w:rPr>
-          <w:del w:id="388" w:author="Danni Liu" w:date="2020-06-16T09:02:00Z"/>
+          <w:del w:id="392" w:author="Danni Liu" w:date="2020-06-16T09:02:00Z"/>
           <w:rFonts w:ascii="Verdana" w:eastAsia="Times New Roman" w:hAnsi="Verdana" w:cs="Times New Roman"/>
           <w:color w:val="000000"/>
           <w:sz w:val="20"/>
           <w:szCs w:val="20"/>
         </w:rPr>
-        <w:pPrChange w:id="389" w:author="Danni Liu" w:date="2020-06-16T09:02:00Z">
+        <w:pPrChange w:id="393" w:author="Danni Liu" w:date="2020-06-16T09:02:00Z">
           <w:pPr>
             <w:spacing w:after="0" w:line="240" w:lineRule="auto"/>
           </w:pPr>
@@ -8841,19 +8909,19 @@
       <w:pPr>
         <w:pStyle w:val="NoSpacing"/>
         <w:rPr>
-          <w:del w:id="390" w:author="Danni Liu" w:date="2020-06-16T09:02:00Z"/>
+          <w:del w:id="394" w:author="Danni Liu" w:date="2020-06-16T09:02:00Z"/>
           <w:rFonts w:ascii="Verdana" w:eastAsia="Times New Roman" w:hAnsi="Verdana" w:cs="Times New Roman"/>
           <w:color w:val="000000"/>
           <w:sz w:val="20"/>
           <w:szCs w:val="20"/>
         </w:rPr>
-        <w:pPrChange w:id="391" w:author="Danni Liu" w:date="2020-06-16T09:02:00Z">
+        <w:pPrChange w:id="395" w:author="Danni Liu" w:date="2020-06-16T09:02:00Z">
           <w:pPr>
             <w:spacing w:after="0" w:line="240" w:lineRule="auto"/>
           </w:pPr>
         </w:pPrChange>
       </w:pPr>
-      <w:del w:id="392" w:author="Danni Liu" w:date="2020-06-16T09:02:00Z">
+      <w:del w:id="396" w:author="Danni Liu" w:date="2020-06-16T09:02:00Z">
         <w:r>
           <w:rPr>
             <w:rFonts w:ascii="Verdana" w:eastAsia="Times New Roman" w:hAnsi="Verdana" w:cs="Times New Roman"/>
@@ -8869,15 +8937,15 @@
       <w:pPr>
         <w:pStyle w:val="NoSpacing"/>
         <w:rPr>
-          <w:del w:id="393" w:author="Danni Liu" w:date="2020-06-16T09:02:00Z"/>
+          <w:del w:id="397" w:author="Danni Liu" w:date="2020-06-16T09:02:00Z"/>
           <w:rFonts w:ascii="Verdana" w:eastAsia="Times New Roman" w:hAnsi="Verdana" w:cs="Times New Roman"/>
           <w:strike/>
           <w:color w:val="000000"/>
           <w:sz w:val="20"/>
           <w:szCs w:val="20"/>
-          <w:rPrChange w:id="394" w:author="Paul Moody" w:date="2020-05-21T16:32:00Z">
+          <w:rPrChange w:id="398" w:author="Paul Moody" w:date="2020-05-21T16:32:00Z">
             <w:rPr>
-              <w:del w:id="395" w:author="Danni Liu" w:date="2020-06-16T09:02:00Z"/>
+              <w:del w:id="399" w:author="Danni Liu" w:date="2020-06-16T09:02:00Z"/>
               <w:rFonts w:ascii="Verdana" w:eastAsia="Times New Roman" w:hAnsi="Verdana" w:cs="Times New Roman"/>
               <w:color w:val="000000"/>
               <w:sz w:val="20"/>
@@ -8885,7 +8953,7 @@
             </w:rPr>
           </w:rPrChange>
         </w:rPr>
-        <w:pPrChange w:id="396" w:author="Danni Liu" w:date="2020-06-16T09:02:00Z">
+        <w:pPrChange w:id="400" w:author="Danni Liu" w:date="2020-06-16T09:02:00Z">
           <w:pPr>
             <w:pStyle w:val="ListParagraph"/>
             <w:numPr>
@@ -8896,7 +8964,7 @@
           </w:pPr>
         </w:pPrChange>
       </w:pPr>
-      <w:del w:id="397" w:author="Danni Liu" w:date="2020-06-16T09:02:00Z">
+      <w:del w:id="401" w:author="Danni Liu" w:date="2020-06-16T09:02:00Z">
         <w:r>
           <w:rPr>
             <w:rFonts w:ascii="Verdana" w:eastAsia="Times New Roman" w:hAnsi="Verdana" w:cs="Times New Roman"/>
@@ -8904,7 +8972,7 @@
             <w:color w:val="000000"/>
             <w:sz w:val="20"/>
             <w:szCs w:val="20"/>
-            <w:rPrChange w:id="398" w:author="Paul Moody" w:date="2020-05-21T16:32:00Z">
+            <w:rPrChange w:id="402" w:author="Paul Moody" w:date="2020-05-21T16:32:00Z">
               <w:rPr>
                 <w:rFonts w:ascii="Verdana" w:eastAsia="Times New Roman" w:hAnsi="Verdana" w:cs="Times New Roman"/>
                 <w:color w:val="000000"/>
@@ -8915,7 +8983,7 @@
           </w:rPr>
           <w:delText xml:space="preserve">If you are on your local pc, then everything is installed on the C: drive.  If you are on an HVD then executable software and the Maven repository are on the C: drive and all Premier source is on the H: </w:delText>
         </w:r>
-        <w:commentRangeStart w:id="399"/>
+        <w:commentRangeStart w:id="403"/>
         <w:r>
           <w:rPr>
             <w:rFonts w:ascii="Verdana" w:eastAsia="Times New Roman" w:hAnsi="Verdana" w:cs="Times New Roman"/>
@@ -8923,7 +8991,7 @@
             <w:color w:val="000000"/>
             <w:sz w:val="20"/>
             <w:szCs w:val="20"/>
-            <w:rPrChange w:id="400" w:author="Paul Moody" w:date="2020-05-21T16:32:00Z">
+            <w:rPrChange w:id="404" w:author="Paul Moody" w:date="2020-05-21T16:32:00Z">
               <w:rPr>
                 <w:rFonts w:ascii="Verdana" w:eastAsia="Times New Roman" w:hAnsi="Verdana" w:cs="Times New Roman"/>
                 <w:color w:val="000000"/>
@@ -8934,12 +9002,12 @@
           </w:rPr>
           <w:delText>drive</w:delText>
         </w:r>
-        <w:commentRangeEnd w:id="399"/>
+        <w:commentRangeEnd w:id="403"/>
         <w:r>
           <w:rPr>
             <w:rStyle w:val="CommentReference"/>
           </w:rPr>
-          <w:commentReference w:id="399"/>
+          <w:commentReference w:id="403"/>
         </w:r>
         <w:r>
           <w:rPr>
@@ -8948,7 +9016,7 @@
             <w:color w:val="000000"/>
             <w:sz w:val="20"/>
             <w:szCs w:val="20"/>
-            <w:rPrChange w:id="401" w:author="Paul Moody" w:date="2020-05-21T16:32:00Z">
+            <w:rPrChange w:id="405" w:author="Paul Moody" w:date="2020-05-21T16:32:00Z">
               <w:rPr>
                 <w:rFonts w:ascii="Verdana" w:eastAsia="Times New Roman" w:hAnsi="Verdana" w:cs="Times New Roman"/>
                 <w:color w:val="000000"/>
@@ -8965,13 +9033,13 @@
       <w:pPr>
         <w:pStyle w:val="NoSpacing"/>
         <w:rPr>
-          <w:del w:id="402" w:author="Danni Liu" w:date="2020-06-16T09:02:00Z"/>
+          <w:del w:id="406" w:author="Danni Liu" w:date="2020-06-16T09:02:00Z"/>
           <w:rFonts w:ascii="Verdana" w:eastAsia="Times New Roman" w:hAnsi="Verdana" w:cs="Times New Roman"/>
           <w:color w:val="000000"/>
           <w:sz w:val="20"/>
           <w:szCs w:val="20"/>
         </w:rPr>
-        <w:pPrChange w:id="403" w:author="Danni Liu" w:date="2020-06-16T09:02:00Z">
+        <w:pPrChange w:id="407" w:author="Danni Liu" w:date="2020-06-16T09:02:00Z">
           <w:pPr>
             <w:pStyle w:val="ListParagraph"/>
             <w:numPr>
@@ -8982,7 +9050,7 @@
           </w:pPr>
         </w:pPrChange>
       </w:pPr>
-      <w:del w:id="404" w:author="Danni Liu" w:date="2020-06-16T09:02:00Z">
+      <w:del w:id="408" w:author="Danni Liu" w:date="2020-06-16T09:02:00Z">
         <w:r>
           <w:rPr>
             <w:rFonts w:ascii="Verdana" w:eastAsia="Times New Roman" w:hAnsi="Verdana" w:cs="Times New Roman"/>
@@ -9052,13 +9120,13 @@
       <w:pPr>
         <w:pStyle w:val="NoSpacing"/>
         <w:rPr>
-          <w:del w:id="405" w:author="Danni Liu" w:date="2020-06-16T09:02:00Z"/>
+          <w:del w:id="409" w:author="Danni Liu" w:date="2020-06-16T09:02:00Z"/>
           <w:rFonts w:ascii="Verdana" w:eastAsia="Times New Roman" w:hAnsi="Verdana" w:cs="Times New Roman"/>
           <w:color w:val="000000"/>
           <w:sz w:val="20"/>
           <w:szCs w:val="20"/>
         </w:rPr>
-        <w:pPrChange w:id="406" w:author="Danni Liu" w:date="2020-06-16T09:02:00Z">
+        <w:pPrChange w:id="410" w:author="Danni Liu" w:date="2020-06-16T09:02:00Z">
           <w:pPr>
             <w:pStyle w:val="ListParagraph"/>
             <w:numPr>
@@ -9069,7 +9137,7 @@
           </w:pPr>
         </w:pPrChange>
       </w:pPr>
-      <w:del w:id="407" w:author="Danni Liu" w:date="2020-06-16T09:02:00Z">
+      <w:del w:id="411" w:author="Danni Liu" w:date="2020-06-16T09:02:00Z">
         <w:r>
           <w:rPr>
             <w:rFonts w:ascii="Verdana" w:eastAsia="Times New Roman" w:hAnsi="Verdana" w:cs="Times New Roman"/>
@@ -9103,13 +9171,13 @@
       <w:pPr>
         <w:pStyle w:val="NoSpacing"/>
         <w:rPr>
-          <w:del w:id="408" w:author="Danni Liu" w:date="2020-06-16T09:02:00Z"/>
+          <w:del w:id="412" w:author="Danni Liu" w:date="2020-06-16T09:02:00Z"/>
           <w:rFonts w:ascii="Verdana" w:eastAsia="Times New Roman" w:hAnsi="Verdana" w:cs="Times New Roman"/>
           <w:color w:val="000000"/>
           <w:sz w:val="20"/>
           <w:szCs w:val="20"/>
         </w:rPr>
-        <w:pPrChange w:id="409" w:author="Danni Liu" w:date="2020-06-16T09:02:00Z">
+        <w:pPrChange w:id="413" w:author="Danni Liu" w:date="2020-06-16T09:02:00Z">
           <w:pPr>
             <w:pStyle w:val="ListParagraph"/>
             <w:numPr>
@@ -9120,7 +9188,7 @@
           </w:pPr>
         </w:pPrChange>
       </w:pPr>
-      <w:del w:id="410" w:author="Danni Liu" w:date="2020-06-16T09:02:00Z">
+      <w:del w:id="414" w:author="Danni Liu" w:date="2020-06-16T09:02:00Z">
         <w:r>
           <w:rPr>
             <w:rFonts w:ascii="Verdana" w:eastAsia="Times New Roman" w:hAnsi="Verdana" w:cs="Times New Roman"/>
@@ -9154,13 +9222,13 @@
       <w:pPr>
         <w:pStyle w:val="NoSpacing"/>
         <w:rPr>
-          <w:del w:id="411" w:author="Danni Liu" w:date="2020-06-16T09:02:00Z"/>
+          <w:del w:id="415" w:author="Danni Liu" w:date="2020-06-16T09:02:00Z"/>
           <w:rFonts w:ascii="Verdana" w:eastAsia="Times New Roman" w:hAnsi="Verdana" w:cs="Times New Roman"/>
           <w:color w:val="000000"/>
           <w:sz w:val="20"/>
           <w:szCs w:val="20"/>
         </w:rPr>
-        <w:pPrChange w:id="412" w:author="Danni Liu" w:date="2020-06-16T09:02:00Z">
+        <w:pPrChange w:id="416" w:author="Danni Liu" w:date="2020-06-16T09:02:00Z">
           <w:pPr>
             <w:pStyle w:val="ListParagraph"/>
             <w:numPr>
@@ -9171,7 +9239,7 @@
           </w:pPr>
         </w:pPrChange>
       </w:pPr>
-      <w:del w:id="413" w:author="Danni Liu" w:date="2020-06-16T09:02:00Z">
+      <w:del w:id="417" w:author="Danni Liu" w:date="2020-06-16T09:02:00Z">
         <w:r>
           <w:rPr>
             <w:rFonts w:ascii="Verdana" w:eastAsia="Times New Roman" w:hAnsi="Verdana" w:cs="Times New Roman"/>
@@ -9232,13 +9300,13 @@
       <w:pPr>
         <w:pStyle w:val="NoSpacing"/>
         <w:rPr>
-          <w:del w:id="414" w:author="Danni Liu" w:date="2020-06-16T09:02:00Z"/>
+          <w:del w:id="418" w:author="Danni Liu" w:date="2020-06-16T09:02:00Z"/>
           <w:rFonts w:ascii="Verdana" w:eastAsia="Times New Roman" w:hAnsi="Verdana" w:cs="Times New Roman"/>
           <w:color w:val="000000"/>
           <w:sz w:val="20"/>
           <w:szCs w:val="20"/>
         </w:rPr>
-        <w:pPrChange w:id="415" w:author="Danni Liu" w:date="2020-06-16T09:02:00Z">
+        <w:pPrChange w:id="419" w:author="Danni Liu" w:date="2020-06-16T09:02:00Z">
           <w:pPr>
             <w:pStyle w:val="ListParagraph"/>
             <w:numPr>
@@ -9249,7 +9317,7 @@
           </w:pPr>
         </w:pPrChange>
       </w:pPr>
-      <w:del w:id="416" w:author="Danni Liu" w:date="2020-06-16T09:02:00Z">
+      <w:del w:id="420" w:author="Danni Liu" w:date="2020-06-16T09:02:00Z">
         <w:r>
           <w:rPr>
             <w:rFonts w:ascii="Verdana" w:eastAsia="Times New Roman" w:hAnsi="Verdana" w:cs="Times New Roman"/>
@@ -9274,13 +9342,13 @@
       <w:pPr>
         <w:pStyle w:val="NoSpacing"/>
         <w:rPr>
-          <w:del w:id="417" w:author="Danni Liu" w:date="2020-06-16T09:02:00Z"/>
+          <w:del w:id="421" w:author="Danni Liu" w:date="2020-06-16T09:02:00Z"/>
           <w:rFonts w:ascii="Verdana" w:eastAsia="Times New Roman" w:hAnsi="Verdana" w:cs="Times New Roman"/>
           <w:color w:val="000000"/>
           <w:sz w:val="20"/>
           <w:szCs w:val="20"/>
         </w:rPr>
-        <w:pPrChange w:id="418" w:author="Danni Liu" w:date="2020-06-16T09:02:00Z">
+        <w:pPrChange w:id="422" w:author="Danni Liu" w:date="2020-06-16T09:02:00Z">
           <w:pPr>
             <w:pStyle w:val="ListParagraph"/>
             <w:numPr>
@@ -9291,7 +9359,7 @@
           </w:pPr>
         </w:pPrChange>
       </w:pPr>
-      <w:del w:id="419" w:author="Danni Liu" w:date="2020-06-16T09:02:00Z">
+      <w:del w:id="423" w:author="Danni Liu" w:date="2020-06-16T09:02:00Z">
         <w:r>
           <w:rPr>
             <w:rFonts w:ascii="Verdana" w:eastAsia="Times New Roman" w:hAnsi="Verdana" w:cs="Times New Roman"/>
@@ -9325,13 +9393,13 @@
       <w:pPr>
         <w:pStyle w:val="NoSpacing"/>
         <w:rPr>
-          <w:del w:id="420" w:author="Danni Liu" w:date="2020-06-16T09:02:00Z"/>
+          <w:del w:id="424" w:author="Danni Liu" w:date="2020-06-16T09:02:00Z"/>
           <w:rFonts w:ascii="Verdana" w:eastAsia="Times New Roman" w:hAnsi="Verdana" w:cs="Times New Roman"/>
           <w:color w:val="000000"/>
           <w:sz w:val="20"/>
           <w:szCs w:val="20"/>
         </w:rPr>
-        <w:pPrChange w:id="421" w:author="Danni Liu" w:date="2020-06-16T09:02:00Z">
+        <w:pPrChange w:id="425" w:author="Danni Liu" w:date="2020-06-16T09:02:00Z">
           <w:pPr>
             <w:pStyle w:val="ListParagraph"/>
             <w:numPr>
@@ -9342,7 +9410,7 @@
           </w:pPr>
         </w:pPrChange>
       </w:pPr>
-      <w:del w:id="422" w:author="Danni Liu" w:date="2020-06-16T09:02:00Z">
+      <w:del w:id="426" w:author="Danni Liu" w:date="2020-06-16T09:02:00Z">
         <w:r>
           <w:rPr>
             <w:rFonts w:ascii="Verdana" w:eastAsia="Times New Roman" w:hAnsi="Verdana" w:cs="Times New Roman"/>
@@ -9394,13 +9462,13 @@
       <w:pPr>
         <w:pStyle w:val="NoSpacing"/>
         <w:rPr>
-          <w:del w:id="423" w:author="Danni Liu" w:date="2020-06-16T09:02:00Z"/>
+          <w:del w:id="427" w:author="Danni Liu" w:date="2020-06-16T09:02:00Z"/>
           <w:rFonts w:ascii="Verdana" w:eastAsia="Times New Roman" w:hAnsi="Verdana" w:cs="Times New Roman"/>
           <w:color w:val="000000"/>
           <w:sz w:val="20"/>
           <w:szCs w:val="20"/>
         </w:rPr>
-        <w:pPrChange w:id="424" w:author="Danni Liu" w:date="2020-06-16T09:02:00Z">
+        <w:pPrChange w:id="428" w:author="Danni Liu" w:date="2020-06-16T09:02:00Z">
           <w:pPr>
             <w:pStyle w:val="ListParagraph"/>
             <w:numPr>
@@ -9412,7 +9480,7 @@
           </w:pPr>
         </w:pPrChange>
       </w:pPr>
-      <w:del w:id="425" w:author="Danni Liu" w:date="2020-06-16T09:02:00Z">
+      <w:del w:id="429" w:author="Danni Liu" w:date="2020-06-16T09:02:00Z">
         <w:r>
           <w:rPr>
             <w:rFonts w:ascii="Verdana" w:eastAsia="Times New Roman" w:hAnsi="Verdana" w:cs="Times New Roman"/>
@@ -9455,13 +9523,13 @@
       <w:pPr>
         <w:pStyle w:val="NoSpacing"/>
         <w:rPr>
-          <w:del w:id="426" w:author="Danni Liu" w:date="2020-06-16T09:02:00Z"/>
+          <w:del w:id="430" w:author="Danni Liu" w:date="2020-06-16T09:02:00Z"/>
           <w:rFonts w:ascii="Verdana" w:eastAsia="Times New Roman" w:hAnsi="Verdana" w:cs="Times New Roman"/>
           <w:color w:val="000000"/>
           <w:sz w:val="20"/>
           <w:szCs w:val="20"/>
         </w:rPr>
-        <w:pPrChange w:id="427" w:author="Danni Liu" w:date="2020-06-16T09:02:00Z">
+        <w:pPrChange w:id="431" w:author="Danni Liu" w:date="2020-06-16T09:02:00Z">
           <w:pPr>
             <w:pStyle w:val="ListParagraph"/>
             <w:numPr>
@@ -9473,7 +9541,7 @@
           </w:pPr>
         </w:pPrChange>
       </w:pPr>
-      <w:del w:id="428" w:author="Danni Liu" w:date="2020-06-16T09:02:00Z">
+      <w:del w:id="432" w:author="Danni Liu" w:date="2020-06-16T09:02:00Z">
         <w:r>
           <w:rPr>
             <w:rFonts w:ascii="Verdana" w:eastAsia="Times New Roman" w:hAnsi="Verdana" w:cs="Times New Roman"/>
@@ -9525,13 +9593,13 @@
       <w:pPr>
         <w:pStyle w:val="NoSpacing"/>
         <w:rPr>
-          <w:del w:id="429" w:author="Danni Liu" w:date="2020-06-16T09:02:00Z"/>
+          <w:del w:id="433" w:author="Danni Liu" w:date="2020-06-16T09:02:00Z"/>
           <w:rFonts w:ascii="Verdana" w:eastAsia="Times New Roman" w:hAnsi="Verdana" w:cs="Times New Roman"/>
           <w:color w:val="000000"/>
           <w:sz w:val="20"/>
           <w:szCs w:val="20"/>
         </w:rPr>
-        <w:pPrChange w:id="430" w:author="Danni Liu" w:date="2020-06-16T09:02:00Z">
+        <w:pPrChange w:id="434" w:author="Danni Liu" w:date="2020-06-16T09:02:00Z">
           <w:pPr>
             <w:pStyle w:val="ListParagraph"/>
             <w:numPr>
@@ -9543,7 +9611,7 @@
           </w:pPr>
         </w:pPrChange>
       </w:pPr>
-      <w:del w:id="431" w:author="Danni Liu" w:date="2020-06-16T09:02:00Z">
+      <w:del w:id="435" w:author="Danni Liu" w:date="2020-06-16T09:02:00Z">
         <w:r>
           <w:rPr>
             <w:rFonts w:ascii="Verdana" w:eastAsia="Times New Roman" w:hAnsi="Verdana" w:cs="Times New Roman"/>
@@ -9595,13 +9663,13 @@
       <w:pPr>
         <w:pStyle w:val="NoSpacing"/>
         <w:rPr>
-          <w:del w:id="432" w:author="Danni Liu" w:date="2020-06-16T09:02:00Z"/>
+          <w:del w:id="436" w:author="Danni Liu" w:date="2020-06-16T09:02:00Z"/>
           <w:rFonts w:ascii="Verdana" w:eastAsia="Times New Roman" w:hAnsi="Verdana" w:cs="Times New Roman"/>
           <w:color w:val="000000"/>
           <w:sz w:val="20"/>
           <w:szCs w:val="20"/>
         </w:rPr>
-        <w:pPrChange w:id="433" w:author="Danni Liu" w:date="2020-06-16T09:02:00Z">
+        <w:pPrChange w:id="437" w:author="Danni Liu" w:date="2020-06-16T09:02:00Z">
           <w:pPr>
             <w:pStyle w:val="ListParagraph"/>
             <w:numPr>
@@ -9613,7 +9681,7 @@
           </w:pPr>
         </w:pPrChange>
       </w:pPr>
-      <w:del w:id="434" w:author="Danni Liu" w:date="2020-06-16T09:02:00Z">
+      <w:del w:id="438" w:author="Danni Liu" w:date="2020-06-16T09:02:00Z">
         <w:r>
           <w:rPr>
             <w:rFonts w:ascii="Verdana" w:eastAsia="Times New Roman" w:hAnsi="Verdana" w:cs="Times New Roman"/>
@@ -9665,13 +9733,13 @@
       <w:pPr>
         <w:pStyle w:val="NoSpacing"/>
         <w:rPr>
-          <w:del w:id="435" w:author="Danni Liu" w:date="2020-06-16T09:02:00Z"/>
+          <w:del w:id="439" w:author="Danni Liu" w:date="2020-06-16T09:02:00Z"/>
           <w:rFonts w:ascii="Verdana" w:eastAsia="Times New Roman" w:hAnsi="Verdana" w:cs="Times New Roman"/>
           <w:color w:val="000000"/>
           <w:sz w:val="20"/>
           <w:szCs w:val="20"/>
         </w:rPr>
-        <w:pPrChange w:id="436" w:author="Danni Liu" w:date="2020-06-16T09:02:00Z">
+        <w:pPrChange w:id="440" w:author="Danni Liu" w:date="2020-06-16T09:02:00Z">
           <w:pPr>
             <w:pStyle w:val="ListParagraph"/>
             <w:numPr>
@@ -9683,7 +9751,7 @@
           </w:pPr>
         </w:pPrChange>
       </w:pPr>
-      <w:del w:id="437" w:author="Danni Liu" w:date="2020-06-16T09:02:00Z">
+      <w:del w:id="441" w:author="Danni Liu" w:date="2020-06-16T09:02:00Z">
         <w:r>
           <w:rPr>
             <w:rFonts w:ascii="Verdana" w:eastAsia="Times New Roman" w:hAnsi="Verdana" w:cs="Times New Roman"/>
@@ -9735,13 +9803,13 @@
       <w:pPr>
         <w:pStyle w:val="NoSpacing"/>
         <w:rPr>
-          <w:del w:id="438" w:author="Danni Liu" w:date="2020-06-16T09:02:00Z"/>
+          <w:del w:id="442" w:author="Danni Liu" w:date="2020-06-16T09:02:00Z"/>
           <w:rFonts w:ascii="Verdana" w:eastAsia="Times New Roman" w:hAnsi="Verdana" w:cs="Times New Roman"/>
           <w:color w:val="000000"/>
           <w:sz w:val="20"/>
           <w:szCs w:val="20"/>
         </w:rPr>
-        <w:pPrChange w:id="439" w:author="Danni Liu" w:date="2020-06-16T09:02:00Z">
+        <w:pPrChange w:id="443" w:author="Danni Liu" w:date="2020-06-16T09:02:00Z">
           <w:pPr>
             <w:pStyle w:val="ListParagraph"/>
             <w:numPr>
@@ -9753,7 +9821,7 @@
           </w:pPr>
         </w:pPrChange>
       </w:pPr>
-      <w:del w:id="440" w:author="Danni Liu" w:date="2020-06-16T09:02:00Z">
+      <w:del w:id="444" w:author="Danni Liu" w:date="2020-06-16T09:02:00Z">
         <w:r>
           <w:rPr>
             <w:rFonts w:ascii="Verdana" w:eastAsia="Times New Roman" w:hAnsi="Verdana" w:cs="Times New Roman"/>
@@ -9769,13 +9837,13 @@
       <w:pPr>
         <w:pStyle w:val="NoSpacing"/>
         <w:rPr>
-          <w:del w:id="441" w:author="Danni Liu" w:date="2020-06-16T09:02:00Z"/>
+          <w:del w:id="445" w:author="Danni Liu" w:date="2020-06-16T09:02:00Z"/>
           <w:rFonts w:ascii="Verdana" w:eastAsia="Times New Roman" w:hAnsi="Verdana" w:cs="Times New Roman"/>
           <w:color w:val="000000"/>
           <w:sz w:val="20"/>
           <w:szCs w:val="20"/>
         </w:rPr>
-        <w:pPrChange w:id="442" w:author="Danni Liu" w:date="2020-06-16T09:02:00Z">
+        <w:pPrChange w:id="446" w:author="Danni Liu" w:date="2020-06-16T09:02:00Z">
           <w:pPr>
             <w:pStyle w:val="ListParagraph"/>
             <w:numPr>
@@ -9787,7 +9855,7 @@
           </w:pPr>
         </w:pPrChange>
       </w:pPr>
-      <w:del w:id="443" w:author="Danni Liu" w:date="2020-06-16T09:02:00Z">
+      <w:del w:id="447" w:author="Danni Liu" w:date="2020-06-16T09:02:00Z">
         <w:r>
           <w:rPr>
             <w:rFonts w:ascii="Verdana" w:eastAsia="Times New Roman" w:hAnsi="Verdana" w:cs="Times New Roman"/>
@@ -9821,13 +9889,13 @@
       <w:pPr>
         <w:pStyle w:val="NoSpacing"/>
         <w:rPr>
-          <w:del w:id="444" w:author="Danni Liu" w:date="2020-06-16T09:02:00Z"/>
+          <w:del w:id="448" w:author="Danni Liu" w:date="2020-06-16T09:02:00Z"/>
           <w:rFonts w:ascii="Verdana" w:eastAsia="Times New Roman" w:hAnsi="Verdana" w:cs="Times New Roman"/>
           <w:color w:val="000000"/>
           <w:sz w:val="20"/>
           <w:szCs w:val="20"/>
         </w:rPr>
-        <w:pPrChange w:id="445" w:author="Danni Liu" w:date="2020-06-16T09:02:00Z">
+        <w:pPrChange w:id="449" w:author="Danni Liu" w:date="2020-06-16T09:02:00Z">
           <w:pPr>
             <w:pStyle w:val="ListParagraph"/>
             <w:numPr>
@@ -9839,7 +9907,7 @@
           </w:pPr>
         </w:pPrChange>
       </w:pPr>
-      <w:del w:id="446" w:author="Danni Liu" w:date="2020-06-16T09:02:00Z">
+      <w:del w:id="450" w:author="Danni Liu" w:date="2020-06-16T09:02:00Z">
         <w:r>
           <w:rPr>
             <w:rFonts w:ascii="Verdana" w:eastAsia="Times New Roman" w:hAnsi="Verdana" w:cs="Times New Roman"/>
@@ -9855,13 +9923,13 @@
       <w:pPr>
         <w:pStyle w:val="NoSpacing"/>
         <w:rPr>
-          <w:del w:id="447" w:author="Danni Liu" w:date="2020-06-16T09:02:00Z"/>
+          <w:del w:id="451" w:author="Danni Liu" w:date="2020-06-16T09:02:00Z"/>
           <w:rFonts w:ascii="Verdana" w:eastAsia="Times New Roman" w:hAnsi="Verdana" w:cs="Times New Roman"/>
           <w:color w:val="000000"/>
           <w:sz w:val="20"/>
           <w:szCs w:val="20"/>
         </w:rPr>
-        <w:pPrChange w:id="448" w:author="Danni Liu" w:date="2020-06-16T09:02:00Z">
+        <w:pPrChange w:id="452" w:author="Danni Liu" w:date="2020-06-16T09:02:00Z">
           <w:pPr>
             <w:pStyle w:val="ListParagraph"/>
             <w:numPr>
@@ -9873,7 +9941,7 @@
           </w:pPr>
         </w:pPrChange>
       </w:pPr>
-      <w:del w:id="449" w:author="Danni Liu" w:date="2020-06-16T09:02:00Z">
+      <w:del w:id="453" w:author="Danni Liu" w:date="2020-06-16T09:02:00Z">
         <w:r>
           <w:rPr>
             <w:rFonts w:ascii="Verdana" w:eastAsia="Times New Roman" w:hAnsi="Verdana" w:cs="Times New Roman"/>
@@ -9907,13 +9975,13 @@
       <w:pPr>
         <w:pStyle w:val="NoSpacing"/>
         <w:rPr>
-          <w:del w:id="450" w:author="Danni Liu" w:date="2020-06-16T09:02:00Z"/>
+          <w:del w:id="454" w:author="Danni Liu" w:date="2020-06-16T09:02:00Z"/>
           <w:rFonts w:ascii="Verdana" w:eastAsia="Times New Roman" w:hAnsi="Verdana" w:cs="Times New Roman"/>
           <w:color w:val="000000"/>
           <w:sz w:val="20"/>
           <w:szCs w:val="20"/>
         </w:rPr>
-        <w:pPrChange w:id="451" w:author="Danni Liu" w:date="2020-06-16T09:02:00Z">
+        <w:pPrChange w:id="455" w:author="Danni Liu" w:date="2020-06-16T09:02:00Z">
           <w:pPr>
             <w:pStyle w:val="ListParagraph"/>
             <w:numPr>
@@ -9925,7 +9993,7 @@
           </w:pPr>
         </w:pPrChange>
       </w:pPr>
-      <w:del w:id="452" w:author="Danni Liu" w:date="2020-06-16T09:02:00Z">
+      <w:del w:id="456" w:author="Danni Liu" w:date="2020-06-16T09:02:00Z">
         <w:r>
           <w:rPr>
             <w:rFonts w:ascii="Verdana" w:eastAsia="Times New Roman" w:hAnsi="Verdana" w:cs="Times New Roman"/>
@@ -9959,13 +10027,13 @@
       <w:pPr>
         <w:pStyle w:val="NoSpacing"/>
         <w:rPr>
-          <w:del w:id="453" w:author="Danni Liu" w:date="2020-06-16T09:02:00Z"/>
+          <w:del w:id="457" w:author="Danni Liu" w:date="2020-06-16T09:02:00Z"/>
           <w:rFonts w:ascii="Verdana" w:eastAsia="Times New Roman" w:hAnsi="Verdana" w:cs="Times New Roman"/>
           <w:color w:val="000000"/>
           <w:sz w:val="20"/>
           <w:szCs w:val="20"/>
         </w:rPr>
-        <w:pPrChange w:id="454" w:author="Danni Liu" w:date="2020-06-16T09:02:00Z">
+        <w:pPrChange w:id="458" w:author="Danni Liu" w:date="2020-06-16T09:02:00Z">
           <w:pPr>
             <w:pStyle w:val="ListParagraph"/>
             <w:numPr>
@@ -9977,7 +10045,7 @@
           </w:pPr>
         </w:pPrChange>
       </w:pPr>
-      <w:del w:id="455" w:author="Danni Liu" w:date="2020-06-16T09:02:00Z">
+      <w:del w:id="459" w:author="Danni Liu" w:date="2020-06-16T09:02:00Z">
         <w:r>
           <w:rPr>
             <w:rFonts w:ascii="Verdana" w:eastAsia="Times New Roman" w:hAnsi="Verdana" w:cs="Times New Roman"/>
@@ -10020,13 +10088,13 @@
       <w:pPr>
         <w:pStyle w:val="NoSpacing"/>
         <w:rPr>
-          <w:del w:id="456" w:author="Danni Liu" w:date="2020-06-16T09:02:00Z"/>
+          <w:del w:id="460" w:author="Danni Liu" w:date="2020-06-16T09:02:00Z"/>
           <w:rFonts w:ascii="Verdana" w:eastAsia="Times New Roman" w:hAnsi="Verdana" w:cs="Times New Roman"/>
           <w:color w:val="000000"/>
           <w:sz w:val="20"/>
           <w:szCs w:val="20"/>
         </w:rPr>
-        <w:pPrChange w:id="457" w:author="Danni Liu" w:date="2020-06-16T09:02:00Z">
+        <w:pPrChange w:id="461" w:author="Danni Liu" w:date="2020-06-16T09:02:00Z">
           <w:pPr>
             <w:pStyle w:val="ListParagraph"/>
             <w:numPr>
@@ -10038,7 +10106,7 @@
           </w:pPr>
         </w:pPrChange>
       </w:pPr>
-      <w:del w:id="458" w:author="Danni Liu" w:date="2020-06-16T09:02:00Z">
+      <w:del w:id="462" w:author="Danni Liu" w:date="2020-06-16T09:02:00Z">
         <w:r>
           <w:rPr>
             <w:rFonts w:ascii="Verdana" w:eastAsia="Times New Roman" w:hAnsi="Verdana" w:cs="Times New Roman"/>
@@ -10090,13 +10158,13 @@
       <w:pPr>
         <w:pStyle w:val="NoSpacing"/>
         <w:rPr>
-          <w:del w:id="459" w:author="Danni Liu" w:date="2020-06-16T09:02:00Z"/>
+          <w:del w:id="463" w:author="Danni Liu" w:date="2020-06-16T09:02:00Z"/>
           <w:rFonts w:ascii="Verdana" w:eastAsia="Times New Roman" w:hAnsi="Verdana" w:cs="Times New Roman"/>
           <w:color w:val="000000"/>
           <w:sz w:val="20"/>
           <w:szCs w:val="20"/>
         </w:rPr>
-        <w:pPrChange w:id="460" w:author="Danni Liu" w:date="2020-06-16T09:02:00Z">
+        <w:pPrChange w:id="464" w:author="Danni Liu" w:date="2020-06-16T09:02:00Z">
           <w:pPr>
             <w:pStyle w:val="ListParagraph"/>
             <w:numPr>
@@ -10107,7 +10175,7 @@
           </w:pPr>
         </w:pPrChange>
       </w:pPr>
-      <w:del w:id="461" w:author="Danni Liu" w:date="2020-06-16T09:02:00Z">
+      <w:del w:id="465" w:author="Danni Liu" w:date="2020-06-16T09:02:00Z">
         <w:r>
           <w:rPr>
             <w:rFonts w:ascii="Verdana" w:eastAsia="Times New Roman" w:hAnsi="Verdana" w:cs="Times New Roman"/>
@@ -10132,13 +10200,13 @@
       <w:pPr>
         <w:pStyle w:val="NoSpacing"/>
         <w:rPr>
-          <w:del w:id="462" w:author="Danni Liu" w:date="2020-06-16T09:02:00Z"/>
+          <w:del w:id="466" w:author="Danni Liu" w:date="2020-06-16T09:02:00Z"/>
           <w:rFonts w:ascii="Verdana" w:eastAsia="Times New Roman" w:hAnsi="Verdana" w:cs="Times New Roman"/>
           <w:color w:val="000000"/>
           <w:sz w:val="20"/>
           <w:szCs w:val="20"/>
         </w:rPr>
-        <w:pPrChange w:id="463" w:author="Danni Liu" w:date="2020-06-16T09:02:00Z">
+        <w:pPrChange w:id="467" w:author="Danni Liu" w:date="2020-06-16T09:02:00Z">
           <w:pPr>
             <w:spacing w:after="0" w:line="240" w:lineRule="auto"/>
             <w:ind w:left="360"/>
@@ -10155,14 +10223,14 @@
           <w:sz w:val="20"/>
           <w:szCs w:val="20"/>
         </w:rPr>
-        <w:pPrChange w:id="464" w:author="Danni Liu" w:date="2020-06-16T09:02:00Z">
+        <w:pPrChange w:id="468" w:author="Danni Liu" w:date="2020-06-16T09:02:00Z">
           <w:pPr>
             <w:spacing w:after="0" w:line="240" w:lineRule="auto"/>
             <w:ind w:left="360"/>
           </w:pPr>
         </w:pPrChange>
       </w:pPr>
-      <w:del w:id="465" w:author="Danni Liu" w:date="2020-06-16T09:02:00Z">
+      <w:del w:id="469" w:author="Danni Liu" w:date="2020-06-16T09:02:00Z">
         <w:r>
           <w:rPr>
             <w:rFonts w:ascii="Verdana" w:eastAsia="Times New Roman" w:hAnsi="Verdana" w:cs="Times New Roman"/>
@@ -10188,10 +10256,10 @@
     <w:p>
       <w:pPr>
         <w:rPr>
-          <w:del w:id="466" w:author="Danni Liu" w:date="2020-06-16T09:03:00Z"/>
-        </w:rPr>
-      </w:pPr>
-      <w:del w:id="467" w:author="Danni Liu" w:date="2020-06-16T09:03:00Z">
+          <w:del w:id="470" w:author="Danni Liu" w:date="2020-06-16T09:03:00Z"/>
+        </w:rPr>
+      </w:pPr>
+      <w:del w:id="471" w:author="Danni Liu" w:date="2020-06-16T09:03:00Z">
         <w:r>
           <w:br w:type="page"/>
         </w:r>
@@ -10202,11 +10270,11 @@
       <w:pPr>
         <w:pStyle w:val="Heading2"/>
         <w:rPr>
-          <w:ins w:id="468" w:author="Danni Liu" w:date="2020-08-03T08:55:00Z"/>
-        </w:rPr>
-      </w:pPr>
-      <w:bookmarkStart w:id="469" w:name="_Toc40807545"/>
-      <w:ins w:id="470" w:author="Danni Liu" w:date="2020-08-03T08:54:00Z">
+          <w:ins w:id="472" w:author="Danni Liu" w:date="2020-08-03T08:55:00Z"/>
+        </w:rPr>
+      </w:pPr>
+      <w:bookmarkStart w:id="473" w:name="_Toc40807545"/>
+      <w:ins w:id="474" w:author="Danni Liu" w:date="2020-08-03T08:54:00Z">
         <w:r>
           <w:t>Resources</w:t>
         </w:r>
@@ -10215,14 +10283,14 @@
     <w:p>
       <w:pPr>
         <w:rPr>
-          <w:ins w:id="471" w:author="Danni Liu" w:date="2020-08-03T08:54:00Z"/>
-          <w:rPrChange w:id="472" w:author="Danni Liu" w:date="2020-08-03T08:55:00Z">
+          <w:ins w:id="475" w:author="Danni Liu" w:date="2020-08-03T08:54:00Z"/>
+          <w:rPrChange w:id="476" w:author="Danni Liu" w:date="2020-08-03T08:55:00Z">
             <w:rPr>
-              <w:ins w:id="473" w:author="Danni Liu" w:date="2020-08-03T08:54:00Z"/>
+              <w:ins w:id="477" w:author="Danni Liu" w:date="2020-08-03T08:54:00Z"/>
             </w:rPr>
           </w:rPrChange>
         </w:rPr>
-        <w:pPrChange w:id="474" w:author="Danni Liu" w:date="2020-08-03T08:55:00Z">
+        <w:pPrChange w:id="478" w:author="Danni Liu" w:date="2020-08-03T08:55:00Z">
           <w:pPr>
             <w:pStyle w:val="Heading2"/>
           </w:pPr>
@@ -10233,15 +10301,15 @@
       <w:pPr>
         <w:pStyle w:val="Heading2"/>
         <w:rPr>
-          <w:ins w:id="475" w:author="Danni Liu" w:date="2020-08-03T06:47:00Z"/>
-        </w:rPr>
-      </w:pPr>
-      <w:ins w:id="476" w:author="Danni Liu" w:date="2020-08-03T06:44:00Z">
+          <w:ins w:id="479" w:author="Danni Liu" w:date="2020-08-03T06:47:00Z"/>
+        </w:rPr>
+      </w:pPr>
+      <w:ins w:id="480" w:author="Danni Liu" w:date="2020-08-03T06:44:00Z">
         <w:r>
           <w:t>S.O.L.I.D.</w:t>
         </w:r>
       </w:ins>
-      <w:ins w:id="477" w:author="Danni Liu" w:date="2020-08-03T06:45:00Z">
+      <w:ins w:id="481" w:author="Danni Liu" w:date="2020-08-03T06:45:00Z">
         <w:r>
           <w:t>: The 5 Principles of OOD</w:t>
         </w:r>
@@ -10251,15 +10319,15 @@
       <w:pPr>
         <w:spacing w:after="0"/>
         <w:rPr>
-          <w:ins w:id="478" w:author="Danni Liu" w:date="2020-08-03T08:53:00Z"/>
-        </w:rPr>
-      </w:pPr>
-      <w:ins w:id="479" w:author="Danni Liu" w:date="2020-08-03T08:53:00Z">
+          <w:ins w:id="482" w:author="Danni Liu" w:date="2020-08-03T08:53:00Z"/>
+        </w:rPr>
+      </w:pPr>
+      <w:ins w:id="483" w:author="Danni Liu" w:date="2020-08-03T08:53:00Z">
         <w:r>
           <w:rPr>
             <w:b/>
             <w:bCs/>
-            <w:rPrChange w:id="480" w:author="Danni Liu" w:date="2020-08-03T08:53:00Z">
+            <w:rPrChange w:id="484" w:author="Danni Liu" w:date="2020-08-03T08:53:00Z">
               <w:rPr/>
             </w:rPrChange>
           </w:rPr>
@@ -10279,10 +10347,10 @@
         </w:numPr>
         <w:spacing w:after="0"/>
         <w:rPr>
-          <w:ins w:id="481" w:author="Danni Liu" w:date="2020-08-19T12:03:00Z"/>
-        </w:rPr>
-      </w:pPr>
-      <w:ins w:id="482" w:author="Danni Liu" w:date="2020-08-03T09:10:00Z">
+          <w:ins w:id="485" w:author="Danni Liu" w:date="2020-08-19T12:03:00Z"/>
+        </w:rPr>
+      </w:pPr>
+      <w:ins w:id="486" w:author="Danni Liu" w:date="2020-08-03T09:10:00Z">
         <w:r>
           <w:fldChar w:fldCharType="begin"/>
         </w:r>
@@ -10290,10 +10358,10 @@
           <w:instrText xml:space="preserve"> HYPERLINK "</w:instrText>
         </w:r>
       </w:ins>
-      <w:ins w:id="483" w:author="Danni Liu" w:date="2020-08-03T08:53:00Z">
-        <w:r>
-          <w:rPr>
-            <w:rPrChange w:id="484" w:author="Danni Liu" w:date="2020-08-03T09:10:00Z">
+      <w:ins w:id="487" w:author="Danni Liu" w:date="2020-08-03T08:53:00Z">
+        <w:r>
+          <w:rPr>
+            <w:rPrChange w:id="488" w:author="Danni Liu" w:date="2020-08-03T09:10:00Z">
               <w:rPr>
                 <w:rStyle w:val="Hyperlink"/>
               </w:rPr>
@@ -10302,7 +10370,7 @@
           <w:instrText>https://dzone.com/articles/a-gentle-and-easy-to-grasp-introduction-to-solid-p</w:instrText>
         </w:r>
       </w:ins>
-      <w:ins w:id="485" w:author="Danni Liu" w:date="2020-08-03T09:10:00Z">
+      <w:ins w:id="489" w:author="Danni Liu" w:date="2020-08-03T09:10:00Z">
         <w:r>
           <w:instrText xml:space="preserve">" </w:instrText>
         </w:r>
@@ -10310,7 +10378,7 @@
           <w:fldChar w:fldCharType="separate"/>
         </w:r>
       </w:ins>
-      <w:ins w:id="486" w:author="Danni Liu" w:date="2020-08-03T08:53:00Z">
+      <w:ins w:id="490" w:author="Danni Liu" w:date="2020-08-03T08:53:00Z">
         <w:r>
           <w:rPr>
             <w:rStyle w:val="Hyperlink"/>
@@ -10318,7 +10386,7 @@
           <w:t>https://dzone.com/articles/a-gentle-and-easy-to-grasp-introduction-to-solid-p</w:t>
         </w:r>
       </w:ins>
-      <w:ins w:id="487" w:author="Danni Liu" w:date="2020-08-03T09:10:00Z">
+      <w:ins w:id="491" w:author="Danni Liu" w:date="2020-08-03T09:10:00Z">
         <w:r>
           <w:fldChar w:fldCharType="end"/>
         </w:r>
@@ -10333,15 +10401,15 @@
         </w:numPr>
         <w:spacing w:after="0"/>
         <w:rPr>
-          <w:ins w:id="488" w:author="Danni Liu" w:date="2020-08-03T08:53:00Z"/>
-        </w:rPr>
-        <w:pPrChange w:id="489" w:author="Danni Liu" w:date="2020-08-03T09:10:00Z">
+          <w:ins w:id="492" w:author="Danni Liu" w:date="2020-08-03T08:53:00Z"/>
+        </w:rPr>
+        <w:pPrChange w:id="493" w:author="Danni Liu" w:date="2020-08-03T09:10:00Z">
           <w:pPr>
             <w:spacing w:after="0"/>
           </w:pPr>
         </w:pPrChange>
       </w:pPr>
-      <w:ins w:id="490" w:author="Danni Liu" w:date="2020-08-19T12:03:00Z">
+      <w:ins w:id="494" w:author="Danni Liu" w:date="2020-08-19T12:03:00Z">
         <w:r>
           <w:fldChar w:fldCharType="begin"/>
         </w:r>
@@ -10361,16 +10429,14 @@
           <w:fldChar w:fldCharType="end"/>
         </w:r>
       </w:ins>
-      <w:bookmarkStart w:id="491" w:name="_GoBack"/>
-      <w:bookmarkEnd w:id="491"/>
     </w:p>
     <w:p>
       <w:pPr>
         <w:spacing w:after="0"/>
         <w:rPr>
-          <w:ins w:id="492" w:author="Danni Liu" w:date="2020-08-03T08:53:00Z"/>
-        </w:rPr>
-        <w:pPrChange w:id="493" w:author="Danni Liu" w:date="2020-08-03T08:53:00Z">
+          <w:ins w:id="495" w:author="Danni Liu" w:date="2020-08-03T08:53:00Z"/>
+        </w:rPr>
+        <w:pPrChange w:id="496" w:author="Danni Liu" w:date="2020-08-03T08:53:00Z">
           <w:pPr/>
         </w:pPrChange>
       </w:pPr>
@@ -10379,23 +10445,7 @@
       <w:pPr>
         <w:spacing w:after="0"/>
         <w:rPr>
-          <w:ins w:id="494" w:author="Danni Liu" w:date="2020-08-03T06:47:00Z"/>
-        </w:rPr>
-        <w:pPrChange w:id="495" w:author="Danni Liu" w:date="2020-08-03T08:53:00Z">
-          <w:pPr/>
-        </w:pPrChange>
-      </w:pPr>
-      <w:ins w:id="496" w:author="Danni Liu" w:date="2020-08-03T06:47:00Z">
-        <w:r>
-          <w:t>S.O.L.I.D is an acronym for the first five object-oriented design(OOD)** principles** by Robert C. Martin, popularly known as Uncle Bob.</w:t>
-        </w:r>
-      </w:ins>
-    </w:p>
-    <w:p>
-      <w:pPr>
-        <w:spacing w:after="0"/>
-        <w:rPr>
-          <w:ins w:id="497" w:author="Danni Liu" w:date="2020-08-03T08:52:00Z"/>
+          <w:ins w:id="497" w:author="Danni Liu" w:date="2020-08-03T06:47:00Z"/>
         </w:rPr>
         <w:pPrChange w:id="498" w:author="Danni Liu" w:date="2020-08-03T08:53:00Z">
           <w:pPr/>
@@ -10403,13 +10453,45 @@
       </w:pPr>
       <w:ins w:id="499" w:author="Danni Liu" w:date="2020-08-03T06:47:00Z">
         <w:r>
-          <w:t xml:space="preserve">These principles, when combined together, make it easy for a programmer to develop software that are easy to </w:t>
+          <w:t xml:space="preserve">S.O.L.I.D is an acronym for the first five object-oriented </w:t>
+        </w:r>
+        <w:proofErr w:type="gramStart"/>
+        <w:r>
+          <w:t>design(</w:t>
+        </w:r>
+        <w:proofErr w:type="gramEnd"/>
+        <w:r>
+          <w:t>OOD)** principles** by Robert C. Martin, popularly known as Uncle Bob.</w:t>
+        </w:r>
+      </w:ins>
+    </w:p>
+    <w:p>
+      <w:pPr>
+        <w:spacing w:after="0"/>
+        <w:rPr>
+          <w:ins w:id="500" w:author="Danni Liu" w:date="2020-08-03T08:52:00Z"/>
+        </w:rPr>
+        <w:pPrChange w:id="501" w:author="Danni Liu" w:date="2020-08-03T08:53:00Z">
+          <w:pPr/>
+        </w:pPrChange>
+      </w:pPr>
+      <w:ins w:id="502" w:author="Danni Liu" w:date="2020-08-03T06:47:00Z">
+        <w:r>
+          <w:t xml:space="preserve">These principles, when </w:t>
+        </w:r>
+        <w:proofErr w:type="gramStart"/>
+        <w:r>
+          <w:t>combined together</w:t>
+        </w:r>
+        <w:proofErr w:type="gramEnd"/>
+        <w:r>
+          <w:t xml:space="preserve">, make it easy for a programmer to develop software that are easy to </w:t>
         </w:r>
         <w:r>
           <w:rPr>
             <w:b/>
             <w:bCs/>
-            <w:rPrChange w:id="500" w:author="Danni Liu" w:date="2020-08-03T06:47:00Z">
+            <w:rPrChange w:id="503" w:author="Danni Liu" w:date="2020-08-03T06:47:00Z">
               <w:rPr/>
             </w:rPrChange>
           </w:rPr>
@@ -10422,7 +10504,7 @@
           <w:rPr>
             <w:b/>
             <w:bCs/>
-            <w:rPrChange w:id="501" w:author="Danni Liu" w:date="2020-08-03T06:47:00Z">
+            <w:rPrChange w:id="504" w:author="Danni Liu" w:date="2020-08-03T06:47:00Z">
               <w:rPr/>
             </w:rPrChange>
           </w:rPr>
@@ -10435,7 +10517,7 @@
           <w:rPr>
             <w:b/>
             <w:bCs/>
-            <w:rPrChange w:id="502" w:author="Danni Liu" w:date="2020-08-03T06:47:00Z">
+            <w:rPrChange w:id="505" w:author="Danni Liu" w:date="2020-08-03T06:47:00Z">
               <w:rPr/>
             </w:rPrChange>
           </w:rPr>
@@ -10450,9 +10532,9 @@
       <w:pPr>
         <w:spacing w:after="0"/>
         <w:rPr>
-          <w:ins w:id="503" w:author="Danni Liu" w:date="2020-08-03T08:52:00Z"/>
-        </w:rPr>
-        <w:pPrChange w:id="504" w:author="Danni Liu" w:date="2020-08-03T08:52:00Z">
+          <w:ins w:id="506" w:author="Danni Liu" w:date="2020-08-03T08:52:00Z"/>
+        </w:rPr>
+        <w:pPrChange w:id="507" w:author="Danni Liu" w:date="2020-08-03T08:52:00Z">
           <w:pPr/>
         </w:pPrChange>
       </w:pPr>
@@ -10461,25 +10543,25 @@
       <w:pPr>
         <w:spacing w:after="0"/>
         <w:rPr>
-          <w:ins w:id="505" w:author="Danni Liu" w:date="2020-08-03T08:52:00Z"/>
+          <w:ins w:id="508" w:author="Danni Liu" w:date="2020-08-03T08:52:00Z"/>
           <w:b/>
           <w:bCs/>
-          <w:rPrChange w:id="506" w:author="Danni Liu" w:date="2020-08-03T08:53:00Z">
+          <w:rPrChange w:id="509" w:author="Danni Liu" w:date="2020-08-03T08:53:00Z">
             <w:rPr>
-              <w:ins w:id="507" w:author="Danni Liu" w:date="2020-08-03T08:52:00Z"/>
+              <w:ins w:id="510" w:author="Danni Liu" w:date="2020-08-03T08:52:00Z"/>
             </w:rPr>
           </w:rPrChange>
         </w:rPr>
-        <w:pPrChange w:id="508" w:author="Danni Liu" w:date="2020-08-03T08:52:00Z">
+        <w:pPrChange w:id="511" w:author="Danni Liu" w:date="2020-08-03T08:52:00Z">
           <w:pPr/>
         </w:pPrChange>
       </w:pPr>
-      <w:ins w:id="509" w:author="Danni Liu" w:date="2020-08-03T08:52:00Z">
+      <w:ins w:id="512" w:author="Danni Liu" w:date="2020-08-03T08:52:00Z">
         <w:r>
           <w:rPr>
             <w:b/>
             <w:bCs/>
-            <w:rPrChange w:id="510" w:author="Danni Liu" w:date="2020-08-03T08:53:00Z">
+            <w:rPrChange w:id="513" w:author="Danni Liu" w:date="2020-08-03T08:53:00Z">
               <w:rPr/>
             </w:rPrChange>
           </w:rPr>
@@ -10496,13 +10578,13 @@
         </w:numPr>
         <w:spacing w:after="0"/>
         <w:rPr>
-          <w:ins w:id="511" w:author="Danni Liu" w:date="2020-08-03T08:52:00Z"/>
-        </w:rPr>
-        <w:pPrChange w:id="512" w:author="Danni Liu" w:date="2020-08-03T09:05:00Z">
+          <w:ins w:id="514" w:author="Danni Liu" w:date="2020-08-03T08:52:00Z"/>
+        </w:rPr>
+        <w:pPrChange w:id="515" w:author="Danni Liu" w:date="2020-08-03T09:05:00Z">
           <w:pPr/>
         </w:pPrChange>
       </w:pPr>
-      <w:ins w:id="513" w:author="Danni Liu" w:date="2020-08-03T08:52:00Z">
+      <w:ins w:id="516" w:author="Danni Liu" w:date="2020-08-03T08:52:00Z">
         <w:r>
           <w:t>A class should have one and only one reason to change, meaning that a class should have only one job.</w:t>
         </w:r>
@@ -10517,13 +10599,13 @@
         </w:numPr>
         <w:spacing w:after="0"/>
         <w:rPr>
-          <w:ins w:id="514" w:author="Danni Liu" w:date="2020-08-03T08:52:00Z"/>
-        </w:rPr>
-        <w:pPrChange w:id="515" w:author="Danni Liu" w:date="2020-08-03T09:05:00Z">
+          <w:ins w:id="517" w:author="Danni Liu" w:date="2020-08-03T08:52:00Z"/>
+        </w:rPr>
+        <w:pPrChange w:id="518" w:author="Danni Liu" w:date="2020-08-03T09:05:00Z">
           <w:pPr/>
         </w:pPrChange>
       </w:pPr>
-      <w:ins w:id="516" w:author="Danni Liu" w:date="2020-08-03T08:52:00Z">
+      <w:ins w:id="519" w:author="Danni Liu" w:date="2020-08-03T08:52:00Z">
         <w:r>
           <w:t>This applies separation of concerns, which means that you should try and separate the concerns into different classes.</w:t>
         </w:r>
@@ -10538,13 +10620,13 @@
         </w:numPr>
         <w:spacing w:after="0"/>
         <w:rPr>
-          <w:ins w:id="517" w:author="Danni Liu" w:date="2020-08-03T08:52:00Z"/>
-        </w:rPr>
-        <w:pPrChange w:id="518" w:author="Danni Liu" w:date="2020-08-03T09:05:00Z">
+          <w:ins w:id="520" w:author="Danni Liu" w:date="2020-08-03T08:52:00Z"/>
+        </w:rPr>
+        <w:pPrChange w:id="521" w:author="Danni Liu" w:date="2020-08-03T09:05:00Z">
           <w:pPr/>
         </w:pPrChange>
       </w:pPr>
-      <w:ins w:id="519" w:author="Danni Liu" w:date="2020-08-03T08:52:00Z">
+      <w:ins w:id="522" w:author="Danni Liu" w:date="2020-08-03T08:52:00Z">
         <w:r>
           <w:t>A class should be focusing on a single problem, piece of logic, or a single domain. When the domain, specification, or logic changes, it should only affect one class.</w:t>
         </w:r>
@@ -10554,9 +10636,9 @@
       <w:pPr>
         <w:spacing w:after="0"/>
         <w:rPr>
-          <w:ins w:id="520" w:author="Danni Liu" w:date="2020-08-03T08:52:00Z"/>
-        </w:rPr>
-        <w:pPrChange w:id="521" w:author="Danni Liu" w:date="2020-08-03T08:52:00Z">
+          <w:ins w:id="523" w:author="Danni Liu" w:date="2020-08-03T08:52:00Z"/>
+        </w:rPr>
+        <w:pPrChange w:id="524" w:author="Danni Liu" w:date="2020-08-03T08:52:00Z">
           <w:pPr/>
         </w:pPrChange>
       </w:pPr>
@@ -10565,25 +10647,25 @@
       <w:pPr>
         <w:spacing w:after="0"/>
         <w:rPr>
-          <w:ins w:id="522" w:author="Danni Liu" w:date="2020-08-03T08:52:00Z"/>
+          <w:ins w:id="525" w:author="Danni Liu" w:date="2020-08-03T08:52:00Z"/>
           <w:b/>
           <w:bCs/>
-          <w:rPrChange w:id="523" w:author="Danni Liu" w:date="2020-08-03T08:53:00Z">
+          <w:rPrChange w:id="526" w:author="Danni Liu" w:date="2020-08-03T08:53:00Z">
             <w:rPr>
-              <w:ins w:id="524" w:author="Danni Liu" w:date="2020-08-03T08:52:00Z"/>
+              <w:ins w:id="527" w:author="Danni Liu" w:date="2020-08-03T08:52:00Z"/>
             </w:rPr>
           </w:rPrChange>
         </w:rPr>
-        <w:pPrChange w:id="525" w:author="Danni Liu" w:date="2020-08-03T08:52:00Z">
+        <w:pPrChange w:id="528" w:author="Danni Liu" w:date="2020-08-03T08:52:00Z">
           <w:pPr/>
         </w:pPrChange>
       </w:pPr>
-      <w:ins w:id="526" w:author="Danni Liu" w:date="2020-08-03T08:52:00Z">
+      <w:ins w:id="529" w:author="Danni Liu" w:date="2020-08-03T08:52:00Z">
         <w:r>
           <w:rPr>
             <w:b/>
             <w:bCs/>
-            <w:rPrChange w:id="527" w:author="Danni Liu" w:date="2020-08-03T08:53:00Z">
+            <w:rPrChange w:id="530" w:author="Danni Liu" w:date="2020-08-03T08:53:00Z">
               <w:rPr/>
             </w:rPrChange>
           </w:rPr>
@@ -10600,15 +10682,23 @@
         </w:numPr>
         <w:spacing w:after="0"/>
         <w:rPr>
-          <w:ins w:id="528" w:author="Danni Liu" w:date="2020-08-03T08:52:00Z"/>
-        </w:rPr>
-        <w:pPrChange w:id="529" w:author="Danni Liu" w:date="2020-08-03T09:05:00Z">
+          <w:ins w:id="531" w:author="Danni Liu" w:date="2020-08-03T08:52:00Z"/>
+        </w:rPr>
+        <w:pPrChange w:id="532" w:author="Danni Liu" w:date="2020-08-03T09:05:00Z">
           <w:pPr/>
         </w:pPrChange>
       </w:pPr>
-      <w:ins w:id="530" w:author="Danni Liu" w:date="2020-08-03T08:52:00Z">
-        <w:r>
-          <w:t>Objects or entities should be open for extension, but closed for modification.</w:t>
+      <w:ins w:id="533" w:author="Danni Liu" w:date="2020-08-03T08:52:00Z">
+        <w:r>
+          <w:t xml:space="preserve">Objects or entities should be open for </w:t>
+        </w:r>
+        <w:proofErr w:type="gramStart"/>
+        <w:r>
+          <w:t>extension, but</w:t>
+        </w:r>
+        <w:proofErr w:type="gramEnd"/>
+        <w:r>
+          <w:t xml:space="preserve"> closed for modification.</w:t>
         </w:r>
       </w:ins>
     </w:p>
@@ -10621,13 +10711,13 @@
         </w:numPr>
         <w:spacing w:after="0"/>
         <w:rPr>
-          <w:ins w:id="531" w:author="Danni Liu" w:date="2020-08-03T08:52:00Z"/>
-        </w:rPr>
-        <w:pPrChange w:id="532" w:author="Danni Liu" w:date="2020-08-03T09:05:00Z">
+          <w:ins w:id="534" w:author="Danni Liu" w:date="2020-08-03T08:52:00Z"/>
+        </w:rPr>
+        <w:pPrChange w:id="535" w:author="Danni Liu" w:date="2020-08-03T09:05:00Z">
           <w:pPr/>
         </w:pPrChange>
       </w:pPr>
-      <w:ins w:id="533" w:author="Danni Liu" w:date="2020-08-03T08:52:00Z">
+      <w:ins w:id="536" w:author="Danni Liu" w:date="2020-08-03T08:52:00Z">
         <w:r>
           <w:t>The term “Open for extension” means that we can expand and include extra cases/functionalities in our code without altering or affecting our existing implementation.</w:t>
         </w:r>
@@ -10642,15 +10732,15 @@
         </w:numPr>
         <w:spacing w:after="0"/>
         <w:rPr>
-          <w:ins w:id="534" w:author="Danni Liu" w:date="2020-08-03T09:05:00Z"/>
-        </w:rPr>
-        <w:pPrChange w:id="535" w:author="Danni Liu" w:date="2020-08-03T09:05:00Z">
+          <w:ins w:id="537" w:author="Danni Liu" w:date="2020-08-03T09:05:00Z"/>
+        </w:rPr>
+        <w:pPrChange w:id="538" w:author="Danni Liu" w:date="2020-08-03T09:05:00Z">
           <w:pPr>
             <w:spacing w:after="0"/>
           </w:pPr>
         </w:pPrChange>
       </w:pPr>
-      <w:ins w:id="536" w:author="Danni Liu" w:date="2020-08-03T08:52:00Z">
+      <w:ins w:id="539" w:author="Danni Liu" w:date="2020-08-03T08:52:00Z">
         <w:r>
           <w:t>The term “Closed for modification” means that after we add the extra functionality, we should not modify the existing implementation.</w:t>
         </w:r>
@@ -10665,13 +10755,13 @@
         </w:numPr>
         <w:spacing w:after="0"/>
         <w:rPr>
-          <w:ins w:id="537" w:author="Danni Liu" w:date="2020-08-03T08:52:00Z"/>
-        </w:rPr>
-        <w:pPrChange w:id="538" w:author="Danni Liu" w:date="2020-08-03T09:05:00Z">
+          <w:ins w:id="540" w:author="Danni Liu" w:date="2020-08-03T08:52:00Z"/>
+        </w:rPr>
+        <w:pPrChange w:id="541" w:author="Danni Liu" w:date="2020-08-03T09:05:00Z">
           <w:pPr/>
         </w:pPrChange>
       </w:pPr>
-      <w:ins w:id="539" w:author="Danni Liu" w:date="2020-08-03T09:05:00Z">
+      <w:ins w:id="542" w:author="Danni Liu" w:date="2020-08-03T09:05:00Z">
         <w:r>
           <w:t>The key benefit of this design principle is that already tried and tested code is not touched which means they won’t break.</w:t>
         </w:r>
@@ -10681,9 +10771,9 @@
       <w:pPr>
         <w:spacing w:after="0"/>
         <w:rPr>
-          <w:ins w:id="540" w:author="Danni Liu" w:date="2020-08-03T08:52:00Z"/>
-        </w:rPr>
-        <w:pPrChange w:id="541" w:author="Danni Liu" w:date="2020-08-03T08:52:00Z">
+          <w:ins w:id="543" w:author="Danni Liu" w:date="2020-08-03T08:52:00Z"/>
+        </w:rPr>
+        <w:pPrChange w:id="544" w:author="Danni Liu" w:date="2020-08-03T08:52:00Z">
           <w:pPr/>
         </w:pPrChange>
       </w:pPr>
@@ -10692,25 +10782,25 @@
       <w:pPr>
         <w:spacing w:after="0"/>
         <w:rPr>
-          <w:ins w:id="542" w:author="Danni Liu" w:date="2020-08-03T08:52:00Z"/>
+          <w:ins w:id="545" w:author="Danni Liu" w:date="2020-08-03T08:52:00Z"/>
           <w:b/>
           <w:bCs/>
-          <w:rPrChange w:id="543" w:author="Danni Liu" w:date="2020-08-03T08:53:00Z">
+          <w:rPrChange w:id="546" w:author="Danni Liu" w:date="2020-08-03T08:53:00Z">
             <w:rPr>
-              <w:ins w:id="544" w:author="Danni Liu" w:date="2020-08-03T08:52:00Z"/>
+              <w:ins w:id="547" w:author="Danni Liu" w:date="2020-08-03T08:52:00Z"/>
             </w:rPr>
           </w:rPrChange>
         </w:rPr>
-        <w:pPrChange w:id="545" w:author="Danni Liu" w:date="2020-08-03T08:52:00Z">
+        <w:pPrChange w:id="548" w:author="Danni Liu" w:date="2020-08-03T08:52:00Z">
           <w:pPr/>
         </w:pPrChange>
       </w:pPr>
-      <w:ins w:id="546" w:author="Danni Liu" w:date="2020-08-03T08:52:00Z">
+      <w:ins w:id="549" w:author="Danni Liu" w:date="2020-08-03T08:52:00Z">
         <w:r>
           <w:rPr>
             <w:b/>
             <w:bCs/>
-            <w:rPrChange w:id="547" w:author="Danni Liu" w:date="2020-08-03T08:53:00Z">
+            <w:rPrChange w:id="550" w:author="Danni Liu" w:date="2020-08-03T08:53:00Z">
               <w:rPr/>
             </w:rPrChange>
           </w:rPr>
@@ -10721,7 +10811,7 @@
           <w:rPr>
             <w:b/>
             <w:bCs/>
-            <w:rPrChange w:id="548" w:author="Danni Liu" w:date="2020-08-03T08:53:00Z">
+            <w:rPrChange w:id="551" w:author="Danni Liu" w:date="2020-08-03T08:53:00Z">
               <w:rPr/>
             </w:rPrChange>
           </w:rPr>
@@ -10732,7 +10822,7 @@
           <w:rPr>
             <w:b/>
             <w:bCs/>
-            <w:rPrChange w:id="549" w:author="Danni Liu" w:date="2020-08-03T08:53:00Z">
+            <w:rPrChange w:id="552" w:author="Danni Liu" w:date="2020-08-03T08:53:00Z">
               <w:rPr/>
             </w:rPrChange>
           </w:rPr>
@@ -10749,13 +10839,13 @@
         </w:numPr>
         <w:spacing w:after="0"/>
         <w:rPr>
-          <w:ins w:id="550" w:author="Danni Liu" w:date="2020-08-03T08:52:00Z"/>
-        </w:rPr>
-        <w:pPrChange w:id="551" w:author="Danni Liu" w:date="2020-08-03T09:05:00Z">
+          <w:ins w:id="553" w:author="Danni Liu" w:date="2020-08-03T08:52:00Z"/>
+        </w:rPr>
+        <w:pPrChange w:id="554" w:author="Danni Liu" w:date="2020-08-03T09:05:00Z">
           <w:pPr/>
         </w:pPrChange>
       </w:pPr>
-      <w:ins w:id="552" w:author="Danni Liu" w:date="2020-08-03T08:52:00Z">
+      <w:ins w:id="555" w:author="Danni Liu" w:date="2020-08-03T08:52:00Z">
         <w:r>
           <w:t>Let q(x) be a property provable about objects of x of type T. Then q(y) should be provable for objects y of type S where S is a subtype of T.</w:t>
         </w:r>
@@ -10770,13 +10860,13 @@
         </w:numPr>
         <w:spacing w:after="0"/>
         <w:rPr>
-          <w:ins w:id="553" w:author="Danni Liu" w:date="2020-08-03T08:52:00Z"/>
-        </w:rPr>
-        <w:pPrChange w:id="554" w:author="Danni Liu" w:date="2020-08-03T09:05:00Z">
+          <w:ins w:id="556" w:author="Danni Liu" w:date="2020-08-03T08:52:00Z"/>
+        </w:rPr>
+        <w:pPrChange w:id="557" w:author="Danni Liu" w:date="2020-08-03T09:05:00Z">
           <w:pPr/>
         </w:pPrChange>
       </w:pPr>
-      <w:ins w:id="555" w:author="Danni Liu" w:date="2020-08-03T08:52:00Z">
+      <w:ins w:id="558" w:author="Danni Liu" w:date="2020-08-03T08:52:00Z">
         <w:r>
           <w:t>All this is stating is that every subclass/derived class should be substitutable for their base/parent class.</w:t>
         </w:r>
@@ -10791,13 +10881,13 @@
         </w:numPr>
         <w:spacing w:after="0"/>
         <w:rPr>
-          <w:ins w:id="556" w:author="Danni Liu" w:date="2020-08-03T08:52:00Z"/>
-        </w:rPr>
-        <w:pPrChange w:id="557" w:author="Danni Liu" w:date="2020-08-03T09:05:00Z">
+          <w:ins w:id="559" w:author="Danni Liu" w:date="2020-08-03T08:52:00Z"/>
+        </w:rPr>
+        <w:pPrChange w:id="560" w:author="Danni Liu" w:date="2020-08-03T09:05:00Z">
           <w:pPr/>
         </w:pPrChange>
       </w:pPr>
-      <w:ins w:id="558" w:author="Danni Liu" w:date="2020-08-03T08:52:00Z">
+      <w:ins w:id="561" w:author="Danni Liu" w:date="2020-08-03T08:52:00Z">
         <w:r>
           <w:t>LSP states that the software should not alter the desirable results when we replace a parent type with any of the subtypes.</w:t>
         </w:r>
@@ -10812,13 +10902,13 @@
         </w:numPr>
         <w:spacing w:after="0"/>
         <w:rPr>
-          <w:ins w:id="559" w:author="Danni Liu" w:date="2020-08-03T08:52:00Z"/>
-        </w:rPr>
-        <w:pPrChange w:id="560" w:author="Danni Liu" w:date="2020-08-03T09:05:00Z">
+          <w:ins w:id="562" w:author="Danni Liu" w:date="2020-08-03T08:52:00Z"/>
+        </w:rPr>
+        <w:pPrChange w:id="563" w:author="Danni Liu" w:date="2020-08-03T09:05:00Z">
           <w:pPr/>
         </w:pPrChange>
       </w:pPr>
-      <w:ins w:id="561" w:author="Danni Liu" w:date="2020-08-03T08:52:00Z">
+      <w:ins w:id="564" w:author="Danni Liu" w:date="2020-08-03T08:52:00Z">
         <w:r>
           <w:t>LSP is more of a problem definition than being a design pattern and what we can do to prevent undesirable effects are to apply the Open-Closed Principle and a design through the Contract pattern.</w:t>
         </w:r>
@@ -10828,9 +10918,9 @@
       <w:pPr>
         <w:spacing w:after="0"/>
         <w:rPr>
-          <w:ins w:id="562" w:author="Danni Liu" w:date="2020-08-03T08:52:00Z"/>
-        </w:rPr>
-        <w:pPrChange w:id="563" w:author="Danni Liu" w:date="2020-08-03T08:52:00Z">
+          <w:ins w:id="565" w:author="Danni Liu" w:date="2020-08-03T08:52:00Z"/>
+        </w:rPr>
+        <w:pPrChange w:id="566" w:author="Danni Liu" w:date="2020-08-03T08:52:00Z">
           <w:pPr/>
         </w:pPrChange>
       </w:pPr>
@@ -10839,25 +10929,25 @@
       <w:pPr>
         <w:spacing w:after="0"/>
         <w:rPr>
-          <w:ins w:id="564" w:author="Danni Liu" w:date="2020-08-03T08:52:00Z"/>
+          <w:ins w:id="567" w:author="Danni Liu" w:date="2020-08-03T08:52:00Z"/>
           <w:b/>
           <w:bCs/>
-          <w:rPrChange w:id="565" w:author="Danni Liu" w:date="2020-08-03T08:53:00Z">
+          <w:rPrChange w:id="568" w:author="Danni Liu" w:date="2020-08-03T08:53:00Z">
             <w:rPr>
-              <w:ins w:id="566" w:author="Danni Liu" w:date="2020-08-03T08:52:00Z"/>
+              <w:ins w:id="569" w:author="Danni Liu" w:date="2020-08-03T08:52:00Z"/>
             </w:rPr>
           </w:rPrChange>
         </w:rPr>
-        <w:pPrChange w:id="567" w:author="Danni Liu" w:date="2020-08-03T08:52:00Z">
+        <w:pPrChange w:id="570" w:author="Danni Liu" w:date="2020-08-03T08:52:00Z">
           <w:pPr/>
         </w:pPrChange>
       </w:pPr>
-      <w:ins w:id="568" w:author="Danni Liu" w:date="2020-08-03T08:52:00Z">
+      <w:ins w:id="571" w:author="Danni Liu" w:date="2020-08-03T08:52:00Z">
         <w:r>
           <w:rPr>
             <w:b/>
             <w:bCs/>
-            <w:rPrChange w:id="569" w:author="Danni Liu" w:date="2020-08-03T08:53:00Z">
+            <w:rPrChange w:id="572" w:author="Danni Liu" w:date="2020-08-03T08:53:00Z">
               <w:rPr/>
             </w:rPrChange>
           </w:rPr>
@@ -10874,15 +10964,23 @@
         </w:numPr>
         <w:spacing w:after="0"/>
         <w:rPr>
-          <w:ins w:id="570" w:author="Danni Liu" w:date="2020-08-03T08:52:00Z"/>
-        </w:rPr>
-        <w:pPrChange w:id="571" w:author="Danni Liu" w:date="2020-08-03T09:05:00Z">
+          <w:ins w:id="573" w:author="Danni Liu" w:date="2020-08-03T08:52:00Z"/>
+        </w:rPr>
+        <w:pPrChange w:id="574" w:author="Danni Liu" w:date="2020-08-03T09:05:00Z">
           <w:pPr/>
         </w:pPrChange>
       </w:pPr>
-      <w:ins w:id="572" w:author="Danni Liu" w:date="2020-08-03T08:52:00Z">
-        <w:r>
-          <w:t>A client should never be forced to implement an interface that it doesn't use or clients shouldn't be forced to depend on methods they do not use.</w:t>
+      <w:ins w:id="575" w:author="Danni Liu" w:date="2020-08-03T08:52:00Z">
+        <w:r>
+          <w:t xml:space="preserve">A client should never be forced to implement an interface that it doesn't </w:t>
+        </w:r>
+        <w:proofErr w:type="gramStart"/>
+        <w:r>
+          <w:t>use</w:t>
+        </w:r>
+        <w:proofErr w:type="gramEnd"/>
+        <w:r>
+          <w:t xml:space="preserve"> or clients shouldn't be forced to depend on methods they do not use.</w:t>
         </w:r>
       </w:ins>
     </w:p>
@@ -10895,13 +10993,13 @@
         </w:numPr>
         <w:spacing w:after="0"/>
         <w:rPr>
-          <w:ins w:id="573" w:author="Danni Liu" w:date="2020-08-03T08:52:00Z"/>
-        </w:rPr>
-        <w:pPrChange w:id="574" w:author="Danni Liu" w:date="2020-08-03T09:05:00Z">
+          <w:ins w:id="576" w:author="Danni Liu" w:date="2020-08-03T08:52:00Z"/>
+        </w:rPr>
+        <w:pPrChange w:id="577" w:author="Danni Liu" w:date="2020-08-03T09:05:00Z">
           <w:pPr/>
         </w:pPrChange>
       </w:pPr>
-      <w:ins w:id="575" w:author="Danni Liu" w:date="2020-08-03T08:52:00Z">
+      <w:ins w:id="578" w:author="Danni Liu" w:date="2020-08-03T08:52:00Z">
         <w:r>
           <w:t>ISP states that we should split our interfaces into smaller and more specific ones.</w:t>
         </w:r>
@@ -10911,9 +11009,9 @@
       <w:pPr>
         <w:spacing w:after="0"/>
         <w:rPr>
-          <w:ins w:id="576" w:author="Danni Liu" w:date="2020-08-03T08:52:00Z"/>
-        </w:rPr>
-        <w:pPrChange w:id="577" w:author="Danni Liu" w:date="2020-08-03T08:52:00Z">
+          <w:ins w:id="579" w:author="Danni Liu" w:date="2020-08-03T08:52:00Z"/>
+        </w:rPr>
+        <w:pPrChange w:id="580" w:author="Danni Liu" w:date="2020-08-03T08:52:00Z">
           <w:pPr/>
         </w:pPrChange>
       </w:pPr>
@@ -10922,25 +11020,25 @@
       <w:pPr>
         <w:spacing w:after="0"/>
         <w:rPr>
-          <w:ins w:id="578" w:author="Danni Liu" w:date="2020-08-03T08:52:00Z"/>
+          <w:ins w:id="581" w:author="Danni Liu" w:date="2020-08-03T08:52:00Z"/>
           <w:b/>
           <w:bCs/>
-          <w:rPrChange w:id="579" w:author="Danni Liu" w:date="2020-08-03T08:54:00Z">
+          <w:rPrChange w:id="582" w:author="Danni Liu" w:date="2020-08-03T08:54:00Z">
             <w:rPr>
-              <w:ins w:id="580" w:author="Danni Liu" w:date="2020-08-03T08:52:00Z"/>
+              <w:ins w:id="583" w:author="Danni Liu" w:date="2020-08-03T08:52:00Z"/>
             </w:rPr>
           </w:rPrChange>
         </w:rPr>
-        <w:pPrChange w:id="581" w:author="Danni Liu" w:date="2020-08-03T08:52:00Z">
+        <w:pPrChange w:id="584" w:author="Danni Liu" w:date="2020-08-03T08:52:00Z">
           <w:pPr/>
         </w:pPrChange>
       </w:pPr>
-      <w:ins w:id="582" w:author="Danni Liu" w:date="2020-08-03T08:52:00Z">
+      <w:ins w:id="585" w:author="Danni Liu" w:date="2020-08-03T08:52:00Z">
         <w:r>
           <w:rPr>
             <w:b/>
             <w:bCs/>
-            <w:rPrChange w:id="583" w:author="Danni Liu" w:date="2020-08-03T08:54:00Z">
+            <w:rPrChange w:id="586" w:author="Danni Liu" w:date="2020-08-03T08:54:00Z">
               <w:rPr/>
             </w:rPrChange>
           </w:rPr>
@@ -10957,13 +11055,13 @@
         </w:numPr>
         <w:spacing w:after="0"/>
         <w:rPr>
-          <w:ins w:id="584" w:author="Danni Liu" w:date="2020-08-03T08:52:00Z"/>
-        </w:rPr>
-        <w:pPrChange w:id="585" w:author="Danni Liu" w:date="2020-08-03T09:05:00Z">
+          <w:ins w:id="587" w:author="Danni Liu" w:date="2020-08-03T08:52:00Z"/>
+        </w:rPr>
+        <w:pPrChange w:id="588" w:author="Danni Liu" w:date="2020-08-03T09:05:00Z">
           <w:pPr/>
         </w:pPrChange>
       </w:pPr>
-      <w:ins w:id="586" w:author="Danni Liu" w:date="2020-08-03T08:52:00Z">
+      <w:ins w:id="589" w:author="Danni Liu" w:date="2020-08-03T08:52:00Z">
         <w:r>
           <w:t>The DIP states that we should depend on abstractions (interfaces and abstract classes) instead of concrete implementations (classes).</w:t>
         </w:r>
@@ -10978,12 +11076,20 @@
         </w:numPr>
         <w:spacing w:after="0"/>
         <w:rPr>
-          <w:ins w:id="587" w:author="Danni Liu" w:date="2020-08-03T09:07:00Z"/>
-        </w:rPr>
-      </w:pPr>
-      <w:ins w:id="588" w:author="Danni Liu" w:date="2020-08-03T08:52:00Z">
-        <w:r>
-          <w:t>This principle emphasis for decoupling, code to interface.</w:t>
+          <w:ins w:id="590" w:author="Danni Liu" w:date="2020-08-03T09:07:00Z"/>
+        </w:rPr>
+      </w:pPr>
+      <w:ins w:id="591" w:author="Danni Liu" w:date="2020-08-03T08:52:00Z">
+        <w:r>
+          <w:t xml:space="preserve">This </w:t>
+        </w:r>
+        <w:proofErr w:type="gramStart"/>
+        <w:r>
+          <w:t>principle</w:t>
+        </w:r>
+        <w:proofErr w:type="gramEnd"/>
+        <w:r>
+          <w:t xml:space="preserve"> emphasis for decoupling, code to interface.</w:t>
         </w:r>
       </w:ins>
     </w:p>
@@ -10996,13 +11102,13 @@
         </w:numPr>
         <w:spacing w:after="0"/>
         <w:rPr>
-          <w:ins w:id="589" w:author="Danni Liu" w:date="2020-08-03T08:52:00Z"/>
-        </w:rPr>
-        <w:pPrChange w:id="590" w:author="Danni Liu" w:date="2020-08-03T09:05:00Z">
+          <w:ins w:id="592" w:author="Danni Liu" w:date="2020-08-03T08:52:00Z"/>
+        </w:rPr>
+        <w:pPrChange w:id="593" w:author="Danni Liu" w:date="2020-08-03T09:05:00Z">
           <w:pPr/>
         </w:pPrChange>
       </w:pPr>
-      <w:ins w:id="591" w:author="Danni Liu" w:date="2020-08-03T09:08:00Z">
+      <w:ins w:id="594" w:author="Danni Liu" w:date="2020-08-03T09:08:00Z">
         <w:r>
           <w:t xml:space="preserve">Also called </w:t>
         </w:r>
@@ -11014,7 +11120,7 @@
     <w:p>
       <w:pPr>
         <w:rPr>
-          <w:ins w:id="592" w:author="Danni Liu" w:date="2020-08-03T09:08:00Z"/>
+          <w:ins w:id="595" w:author="Danni Liu" w:date="2020-08-03T09:08:00Z"/>
         </w:rPr>
       </w:pPr>
     </w:p>
@@ -11022,12 +11128,12 @@
       <w:pPr>
         <w:spacing w:after="0"/>
         <w:rPr>
-          <w:ins w:id="593" w:author="Danni Liu" w:date="2020-08-03T09:08:00Z"/>
+          <w:ins w:id="596" w:author="Danni Liu" w:date="2020-08-03T09:08:00Z"/>
           <w:b/>
           <w:bCs/>
         </w:rPr>
       </w:pPr>
-      <w:ins w:id="594" w:author="Danni Liu" w:date="2020-08-03T09:08:00Z">
+      <w:ins w:id="597" w:author="Danni Liu" w:date="2020-08-03T09:08:00Z">
         <w:r>
           <w:rPr>
             <w:b/>
@@ -11036,7 +11142,7 @@
           <w:t>6. Others</w:t>
         </w:r>
       </w:ins>
-      <w:ins w:id="595" w:author="Danni Liu" w:date="2020-08-03T09:09:00Z">
+      <w:ins w:id="598" w:author="Danni Liu" w:date="2020-08-03T09:09:00Z">
         <w:r>
           <w:rPr>
             <w:b/>
@@ -11055,13 +11161,13 @@
         </w:numPr>
         <w:spacing w:after="0"/>
         <w:rPr>
-          <w:ins w:id="596" w:author="Danni Liu" w:date="2020-08-03T09:10:00Z"/>
-        </w:rPr>
-        <w:pPrChange w:id="597" w:author="Danni Liu" w:date="2020-08-03T09:10:00Z">
+          <w:ins w:id="599" w:author="Danni Liu" w:date="2020-08-03T09:10:00Z"/>
+        </w:rPr>
+        <w:pPrChange w:id="600" w:author="Danni Liu" w:date="2020-08-03T09:10:00Z">
           <w:pPr/>
         </w:pPrChange>
       </w:pPr>
-      <w:ins w:id="598" w:author="Danni Liu" w:date="2020-08-03T09:10:00Z">
+      <w:ins w:id="601" w:author="Danni Liu" w:date="2020-08-03T09:10:00Z">
         <w:r>
           <w:t>Favor Composition over Inheritance</w:t>
         </w:r>
@@ -11076,20 +11182,20 @@
         </w:numPr>
         <w:spacing w:after="0"/>
         <w:rPr>
-          <w:ins w:id="599" w:author="Danni Liu" w:date="2020-08-03T06:44:00Z"/>
-          <w:rPrChange w:id="600" w:author="Danni Liu" w:date="2020-08-03T06:47:00Z">
+          <w:ins w:id="602" w:author="Danni Liu" w:date="2020-08-03T06:44:00Z"/>
+          <w:rPrChange w:id="603" w:author="Danni Liu" w:date="2020-08-03T06:47:00Z">
             <w:rPr>
-              <w:ins w:id="601" w:author="Danni Liu" w:date="2020-08-03T06:44:00Z"/>
+              <w:ins w:id="604" w:author="Danni Liu" w:date="2020-08-03T06:44:00Z"/>
             </w:rPr>
           </w:rPrChange>
         </w:rPr>
-        <w:pPrChange w:id="602" w:author="Danni Liu" w:date="2020-08-03T09:10:00Z">
+        <w:pPrChange w:id="605" w:author="Danni Liu" w:date="2020-08-03T09:10:00Z">
           <w:pPr>
             <w:pStyle w:val="Heading2"/>
           </w:pPr>
         </w:pPrChange>
       </w:pPr>
-      <w:ins w:id="603" w:author="Danni Liu" w:date="2020-08-03T09:10:00Z">
+      <w:ins w:id="606" w:author="Danni Liu" w:date="2020-08-03T09:10:00Z">
         <w:r>
           <w:t>Programming for Interface not implementation</w:t>
         </w:r>
@@ -11099,28 +11205,33 @@
       <w:pPr>
         <w:pStyle w:val="Heading2"/>
         <w:rPr>
-          <w:ins w:id="604" w:author="Danni Liu" w:date="2020-08-03T09:16:00Z"/>
-        </w:rPr>
-      </w:pPr>
-      <w:del w:id="605" w:author="Danni Liu" w:date="2020-06-16T09:03:00Z">
+          <w:ins w:id="607" w:author="Danni Liu" w:date="2020-08-03T09:16:00Z"/>
+        </w:rPr>
+      </w:pPr>
+      <w:del w:id="608" w:author="Danni Liu" w:date="2020-06-16T09:03:00Z">
         <w:r>
           <w:delText>Software’s Download Path</w:delText>
         </w:r>
       </w:del>
-      <w:bookmarkEnd w:id="469"/>
-      <w:ins w:id="606" w:author="Danni Liu" w:date="2020-08-03T09:15:00Z">
+      <w:bookmarkEnd w:id="473"/>
+      <w:ins w:id="609" w:author="Danni Liu" w:date="2020-08-03T09:15:00Z">
         <w:r>
           <w:t>OOD</w:t>
         </w:r>
       </w:ins>
-      <w:ins w:id="607" w:author="Danni Liu" w:date="2020-08-03T09:16:00Z">
+      <w:ins w:id="610" w:author="Danni Liu" w:date="2020-08-03T09:16:00Z">
         <w:r>
           <w:t xml:space="preserve"> Design Patterns</w:t>
         </w:r>
       </w:ins>
-      <w:ins w:id="608" w:author="Danni Liu" w:date="2020-08-03T09:19:00Z">
-        <w:r>
-          <w:t xml:space="preserve">   (now)</w:t>
+      <w:proofErr w:type="gramStart"/>
+      <w:ins w:id="611" w:author="Danni Liu" w:date="2020-08-03T09:19:00Z">
+        <w:r>
+          <w:t xml:space="preserve">   (</w:t>
+        </w:r>
+        <w:proofErr w:type="gramEnd"/>
+        <w:r>
+          <w:t>now)</w:t>
         </w:r>
       </w:ins>
     </w:p>
@@ -11128,13 +11239,13 @@
       <w:pPr>
         <w:spacing w:after="0"/>
         <w:rPr>
-          <w:ins w:id="609" w:author="Danni Liu" w:date="2020-08-03T09:16:00Z"/>
-        </w:rPr>
-        <w:pPrChange w:id="610" w:author="Danni Liu" w:date="2020-08-03T09:16:00Z">
+          <w:ins w:id="612" w:author="Danni Liu" w:date="2020-08-03T09:16:00Z"/>
+        </w:rPr>
+        <w:pPrChange w:id="613" w:author="Danni Liu" w:date="2020-08-03T09:16:00Z">
           <w:pPr/>
         </w:pPrChange>
       </w:pPr>
-      <w:ins w:id="611" w:author="Danni Liu" w:date="2020-08-03T09:16:00Z">
+      <w:ins w:id="614" w:author="Danni Liu" w:date="2020-08-03T09:16:00Z">
         <w:r>
           <w:t xml:space="preserve">Resources: </w:t>
         </w:r>
@@ -11144,17 +11255,17 @@
       <w:pPr>
         <w:spacing w:after="0"/>
         <w:rPr>
-          <w:rPrChange w:id="612" w:author="Danni Liu" w:date="2020-08-03T09:16:00Z">
+          <w:rPrChange w:id="615" w:author="Danni Liu" w:date="2020-08-03T09:16:00Z">
             <w:rPr/>
           </w:rPrChange>
         </w:rPr>
-        <w:pPrChange w:id="613" w:author="Danni Liu" w:date="2020-08-03T09:16:00Z">
+        <w:pPrChange w:id="616" w:author="Danni Liu" w:date="2020-08-03T09:16:00Z">
           <w:pPr>
             <w:pStyle w:val="Heading2"/>
           </w:pPr>
         </w:pPrChange>
       </w:pPr>
-      <w:ins w:id="614" w:author="Danni Liu" w:date="2020-08-03T09:16:00Z">
+      <w:ins w:id="617" w:author="Danni Liu" w:date="2020-08-03T09:16:00Z">
         <w:r>
           <w:fldChar w:fldCharType="begin"/>
         </w:r>
@@ -11180,18 +11291,18 @@
         <w:spacing w:after="0" w:line="240" w:lineRule="auto"/>
         <w:ind w:left="1440"/>
         <w:rPr>
-          <w:ins w:id="615" w:author="Danni Liu" w:date="2020-07-09T21:28:00Z"/>
+          <w:ins w:id="618" w:author="Danni Liu" w:date="2020-07-09T21:28:00Z"/>
           <w:rFonts w:ascii="Calibri" w:eastAsia="Times New Roman" w:hAnsi="Calibri" w:cs="Calibri"/>
           <w:lang w:eastAsia="zh-CN"/>
         </w:rPr>
-        <w:pPrChange w:id="616" w:author="Danni Liu" w:date="2020-08-03T09:16:00Z">
+        <w:pPrChange w:id="619" w:author="Danni Liu" w:date="2020-08-03T09:16:00Z">
           <w:pPr>
             <w:spacing w:after="0" w:line="240" w:lineRule="auto"/>
             <w:ind w:left="2160"/>
           </w:pPr>
         </w:pPrChange>
       </w:pPr>
-      <w:ins w:id="617" w:author="Danni Liu" w:date="2020-07-09T21:28:00Z">
+      <w:ins w:id="620" w:author="Danni Liu" w:date="2020-07-09T21:28:00Z">
         <w:r>
           <w:rPr>
             <w:rFonts w:ascii="Calibri" w:eastAsia="Times New Roman" w:hAnsi="Calibri" w:cs="Calibri"/>
@@ -11214,20 +11325,20 @@
       <w:pPr>
         <w:spacing w:after="0"/>
         <w:rPr>
-          <w:del w:id="618" w:author="Danni Liu" w:date="2020-06-16T09:03:00Z"/>
+          <w:del w:id="621" w:author="Danni Liu" w:date="2020-06-16T09:03:00Z"/>
           <w:rFonts w:cstheme="minorHAnsi"/>
           <w:color w:val="000000" w:themeColor="text1"/>
           <w:sz w:val="24"/>
           <w:szCs w:val="24"/>
         </w:rPr>
-        <w:pPrChange w:id="619" w:author="Danni Liu" w:date="2020-07-09T21:28:00Z">
+        <w:pPrChange w:id="622" w:author="Danni Liu" w:date="2020-07-09T21:28:00Z">
           <w:pPr>
             <w:spacing w:after="0"/>
             <w:ind w:left="720"/>
           </w:pPr>
         </w:pPrChange>
       </w:pPr>
-      <w:del w:id="620" w:author="Danni Liu" w:date="2020-07-09T21:28:00Z">
+      <w:del w:id="623" w:author="Danni Liu" w:date="2020-07-09T21:28:00Z">
         <w:r>
           <w:rPr>
             <w:rFonts w:cstheme="minorHAnsi"/>
@@ -11238,7 +11349,7 @@
           <w:delText xml:space="preserve">Find the latest versions of ATG, JBOSS, and JAVA software for this guide on the Premier Systems Dev </w:delText>
         </w:r>
       </w:del>
-      <w:del w:id="621" w:author="Danni Liu" w:date="2020-06-16T09:03:00Z">
+      <w:del w:id="624" w:author="Danni Liu" w:date="2020-06-16T09:03:00Z">
         <w:r>
           <w:rPr>
             <w:rFonts w:cstheme="minorHAnsi"/>
@@ -11254,60 +11365,19 @@
       <w:pPr>
         <w:spacing w:after="0"/>
         <w:rPr>
-          <w:del w:id="622" w:author="Danni Liu" w:date="2020-06-16T09:03:00Z"/>
+          <w:del w:id="625" w:author="Danni Liu" w:date="2020-06-16T09:03:00Z"/>
           <w:rFonts w:cstheme="minorHAnsi"/>
           <w:color w:val="000000" w:themeColor="text1"/>
           <w:sz w:val="24"/>
           <w:szCs w:val="24"/>
         </w:rPr>
-        <w:pPrChange w:id="623" w:author="Danni Liu" w:date="2020-07-09T21:28:00Z">
+        <w:pPrChange w:id="626" w:author="Danni Liu" w:date="2020-07-09T21:28:00Z">
           <w:pPr>
             <w:spacing w:after="0"/>
             <w:ind w:left="720"/>
           </w:pPr>
         </w:pPrChange>
       </w:pPr>
-    </w:p>
-    <w:p>
-      <w:pPr>
-        <w:spacing w:after="0"/>
-        <w:rPr>
-          <w:del w:id="624" w:author="Danni Liu" w:date="2020-06-16T09:03:00Z"/>
-          <w:rFonts w:cstheme="minorHAnsi"/>
-          <w:color w:val="000000" w:themeColor="text1"/>
-          <w:sz w:val="24"/>
-          <w:szCs w:val="24"/>
-        </w:rPr>
-        <w:pPrChange w:id="625" w:author="Danni Liu" w:date="2020-07-09T21:28:00Z">
-          <w:pPr>
-            <w:spacing w:after="0"/>
-            <w:ind w:left="720"/>
-          </w:pPr>
-        </w:pPrChange>
-      </w:pPr>
-      <w:del w:id="626" w:author="Danni Liu" w:date="2020-06-16T09:03:00Z">
-        <w:r>
-          <w:fldChar w:fldCharType="begin"/>
-        </w:r>
-        <w:r>
-          <w:delInstrText xml:space="preserve"> HYPERLINK "https://tspace.web.att.com/communities/service/html/communityoverview?communityUuid=8b051c3e-f52d-4071-905f-eee218a9097f" \l "fullpageWidgetId=W2c6700aa1ac7_44cf_a067_de2a117c0017&amp;folder=6bd06887-568c-4034-8af0-de3eda12098b" </w:delInstrText>
-        </w:r>
-        <w:r>
-          <w:fldChar w:fldCharType="separate"/>
-        </w:r>
-        <w:r>
-          <w:rPr>
-            <w:rStyle w:val="Hyperlink"/>
-          </w:rPr>
-          <w:delText>https://tspace.web.att.com/communities/service/html/communityoverview?communityUuid=8b051c3e-f52d-4071-905f-eee218a9097f#fullpageWidgetId=W2c6700aa1ac7_44cf_a067_de2a117c0017&amp;folder=6bd06887-568c-4034-8af0-de3eda12098b</w:delText>
-        </w:r>
-        <w:r>
-          <w:rPr>
-            <w:rStyle w:val="Hyperlink"/>
-          </w:rPr>
-          <w:fldChar w:fldCharType="end"/>
-        </w:r>
-      </w:del>
     </w:p>
     <w:p>
       <w:pPr>
@@ -11326,44 +11396,47 @@
           </w:pPr>
         </w:pPrChange>
       </w:pPr>
+      <w:del w:id="629" w:author="Danni Liu" w:date="2020-06-16T09:03:00Z">
+        <w:r>
+          <w:fldChar w:fldCharType="begin"/>
+        </w:r>
+        <w:r>
+          <w:delInstrText xml:space="preserve"> HYPERLINK "https://tspace.web.att.com/communities/service/html/communityoverview?communityUuid=8b051c3e-f52d-4071-905f-eee218a9097f" \l "fullpageWidgetId=W2c6700aa1ac7_44cf_a067_de2a117c0017&amp;folder=6bd06887-568c-4034-8af0-de3eda12098b" </w:delInstrText>
+        </w:r>
+        <w:r>
+          <w:fldChar w:fldCharType="separate"/>
+        </w:r>
+        <w:r>
+          <w:rPr>
+            <w:rStyle w:val="Hyperlink"/>
+          </w:rPr>
+          <w:delText>https://tspace.web.att.com/communities/service/html/communityoverview?communityUuid=8b051c3e-f52d-4071-905f-eee218a9097f#fullpageWidgetId=W2c6700aa1ac7_44cf_a067_de2a117c0017&amp;folder=6bd06887-568c-4034-8af0-de3eda12098b</w:delText>
+        </w:r>
+        <w:r>
+          <w:rPr>
+            <w:rStyle w:val="Hyperlink"/>
+          </w:rPr>
+          <w:fldChar w:fldCharType="end"/>
+        </w:r>
+      </w:del>
     </w:p>
     <w:p>
       <w:pPr>
         <w:spacing w:after="0"/>
         <w:rPr>
-          <w:del w:id="629" w:author="Danni Liu" w:date="2020-06-16T09:03:00Z"/>
+          <w:del w:id="630" w:author="Danni Liu" w:date="2020-06-16T09:03:00Z"/>
           <w:rFonts w:cstheme="minorHAnsi"/>
           <w:color w:val="000000" w:themeColor="text1"/>
           <w:sz w:val="24"/>
           <w:szCs w:val="24"/>
         </w:rPr>
-        <w:pPrChange w:id="630" w:author="Danni Liu" w:date="2020-07-09T21:28:00Z">
+        <w:pPrChange w:id="631" w:author="Danni Liu" w:date="2020-07-09T21:28:00Z">
           <w:pPr>
             <w:spacing w:after="0"/>
             <w:ind w:left="720"/>
           </w:pPr>
         </w:pPrChange>
       </w:pPr>
-      <w:del w:id="631" w:author="Danni Liu" w:date="2020-06-16T09:03:00Z">
-        <w:r>
-          <w:rPr>
-            <w:rFonts w:cstheme="minorHAnsi"/>
-            <w:color w:val="000000" w:themeColor="text1"/>
-            <w:sz w:val="24"/>
-            <w:szCs w:val="24"/>
-          </w:rPr>
-          <w:delText>It’s an open community.  To join,</w:delText>
-        </w:r>
-        <w:r>
-          <w:rPr>
-            <w:rFonts w:cstheme="minorHAnsi"/>
-            <w:color w:val="000000" w:themeColor="text1"/>
-            <w:sz w:val="24"/>
-            <w:szCs w:val="24"/>
-          </w:rPr>
-          <w:delText xml:space="preserve"> click the link to join the community on the top right of window</w:delText>
-        </w:r>
-      </w:del>
     </w:p>
     <w:p>
       <w:pPr>
@@ -11383,6 +11456,44 @@
         </w:pPrChange>
       </w:pPr>
       <w:del w:id="634" w:author="Danni Liu" w:date="2020-06-16T09:03:00Z">
+        <w:r>
+          <w:rPr>
+            <w:rFonts w:cstheme="minorHAnsi"/>
+            <w:color w:val="000000" w:themeColor="text1"/>
+            <w:sz w:val="24"/>
+            <w:szCs w:val="24"/>
+          </w:rPr>
+          <w:delText>It’s an open community.  To join,</w:delText>
+        </w:r>
+        <w:r>
+          <w:rPr>
+            <w:rFonts w:cstheme="minorHAnsi"/>
+            <w:color w:val="000000" w:themeColor="text1"/>
+            <w:sz w:val="24"/>
+            <w:szCs w:val="24"/>
+          </w:rPr>
+          <w:delText xml:space="preserve"> click the link to join the community on the top right of window</w:delText>
+        </w:r>
+      </w:del>
+    </w:p>
+    <w:p>
+      <w:pPr>
+        <w:spacing w:after="0"/>
+        <w:rPr>
+          <w:del w:id="635" w:author="Danni Liu" w:date="2020-06-16T09:03:00Z"/>
+          <w:rFonts w:cstheme="minorHAnsi"/>
+          <w:color w:val="000000" w:themeColor="text1"/>
+          <w:sz w:val="24"/>
+          <w:szCs w:val="24"/>
+        </w:rPr>
+        <w:pPrChange w:id="636" w:author="Danni Liu" w:date="2020-07-09T21:28:00Z">
+          <w:pPr>
+            <w:spacing w:after="0"/>
+            <w:ind w:left="720"/>
+          </w:pPr>
+        </w:pPrChange>
+      </w:pPr>
+      <w:del w:id="637" w:author="Danni Liu" w:date="2020-06-16T09:03:00Z">
         <w:r>
           <w:rPr>
             <w:noProof/>
@@ -11429,13 +11540,13 @@
       <w:pPr>
         <w:spacing w:after="0"/>
         <w:rPr>
-          <w:del w:id="635" w:author="Danni Liu" w:date="2020-06-16T09:03:00Z"/>
+          <w:del w:id="638" w:author="Danni Liu" w:date="2020-06-16T09:03:00Z"/>
           <w:rFonts w:cstheme="minorHAnsi"/>
           <w:color w:val="000000" w:themeColor="text1"/>
           <w:sz w:val="24"/>
           <w:szCs w:val="24"/>
         </w:rPr>
-        <w:pPrChange w:id="636" w:author="Danni Liu" w:date="2020-07-09T21:28:00Z">
+        <w:pPrChange w:id="639" w:author="Danni Liu" w:date="2020-07-09T21:28:00Z">
           <w:pPr>
             <w:spacing w:after="0"/>
             <w:ind w:left="720"/>
@@ -11447,13 +11558,13 @@
       <w:pPr>
         <w:spacing w:after="0"/>
         <w:rPr>
-          <w:del w:id="637" w:author="Danni Liu" w:date="2020-06-16T09:03:00Z"/>
+          <w:del w:id="640" w:author="Danni Liu" w:date="2020-06-16T09:03:00Z"/>
           <w:rFonts w:cstheme="minorHAnsi"/>
           <w:color w:val="000000" w:themeColor="text1"/>
           <w:sz w:val="24"/>
           <w:szCs w:val="24"/>
         </w:rPr>
-        <w:pPrChange w:id="638" w:author="Danni Liu" w:date="2020-07-09T21:28:00Z">
+        <w:pPrChange w:id="641" w:author="Danni Liu" w:date="2020-07-09T21:28:00Z">
           <w:pPr>
             <w:spacing w:after="0"/>
             <w:ind w:left="720"/>
@@ -11465,20 +11576,20 @@
       <w:pPr>
         <w:spacing w:after="0"/>
         <w:rPr>
-          <w:del w:id="639" w:author="Danni Liu" w:date="2020-06-16T09:03:00Z"/>
+          <w:del w:id="642" w:author="Danni Liu" w:date="2020-06-16T09:03:00Z"/>
           <w:rFonts w:cstheme="minorHAnsi"/>
           <w:color w:val="000000" w:themeColor="text1"/>
           <w:sz w:val="24"/>
           <w:szCs w:val="24"/>
         </w:rPr>
-        <w:pPrChange w:id="640" w:author="Danni Liu" w:date="2020-07-09T21:28:00Z">
+        <w:pPrChange w:id="643" w:author="Danni Liu" w:date="2020-07-09T21:28:00Z">
           <w:pPr>
             <w:spacing w:after="0"/>
             <w:ind w:left="720"/>
           </w:pPr>
         </w:pPrChange>
       </w:pPr>
-      <w:del w:id="641" w:author="Danni Liu" w:date="2020-06-16T09:03:00Z">
+      <w:del w:id="644" w:author="Danni Liu" w:date="2020-06-16T09:03:00Z">
         <w:r>
           <w:rPr>
             <w:rFonts w:cstheme="minorHAnsi"/>
@@ -11519,7 +11630,7 @@
           <w:u w:val="single"/>
         </w:rPr>
       </w:pPr>
-      <w:del w:id="642" w:author="Danni Liu" w:date="2020-06-16T09:03:00Z">
+      <w:del w:id="645" w:author="Danni Liu" w:date="2020-06-16T09:03:00Z">
         <w:r>
           <w:rPr>
             <w:rFonts w:cstheme="minorHAnsi"/>
@@ -11563,7 +11674,7 @@
           <w:u w:val="single"/>
         </w:rPr>
       </w:pPr>
-      <w:del w:id="643" w:author="Danni Liu" w:date="2020-06-16T09:02:00Z">
+      <w:del w:id="646" w:author="Danni Liu" w:date="2020-06-16T09:02:00Z">
         <w:r>
           <w:rPr>
             <w:noProof/>
@@ -11610,10 +11721,68 @@
       <w:pPr>
         <w:pStyle w:val="Heading2"/>
         <w:rPr>
-          <w:ins w:id="644" w:author="Danni Liu" w:date="2020-06-16T09:04:00Z"/>
-        </w:rPr>
-      </w:pPr>
-      <w:ins w:id="645" w:author="Danni Liu" w:date="2020-07-09T21:30:00Z">
+          <w:ins w:id="647" w:author="Danni Liu [2]" w:date="2022-02-18T16:12:00Z"/>
+        </w:rPr>
+      </w:pPr>
+      <w:ins w:id="648" w:author="Danni Liu [2]" w:date="2022-02-18T16:12:00Z">
+        <w:r>
+          <w:fldChar w:fldCharType="begin"/>
+        </w:r>
+        <w:r>
+          <w:instrText xml:space="preserve"> HYPERLINK "</w:instrText>
+        </w:r>
+        <w:r>
+          <w:instrText>https://java-design-patterns.com/patterns/</w:instrText>
+        </w:r>
+        <w:r>
+          <w:instrText xml:space="preserve">" </w:instrText>
+        </w:r>
+        <w:r>
+          <w:fldChar w:fldCharType="separate"/>
+        </w:r>
+        <w:r>
+          <w:rPr>
+            <w:rStyle w:val="Hyperlink"/>
+          </w:rPr>
+          <w:t>https://java-design-patterns.com/patterns/</w:t>
+        </w:r>
+        <w:r>
+          <w:fldChar w:fldCharType="end"/>
+        </w:r>
+      </w:ins>
+      <w:ins w:id="649" w:author="Danni Liu" w:date="2020-07-09T21:30:00Z">
+        <w:del w:id="650" w:author="Danni Liu [2]" w:date="2022-02-18T16:12:00Z">
+          <w:r>
+            <w:delText>System Interface</w:delText>
+          </w:r>
+        </w:del>
+      </w:ins>
+    </w:p>
+    <w:p>
+      <w:pPr>
+        <w:rPr>
+          <w:ins w:id="651" w:author="Danni Liu" w:date="2020-06-16T09:04:00Z"/>
+          <w:rPrChange w:id="652" w:author="Danni Liu [2]" w:date="2022-02-18T16:12:00Z">
+            <w:rPr>
+              <w:ins w:id="653" w:author="Danni Liu" w:date="2020-06-16T09:04:00Z"/>
+            </w:rPr>
+          </w:rPrChange>
+        </w:rPr>
+        <w:pPrChange w:id="654" w:author="Danni Liu [2]" w:date="2022-02-18T16:12:00Z">
+          <w:pPr>
+            <w:pStyle w:val="Heading2"/>
+          </w:pPr>
+        </w:pPrChange>
+      </w:pPr>
+    </w:p>
+    <w:p>
+      <w:pPr>
+        <w:pStyle w:val="Heading2"/>
+        <w:rPr>
+          <w:ins w:id="655" w:author="Danni Liu" w:date="2020-07-11T11:13:00Z"/>
+        </w:rPr>
+      </w:pPr>
+      <w:ins w:id="656" w:author="Danni Liu" w:date="2020-07-11T11:13:00Z">
         <w:r>
           <w:t>System Interface</w:t>
         </w:r>
@@ -11621,25 +11790,12 @@
     </w:p>
     <w:p>
       <w:pPr>
-        <w:pStyle w:val="Heading2"/>
-        <w:rPr>
-          <w:ins w:id="646" w:author="Danni Liu" w:date="2020-07-11T11:13:00Z"/>
-        </w:rPr>
-      </w:pPr>
-      <w:ins w:id="647" w:author="Danni Liu" w:date="2020-07-11T11:13:00Z">
-        <w:r>
-          <w:t>System Interface</w:t>
-        </w:r>
-      </w:ins>
-    </w:p>
-    <w:p>
-      <w:pPr>
-        <w:rPr>
-          <w:ins w:id="648" w:author="Danni Liu" w:date="2020-07-09T21:30:00Z"/>
+        <w:rPr>
+          <w:ins w:id="657" w:author="Danni Liu" w:date="2020-07-09T21:30:00Z"/>
           <w:shd w:val="clear" w:color="auto" w:fill="FFFFFF"/>
         </w:rPr>
       </w:pPr>
-      <w:del w:id="649" w:author="Danni Liu" w:date="2020-07-09T21:30:00Z">
+      <w:del w:id="658" w:author="Danni Liu" w:date="2020-07-09T21:30:00Z">
         <w:r>
           <w:rPr>
             <w:shd w:val="clear" w:color="auto" w:fill="FFFFFF"/>
@@ -11651,7 +11807,7 @@
     <w:p>
       <w:pPr>
         <w:rPr>
-          <w:ins w:id="650" w:author="Danni Liu" w:date="2020-07-09T21:39:00Z"/>
+          <w:ins w:id="659" w:author="Danni Liu" w:date="2020-07-09T21:39:00Z"/>
           <w:rFonts w:asciiTheme="majorHAnsi" w:eastAsiaTheme="majorEastAsia" w:hAnsiTheme="majorHAnsi" w:cstheme="majorBidi"/>
           <w:color w:val="2E74B5" w:themeColor="accent1" w:themeShade="BF"/>
           <w:sz w:val="32"/>
@@ -11663,7 +11819,7 @@
     <w:p>
       <w:pPr>
         <w:rPr>
-          <w:ins w:id="651" w:author="Danni Liu" w:date="2020-07-09T21:39:00Z"/>
+          <w:ins w:id="660" w:author="Danni Liu" w:date="2020-07-09T21:39:00Z"/>
           <w:rFonts w:asciiTheme="majorHAnsi" w:eastAsiaTheme="majorEastAsia" w:hAnsiTheme="majorHAnsi" w:cstheme="majorBidi"/>
           <w:color w:val="2E74B5" w:themeColor="accent1" w:themeShade="BF"/>
           <w:sz w:val="32"/>
@@ -11675,7 +11831,7 @@
     <w:p>
       <w:pPr>
         <w:rPr>
-          <w:ins w:id="652" w:author="Danni Liu" w:date="2020-07-09T21:39:00Z"/>
+          <w:ins w:id="661" w:author="Danni Liu" w:date="2020-07-09T21:39:00Z"/>
           <w:rFonts w:asciiTheme="majorHAnsi" w:eastAsiaTheme="majorEastAsia" w:hAnsiTheme="majorHAnsi" w:cstheme="majorBidi"/>
           <w:color w:val="2E74B5" w:themeColor="accent1" w:themeShade="BF"/>
           <w:sz w:val="32"/>
@@ -11687,7 +11843,7 @@
     <w:p>
       <w:pPr>
         <w:rPr>
-          <w:ins w:id="653" w:author="Danni Liu" w:date="2020-07-09T21:39:00Z"/>
+          <w:ins w:id="662" w:author="Danni Liu" w:date="2020-07-09T21:39:00Z"/>
           <w:rFonts w:asciiTheme="majorHAnsi" w:eastAsiaTheme="majorEastAsia" w:hAnsiTheme="majorHAnsi" w:cstheme="majorBidi"/>
           <w:color w:val="2E74B5" w:themeColor="accent1" w:themeShade="BF"/>
           <w:sz w:val="32"/>
@@ -11699,7 +11855,7 @@
     <w:p>
       <w:pPr>
         <w:rPr>
-          <w:ins w:id="654" w:author="Danni Liu" w:date="2020-07-09T21:39:00Z"/>
+          <w:ins w:id="663" w:author="Danni Liu" w:date="2020-07-09T21:39:00Z"/>
           <w:rFonts w:asciiTheme="majorHAnsi" w:eastAsiaTheme="majorEastAsia" w:hAnsiTheme="majorHAnsi" w:cstheme="majorBidi"/>
           <w:color w:val="2E74B5" w:themeColor="accent1" w:themeShade="BF"/>
           <w:sz w:val="32"/>
@@ -11723,12 +11879,12 @@
       <w:pPr>
         <w:pStyle w:val="Heading1"/>
         <w:rPr>
-          <w:del w:id="655" w:author="Danni Liu" w:date="2020-07-11T11:12:00Z"/>
+          <w:del w:id="664" w:author="Danni Liu" w:date="2020-07-11T11:12:00Z"/>
           <w:shd w:val="clear" w:color="auto" w:fill="FFFFFF"/>
         </w:rPr>
       </w:pPr>
-      <w:bookmarkStart w:id="656" w:name="_Toc40807546"/>
-      <w:del w:id="657" w:author="Danni Liu" w:date="2020-06-16T09:04:00Z">
+      <w:bookmarkStart w:id="665" w:name="_Toc40807546"/>
+      <w:del w:id="666" w:author="Danni Liu" w:date="2020-06-16T09:04:00Z">
         <w:r>
           <w:rPr>
             <w:shd w:val="clear" w:color="auto" w:fill="FFFFFF"/>
@@ -11736,12 +11892,12 @@
           <w:delText>Installation of JDK</w:delText>
         </w:r>
       </w:del>
-      <w:bookmarkEnd w:id="656"/>
-    </w:p>
-    <w:p>
-      <w:pPr>
-        <w:rPr>
-          <w:del w:id="658" w:author="Danni Liu" w:date="2020-06-16T09:07:00Z"/>
+      <w:bookmarkEnd w:id="665"/>
+    </w:p>
+    <w:p>
+      <w:pPr>
+        <w:rPr>
+          <w:del w:id="667" w:author="Danni Liu" w:date="2020-06-16T09:07:00Z"/>
         </w:rPr>
       </w:pPr>
     </w:p>
@@ -11752,13 +11908,13 @@
         <w:ind w:right="0" w:firstLine="720"/>
         <w:jc w:val="both"/>
         <w:rPr>
-          <w:del w:id="659" w:author="Danni Liu" w:date="2020-06-16T09:06:00Z"/>
+          <w:del w:id="668" w:author="Danni Liu" w:date="2020-06-16T09:06:00Z"/>
           <w:rStyle w:val="PlainTextChar"/>
           <w:rFonts w:ascii="Calibri" w:hAnsi="Calibri"/>
           <w:b w:val="0"/>
         </w:rPr>
       </w:pPr>
-      <w:del w:id="660" w:author="Danni Liu" w:date="2020-06-16T09:06:00Z">
+      <w:del w:id="669" w:author="Danni Liu" w:date="2020-06-16T09:06:00Z">
         <w:r>
           <w:rPr>
             <w:rStyle w:val="PlainTextChar"/>
@@ -11772,28 +11928,28 @@
     <w:p>
       <w:pPr>
         <w:rPr>
-          <w:del w:id="661" w:author="Danni Liu" w:date="2020-07-11T11:12:00Z"/>
-        </w:rPr>
-      </w:pPr>
-    </w:p>
-    <w:p>
-      <w:pPr>
-        <w:rPr>
-          <w:del w:id="662" w:author="Danni Liu" w:date="2020-07-11T11:12:00Z"/>
-          <w:rPrChange w:id="663" w:author="Danni Liu" w:date="2020-07-09T21:36:00Z">
+          <w:del w:id="670" w:author="Danni Liu" w:date="2020-07-11T11:12:00Z"/>
+        </w:rPr>
+      </w:pPr>
+    </w:p>
+    <w:p>
+      <w:pPr>
+        <w:rPr>
+          <w:del w:id="671" w:author="Danni Liu" w:date="2020-07-11T11:12:00Z"/>
+          <w:rPrChange w:id="672" w:author="Danni Liu" w:date="2020-07-09T21:36:00Z">
             <w:rPr>
-              <w:del w:id="664" w:author="Danni Liu" w:date="2020-07-11T11:12:00Z"/>
+              <w:del w:id="673" w:author="Danni Liu" w:date="2020-07-11T11:12:00Z"/>
             </w:rPr>
           </w:rPrChange>
         </w:rPr>
-        <w:pPrChange w:id="665" w:author="Danni Liu" w:date="2020-07-09T21:36:00Z">
+        <w:pPrChange w:id="674" w:author="Danni Liu" w:date="2020-07-09T21:36:00Z">
           <w:pPr>
             <w:pStyle w:val="Heading2"/>
           </w:pPr>
         </w:pPrChange>
       </w:pPr>
-      <w:bookmarkStart w:id="666" w:name="_Toc40807547"/>
-      <w:del w:id="667" w:author="Danni Liu" w:date="2020-06-16T09:06:00Z">
+      <w:bookmarkStart w:id="675" w:name="_Toc40807547"/>
+      <w:del w:id="676" w:author="Danni Liu" w:date="2020-06-16T09:06:00Z">
         <w:r>
           <w:delText xml:space="preserve">Installation of JDK 8 Update </w:delText>
         </w:r>
@@ -11801,7 +11957,7 @@
           <w:delText>241</w:delText>
         </w:r>
       </w:del>
-      <w:bookmarkEnd w:id="666"/>
+      <w:bookmarkEnd w:id="675"/>
     </w:p>
     <w:p>
       <w:pPr>
@@ -11809,7 +11965,7 @@
         <w:ind w:left="720"/>
         <w:jc w:val="both"/>
         <w:rPr>
-          <w:del w:id="668" w:author="Danni Liu" w:date="2020-06-16T09:07:00Z"/>
+          <w:del w:id="677" w:author="Danni Liu" w:date="2020-06-16T09:07:00Z"/>
           <w:rFonts w:cstheme="minorHAnsi"/>
           <w:sz w:val="24"/>
           <w:szCs w:val="24"/>
@@ -11821,12 +11977,12 @@
         <w:spacing w:after="0" w:line="360" w:lineRule="auto"/>
         <w:jc w:val="both"/>
         <w:rPr>
-          <w:del w:id="669" w:author="Danni Liu" w:date="2020-06-16T09:07:00Z"/>
+          <w:del w:id="678" w:author="Danni Liu" w:date="2020-06-16T09:07:00Z"/>
           <w:rFonts w:cstheme="minorHAnsi"/>
           <w:sz w:val="24"/>
           <w:szCs w:val="24"/>
         </w:rPr>
-        <w:pPrChange w:id="670" w:author="Danni Liu" w:date="2020-06-16T09:07:00Z">
+        <w:pPrChange w:id="679" w:author="Danni Liu" w:date="2020-06-16T09:07:00Z">
           <w:pPr>
             <w:spacing w:after="0" w:line="360" w:lineRule="auto"/>
             <w:ind w:left="720"/>
@@ -11834,7 +11990,7 @@
           </w:pPr>
         </w:pPrChange>
       </w:pPr>
-      <w:del w:id="671" w:author="Danni Liu" w:date="2020-06-16T09:07:00Z">
+      <w:del w:id="680" w:author="Danni Liu" w:date="2020-06-16T09:07:00Z">
         <w:r>
           <w:rPr>
             <w:rFonts w:cstheme="minorHAnsi"/>
@@ -11946,18 +12102,18 @@
     <w:p>
       <w:pPr>
         <w:rPr>
-          <w:del w:id="672" w:author="Danni Liu" w:date="2020-06-16T09:07:00Z"/>
+          <w:del w:id="681" w:author="Danni Liu" w:date="2020-06-16T09:07:00Z"/>
           <w:rFonts w:cstheme="minorHAnsi"/>
           <w:sz w:val="24"/>
           <w:szCs w:val="24"/>
         </w:rPr>
-        <w:pPrChange w:id="673" w:author="Danni Liu" w:date="2020-06-16T09:07:00Z">
+        <w:pPrChange w:id="682" w:author="Danni Liu" w:date="2020-06-16T09:07:00Z">
           <w:pPr>
             <w:ind w:firstLine="720"/>
           </w:pPr>
         </w:pPrChange>
       </w:pPr>
-      <w:del w:id="674" w:author="Danni Liu" w:date="2020-06-16T09:07:00Z">
+      <w:del w:id="683" w:author="Danni Liu" w:date="2020-06-16T09:07:00Z">
         <w:r>
           <w:rPr>
             <w:rFonts w:cstheme="minorHAnsi"/>
@@ -11971,7 +12127,7 @@
     <w:p>
       <w:pPr>
         <w:rPr>
-          <w:del w:id="675" w:author="Danni Liu" w:date="2020-07-11T11:12:00Z"/>
+          <w:del w:id="684" w:author="Danni Liu" w:date="2020-07-11T11:12:00Z"/>
           <w:rFonts w:cstheme="minorHAnsi"/>
           <w:bCs/>
           <w:color w:val="5B9BD5" w:themeColor="accent1"/>
@@ -11979,13 +12135,13 @@
           <w:szCs w:val="24"/>
           <w:shd w:val="clear" w:color="auto" w:fill="FFFFFF"/>
         </w:rPr>
-        <w:pPrChange w:id="676" w:author="Danni Liu" w:date="2020-06-16T09:07:00Z">
+        <w:pPrChange w:id="685" w:author="Danni Liu" w:date="2020-06-16T09:07:00Z">
           <w:pPr>
             <w:ind w:firstLine="720"/>
           </w:pPr>
         </w:pPrChange>
       </w:pPr>
-      <w:del w:id="677" w:author="Danni Liu" w:date="2020-06-16T09:05:00Z">
+      <w:del w:id="686" w:author="Danni Liu" w:date="2020-06-16T09:05:00Z">
         <w:r>
           <w:rPr>
             <w:noProof/>
@@ -12032,13 +12188,13 @@
       <w:pPr>
         <w:ind w:left="720" w:firstLine="720"/>
         <w:rPr>
-          <w:del w:id="678" w:author="Danni Liu" w:date="2020-07-11T11:12:00Z"/>
+          <w:del w:id="687" w:author="Danni Liu" w:date="2020-07-11T11:12:00Z"/>
           <w:rFonts w:ascii="Times New Roman" w:hAnsi="Times New Roman" w:cs="Times New Roman"/>
           <w:sz w:val="24"/>
           <w:szCs w:val="24"/>
         </w:rPr>
       </w:pPr>
-      <w:del w:id="679" w:author="Danni Liu" w:date="2020-07-11T11:12:00Z">
+      <w:del w:id="688" w:author="Danni Liu" w:date="2020-07-11T11:12:00Z">
         <w:r>
           <w:rPr>
             <w:rFonts w:ascii="Tahoma" w:hAnsi="Tahoma" w:cs="Tahoma"/>
@@ -12057,7 +12213,7 @@
       <w:pPr>
         <w:jc w:val="center"/>
         <w:rPr>
-          <w:del w:id="680" w:author="Danni Liu" w:date="2020-07-11T11:12:00Z"/>
+          <w:del w:id="689" w:author="Danni Liu" w:date="2020-07-11T11:12:00Z"/>
           <w:rFonts w:ascii="Times New Roman" w:hAnsi="Times New Roman" w:cs="Times New Roman"/>
           <w:sz w:val="24"/>
           <w:szCs w:val="24"/>
@@ -12068,7 +12224,7 @@
       <w:pPr>
         <w:jc w:val="center"/>
         <w:rPr>
-          <w:del w:id="681" w:author="Danni Liu" w:date="2020-07-11T11:12:00Z"/>
+          <w:del w:id="690" w:author="Danni Liu" w:date="2020-07-11T11:12:00Z"/>
           <w:rFonts w:ascii="Times New Roman" w:hAnsi="Times New Roman" w:cs="Times New Roman"/>
           <w:sz w:val="24"/>
           <w:szCs w:val="24"/>
@@ -12079,7 +12235,7 @@
       <w:pPr>
         <w:jc w:val="center"/>
         <w:rPr>
-          <w:del w:id="682" w:author="Danni Liu" w:date="2020-07-11T11:12:00Z"/>
+          <w:del w:id="691" w:author="Danni Liu" w:date="2020-07-11T11:12:00Z"/>
           <w:rFonts w:ascii="Times New Roman" w:hAnsi="Times New Roman" w:cs="Times New Roman"/>
           <w:sz w:val="24"/>
           <w:szCs w:val="24"/>
@@ -12090,7 +12246,7 @@
       <w:pPr>
         <w:jc w:val="center"/>
         <w:rPr>
-          <w:del w:id="683" w:author="Danni Liu" w:date="2020-07-11T11:12:00Z"/>
+          <w:del w:id="692" w:author="Danni Liu" w:date="2020-07-11T11:12:00Z"/>
           <w:rFonts w:ascii="Times New Roman" w:hAnsi="Times New Roman" w:cs="Times New Roman"/>
           <w:sz w:val="24"/>
           <w:szCs w:val="24"/>
@@ -12101,7 +12257,7 @@
       <w:pPr>
         <w:jc w:val="center"/>
         <w:rPr>
-          <w:del w:id="684" w:author="Danni Liu" w:date="2020-07-11T11:12:00Z"/>
+          <w:del w:id="693" w:author="Danni Liu" w:date="2020-07-11T11:12:00Z"/>
           <w:rFonts w:ascii="Times New Roman" w:hAnsi="Times New Roman" w:cs="Times New Roman"/>
           <w:sz w:val="24"/>
           <w:szCs w:val="24"/>
@@ -12122,7 +12278,7 @@
       <w:pPr>
         <w:jc w:val="center"/>
         <w:rPr>
-          <w:del w:id="685" w:author="Danni Liu" w:date="2020-06-16T09:06:00Z"/>
+          <w:del w:id="694" w:author="Danni Liu" w:date="2020-06-16T09:06:00Z"/>
           <w:rFonts w:ascii="Times New Roman" w:hAnsi="Times New Roman" w:cs="Times New Roman"/>
           <w:sz w:val="24"/>
           <w:szCs w:val="24"/>
@@ -12133,7 +12289,7 @@
       <w:pPr>
         <w:jc w:val="center"/>
         <w:rPr>
-          <w:del w:id="686" w:author="Danni Liu" w:date="2020-06-16T09:06:00Z"/>
+          <w:del w:id="695" w:author="Danni Liu" w:date="2020-06-16T09:06:00Z"/>
           <w:rFonts w:ascii="Times New Roman" w:hAnsi="Times New Roman" w:cs="Times New Roman"/>
           <w:sz w:val="24"/>
           <w:szCs w:val="24"/>
@@ -12144,7 +12300,7 @@
       <w:pPr>
         <w:jc w:val="center"/>
         <w:rPr>
-          <w:del w:id="687" w:author="Danni Liu" w:date="2020-06-16T09:06:00Z"/>
+          <w:del w:id="696" w:author="Danni Liu" w:date="2020-06-16T09:06:00Z"/>
           <w:rFonts w:ascii="Times New Roman" w:hAnsi="Times New Roman" w:cs="Times New Roman"/>
           <w:sz w:val="24"/>
           <w:szCs w:val="24"/>
@@ -12155,13 +12311,13 @@
       <w:pPr>
         <w:ind w:firstLine="720"/>
         <w:rPr>
-          <w:del w:id="688" w:author="Danni Liu" w:date="2020-06-16T09:05:00Z"/>
+          <w:del w:id="697" w:author="Danni Liu" w:date="2020-06-16T09:05:00Z"/>
           <w:rFonts w:ascii="Times New Roman" w:hAnsi="Times New Roman" w:cs="Times New Roman"/>
           <w:sz w:val="24"/>
           <w:szCs w:val="24"/>
         </w:rPr>
       </w:pPr>
-      <w:del w:id="689" w:author="Danni Liu" w:date="2020-06-16T09:05:00Z">
+      <w:del w:id="698" w:author="Danni Liu" w:date="2020-06-16T09:05:00Z">
         <w:r>
           <w:rPr>
             <w:rFonts w:ascii="Times New Roman" w:hAnsi="Times New Roman" w:cs="Times New Roman"/>
@@ -12176,13 +12332,13 @@
       <w:pPr>
         <w:ind w:firstLine="720"/>
         <w:rPr>
-          <w:del w:id="690" w:author="Danni Liu" w:date="2020-06-16T09:06:00Z"/>
+          <w:del w:id="699" w:author="Danni Liu" w:date="2020-06-16T09:06:00Z"/>
           <w:rFonts w:ascii="Times New Roman" w:hAnsi="Times New Roman" w:cs="Times New Roman"/>
           <w:sz w:val="24"/>
           <w:szCs w:val="24"/>
         </w:rPr>
       </w:pPr>
-      <w:del w:id="691" w:author="Danni Liu" w:date="2020-06-16T09:05:00Z">
+      <w:del w:id="700" w:author="Danni Liu" w:date="2020-06-16T09:05:00Z">
         <w:r>
           <w:rPr>
             <w:noProof/>
@@ -12229,7 +12385,7 @@
       <w:pPr>
         <w:jc w:val="center"/>
         <w:rPr>
-          <w:del w:id="692" w:author="Danni Liu" w:date="2020-06-16T09:05:00Z"/>
+          <w:del w:id="701" w:author="Danni Liu" w:date="2020-06-16T09:05:00Z"/>
           <w:rFonts w:ascii="Times New Roman" w:hAnsi="Times New Roman" w:cs="Times New Roman"/>
           <w:sz w:val="24"/>
           <w:szCs w:val="24"/>
@@ -12240,13 +12396,13 @@
       <w:pPr>
         <w:ind w:firstLine="720"/>
         <w:rPr>
-          <w:del w:id="693" w:author="Danni Liu" w:date="2020-06-16T09:05:00Z"/>
+          <w:del w:id="702" w:author="Danni Liu" w:date="2020-06-16T09:05:00Z"/>
           <w:rFonts w:ascii="Times New Roman" w:hAnsi="Times New Roman" w:cs="Times New Roman"/>
           <w:sz w:val="24"/>
           <w:szCs w:val="24"/>
         </w:rPr>
       </w:pPr>
-      <w:del w:id="694" w:author="Danni Liu" w:date="2020-06-16T09:05:00Z">
+      <w:del w:id="703" w:author="Danni Liu" w:date="2020-06-16T09:05:00Z">
         <w:r>
           <w:rPr>
             <w:rFonts w:ascii="Times New Roman" w:hAnsi="Times New Roman" w:cs="Times New Roman"/>
@@ -12293,13 +12449,13 @@
       <w:pPr>
         <w:ind w:left="720"/>
         <w:rPr>
-          <w:del w:id="695" w:author="Danni Liu" w:date="2020-06-16T09:06:00Z"/>
+          <w:del w:id="704" w:author="Danni Liu" w:date="2020-06-16T09:06:00Z"/>
           <w:rFonts w:ascii="Times New Roman" w:hAnsi="Times New Roman" w:cs="Times New Roman"/>
           <w:sz w:val="24"/>
           <w:szCs w:val="24"/>
         </w:rPr>
       </w:pPr>
-      <w:del w:id="696" w:author="Danni Liu" w:date="2020-06-16T09:06:00Z">
+      <w:del w:id="705" w:author="Danni Liu" w:date="2020-06-16T09:06:00Z">
         <w:r>
           <w:rPr>
             <w:rFonts w:ascii="Times New Roman" w:hAnsi="Times New Roman" w:cs="Times New Roman"/>
@@ -12325,7 +12481,7 @@
           <w:delText>\” and click ok</w:delText>
         </w:r>
       </w:del>
-      <w:del w:id="697" w:author="Danni Liu" w:date="2020-06-16T09:05:00Z">
+      <w:del w:id="706" w:author="Danni Liu" w:date="2020-06-16T09:05:00Z">
         <w:r>
           <w:rPr>
             <w:noProof/>
@@ -12372,13 +12528,13 @@
       <w:pPr>
         <w:ind w:firstLine="720"/>
         <w:rPr>
-          <w:del w:id="698" w:author="Danni Liu" w:date="2020-06-16T09:06:00Z"/>
+          <w:del w:id="707" w:author="Danni Liu" w:date="2020-06-16T09:06:00Z"/>
           <w:rFonts w:ascii="Times New Roman" w:hAnsi="Times New Roman" w:cs="Times New Roman"/>
           <w:sz w:val="24"/>
           <w:szCs w:val="24"/>
         </w:rPr>
       </w:pPr>
-      <w:del w:id="699" w:author="Danni Liu" w:date="2020-06-16T09:06:00Z">
+      <w:del w:id="708" w:author="Danni Liu" w:date="2020-06-16T09:06:00Z">
         <w:r>
           <w:rPr>
             <w:rFonts w:ascii="Times New Roman" w:hAnsi="Times New Roman" w:cs="Times New Roman"/>
@@ -12393,13 +12549,13 @@
       <w:pPr>
         <w:ind w:left="720"/>
         <w:rPr>
-          <w:del w:id="700" w:author="Danni Liu" w:date="2020-06-16T09:06:00Z"/>
+          <w:del w:id="709" w:author="Danni Liu" w:date="2020-06-16T09:06:00Z"/>
           <w:rFonts w:ascii="Times New Roman" w:hAnsi="Times New Roman" w:cs="Times New Roman"/>
           <w:sz w:val="24"/>
           <w:szCs w:val="24"/>
         </w:rPr>
       </w:pPr>
-      <w:del w:id="701" w:author="Danni Liu" w:date="2020-06-16T09:05:00Z">
+      <w:del w:id="710" w:author="Danni Liu" w:date="2020-06-16T09:05:00Z">
         <w:r>
           <w:rPr>
             <w:noProof/>
@@ -12446,7 +12602,7 @@
       <w:pPr>
         <w:jc w:val="center"/>
         <w:rPr>
-          <w:del w:id="702" w:author="Danni Liu" w:date="2020-06-16T09:06:00Z"/>
+          <w:del w:id="711" w:author="Danni Liu" w:date="2020-06-16T09:06:00Z"/>
           <w:rFonts w:ascii="Times New Roman" w:hAnsi="Times New Roman" w:cs="Times New Roman"/>
           <w:sz w:val="24"/>
           <w:szCs w:val="24"/>
@@ -12459,13 +12615,13 @@
           <w:tab w:val="left" w:pos="2925"/>
         </w:tabs>
         <w:rPr>
-          <w:del w:id="703" w:author="Danni Liu" w:date="2020-06-16T09:06:00Z"/>
+          <w:del w:id="712" w:author="Danni Liu" w:date="2020-06-16T09:06:00Z"/>
           <w:rFonts w:ascii="Times New Roman" w:hAnsi="Times New Roman" w:cs="Times New Roman"/>
           <w:sz w:val="24"/>
           <w:szCs w:val="24"/>
         </w:rPr>
       </w:pPr>
-      <w:del w:id="704" w:author="Danni Liu" w:date="2020-06-16T09:06:00Z">
+      <w:del w:id="713" w:author="Danni Liu" w:date="2020-06-16T09:06:00Z">
         <w:r>
           <w:rPr>
             <w:rFonts w:ascii="Times New Roman" w:hAnsi="Times New Roman" w:cs="Times New Roman"/>
@@ -12499,13 +12655,13 @@
         </w:tabs>
         <w:ind w:left="720"/>
         <w:rPr>
-          <w:del w:id="705" w:author="Danni Liu" w:date="2020-06-16T09:06:00Z"/>
+          <w:del w:id="714" w:author="Danni Liu" w:date="2020-06-16T09:06:00Z"/>
           <w:rFonts w:ascii="Times New Roman" w:hAnsi="Times New Roman" w:cs="Times New Roman"/>
           <w:sz w:val="24"/>
           <w:szCs w:val="24"/>
         </w:rPr>
       </w:pPr>
-      <w:del w:id="706" w:author="Danni Liu" w:date="2020-06-16T09:06:00Z">
+      <w:del w:id="715" w:author="Danni Liu" w:date="2020-06-16T09:06:00Z">
         <w:r>
           <w:rPr>
             <w:noProof/>
@@ -12554,7 +12710,7 @@
           <w:tab w:val="left" w:pos="1395"/>
         </w:tabs>
         <w:rPr>
-          <w:del w:id="707" w:author="Danni Liu" w:date="2020-06-16T09:06:00Z"/>
+          <w:del w:id="716" w:author="Danni Liu" w:date="2020-06-16T09:06:00Z"/>
           <w:rFonts w:ascii="Times New Roman" w:hAnsi="Times New Roman" w:cs="Times New Roman"/>
           <w:sz w:val="24"/>
           <w:szCs w:val="24"/>
@@ -12567,7 +12723,7 @@
           <w:tab w:val="left" w:pos="1395"/>
         </w:tabs>
         <w:rPr>
-          <w:del w:id="708" w:author="Danni Liu" w:date="2020-06-16T09:06:00Z"/>
+          <w:del w:id="717" w:author="Danni Liu" w:date="2020-06-16T09:06:00Z"/>
           <w:rFonts w:ascii="Times New Roman" w:hAnsi="Times New Roman" w:cs="Times New Roman"/>
           <w:sz w:val="24"/>
           <w:szCs w:val="24"/>
@@ -12581,7 +12737,7 @@
         </w:tabs>
         <w:jc w:val="center"/>
         <w:rPr>
-          <w:del w:id="709" w:author="Danni Liu" w:date="2020-06-16T09:06:00Z"/>
+          <w:del w:id="718" w:author="Danni Liu" w:date="2020-06-16T09:06:00Z"/>
           <w:rFonts w:ascii="Times New Roman" w:hAnsi="Times New Roman" w:cs="Times New Roman"/>
           <w:sz w:val="24"/>
           <w:szCs w:val="24"/>
@@ -12594,13 +12750,13 @@
           <w:tab w:val="left" w:pos="2925"/>
         </w:tabs>
         <w:rPr>
-          <w:del w:id="710" w:author="Danni Liu" w:date="2020-06-16T09:06:00Z"/>
+          <w:del w:id="719" w:author="Danni Liu" w:date="2020-06-16T09:06:00Z"/>
           <w:rFonts w:ascii="Times New Roman" w:hAnsi="Times New Roman" w:cs="Times New Roman"/>
           <w:sz w:val="24"/>
           <w:szCs w:val="24"/>
         </w:rPr>
       </w:pPr>
-      <w:del w:id="711" w:author="Danni Liu" w:date="2020-06-16T09:06:00Z">
+      <w:del w:id="720" w:author="Danni Liu" w:date="2020-06-16T09:06:00Z">
         <w:r>
           <w:rPr>
             <w:rFonts w:ascii="Times New Roman" w:hAnsi="Times New Roman" w:cs="Times New Roman"/>
@@ -12620,7 +12776,7 @@
           <w:szCs w:val="24"/>
         </w:rPr>
       </w:pPr>
-      <w:del w:id="712" w:author="Danni Liu" w:date="2020-06-16T09:06:00Z">
+      <w:del w:id="721" w:author="Danni Liu" w:date="2020-06-16T09:06:00Z">
         <w:r>
           <w:rPr>
             <w:noProof/>
@@ -12757,22 +12913,22 @@
       <w:pPr>
         <w:pStyle w:val="Heading2"/>
         <w:rPr>
-          <w:del w:id="713" w:author="Danni Liu" w:date="2020-06-16T09:07:00Z"/>
-        </w:rPr>
-      </w:pPr>
-      <w:bookmarkStart w:id="714" w:name="_Toc40807548"/>
-      <w:del w:id="715" w:author="Danni Liu" w:date="2020-06-16T09:07:00Z">
+          <w:del w:id="722" w:author="Danni Liu" w:date="2020-06-16T09:07:00Z"/>
+        </w:rPr>
+      </w:pPr>
+      <w:bookmarkStart w:id="723" w:name="_Toc40807548"/>
+      <w:del w:id="724" w:author="Danni Liu" w:date="2020-06-16T09:07:00Z">
         <w:r>
           <w:delText>Update Unlimited Strength Policy Files</w:delText>
         </w:r>
-        <w:bookmarkEnd w:id="714"/>
+        <w:bookmarkEnd w:id="723"/>
       </w:del>
     </w:p>
     <w:p>
       <w:pPr>
         <w:ind w:left="576"/>
         <w:rPr>
-          <w:del w:id="716" w:author="Danni Liu" w:date="2020-06-16T09:07:00Z"/>
+          <w:del w:id="725" w:author="Danni Liu" w:date="2020-06-16T09:07:00Z"/>
         </w:rPr>
       </w:pPr>
     </w:p>
@@ -12780,10 +12936,10 @@
       <w:pPr>
         <w:ind w:left="576"/>
         <w:rPr>
-          <w:del w:id="717" w:author="Danni Liu" w:date="2020-06-16T09:07:00Z"/>
-        </w:rPr>
-      </w:pPr>
-      <w:del w:id="718" w:author="Danni Liu" w:date="2020-06-16T09:07:00Z">
+          <w:del w:id="726" w:author="Danni Liu" w:date="2020-06-16T09:07:00Z"/>
+        </w:rPr>
+      </w:pPr>
+      <w:del w:id="727" w:author="Danni Liu" w:date="2020-06-16T09:07:00Z">
         <w:r>
           <w:delText xml:space="preserve">In order to use a larger key and stronger encryption you have to upgrade the Java Policy files. </w:delText>
         </w:r>
@@ -12797,10 +12953,10 @@
           <w:numId w:val="5"/>
         </w:numPr>
         <w:rPr>
-          <w:del w:id="719" w:author="Danni Liu" w:date="2020-06-16T09:07:00Z"/>
-        </w:rPr>
-      </w:pPr>
-      <w:del w:id="720" w:author="Danni Liu" w:date="2020-06-16T09:07:00Z">
+          <w:del w:id="728" w:author="Danni Liu" w:date="2020-06-16T09:07:00Z"/>
+        </w:rPr>
+      </w:pPr>
+      <w:del w:id="729" w:author="Danni Liu" w:date="2020-06-16T09:07:00Z">
         <w:r>
           <w:delText xml:space="preserve">Unzip </w:delText>
         </w:r>
@@ -12817,10 +12973,10 @@
           <w:numId w:val="5"/>
         </w:numPr>
         <w:rPr>
-          <w:del w:id="721" w:author="Danni Liu" w:date="2020-06-16T09:07:00Z"/>
-        </w:rPr>
-      </w:pPr>
-      <w:del w:id="722" w:author="Danni Liu" w:date="2020-06-16T09:07:00Z">
+          <w:del w:id="730" w:author="Danni Liu" w:date="2020-06-16T09:07:00Z"/>
+        </w:rPr>
+      </w:pPr>
+      <w:del w:id="731" w:author="Danni Liu" w:date="2020-06-16T09:07:00Z">
         <w:r>
           <w:delText>Backup existing files local_policy.jar and US_export_policy.jar</w:delText>
         </w:r>
@@ -12834,10 +12990,10 @@
           <w:numId w:val="5"/>
         </w:numPr>
         <w:rPr>
-          <w:del w:id="723" w:author="Danni Liu" w:date="2020-06-16T09:07:00Z"/>
-        </w:rPr>
-      </w:pPr>
-      <w:del w:id="724" w:author="Danni Liu" w:date="2020-06-16T09:07:00Z">
+          <w:del w:id="732" w:author="Danni Liu" w:date="2020-06-16T09:07:00Z"/>
+        </w:rPr>
+      </w:pPr>
+      <w:del w:id="733" w:author="Danni Liu" w:date="2020-06-16T09:07:00Z">
         <w:r>
           <w:delText xml:space="preserve">Mine are located in </w:delText>
         </w:r>
@@ -12872,17 +13028,17 @@
           <w:numId w:val="5"/>
         </w:numPr>
         <w:rPr>
-          <w:del w:id="725" w:author="Danni Liu" w:date="2020-06-16T09:07:00Z"/>
-        </w:rPr>
-      </w:pPr>
-      <w:del w:id="726" w:author="Danni Liu" w:date="2020-06-16T09:07:00Z">
+          <w:del w:id="734" w:author="Danni Liu" w:date="2020-06-16T09:07:00Z"/>
+        </w:rPr>
+      </w:pPr>
+      <w:del w:id="735" w:author="Danni Liu" w:date="2020-06-16T09:07:00Z">
         <w:r>
           <w:delText xml:space="preserve">Copy local_policy.jar and US_export_policy.jar to you jre/lib/security </w:delText>
         </w:r>
       </w:del>
     </w:p>
     <w:p>
-      <w:del w:id="727" w:author="Danni Liu" w:date="2020-06-16T09:07:00Z">
+      <w:del w:id="736" w:author="Danni Liu" w:date="2020-06-16T09:07:00Z">
         <w:r>
           <w:rPr>
             <w:noProof/>
@@ -12928,16 +13084,16 @@
     <w:p>
       <w:pPr>
         <w:rPr>
-          <w:del w:id="728" w:author="Danni Liu" w:date="2020-06-16T09:07:00Z"/>
-        </w:rPr>
-      </w:pPr>
-    </w:p>
-    <w:p>
-      <w:pPr>
-        <w:rPr>
-          <w:ins w:id="729" w:author="Danni Liu" w:date="2020-06-16T09:21:00Z"/>
-        </w:rPr>
-        <w:pPrChange w:id="730" w:author="Danni Liu" w:date="2020-07-09T21:44:00Z">
+          <w:del w:id="737" w:author="Danni Liu" w:date="2020-06-16T09:07:00Z"/>
+        </w:rPr>
+      </w:pPr>
+    </w:p>
+    <w:p>
+      <w:pPr>
+        <w:rPr>
+          <w:ins w:id="738" w:author="Danni Liu" w:date="2020-06-16T09:21:00Z"/>
+        </w:rPr>
+        <w:pPrChange w:id="739" w:author="Danni Liu" w:date="2020-07-09T21:44:00Z">
           <w:pPr>
             <w:ind w:left="576"/>
           </w:pPr>
@@ -12948,21 +13104,21 @@
       <w:pPr>
         <w:pStyle w:val="Heading2"/>
         <w:rPr>
-          <w:del w:id="731" w:author="Danni Liu" w:date="2020-06-16T09:07:00Z"/>
-        </w:rPr>
-      </w:pPr>
-      <w:bookmarkStart w:id="732" w:name="_Toc40807549"/>
-      <w:del w:id="733" w:author="Danni Liu" w:date="2020-06-16T09:07:00Z">
+          <w:del w:id="740" w:author="Danni Liu" w:date="2020-06-16T09:07:00Z"/>
+        </w:rPr>
+      </w:pPr>
+      <w:bookmarkStart w:id="741" w:name="_Toc40807549"/>
+      <w:del w:id="742" w:author="Danni Liu" w:date="2020-06-16T09:07:00Z">
         <w:r>
           <w:delText>JDK related Environment Variables</w:delText>
         </w:r>
-        <w:bookmarkEnd w:id="732"/>
-      </w:del>
-    </w:p>
-    <w:p>
-      <w:pPr>
-        <w:rPr>
-          <w:del w:id="734" w:author="Danni Liu" w:date="2020-06-16T09:07:00Z"/>
+        <w:bookmarkEnd w:id="741"/>
+      </w:del>
+    </w:p>
+    <w:p>
+      <w:pPr>
+        <w:rPr>
+          <w:del w:id="743" w:author="Danni Liu" w:date="2020-06-16T09:07:00Z"/>
         </w:rPr>
       </w:pPr>
     </w:p>
@@ -12970,11 +13126,11 @@
       <w:pPr>
         <w:ind w:firstLine="720"/>
         <w:rPr>
-          <w:del w:id="735" w:author="Danni Liu" w:date="2020-06-16T09:07:00Z"/>
+          <w:del w:id="744" w:author="Danni Liu" w:date="2020-06-16T09:07:00Z"/>
           <w:rFonts w:eastAsia="Times New Roman" w:cs="Times New Roman"/>
         </w:rPr>
       </w:pPr>
-      <w:del w:id="736" w:author="Danni Liu" w:date="2020-06-16T09:07:00Z">
+      <w:del w:id="745" w:author="Danni Liu" w:date="2020-06-16T09:07:00Z">
         <w:r>
           <w:rPr>
             <w:rFonts w:eastAsia="Times New Roman" w:cs="Times New Roman"/>
@@ -12993,11 +13149,11 @@
       <w:pPr>
         <w:ind w:firstLine="720"/>
         <w:rPr>
-          <w:del w:id="737" w:author="Danni Liu" w:date="2020-06-16T09:07:00Z"/>
+          <w:del w:id="746" w:author="Danni Liu" w:date="2020-06-16T09:07:00Z"/>
           <w:rFonts w:eastAsia="Times New Roman" w:cs="Times New Roman"/>
         </w:rPr>
       </w:pPr>
-      <w:del w:id="738" w:author="Danni Liu" w:date="2020-06-16T09:07:00Z">
+      <w:del w:id="747" w:author="Danni Liu" w:date="2020-06-16T09:07:00Z">
         <w:r>
           <w:rPr>
             <w:rFonts w:eastAsia="Times New Roman" w:cs="Times New Roman"/>
@@ -13021,7 +13177,7 @@
     <w:p>
       <w:pPr>
         <w:rPr>
-          <w:del w:id="739" w:author="Danni Liu" w:date="2020-06-16T09:08:00Z"/>
+          <w:del w:id="748" w:author="Danni Liu" w:date="2020-06-16T09:08:00Z"/>
         </w:rPr>
       </w:pPr>
     </w:p>
@@ -13029,24 +13185,24 @@
       <w:pPr>
         <w:pStyle w:val="Heading1"/>
         <w:rPr>
-          <w:del w:id="740" w:author="Danni Liu" w:date="2020-06-16T09:08:00Z"/>
-        </w:rPr>
-      </w:pPr>
-      <w:bookmarkStart w:id="741" w:name="_Toc40807550"/>
-      <w:del w:id="742" w:author="Danni Liu" w:date="2020-06-16T09:08:00Z">
+          <w:del w:id="749" w:author="Danni Liu" w:date="2020-06-16T09:08:00Z"/>
+        </w:rPr>
+      </w:pPr>
+      <w:bookmarkStart w:id="750" w:name="_Toc40807550"/>
+      <w:del w:id="751" w:author="Danni Liu" w:date="2020-06-16T09:08:00Z">
         <w:r>
           <w:delText>Installation of Eclipse Luna</w:delText>
         </w:r>
         <w:r>
           <w:delText xml:space="preserve"> with Maven</w:delText>
         </w:r>
-        <w:bookmarkEnd w:id="741"/>
-      </w:del>
-    </w:p>
-    <w:p>
-      <w:pPr>
-        <w:rPr>
-          <w:del w:id="743" w:author="Danni Liu" w:date="2020-06-16T09:08:00Z"/>
+        <w:bookmarkEnd w:id="750"/>
+      </w:del>
+    </w:p>
+    <w:p>
+      <w:pPr>
+        <w:rPr>
+          <w:del w:id="752" w:author="Danni Liu" w:date="2020-06-16T09:08:00Z"/>
         </w:rPr>
       </w:pPr>
     </w:p>
@@ -13058,10 +13214,10 @@
           <w:numId w:val="1"/>
         </w:numPr>
         <w:rPr>
-          <w:del w:id="744" w:author="Danni Liu" w:date="2020-06-16T09:08:00Z"/>
-        </w:rPr>
-      </w:pPr>
-      <w:del w:id="745" w:author="Danni Liu" w:date="2020-06-16T09:08:00Z">
+          <w:del w:id="753" w:author="Danni Liu" w:date="2020-06-16T09:08:00Z"/>
+        </w:rPr>
+      </w:pPr>
+      <w:del w:id="754" w:author="Danni Liu" w:date="2020-06-16T09:08:00Z">
         <w:r>
           <w:delText>Unzip the folder “</w:delText>
         </w:r>
@@ -13101,10 +13257,10 @@
       <w:pPr>
         <w:ind w:left="1080"/>
         <w:rPr>
-          <w:del w:id="746" w:author="Danni Liu" w:date="2020-06-16T09:08:00Z"/>
-        </w:rPr>
-      </w:pPr>
-      <w:del w:id="747" w:author="Danni Liu" w:date="2020-06-16T09:08:00Z">
+          <w:del w:id="755" w:author="Danni Liu" w:date="2020-06-16T09:08:00Z"/>
+        </w:rPr>
+      </w:pPr>
+      <w:del w:id="756" w:author="Danni Liu" w:date="2020-06-16T09:08:00Z">
         <w:r>
           <w:rPr>
             <w:b/>
@@ -13155,10 +13311,10 @@
           <w:numId w:val="1"/>
         </w:numPr>
         <w:rPr>
-          <w:del w:id="748" w:author="Danni Liu" w:date="2020-06-16T09:08:00Z"/>
-        </w:rPr>
-      </w:pPr>
-      <w:del w:id="749" w:author="Danni Liu" w:date="2020-06-16T09:08:00Z">
+          <w:del w:id="757" w:author="Danni Liu" w:date="2020-06-16T09:08:00Z"/>
+        </w:rPr>
+      </w:pPr>
+      <w:del w:id="758" w:author="Danni Liu" w:date="2020-06-16T09:08:00Z">
         <w:r>
           <w:delText xml:space="preserve">Go to </w:delText>
         </w:r>
@@ -13192,10 +13348,10 @@
       <w:pPr>
         <w:ind w:left="720"/>
         <w:rPr>
-          <w:del w:id="750" w:author="Danni Liu" w:date="2020-06-16T09:08:00Z"/>
-        </w:rPr>
-      </w:pPr>
-      <w:del w:id="751" w:author="Danni Liu" w:date="2020-06-16T09:08:00Z">
+          <w:del w:id="759" w:author="Danni Liu" w:date="2020-06-16T09:08:00Z"/>
+        </w:rPr>
+      </w:pPr>
+      <w:del w:id="760" w:author="Danni Liu" w:date="2020-06-16T09:08:00Z">
         <w:r>
           <w:rPr>
             <w:noProof/>
@@ -13256,7 +13412,7 @@
         <w:pStyle w:val="ListParagraph"/>
         <w:ind w:left="1440"/>
         <w:rPr>
-          <w:del w:id="752" w:author="Danni Liu" w:date="2020-06-16T09:08:00Z"/>
+          <w:del w:id="761" w:author="Danni Liu" w:date="2020-06-16T09:08:00Z"/>
         </w:rPr>
       </w:pPr>
     </w:p>
@@ -13265,7 +13421,7 @@
         <w:pStyle w:val="ListParagraph"/>
         <w:ind w:left="1440"/>
         <w:rPr>
-          <w:del w:id="753" w:author="Danni Liu" w:date="2020-06-16T09:08:00Z"/>
+          <w:del w:id="762" w:author="Danni Liu" w:date="2020-06-16T09:08:00Z"/>
         </w:rPr>
       </w:pPr>
     </w:p>
@@ -13278,10 +13434,10 @@
         </w:numPr>
         <w:ind w:left="720"/>
         <w:rPr>
-          <w:del w:id="754" w:author="Danni Liu" w:date="2020-06-16T09:08:00Z"/>
-        </w:rPr>
-      </w:pPr>
-      <w:del w:id="755" w:author="Danni Liu" w:date="2020-06-16T09:08:00Z">
+          <w:del w:id="763" w:author="Danni Liu" w:date="2020-06-16T09:08:00Z"/>
+        </w:rPr>
+      </w:pPr>
+      <w:del w:id="764" w:author="Danni Liu" w:date="2020-06-16T09:08:00Z">
         <w:r>
           <w:delText>Unzip the downloaded zip under “C:”</w:delText>
         </w:r>
@@ -13296,10 +13452,10 @@
         </w:numPr>
         <w:ind w:left="720"/>
         <w:rPr>
-          <w:del w:id="756" w:author="Danni Liu" w:date="2020-06-16T09:08:00Z"/>
-        </w:rPr>
-      </w:pPr>
-      <w:del w:id="757" w:author="Danni Liu" w:date="2020-06-16T09:08:00Z">
+          <w:del w:id="765" w:author="Danni Liu" w:date="2020-06-16T09:08:00Z"/>
+        </w:rPr>
+      </w:pPr>
+      <w:del w:id="766" w:author="Danni Liu" w:date="2020-06-16T09:08:00Z">
         <w:r>
           <w:delText>Launch Eclipse.</w:delText>
         </w:r>
@@ -13314,10 +13470,10 @@
         </w:numPr>
         <w:ind w:left="720"/>
         <w:rPr>
-          <w:del w:id="758" w:author="Danni Liu" w:date="2020-06-16T09:08:00Z"/>
-        </w:rPr>
-      </w:pPr>
-      <w:del w:id="759" w:author="Danni Liu" w:date="2020-06-16T09:08:00Z">
+          <w:del w:id="767" w:author="Danni Liu" w:date="2020-06-16T09:08:00Z"/>
+        </w:rPr>
+      </w:pPr>
+      <w:del w:id="768" w:author="Danni Liu" w:date="2020-06-16T09:08:00Z">
         <w:r>
           <w:delText xml:space="preserve">Eclipse </w:delText>
         </w:r>
@@ -13338,7 +13494,7 @@
     <w:p>
       <w:pPr>
         <w:rPr>
-          <w:del w:id="760" w:author="Danni Liu" w:date="2020-06-16T09:08:00Z"/>
+          <w:del w:id="769" w:author="Danni Liu" w:date="2020-06-16T09:08:00Z"/>
         </w:rPr>
       </w:pPr>
     </w:p>
@@ -13346,15 +13502,15 @@
       <w:pPr>
         <w:pStyle w:val="Heading1"/>
         <w:rPr>
-          <w:del w:id="761" w:author="Danni Liu" w:date="2020-06-16T09:08:00Z"/>
-        </w:rPr>
-      </w:pPr>
-      <w:bookmarkStart w:id="762" w:name="_Toc40807551"/>
-      <w:del w:id="763" w:author="Danni Liu" w:date="2020-06-16T09:08:00Z">
+          <w:del w:id="770" w:author="Danni Liu" w:date="2020-06-16T09:08:00Z"/>
+        </w:rPr>
+      </w:pPr>
+      <w:bookmarkStart w:id="771" w:name="_Toc40807551"/>
+      <w:del w:id="772" w:author="Danni Liu" w:date="2020-06-16T09:08:00Z">
         <w:r>
           <w:delText>Installation of Git</w:delText>
         </w:r>
-        <w:bookmarkEnd w:id="762"/>
+        <w:bookmarkEnd w:id="771"/>
       </w:del>
     </w:p>
     <w:p>
@@ -13366,25 +13522,25 @@
         </w:numPr>
         <w:ind w:left="576" w:hanging="144"/>
         <w:rPr>
-          <w:del w:id="764" w:author="Danni Liu" w:date="2020-06-16T09:08:00Z"/>
+          <w:del w:id="773" w:author="Danni Liu" w:date="2020-06-16T09:08:00Z"/>
           <w:color w:val="auto"/>
         </w:rPr>
       </w:pPr>
-      <w:bookmarkStart w:id="765" w:name="_Toc40807552"/>
-      <w:del w:id="766" w:author="Danni Liu" w:date="2020-06-16T09:08:00Z">
+      <w:bookmarkStart w:id="774" w:name="_Toc40807552"/>
+      <w:del w:id="775" w:author="Danni Liu" w:date="2020-06-16T09:08:00Z">
         <w:r>
           <w:rPr>
             <w:color w:val="auto"/>
           </w:rPr>
           <w:delText>Refer to GIT_Developer_Manual for git installation and code handling using git.</w:delText>
         </w:r>
-        <w:bookmarkEnd w:id="765"/>
-      </w:del>
-    </w:p>
-    <w:p>
-      <w:pPr>
-        <w:rPr>
-          <w:del w:id="767" w:author="Danni Liu" w:date="2020-07-11T11:12:00Z"/>
+        <w:bookmarkEnd w:id="774"/>
+      </w:del>
+    </w:p>
+    <w:p>
+      <w:pPr>
+        <w:rPr>
+          <w:del w:id="776" w:author="Danni Liu" w:date="2020-07-11T11:12:00Z"/>
         </w:rPr>
       </w:pPr>
     </w:p>
@@ -13392,26 +13548,26 @@
       <w:pPr>
         <w:pStyle w:val="Heading1"/>
         <w:rPr>
-          <w:del w:id="768" w:author="Danni Liu" w:date="2020-07-11T11:12:00Z"/>
-        </w:rPr>
-      </w:pPr>
-      <w:bookmarkStart w:id="769" w:name="_Toc40807553"/>
-      <w:del w:id="770" w:author="Danni Liu" w:date="2020-06-16T09:08:00Z">
+          <w:del w:id="777" w:author="Danni Liu" w:date="2020-07-11T11:12:00Z"/>
+        </w:rPr>
+      </w:pPr>
+      <w:bookmarkStart w:id="778" w:name="_Toc40807553"/>
+      <w:del w:id="779" w:author="Danni Liu" w:date="2020-06-16T09:08:00Z">
         <w:r>
           <w:delText>Installation of Maven</w:delText>
         </w:r>
       </w:del>
-      <w:bookmarkEnd w:id="769"/>
+      <w:bookmarkEnd w:id="778"/>
     </w:p>
     <w:p>
       <w:pPr>
         <w:pStyle w:val="Heading2"/>
         <w:rPr>
-          <w:del w:id="771" w:author="Danni Liu" w:date="2020-07-09T21:46:00Z"/>
-        </w:rPr>
-      </w:pPr>
-      <w:bookmarkStart w:id="772" w:name="_Toc40807554"/>
-      <w:del w:id="773" w:author="Danni Liu" w:date="2020-06-16T09:09:00Z">
+          <w:del w:id="780" w:author="Danni Liu" w:date="2020-07-09T21:46:00Z"/>
+        </w:rPr>
+      </w:pPr>
+      <w:bookmarkStart w:id="781" w:name="_Toc40807554"/>
+      <w:del w:id="782" w:author="Danni Liu" w:date="2020-06-16T09:09:00Z">
         <w:r>
           <w:delText>Installation of Maven</w:delText>
         </w:r>
@@ -13422,21 +13578,21 @@
           <w:delText>3.1.1</w:delText>
         </w:r>
       </w:del>
-      <w:bookmarkEnd w:id="772"/>
+      <w:bookmarkEnd w:id="781"/>
     </w:p>
     <w:p>
       <w:pPr>
         <w:pStyle w:val="Heading2"/>
         <w:rPr>
-          <w:del w:id="774" w:author="Danni Liu" w:date="2020-06-16T09:09:00Z"/>
-        </w:rPr>
-        <w:pPrChange w:id="775" w:author="Danni Liu" w:date="2020-07-09T21:46:00Z">
+          <w:del w:id="783" w:author="Danni Liu" w:date="2020-06-16T09:09:00Z"/>
+        </w:rPr>
+        <w:pPrChange w:id="784" w:author="Danni Liu" w:date="2020-07-09T21:46:00Z">
           <w:pPr>
             <w:ind w:left="576"/>
           </w:pPr>
         </w:pPrChange>
       </w:pPr>
-      <w:del w:id="776" w:author="Danni Liu" w:date="2020-06-16T09:09:00Z">
+      <w:del w:id="785" w:author="Danni Liu" w:date="2020-06-16T09:09:00Z">
         <w:r>
           <w:delText>For Maven Setup Instructions please see the Premier_Maven_Installation_Guide_for_Windows__V1.0.docx</w:delText>
         </w:r>
@@ -13450,20 +13606,20 @@
         <w:spacing w:after="0"/>
         <w:ind w:left="576"/>
         <w:rPr>
-          <w:del w:id="777" w:author="Danni Liu" w:date="2020-07-11T11:12:00Z"/>
-        </w:rPr>
-        <w:pPrChange w:id="778" w:author="Danni Liu" w:date="2020-07-11T10:21:00Z">
+          <w:del w:id="786" w:author="Danni Liu" w:date="2020-07-11T11:12:00Z"/>
+        </w:rPr>
+        <w:pPrChange w:id="787" w:author="Danni Liu" w:date="2020-07-11T10:21:00Z">
           <w:pPr>
             <w:ind w:left="576"/>
           </w:pPr>
         </w:pPrChange>
       </w:pPr>
-      <w:del w:id="779" w:author="Danni Liu" w:date="2020-06-16T09:09:00Z">
+      <w:del w:id="788" w:author="Danni Liu" w:date="2020-06-16T09:09:00Z">
         <w:r>
           <w:delText>/SOFTWARES_DEV/PREMIER/DOCS/Premier_Maven_Installation_Guide_for_Windows_V1.0.docx</w:delText>
         </w:r>
       </w:del>
-      <w:del w:id="780" w:author="Danni Liu" w:date="2020-07-11T11:12:00Z">
+      <w:del w:id="789" w:author="Danni Liu" w:date="2020-07-11T11:12:00Z">
         <w:r>
           <w:delText>User: id, name, email, password</w:delText>
         </w:r>
@@ -13474,15 +13630,15 @@
         <w:spacing w:after="0"/>
         <w:ind w:left="576"/>
         <w:rPr>
-          <w:del w:id="781" w:author="Danni Liu" w:date="2020-07-11T11:12:00Z"/>
-        </w:rPr>
-        <w:pPrChange w:id="782" w:author="Danni Liu" w:date="2020-07-11T10:21:00Z">
+          <w:del w:id="790" w:author="Danni Liu" w:date="2020-07-11T11:12:00Z"/>
+        </w:rPr>
+        <w:pPrChange w:id="791" w:author="Danni Liu" w:date="2020-07-11T10:21:00Z">
           <w:pPr>
             <w:ind w:left="576"/>
           </w:pPr>
         </w:pPrChange>
       </w:pPr>
-      <w:del w:id="783" w:author="Danni Liu" w:date="2020-07-11T11:12:00Z">
+      <w:del w:id="792" w:author="Danni Liu" w:date="2020-07-11T11:12:00Z">
         <w:r>
           <w:delText>Device:id, name, type (smart phone, tab, PC)</w:delText>
         </w:r>
@@ -13493,20 +13649,20 @@
         <w:spacing w:after="0"/>
         <w:ind w:left="576"/>
         <w:rPr>
-          <w:del w:id="784" w:author="Danni Liu" w:date="2020-07-11T11:12:00Z"/>
-          <w:rPrChange w:id="785" w:author="Danni Liu" w:date="2020-07-11T10:18:00Z">
+          <w:del w:id="793" w:author="Danni Liu" w:date="2020-07-11T11:12:00Z"/>
+          <w:rPrChange w:id="794" w:author="Danni Liu" w:date="2020-07-11T10:18:00Z">
             <w:rPr>
-              <w:del w:id="786" w:author="Danni Liu" w:date="2020-07-11T11:12:00Z"/>
+              <w:del w:id="795" w:author="Danni Liu" w:date="2020-07-11T11:12:00Z"/>
             </w:rPr>
           </w:rPrChange>
         </w:rPr>
-        <w:pPrChange w:id="787" w:author="Danni Liu" w:date="2020-07-11T10:21:00Z">
+        <w:pPrChange w:id="796" w:author="Danni Liu" w:date="2020-07-11T10:21:00Z">
           <w:pPr>
             <w:pStyle w:val="Heading2"/>
           </w:pPr>
         </w:pPrChange>
       </w:pPr>
-      <w:del w:id="788" w:author="Danni Liu" w:date="2020-07-11T11:12:00Z">
+      <w:del w:id="797" w:author="Danni Liu" w:date="2020-07-11T11:12:00Z">
         <w:r>
           <w:delText>userID, deviceIDs</w:delText>
         </w:r>
@@ -13515,7 +13671,7 @@
     <w:p>
       <w:pPr>
         <w:rPr>
-          <w:ins w:id="789" w:author="Danni Liu" w:date="2020-07-09T21:59:00Z"/>
+          <w:ins w:id="798" w:author="Danni Liu" w:date="2020-07-09T21:59:00Z"/>
         </w:rPr>
       </w:pPr>
     </w:p>
@@ -13523,10 +13679,10 @@
       <w:pPr>
         <w:pStyle w:val="Heading1"/>
         <w:rPr>
-          <w:ins w:id="790" w:author="Danni Liu" w:date="2020-07-09T21:59:00Z"/>
-        </w:rPr>
-      </w:pPr>
-      <w:ins w:id="791" w:author="Danni Liu" w:date="2020-07-09T21:59:00Z">
+          <w:ins w:id="799" w:author="Danni Liu" w:date="2020-07-09T21:59:00Z"/>
+        </w:rPr>
+      </w:pPr>
+      <w:ins w:id="800" w:author="Danni Liu" w:date="2020-07-09T21:59:00Z">
         <w:r>
           <w:t>Designing NEXT</w:t>
         </w:r>
@@ -13536,10 +13692,10 @@
       <w:pPr>
         <w:pStyle w:val="Heading2"/>
         <w:rPr>
-          <w:ins w:id="792" w:author="Danni Liu" w:date="2020-07-11T11:14:00Z"/>
-        </w:rPr>
-      </w:pPr>
-      <w:ins w:id="793" w:author="Danni Liu" w:date="2020-07-11T11:14:00Z">
+          <w:ins w:id="801" w:author="Danni Liu" w:date="2020-07-11T11:14:00Z"/>
+        </w:rPr>
+      </w:pPr>
+      <w:ins w:id="802" w:author="Danni Liu" w:date="2020-07-11T11:14:00Z">
         <w:r>
           <w:t>Array</w:t>
         </w:r>
@@ -13549,20 +13705,20 @@
       <w:pPr>
         <w:ind w:left="576"/>
         <w:rPr>
-          <w:ins w:id="794" w:author="Danni Liu" w:date="2020-07-09T21:59:00Z"/>
-          <w:rPrChange w:id="795" w:author="Danni Liu" w:date="2020-07-11T11:14:00Z">
+          <w:ins w:id="803" w:author="Danni Liu" w:date="2020-07-09T21:59:00Z"/>
+          <w:rPrChange w:id="804" w:author="Danni Liu" w:date="2020-07-11T11:14:00Z">
             <w:rPr>
-              <w:ins w:id="796" w:author="Danni Liu" w:date="2020-07-09T21:59:00Z"/>
+              <w:ins w:id="805" w:author="Danni Liu" w:date="2020-07-09T21:59:00Z"/>
             </w:rPr>
           </w:rPrChange>
         </w:rPr>
-        <w:pPrChange w:id="797" w:author="Danni Liu" w:date="2020-07-11T11:14:00Z">
+        <w:pPrChange w:id="806" w:author="Danni Liu" w:date="2020-07-11T11:14:00Z">
           <w:pPr>
             <w:pStyle w:val="Heading2"/>
           </w:pPr>
         </w:pPrChange>
       </w:pPr>
-      <w:ins w:id="798" w:author="Danni Liu" w:date="2020-07-11T11:14:00Z">
+      <w:ins w:id="807" w:author="Danni Liu" w:date="2020-07-11T11:14:00Z">
         <w:r>
           <w:t>123</w:t>
         </w:r>
@@ -13572,10 +13728,10 @@
       <w:pPr>
         <w:pStyle w:val="Heading2"/>
         <w:rPr>
-          <w:ins w:id="799" w:author="Danni Liu" w:date="2020-07-09T21:59:00Z"/>
-        </w:rPr>
-      </w:pPr>
-      <w:ins w:id="800" w:author="Danni Liu" w:date="2020-07-09T21:59:00Z">
+          <w:ins w:id="808" w:author="Danni Liu" w:date="2020-07-09T21:59:00Z"/>
+        </w:rPr>
+      </w:pPr>
+      <w:ins w:id="809" w:author="Danni Liu" w:date="2020-07-09T21:59:00Z">
         <w:r>
           <w:t>Requirement and Goal of the System</w:t>
         </w:r>
@@ -13585,12 +13741,20 @@
       <w:pPr>
         <w:ind w:firstLine="576"/>
         <w:rPr>
-          <w:ins w:id="801" w:author="Danni Liu" w:date="2020-07-09T21:59:00Z"/>
-        </w:rPr>
-      </w:pPr>
-      <w:ins w:id="802" w:author="Danni Liu" w:date="2020-07-09T21:59:00Z">
-        <w:r>
-          <w:t>Functional and none functional requirement</w:t>
+          <w:ins w:id="810" w:author="Danni Liu" w:date="2020-07-09T21:59:00Z"/>
+        </w:rPr>
+      </w:pPr>
+      <w:ins w:id="811" w:author="Danni Liu" w:date="2020-07-09T21:59:00Z">
+        <w:r>
+          <w:t xml:space="preserve">Functional and </w:t>
+        </w:r>
+        <w:proofErr w:type="gramStart"/>
+        <w:r>
+          <w:t>none functional</w:t>
+        </w:r>
+        <w:proofErr w:type="gramEnd"/>
+        <w:r>
+          <w:t xml:space="preserve"> requirement</w:t>
         </w:r>
       </w:ins>
     </w:p>
@@ -13598,10 +13762,10 @@
       <w:pPr>
         <w:pStyle w:val="Heading2"/>
         <w:rPr>
-          <w:ins w:id="803" w:author="Danni Liu" w:date="2020-07-09T21:59:00Z"/>
-        </w:rPr>
-      </w:pPr>
-      <w:ins w:id="804" w:author="Danni Liu" w:date="2020-07-09T21:59:00Z">
+          <w:ins w:id="812" w:author="Danni Liu" w:date="2020-07-09T21:59:00Z"/>
+        </w:rPr>
+      </w:pPr>
+      <w:ins w:id="813" w:author="Danni Liu" w:date="2020-07-09T21:59:00Z">
         <w:r>
           <w:t>Design Consideration</w:t>
         </w:r>
@@ -13611,10 +13775,10 @@
       <w:pPr>
         <w:pStyle w:val="Heading2"/>
         <w:rPr>
-          <w:ins w:id="805" w:author="Danni Liu" w:date="2020-07-09T21:59:00Z"/>
-        </w:rPr>
-      </w:pPr>
-      <w:ins w:id="806" w:author="Danni Liu" w:date="2020-07-09T21:59:00Z">
+          <w:ins w:id="814" w:author="Danni Liu" w:date="2020-07-09T21:59:00Z"/>
+        </w:rPr>
+      </w:pPr>
+      <w:ins w:id="815" w:author="Danni Liu" w:date="2020-07-09T21:59:00Z">
         <w:r>
           <w:t>Capacity Estimation and Constrains</w:t>
         </w:r>
@@ -13624,10 +13788,10 @@
       <w:pPr>
         <w:pStyle w:val="Heading2"/>
         <w:rPr>
-          <w:ins w:id="807" w:author="Danni Liu" w:date="2020-07-09T21:59:00Z"/>
-        </w:rPr>
-      </w:pPr>
-      <w:ins w:id="808" w:author="Danni Liu" w:date="2020-07-09T21:59:00Z">
+          <w:ins w:id="816" w:author="Danni Liu" w:date="2020-07-09T21:59:00Z"/>
+        </w:rPr>
+      </w:pPr>
+      <w:ins w:id="817" w:author="Danni Liu" w:date="2020-07-09T21:59:00Z">
         <w:r>
           <w:t>High level System Design</w:t>
         </w:r>
@@ -13637,10 +13801,10 @@
       <w:pPr>
         <w:pStyle w:val="Heading2"/>
         <w:rPr>
-          <w:ins w:id="809" w:author="Danni Liu" w:date="2020-07-09T21:59:00Z"/>
-        </w:rPr>
-      </w:pPr>
-      <w:ins w:id="810" w:author="Danni Liu" w:date="2020-07-09T21:59:00Z">
+          <w:ins w:id="818" w:author="Danni Liu" w:date="2020-07-09T21:59:00Z"/>
+        </w:rPr>
+      </w:pPr>
+      <w:ins w:id="819" w:author="Danni Liu" w:date="2020-07-09T21:59:00Z">
         <w:r>
           <w:t>Database Schema</w:t>
         </w:r>
@@ -13650,10 +13814,10 @@
       <w:pPr>
         <w:pStyle w:val="Heading2"/>
         <w:rPr>
-          <w:ins w:id="811" w:author="Danni Liu" w:date="2020-07-09T21:59:00Z"/>
-        </w:rPr>
-      </w:pPr>
-      <w:ins w:id="812" w:author="Danni Liu" w:date="2020-07-09T21:59:00Z">
+          <w:ins w:id="820" w:author="Danni Liu" w:date="2020-07-09T21:59:00Z"/>
+        </w:rPr>
+      </w:pPr>
+      <w:ins w:id="821" w:author="Danni Liu" w:date="2020-07-09T21:59:00Z">
         <w:r>
           <w:t>Data Size Estimation</w:t>
         </w:r>
@@ -13663,10 +13827,10 @@
       <w:pPr>
         <w:pStyle w:val="Heading2"/>
         <w:rPr>
-          <w:ins w:id="813" w:author="Danni Liu" w:date="2020-07-09T21:59:00Z"/>
-        </w:rPr>
-      </w:pPr>
-      <w:ins w:id="814" w:author="Danni Liu" w:date="2020-07-09T21:59:00Z">
+          <w:ins w:id="822" w:author="Danni Liu" w:date="2020-07-09T21:59:00Z"/>
+        </w:rPr>
+      </w:pPr>
+      <w:ins w:id="823" w:author="Danni Liu" w:date="2020-07-09T21:59:00Z">
         <w:r>
           <w:t>Component Design</w:t>
         </w:r>
@@ -13676,10 +13840,10 @@
       <w:pPr>
         <w:pStyle w:val="Heading2"/>
         <w:rPr>
-          <w:ins w:id="815" w:author="Danni Liu" w:date="2020-07-09T21:59:00Z"/>
-        </w:rPr>
-      </w:pPr>
-      <w:ins w:id="816" w:author="Danni Liu" w:date="2020-07-09T21:59:00Z">
+          <w:ins w:id="824" w:author="Danni Liu" w:date="2020-07-09T21:59:00Z"/>
+        </w:rPr>
+      </w:pPr>
+      <w:ins w:id="825" w:author="Danni Liu" w:date="2020-07-09T21:59:00Z">
         <w:r>
           <w:t>Reliability and Redundancy</w:t>
         </w:r>
@@ -13689,10 +13853,10 @@
       <w:pPr>
         <w:pStyle w:val="Heading2"/>
         <w:rPr>
-          <w:ins w:id="817" w:author="Danni Liu" w:date="2020-07-09T21:59:00Z"/>
-        </w:rPr>
-      </w:pPr>
-      <w:ins w:id="818" w:author="Danni Liu" w:date="2020-07-09T21:59:00Z">
+          <w:ins w:id="826" w:author="Danni Liu" w:date="2020-07-09T21:59:00Z"/>
+        </w:rPr>
+      </w:pPr>
+      <w:ins w:id="827" w:author="Danni Liu" w:date="2020-07-09T21:59:00Z">
         <w:r>
           <w:t xml:space="preserve">Data </w:t>
         </w:r>
@@ -13707,10 +13871,10 @@
       <w:pPr>
         <w:pStyle w:val="Heading2"/>
         <w:rPr>
-          <w:ins w:id="819" w:author="Danni Liu" w:date="2020-07-09T21:59:00Z"/>
-        </w:rPr>
-      </w:pPr>
-      <w:ins w:id="820" w:author="Danni Liu" w:date="2020-07-09T21:59:00Z">
+          <w:ins w:id="828" w:author="Danni Liu" w:date="2020-07-09T21:59:00Z"/>
+        </w:rPr>
+      </w:pPr>
+      <w:ins w:id="829" w:author="Danni Liu" w:date="2020-07-09T21:59:00Z">
         <w:r>
           <w:t>Ranking and News Feed Generation</w:t>
         </w:r>
@@ -13720,20 +13884,12 @@
       <w:pPr>
         <w:pStyle w:val="Heading2"/>
         <w:rPr>
-          <w:ins w:id="821" w:author="Danni Liu" w:date="2020-07-09T21:59:00Z"/>
-        </w:rPr>
-      </w:pPr>
-      <w:ins w:id="822" w:author="Danni Liu" w:date="2020-07-09T21:59:00Z">
-        <w:r>
-          <w:t xml:space="preserve">News Feed with </w:t>
-        </w:r>
-        <w:proofErr w:type="spellStart"/>
-        <w:r>
-          <w:t>Sharded</w:t>
-        </w:r>
-        <w:proofErr w:type="spellEnd"/>
-        <w:r>
-          <w:t xml:space="preserve"> Data</w:t>
+          <w:ins w:id="830" w:author="Danni Liu" w:date="2020-07-09T21:59:00Z"/>
+        </w:rPr>
+      </w:pPr>
+      <w:ins w:id="831" w:author="Danni Liu" w:date="2020-07-09T21:59:00Z">
+        <w:r>
+          <w:t>News Feed with Sharded Data</w:t>
         </w:r>
       </w:ins>
     </w:p>
@@ -13741,10 +13897,10 @@
       <w:pPr>
         <w:pStyle w:val="Heading2"/>
         <w:rPr>
-          <w:ins w:id="823" w:author="Danni Liu" w:date="2020-07-09T21:59:00Z"/>
-        </w:rPr>
-      </w:pPr>
-      <w:ins w:id="824" w:author="Danni Liu" w:date="2020-07-09T21:59:00Z">
+          <w:ins w:id="832" w:author="Danni Liu" w:date="2020-07-09T21:59:00Z"/>
+        </w:rPr>
+      </w:pPr>
+      <w:ins w:id="833" w:author="Danni Liu" w:date="2020-07-09T21:59:00Z">
         <w:r>
           <w:t>Cache and Load Balancing</w:t>
         </w:r>
@@ -13753,14 +13909,14 @@
     <w:p>
       <w:pPr>
         <w:rPr>
-          <w:ins w:id="825" w:author="Danni Liu" w:date="2020-07-09T21:54:00Z"/>
-          <w:rPrChange w:id="826" w:author="Danni Liu" w:date="2020-07-09T21:54:00Z">
+          <w:ins w:id="834" w:author="Danni Liu" w:date="2020-07-09T21:54:00Z"/>
+          <w:rPrChange w:id="835" w:author="Danni Liu" w:date="2020-07-09T21:54:00Z">
             <w:rPr>
-              <w:ins w:id="827" w:author="Danni Liu" w:date="2020-07-09T21:54:00Z"/>
+              <w:ins w:id="836" w:author="Danni Liu" w:date="2020-07-09T21:54:00Z"/>
             </w:rPr>
           </w:rPrChange>
         </w:rPr>
-        <w:pPrChange w:id="828" w:author="Danni Liu" w:date="2020-07-09T21:54:00Z">
+        <w:pPrChange w:id="837" w:author="Danni Liu" w:date="2020-07-09T21:54:00Z">
           <w:pPr>
             <w:pStyle w:val="Heading2"/>
           </w:pPr>
@@ -13770,14 +13926,14 @@
     <w:p>
       <w:pPr>
         <w:rPr>
-          <w:ins w:id="829" w:author="Danni Liu" w:date="2020-07-09T21:53:00Z"/>
-          <w:rPrChange w:id="830" w:author="Danni Liu" w:date="2020-07-09T21:54:00Z">
+          <w:ins w:id="838" w:author="Danni Liu" w:date="2020-07-09T21:53:00Z"/>
+          <w:rPrChange w:id="839" w:author="Danni Liu" w:date="2020-07-09T21:54:00Z">
             <w:rPr>
-              <w:ins w:id="831" w:author="Danni Liu" w:date="2020-07-09T21:53:00Z"/>
+              <w:ins w:id="840" w:author="Danni Liu" w:date="2020-07-09T21:53:00Z"/>
             </w:rPr>
           </w:rPrChange>
         </w:rPr>
-        <w:pPrChange w:id="832" w:author="Danni Liu" w:date="2020-07-09T21:54:00Z">
+        <w:pPrChange w:id="841" w:author="Danni Liu" w:date="2020-07-09T21:54:00Z">
           <w:pPr>
             <w:pStyle w:val="Heading2"/>
           </w:pPr>
@@ -13787,14 +13943,14 @@
     <w:p>
       <w:pPr>
         <w:rPr>
-          <w:ins w:id="833" w:author="Danni Liu" w:date="2020-07-09T21:53:00Z"/>
-          <w:rPrChange w:id="834" w:author="Danni Liu" w:date="2020-07-09T21:53:00Z">
+          <w:ins w:id="842" w:author="Danni Liu" w:date="2020-07-09T21:53:00Z"/>
+          <w:rPrChange w:id="843" w:author="Danni Liu" w:date="2020-07-09T21:53:00Z">
             <w:rPr>
-              <w:ins w:id="835" w:author="Danni Liu" w:date="2020-07-09T21:53:00Z"/>
+              <w:ins w:id="844" w:author="Danni Liu" w:date="2020-07-09T21:53:00Z"/>
             </w:rPr>
           </w:rPrChange>
         </w:rPr>
-        <w:pPrChange w:id="836" w:author="Danni Liu" w:date="2020-07-09T21:53:00Z">
+        <w:pPrChange w:id="845" w:author="Danni Liu" w:date="2020-07-09T21:53:00Z">
           <w:pPr>
             <w:pStyle w:val="Heading2"/>
           </w:pPr>
@@ -13804,14 +13960,14 @@
     <w:p>
       <w:pPr>
         <w:rPr>
-          <w:ins w:id="837" w:author="Danni Liu" w:date="2020-07-09T21:51:00Z"/>
-          <w:rPrChange w:id="838" w:author="Danni Liu" w:date="2020-07-09T21:53:00Z">
+          <w:ins w:id="846" w:author="Danni Liu" w:date="2020-07-09T21:51:00Z"/>
+          <w:rPrChange w:id="847" w:author="Danni Liu" w:date="2020-07-09T21:53:00Z">
             <w:rPr>
-              <w:ins w:id="839" w:author="Danni Liu" w:date="2020-07-09T21:51:00Z"/>
+              <w:ins w:id="848" w:author="Danni Liu" w:date="2020-07-09T21:51:00Z"/>
             </w:rPr>
           </w:rPrChange>
         </w:rPr>
-        <w:pPrChange w:id="840" w:author="Danni Liu" w:date="2020-07-09T21:53:00Z">
+        <w:pPrChange w:id="849" w:author="Danni Liu" w:date="2020-07-09T21:53:00Z">
           <w:pPr>
             <w:pStyle w:val="Heading2"/>
           </w:pPr>
@@ -13821,14 +13977,14 @@
     <w:p>
       <w:pPr>
         <w:rPr>
-          <w:ins w:id="841" w:author="Danni Liu" w:date="2020-07-09T21:51:00Z"/>
-          <w:rPrChange w:id="842" w:author="Danni Liu" w:date="2020-07-09T21:51:00Z">
+          <w:ins w:id="850" w:author="Danni Liu" w:date="2020-07-09T21:51:00Z"/>
+          <w:rPrChange w:id="851" w:author="Danni Liu" w:date="2020-07-09T21:51:00Z">
             <w:rPr>
-              <w:ins w:id="843" w:author="Danni Liu" w:date="2020-07-09T21:51:00Z"/>
+              <w:ins w:id="852" w:author="Danni Liu" w:date="2020-07-09T21:51:00Z"/>
             </w:rPr>
           </w:rPrChange>
         </w:rPr>
-        <w:pPrChange w:id="844" w:author="Danni Liu" w:date="2020-07-09T21:51:00Z">
+        <w:pPrChange w:id="853" w:author="Danni Liu" w:date="2020-07-09T21:51:00Z">
           <w:pPr>
             <w:pStyle w:val="Heading2"/>
           </w:pPr>
@@ -13838,14 +13994,14 @@
     <w:p>
       <w:pPr>
         <w:rPr>
-          <w:ins w:id="845" w:author="Danni Liu" w:date="2020-07-09T21:50:00Z"/>
-          <w:rPrChange w:id="846" w:author="Danni Liu" w:date="2020-07-09T21:51:00Z">
+          <w:ins w:id="854" w:author="Danni Liu" w:date="2020-07-09T21:50:00Z"/>
+          <w:rPrChange w:id="855" w:author="Danni Liu" w:date="2020-07-09T21:51:00Z">
             <w:rPr>
-              <w:ins w:id="847" w:author="Danni Liu" w:date="2020-07-09T21:50:00Z"/>
+              <w:ins w:id="856" w:author="Danni Liu" w:date="2020-07-09T21:50:00Z"/>
             </w:rPr>
           </w:rPrChange>
         </w:rPr>
-        <w:pPrChange w:id="848" w:author="Danni Liu" w:date="2020-07-09T21:51:00Z">
+        <w:pPrChange w:id="857" w:author="Danni Liu" w:date="2020-07-09T21:51:00Z">
           <w:pPr>
             <w:pStyle w:val="Heading2"/>
           </w:pPr>
@@ -13855,14 +14011,14 @@
     <w:p>
       <w:pPr>
         <w:rPr>
-          <w:ins w:id="849" w:author="Danni Liu" w:date="2020-07-09T21:44:00Z"/>
-          <w:rPrChange w:id="850" w:author="Danni Liu" w:date="2020-07-09T21:50:00Z">
+          <w:ins w:id="858" w:author="Danni Liu" w:date="2020-07-09T21:44:00Z"/>
+          <w:rPrChange w:id="859" w:author="Danni Liu" w:date="2020-07-09T21:50:00Z">
             <w:rPr>
-              <w:ins w:id="851" w:author="Danni Liu" w:date="2020-07-09T21:44:00Z"/>
+              <w:ins w:id="860" w:author="Danni Liu" w:date="2020-07-09T21:44:00Z"/>
             </w:rPr>
           </w:rPrChange>
         </w:rPr>
-        <w:pPrChange w:id="852" w:author="Danni Liu" w:date="2020-07-09T21:50:00Z">
+        <w:pPrChange w:id="861" w:author="Danni Liu" w:date="2020-07-09T21:50:00Z">
           <w:pPr>
             <w:pStyle w:val="Heading2"/>
           </w:pPr>
@@ -13872,16 +14028,16 @@
     <w:p>
       <w:pPr>
         <w:rPr>
-          <w:ins w:id="853" w:author="Danni Liu" w:date="2020-07-09T21:44:00Z"/>
-        </w:rPr>
-      </w:pPr>
-    </w:p>
-    <w:p>
-      <w:pPr>
-        <w:rPr>
-          <w:ins w:id="854" w:author="Danni Liu" w:date="2020-06-16T09:24:00Z"/>
-        </w:rPr>
-        <w:pPrChange w:id="855" w:author="Danni Liu" w:date="2020-07-09T21:44:00Z">
+          <w:ins w:id="862" w:author="Danni Liu" w:date="2020-07-09T21:44:00Z"/>
+        </w:rPr>
+      </w:pPr>
+    </w:p>
+    <w:p>
+      <w:pPr>
+        <w:rPr>
+          <w:ins w:id="863" w:author="Danni Liu" w:date="2020-06-16T09:24:00Z"/>
+        </w:rPr>
+        <w:pPrChange w:id="864" w:author="Danni Liu" w:date="2020-07-09T21:44:00Z">
           <w:pPr>
             <w:ind w:firstLine="576"/>
           </w:pPr>
@@ -13892,14 +14048,14 @@
       <w:pPr>
         <w:ind w:left="576"/>
         <w:rPr>
-          <w:ins w:id="856" w:author="Danni Liu" w:date="2020-06-16T09:13:00Z"/>
-          <w:rPrChange w:id="857" w:author="Danni Liu" w:date="2020-06-16T09:24:00Z">
+          <w:ins w:id="865" w:author="Danni Liu" w:date="2020-06-16T09:13:00Z"/>
+          <w:rPrChange w:id="866" w:author="Danni Liu" w:date="2020-06-16T09:24:00Z">
             <w:rPr>
-              <w:ins w:id="858" w:author="Danni Liu" w:date="2020-06-16T09:13:00Z"/>
+              <w:ins w:id="867" w:author="Danni Liu" w:date="2020-06-16T09:13:00Z"/>
             </w:rPr>
           </w:rPrChange>
         </w:rPr>
-        <w:pPrChange w:id="859" w:author="Danni Liu" w:date="2020-06-16T09:24:00Z">
+        <w:pPrChange w:id="868" w:author="Danni Liu" w:date="2020-06-16T09:24:00Z">
           <w:pPr>
             <w:pStyle w:val="Heading2"/>
           </w:pPr>
@@ -13908,7 +14064,7 @@
     </w:p>
     <w:p>
       <w:pPr>
-        <w:pPrChange w:id="860" w:author="Danni Liu" w:date="2020-06-16T09:13:00Z">
+        <w:pPrChange w:id="869" w:author="Danni Liu" w:date="2020-06-16T09:13:00Z">
           <w:pPr>
             <w:pStyle w:val="ListParagraph"/>
             <w:numPr>
@@ -13939,12 +14095,12 @@
       <w:pPr>
         <w:pStyle w:val="Heading1"/>
         <w:rPr>
-          <w:del w:id="861" w:author="Danni Liu" w:date="2020-07-09T21:43:00Z"/>
+          <w:del w:id="870" w:author="Danni Liu" w:date="2020-07-09T21:43:00Z"/>
           <w:rFonts w:eastAsia="Times New Roman"/>
         </w:rPr>
       </w:pPr>
-      <w:bookmarkStart w:id="862" w:name="_Toc40807555"/>
-      <w:del w:id="863" w:author="Danni Liu" w:date="2020-06-16T09:48:00Z">
+      <w:bookmarkStart w:id="871" w:name="_Toc40807555"/>
+      <w:del w:id="872" w:author="Danni Liu" w:date="2020-06-16T09:48:00Z">
         <w:r>
           <w:rPr>
             <w:rFonts w:eastAsia="Times New Roman"/>
@@ -13965,18 +14121,18 @@
           <w:delText>Boss</w:delText>
         </w:r>
       </w:del>
-      <w:bookmarkEnd w:id="862"/>
+      <w:bookmarkEnd w:id="871"/>
     </w:p>
     <w:p>
       <w:pPr>
         <w:pStyle w:val="Heading2"/>
         <w:rPr>
-          <w:del w:id="864" w:author="Danni Liu" w:date="2020-07-09T21:43:00Z"/>
+          <w:del w:id="873" w:author="Danni Liu" w:date="2020-07-09T21:43:00Z"/>
           <w:rFonts w:eastAsia="Times New Roman"/>
         </w:rPr>
       </w:pPr>
-      <w:bookmarkStart w:id="865" w:name="_Toc40807556"/>
-      <w:del w:id="866" w:author="Danni Liu" w:date="2020-06-16T10:24:00Z">
+      <w:bookmarkStart w:id="874" w:name="_Toc40807556"/>
+      <w:del w:id="875" w:author="Danni Liu" w:date="2020-06-16T10:24:00Z">
         <w:r>
           <w:rPr>
             <w:rFonts w:eastAsia="Times New Roman"/>
@@ -14008,7 +14164,7 @@
           <w:delText>.0</w:delText>
         </w:r>
       </w:del>
-      <w:bookmarkEnd w:id="865"/>
+      <w:bookmarkEnd w:id="874"/>
     </w:p>
     <w:p>
       <w:pPr>
@@ -14018,11 +14174,11 @@
           <w:numId w:val="13"/>
         </w:numPr>
         <w:rPr>
-          <w:del w:id="867" w:author="Danni Liu" w:date="2020-07-09T21:43:00Z"/>
+          <w:del w:id="876" w:author="Danni Liu" w:date="2020-07-09T21:43:00Z"/>
           <w:rFonts w:eastAsia="Times New Roman" w:cstheme="minorHAnsi"/>
         </w:rPr>
       </w:pPr>
-      <w:del w:id="868" w:author="Danni Liu" w:date="2020-07-09T21:43:00Z">
+      <w:del w:id="877" w:author="Danni Liu" w:date="2020-07-09T21:43:00Z">
         <w:r>
           <w:rPr>
             <w:rFonts w:eastAsia="Times New Roman" w:cstheme="minorHAnsi"/>
@@ -14077,11 +14233,11 @@
         <w:pStyle w:val="ListParagraph"/>
         <w:ind w:left="1080"/>
         <w:rPr>
-          <w:del w:id="869" w:author="Danni Liu" w:date="2020-07-09T21:43:00Z"/>
+          <w:del w:id="878" w:author="Danni Liu" w:date="2020-07-09T21:43:00Z"/>
           <w:rFonts w:eastAsia="Times New Roman" w:cstheme="minorHAnsi"/>
         </w:rPr>
       </w:pPr>
-      <w:del w:id="870" w:author="Danni Liu" w:date="2020-07-09T21:43:00Z">
+      <w:del w:id="879" w:author="Danni Liu" w:date="2020-07-09T21:43:00Z">
         <w:r>
           <w:rPr>
             <w:rFonts w:eastAsia="Times New Roman" w:cstheme="minorHAnsi"/>
@@ -14095,11 +14251,11 @@
         <w:pStyle w:val="ListParagraph"/>
         <w:ind w:left="1296"/>
         <w:rPr>
-          <w:del w:id="871" w:author="Danni Liu" w:date="2020-07-09T21:43:00Z"/>
+          <w:del w:id="880" w:author="Danni Liu" w:date="2020-07-09T21:43:00Z"/>
           <w:rFonts w:eastAsia="Times New Roman" w:cstheme="minorHAnsi"/>
         </w:rPr>
       </w:pPr>
-      <w:del w:id="872" w:author="Danni Liu" w:date="2020-06-16T09:49:00Z">
+      <w:del w:id="881" w:author="Danni Liu" w:date="2020-06-16T09:49:00Z">
         <w:r>
           <w:rPr>
             <w:noProof/>
@@ -14151,9 +14307,9 @@
         </w:numPr>
         <w:ind w:left="576"/>
         <w:rPr>
-          <w:del w:id="873" w:author="Danni Liu" w:date="2020-06-16T10:24:00Z"/>
-        </w:rPr>
-        <w:pPrChange w:id="874" w:author="Danni Liu" w:date="2020-06-16T10:27:00Z">
+          <w:del w:id="882" w:author="Danni Liu" w:date="2020-06-16T10:24:00Z"/>
+        </w:rPr>
+        <w:pPrChange w:id="883" w:author="Danni Liu" w:date="2020-06-16T10:27:00Z">
           <w:pPr>
             <w:pStyle w:val="ListParagraph"/>
             <w:numPr>
@@ -14163,7 +14319,7 @@
           </w:pPr>
         </w:pPrChange>
       </w:pPr>
-      <w:del w:id="875" w:author="Danni Liu" w:date="2020-06-16T10:24:00Z">
+      <w:del w:id="884" w:author="Danni Liu" w:date="2020-06-16T10:24:00Z">
         <w:r>
           <w:delText xml:space="preserve">Give </w:delText>
         </w:r>
@@ -14192,16 +14348,16 @@
         <w:ind w:left="576"/>
         <w:jc w:val="center"/>
         <w:rPr>
-          <w:del w:id="876" w:author="Danni Liu" w:date="2020-06-16T10:24:00Z"/>
+          <w:del w:id="885" w:author="Danni Liu" w:date="2020-06-16T10:24:00Z"/>
           <w:rFonts w:eastAsia="Times New Roman" w:cstheme="minorHAnsi"/>
         </w:rPr>
-        <w:pPrChange w:id="877" w:author="Danni Liu" w:date="2020-06-16T10:27:00Z">
+        <w:pPrChange w:id="886" w:author="Danni Liu" w:date="2020-06-16T10:27:00Z">
           <w:pPr>
             <w:jc w:val="center"/>
           </w:pPr>
         </w:pPrChange>
       </w:pPr>
-      <w:del w:id="878" w:author="Danni Liu" w:date="2020-06-16T09:49:00Z">
+      <w:del w:id="887" w:author="Danni Liu" w:date="2020-06-16T09:49:00Z">
         <w:r>
           <w:rPr>
             <w:noProof/>
@@ -14249,10 +14405,10 @@
         <w:ind w:left="576"/>
         <w:jc w:val="center"/>
         <w:rPr>
-          <w:del w:id="879" w:author="Danni Liu" w:date="2020-06-16T10:24:00Z"/>
+          <w:del w:id="888" w:author="Danni Liu" w:date="2020-06-16T10:24:00Z"/>
           <w:rFonts w:eastAsia="Times New Roman" w:cstheme="minorHAnsi"/>
         </w:rPr>
-        <w:pPrChange w:id="880" w:author="Danni Liu" w:date="2020-06-16T10:27:00Z">
+        <w:pPrChange w:id="889" w:author="Danni Liu" w:date="2020-06-16T10:27:00Z">
           <w:pPr>
             <w:jc w:val="center"/>
           </w:pPr>
@@ -14264,10 +14420,10 @@
         <w:ind w:left="576"/>
         <w:jc w:val="center"/>
         <w:rPr>
-          <w:del w:id="881" w:author="Danni Liu" w:date="2020-06-16T10:24:00Z"/>
+          <w:del w:id="890" w:author="Danni Liu" w:date="2020-06-16T10:24:00Z"/>
           <w:rFonts w:eastAsia="Times New Roman" w:cstheme="minorHAnsi"/>
         </w:rPr>
-        <w:pPrChange w:id="882" w:author="Danni Liu" w:date="2020-06-16T10:27:00Z">
+        <w:pPrChange w:id="891" w:author="Danni Liu" w:date="2020-06-16T10:27:00Z">
           <w:pPr>
             <w:jc w:val="center"/>
           </w:pPr>
@@ -14283,10 +14439,10 @@
         </w:numPr>
         <w:ind w:left="576"/>
         <w:rPr>
-          <w:del w:id="883" w:author="Danni Liu" w:date="2020-06-16T10:24:00Z"/>
+          <w:del w:id="892" w:author="Danni Liu" w:date="2020-06-16T10:24:00Z"/>
           <w:rFonts w:eastAsia="Times New Roman" w:cstheme="minorHAnsi"/>
         </w:rPr>
-        <w:pPrChange w:id="884" w:author="Danni Liu" w:date="2020-06-16T10:27:00Z">
+        <w:pPrChange w:id="893" w:author="Danni Liu" w:date="2020-06-16T10:27:00Z">
           <w:pPr>
             <w:pStyle w:val="ListParagraph"/>
             <w:numPr>
@@ -14296,7 +14452,7 @@
           </w:pPr>
         </w:pPrChange>
       </w:pPr>
-      <w:del w:id="885" w:author="Danni Liu" w:date="2020-06-16T10:24:00Z">
+      <w:del w:id="894" w:author="Danni Liu" w:date="2020-06-16T10:24:00Z">
         <w:r>
           <w:rPr>
             <w:rFonts w:eastAsia="Times New Roman" w:cstheme="minorHAnsi"/>
@@ -14310,16 +14466,16 @@
         <w:ind w:left="576"/>
         <w:jc w:val="center"/>
         <w:rPr>
-          <w:del w:id="886" w:author="Danni Liu" w:date="2020-06-16T10:24:00Z"/>
+          <w:del w:id="895" w:author="Danni Liu" w:date="2020-06-16T10:24:00Z"/>
           <w:rFonts w:eastAsia="Times New Roman" w:cstheme="minorHAnsi"/>
         </w:rPr>
-        <w:pPrChange w:id="887" w:author="Danni Liu" w:date="2020-06-16T10:27:00Z">
+        <w:pPrChange w:id="896" w:author="Danni Liu" w:date="2020-06-16T10:27:00Z">
           <w:pPr>
             <w:jc w:val="center"/>
           </w:pPr>
         </w:pPrChange>
       </w:pPr>
-      <w:del w:id="888" w:author="Danni Liu" w:date="2020-06-16T09:49:00Z">
+      <w:del w:id="897" w:author="Danni Liu" w:date="2020-06-16T09:49:00Z">
         <w:r>
           <w:rPr>
             <w:noProof/>
@@ -14371,14 +14527,14 @@
         </w:numPr>
         <w:ind w:left="576"/>
         <w:rPr>
-          <w:del w:id="889" w:author="Danni Liu" w:date="2020-06-16T10:24:00Z"/>
+          <w:del w:id="898" w:author="Danni Liu" w:date="2020-06-16T10:24:00Z"/>
           <w:rFonts w:cstheme="minorHAnsi"/>
           <w:color w:val="333333"/>
           <w:sz w:val="21"/>
           <w:szCs w:val="21"/>
           <w:shd w:val="clear" w:color="auto" w:fill="FFFFFF"/>
         </w:rPr>
-        <w:pPrChange w:id="890" w:author="Danni Liu" w:date="2020-06-16T10:27:00Z">
+        <w:pPrChange w:id="899" w:author="Danni Liu" w:date="2020-06-16T10:27:00Z">
           <w:pPr>
             <w:pStyle w:val="ListParagraph"/>
             <w:numPr>
@@ -14388,7 +14544,7 @@
           </w:pPr>
         </w:pPrChange>
       </w:pPr>
-      <w:del w:id="891" w:author="Danni Liu" w:date="2020-06-16T10:24:00Z">
+      <w:del w:id="900" w:author="Danni Liu" w:date="2020-06-16T10:24:00Z">
         <w:r>
           <w:rPr>
             <w:rFonts w:cstheme="minorHAnsi"/>
@@ -14465,20 +14621,20 @@
       <w:pPr>
         <w:ind w:left="576"/>
         <w:rPr>
-          <w:del w:id="892" w:author="Danni Liu" w:date="2020-06-16T10:24:00Z"/>
+          <w:del w:id="901" w:author="Danni Liu" w:date="2020-06-16T10:24:00Z"/>
           <w:rFonts w:ascii="Arial" w:hAnsi="Arial" w:cs="Arial"/>
           <w:color w:val="333333"/>
           <w:sz w:val="21"/>
           <w:szCs w:val="21"/>
           <w:shd w:val="clear" w:color="auto" w:fill="FFFFFF"/>
         </w:rPr>
-        <w:pPrChange w:id="893" w:author="Danni Liu" w:date="2020-06-16T10:27:00Z">
+        <w:pPrChange w:id="902" w:author="Danni Liu" w:date="2020-06-16T10:27:00Z">
           <w:pPr>
             <w:ind w:left="720"/>
           </w:pPr>
         </w:pPrChange>
       </w:pPr>
-      <w:del w:id="894" w:author="Danni Liu" w:date="2020-06-16T09:49:00Z">
+      <w:del w:id="903" w:author="Danni Liu" w:date="2020-06-16T09:49:00Z">
         <w:r>
           <w:rPr>
             <w:noProof/>
@@ -14526,12 +14682,12 @@
         <w:ind w:left="576"/>
         <w:jc w:val="center"/>
         <w:rPr>
-          <w:del w:id="895" w:author="Danni Liu" w:date="2020-06-16T10:24:00Z"/>
+          <w:del w:id="904" w:author="Danni Liu" w:date="2020-06-16T10:24:00Z"/>
           <w:rFonts w:ascii="Arial" w:hAnsi="Arial" w:cs="Arial"/>
           <w:sz w:val="21"/>
           <w:szCs w:val="21"/>
         </w:rPr>
-        <w:pPrChange w:id="896" w:author="Danni Liu" w:date="2020-06-16T10:27:00Z">
+        <w:pPrChange w:id="905" w:author="Danni Liu" w:date="2020-06-16T10:27:00Z">
           <w:pPr>
             <w:jc w:val="center"/>
           </w:pPr>
@@ -14547,9 +14703,9 @@
         </w:numPr>
         <w:ind w:left="576"/>
         <w:rPr>
-          <w:del w:id="897" w:author="Danni Liu" w:date="2020-06-16T10:24:00Z"/>
-        </w:rPr>
-        <w:pPrChange w:id="898" w:author="Danni Liu" w:date="2020-06-16T10:27:00Z">
+          <w:del w:id="906" w:author="Danni Liu" w:date="2020-06-16T10:24:00Z"/>
+        </w:rPr>
+        <w:pPrChange w:id="907" w:author="Danni Liu" w:date="2020-06-16T10:27:00Z">
           <w:pPr>
             <w:pStyle w:val="ListParagraph"/>
             <w:numPr>
@@ -14559,7 +14715,7 @@
           </w:pPr>
         </w:pPrChange>
       </w:pPr>
-      <w:del w:id="899" w:author="Danni Liu" w:date="2020-06-16T10:24:00Z">
+      <w:del w:id="908" w:author="Danni Liu" w:date="2020-06-16T10:24:00Z">
         <w:r>
           <w:delText xml:space="preserve">Select the defaults on the next few </w:delText>
         </w:r>
@@ -14578,18 +14734,18 @@
       <w:pPr>
         <w:ind w:left="576"/>
         <w:rPr>
-          <w:del w:id="900" w:author="Danni Liu" w:date="2020-07-09T21:43:00Z"/>
+          <w:del w:id="909" w:author="Danni Liu" w:date="2020-07-09T21:43:00Z"/>
           <w:rFonts w:ascii="Arial" w:hAnsi="Arial" w:cs="Arial"/>
           <w:sz w:val="21"/>
           <w:szCs w:val="21"/>
         </w:rPr>
-        <w:pPrChange w:id="901" w:author="Danni Liu" w:date="2020-06-16T10:27:00Z">
+        <w:pPrChange w:id="910" w:author="Danni Liu" w:date="2020-06-16T10:27:00Z">
           <w:pPr>
             <w:ind w:left="720"/>
           </w:pPr>
         </w:pPrChange>
       </w:pPr>
-      <w:del w:id="902" w:author="Danni Liu" w:date="2020-06-16T09:49:00Z">
+      <w:del w:id="911" w:author="Danni Liu" w:date="2020-06-16T09:49:00Z">
         <w:r>
           <w:rPr>
             <w:noProof/>
@@ -14636,13 +14792,13 @@
       <w:pPr>
         <w:ind w:left="720"/>
         <w:rPr>
-          <w:del w:id="903" w:author="Danni Liu" w:date="2020-07-09T21:43:00Z"/>
+          <w:del w:id="912" w:author="Danni Liu" w:date="2020-07-09T21:43:00Z"/>
           <w:rFonts w:ascii="Arial" w:hAnsi="Arial" w:cs="Arial"/>
           <w:sz w:val="21"/>
           <w:szCs w:val="21"/>
         </w:rPr>
       </w:pPr>
-      <w:del w:id="904" w:author="Danni Liu" w:date="2020-06-16T09:49:00Z">
+      <w:del w:id="913" w:author="Danni Liu" w:date="2020-06-16T09:49:00Z">
         <w:r>
           <w:rPr>
             <w:noProof/>
@@ -14689,7 +14845,7 @@
       <w:pPr>
         <w:jc w:val="center"/>
         <w:rPr>
-          <w:del w:id="905" w:author="Danni Liu" w:date="2020-07-09T21:43:00Z"/>
+          <w:del w:id="914" w:author="Danni Liu" w:date="2020-07-09T21:43:00Z"/>
           <w:rFonts w:ascii="Arial" w:hAnsi="Arial" w:cs="Arial"/>
           <w:sz w:val="21"/>
           <w:szCs w:val="21"/>
@@ -14700,7 +14856,7 @@
       <w:pPr>
         <w:jc w:val="center"/>
         <w:rPr>
-          <w:del w:id="906" w:author="Danni Liu" w:date="2020-07-09T21:43:00Z"/>
+          <w:del w:id="915" w:author="Danni Liu" w:date="2020-07-09T21:43:00Z"/>
           <w:rFonts w:ascii="Arial" w:hAnsi="Arial" w:cs="Arial"/>
           <w:sz w:val="21"/>
           <w:szCs w:val="21"/>
@@ -14710,12 +14866,12 @@
     <w:p>
       <w:pPr>
         <w:rPr>
-          <w:del w:id="907" w:author="Danni Liu" w:date="2020-06-16T10:25:00Z"/>
+          <w:del w:id="916" w:author="Danni Liu" w:date="2020-06-16T10:25:00Z"/>
           <w:rFonts w:ascii="Arial" w:hAnsi="Arial" w:cs="Arial"/>
           <w:sz w:val="21"/>
           <w:szCs w:val="21"/>
         </w:rPr>
-        <w:pPrChange w:id="908" w:author="Danni Liu" w:date="2020-06-16T10:25:00Z">
+        <w:pPrChange w:id="917" w:author="Danni Liu" w:date="2020-06-16T10:25:00Z">
           <w:pPr>
             <w:jc w:val="center"/>
           </w:pPr>
@@ -14725,18 +14881,18 @@
     <w:p>
       <w:pPr>
         <w:rPr>
-          <w:del w:id="909" w:author="Danni Liu" w:date="2020-06-16T10:25:00Z"/>
+          <w:del w:id="918" w:author="Danni Liu" w:date="2020-06-16T10:25:00Z"/>
           <w:rFonts w:ascii="Arial" w:hAnsi="Arial" w:cs="Arial"/>
           <w:sz w:val="21"/>
           <w:szCs w:val="21"/>
         </w:rPr>
-        <w:pPrChange w:id="910" w:author="Danni Liu" w:date="2020-06-16T10:25:00Z">
+        <w:pPrChange w:id="919" w:author="Danni Liu" w:date="2020-06-16T10:25:00Z">
           <w:pPr>
             <w:jc w:val="center"/>
           </w:pPr>
         </w:pPrChange>
       </w:pPr>
-      <w:del w:id="911" w:author="Danni Liu" w:date="2020-06-16T09:49:00Z">
+      <w:del w:id="920" w:author="Danni Liu" w:date="2020-06-16T09:49:00Z">
         <w:r>
           <w:rPr>
             <w:noProof/>
@@ -14782,12 +14938,12 @@
     <w:p>
       <w:pPr>
         <w:rPr>
-          <w:del w:id="912" w:author="Danni Liu" w:date="2020-06-16T10:25:00Z"/>
+          <w:del w:id="921" w:author="Danni Liu" w:date="2020-06-16T10:25:00Z"/>
           <w:rFonts w:ascii="Arial" w:hAnsi="Arial" w:cs="Arial"/>
           <w:sz w:val="21"/>
           <w:szCs w:val="21"/>
         </w:rPr>
-        <w:pPrChange w:id="913" w:author="Danni Liu" w:date="2020-06-16T10:25:00Z">
+        <w:pPrChange w:id="922" w:author="Danni Liu" w:date="2020-06-16T10:25:00Z">
           <w:pPr>
             <w:jc w:val="center"/>
           </w:pPr>
@@ -14797,18 +14953,18 @@
     <w:p>
       <w:pPr>
         <w:rPr>
-          <w:del w:id="914" w:author="Danni Liu" w:date="2020-06-16T10:25:00Z"/>
+          <w:del w:id="923" w:author="Danni Liu" w:date="2020-06-16T10:25:00Z"/>
           <w:rFonts w:ascii="Arial" w:hAnsi="Arial" w:cs="Arial"/>
           <w:sz w:val="21"/>
           <w:szCs w:val="21"/>
         </w:rPr>
-        <w:pPrChange w:id="915" w:author="Danni Liu" w:date="2020-06-16T10:25:00Z">
+        <w:pPrChange w:id="924" w:author="Danni Liu" w:date="2020-06-16T10:25:00Z">
           <w:pPr>
             <w:jc w:val="center"/>
           </w:pPr>
         </w:pPrChange>
       </w:pPr>
-      <w:del w:id="916" w:author="Danni Liu" w:date="2020-06-16T10:24:00Z">
+      <w:del w:id="925" w:author="Danni Liu" w:date="2020-06-16T10:24:00Z">
         <w:r>
           <w:rPr>
             <w:noProof/>
@@ -14854,12 +15010,12 @@
     <w:p>
       <w:pPr>
         <w:rPr>
-          <w:del w:id="917" w:author="Danni Liu" w:date="2020-06-16T10:25:00Z"/>
+          <w:del w:id="926" w:author="Danni Liu" w:date="2020-06-16T10:25:00Z"/>
           <w:rFonts w:ascii="Arial" w:hAnsi="Arial" w:cs="Arial"/>
           <w:sz w:val="21"/>
           <w:szCs w:val="21"/>
         </w:rPr>
-        <w:pPrChange w:id="918" w:author="Danni Liu" w:date="2020-06-16T10:25:00Z">
+        <w:pPrChange w:id="927" w:author="Danni Liu" w:date="2020-06-16T10:25:00Z">
           <w:pPr>
             <w:jc w:val="center"/>
           </w:pPr>
@@ -14869,12 +15025,12 @@
     <w:p>
       <w:pPr>
         <w:rPr>
-          <w:del w:id="919" w:author="Danni Liu" w:date="2020-06-16T10:25:00Z"/>
+          <w:del w:id="928" w:author="Danni Liu" w:date="2020-06-16T10:25:00Z"/>
           <w:rFonts w:ascii="Arial" w:hAnsi="Arial" w:cs="Arial"/>
           <w:sz w:val="21"/>
           <w:szCs w:val="21"/>
         </w:rPr>
-        <w:pPrChange w:id="920" w:author="Danni Liu" w:date="2020-06-16T10:25:00Z">
+        <w:pPrChange w:id="929" w:author="Danni Liu" w:date="2020-06-16T10:25:00Z">
           <w:pPr>
             <w:jc w:val="center"/>
           </w:pPr>
@@ -14884,18 +15040,18 @@
     <w:p>
       <w:pPr>
         <w:rPr>
-          <w:del w:id="921" w:author="Danni Liu" w:date="2020-06-16T10:25:00Z"/>
+          <w:del w:id="930" w:author="Danni Liu" w:date="2020-06-16T10:25:00Z"/>
           <w:rFonts w:ascii="Arial" w:hAnsi="Arial" w:cs="Arial"/>
           <w:sz w:val="21"/>
           <w:szCs w:val="21"/>
         </w:rPr>
-        <w:pPrChange w:id="922" w:author="Danni Liu" w:date="2020-06-16T10:25:00Z">
+        <w:pPrChange w:id="931" w:author="Danni Liu" w:date="2020-06-16T10:25:00Z">
           <w:pPr>
             <w:jc w:val="center"/>
           </w:pPr>
         </w:pPrChange>
       </w:pPr>
-      <w:del w:id="923" w:author="Danni Liu" w:date="2020-06-16T10:24:00Z">
+      <w:del w:id="932" w:author="Danni Liu" w:date="2020-06-16T10:24:00Z">
         <w:r>
           <w:rPr>
             <w:noProof/>
@@ -14941,16 +15097,16 @@
     <w:p>
       <w:pPr>
         <w:rPr>
-          <w:del w:id="924" w:author="Danni Liu" w:date="2020-06-16T10:25:00Z"/>
+          <w:del w:id="933" w:author="Danni Liu" w:date="2020-06-16T10:25:00Z"/>
           <w:rFonts w:eastAsia="Times New Roman" w:cstheme="minorHAnsi"/>
         </w:rPr>
-        <w:pPrChange w:id="925" w:author="Danni Liu" w:date="2020-06-16T10:25:00Z">
+        <w:pPrChange w:id="934" w:author="Danni Liu" w:date="2020-06-16T10:25:00Z">
           <w:pPr>
             <w:jc w:val="center"/>
           </w:pPr>
         </w:pPrChange>
       </w:pPr>
-      <w:del w:id="926" w:author="Danni Liu" w:date="2020-06-16T10:25:00Z">
+      <w:del w:id="935" w:author="Danni Liu" w:date="2020-06-16T10:25:00Z">
         <w:r>
           <w:rPr>
             <w:noProof/>
@@ -14996,10 +15152,10 @@
     <w:p>
       <w:pPr>
         <w:rPr>
-          <w:del w:id="927" w:author="Danni Liu" w:date="2020-06-16T10:25:00Z"/>
+          <w:del w:id="936" w:author="Danni Liu" w:date="2020-06-16T10:25:00Z"/>
           <w:rFonts w:eastAsia="Times New Roman" w:cstheme="minorHAnsi"/>
         </w:rPr>
-        <w:pPrChange w:id="928" w:author="Danni Liu" w:date="2020-06-16T10:25:00Z">
+        <w:pPrChange w:id="937" w:author="Danni Liu" w:date="2020-06-16T10:25:00Z">
           <w:pPr>
             <w:jc w:val="center"/>
           </w:pPr>
@@ -15009,10 +15165,10 @@
     <w:p>
       <w:pPr>
         <w:rPr>
-          <w:del w:id="929" w:author="Danni Liu" w:date="2020-06-16T10:25:00Z"/>
+          <w:del w:id="938" w:author="Danni Liu" w:date="2020-06-16T10:25:00Z"/>
           <w:rFonts w:eastAsia="Times New Roman" w:cstheme="minorHAnsi"/>
         </w:rPr>
-        <w:pPrChange w:id="930" w:author="Danni Liu" w:date="2020-06-16T10:25:00Z">
+        <w:pPrChange w:id="939" w:author="Danni Liu" w:date="2020-06-16T10:25:00Z">
           <w:pPr>
             <w:jc w:val="center"/>
           </w:pPr>
@@ -15022,23 +15178,23 @@
     <w:p>
       <w:pPr>
         <w:rPr>
-          <w:del w:id="931" w:author="Danni Liu" w:date="2020-06-16T10:25:00Z"/>
-        </w:rPr>
-      </w:pPr>
-    </w:p>
-    <w:p>
-      <w:pPr>
-        <w:rPr>
-          <w:del w:id="932" w:author="Danni Liu" w:date="2020-06-16T10:25:00Z"/>
-        </w:rPr>
-        <w:pPrChange w:id="933" w:author="Danni Liu" w:date="2020-06-16T10:25:00Z">
+          <w:del w:id="940" w:author="Danni Liu" w:date="2020-06-16T10:25:00Z"/>
+        </w:rPr>
+      </w:pPr>
+    </w:p>
+    <w:p>
+      <w:pPr>
+        <w:rPr>
+          <w:del w:id="941" w:author="Danni Liu" w:date="2020-06-16T10:25:00Z"/>
+        </w:rPr>
+        <w:pPrChange w:id="942" w:author="Danni Liu" w:date="2020-06-16T10:25:00Z">
           <w:pPr>
             <w:pStyle w:val="Heading2"/>
           </w:pPr>
         </w:pPrChange>
       </w:pPr>
-      <w:bookmarkStart w:id="934" w:name="_Toc40807557"/>
-      <w:del w:id="935" w:author="Danni Liu" w:date="2020-06-16T10:25:00Z">
+      <w:bookmarkStart w:id="943" w:name="_Toc40807557"/>
+      <w:del w:id="944" w:author="Danni Liu" w:date="2020-06-16T10:25:00Z">
         <w:r>
           <w:delText>J</w:delText>
         </w:r>
@@ -15051,7 +15207,7 @@
         <w:r>
           <w:delText>Patching to 7.2.7</w:delText>
         </w:r>
-        <w:bookmarkEnd w:id="934"/>
+        <w:bookmarkEnd w:id="943"/>
       </w:del>
     </w:p>
     <w:p>
@@ -15062,10 +15218,10 @@
           <w:numId w:val="14"/>
         </w:numPr>
         <w:rPr>
-          <w:del w:id="936" w:author="Danni Liu" w:date="2020-06-16T10:25:00Z"/>
-        </w:rPr>
-      </w:pPr>
-      <w:del w:id="937" w:author="Danni Liu" w:date="2020-06-16T10:25:00Z">
+          <w:del w:id="945" w:author="Danni Liu" w:date="2020-06-16T10:25:00Z"/>
+        </w:rPr>
+      </w:pPr>
+      <w:del w:id="946" w:author="Danni Liu" w:date="2020-06-16T10:25:00Z">
         <w:r>
           <w:delText>Download the patch</w:delText>
         </w:r>
@@ -15089,10 +15245,10 @@
           <w:numId w:val="14"/>
         </w:numPr>
         <w:rPr>
-          <w:del w:id="938" w:author="Danni Liu" w:date="2020-06-16T10:25:00Z"/>
-        </w:rPr>
-      </w:pPr>
-      <w:del w:id="939" w:author="Danni Liu" w:date="2020-06-16T10:25:00Z">
+          <w:del w:id="947" w:author="Danni Liu" w:date="2020-06-16T10:25:00Z"/>
+        </w:rPr>
+      </w:pPr>
+      <w:del w:id="948" w:author="Danni Liu" w:date="2020-06-16T10:25:00Z">
         <w:r>
           <w:delText xml:space="preserve">Start jboss server </w:delText>
         </w:r>
@@ -15102,10 +15258,10 @@
       <w:pPr>
         <w:ind w:left="360"/>
         <w:rPr>
-          <w:del w:id="940" w:author="Danni Liu" w:date="2020-06-16T10:25:00Z"/>
-        </w:rPr>
-      </w:pPr>
-      <w:del w:id="941" w:author="Danni Liu" w:date="2020-06-16T10:25:00Z">
+          <w:del w:id="949" w:author="Danni Liu" w:date="2020-06-16T10:25:00Z"/>
+        </w:rPr>
+      </w:pPr>
+      <w:del w:id="950" w:author="Danni Liu" w:date="2020-06-16T10:25:00Z">
         <w:r>
           <w:delText>C:\Jboss\EAP-7.2.0\bin\standalone.bat</w:delText>
         </w:r>
@@ -15115,7 +15271,7 @@
       <w:pPr>
         <w:ind w:left="360"/>
         <w:rPr>
-          <w:del w:id="942" w:author="Danni Liu" w:date="2020-06-16T10:25:00Z"/>
+          <w:del w:id="951" w:author="Danni Liu" w:date="2020-06-16T10:25:00Z"/>
         </w:rPr>
       </w:pPr>
     </w:p>
@@ -15123,10 +15279,10 @@
       <w:pPr>
         <w:ind w:left="360"/>
         <w:rPr>
-          <w:del w:id="943" w:author="Danni Liu" w:date="2020-06-16T10:25:00Z"/>
-        </w:rPr>
-      </w:pPr>
-      <w:del w:id="944" w:author="Danni Liu" w:date="2020-06-16T10:25:00Z">
+          <w:del w:id="952" w:author="Danni Liu" w:date="2020-06-16T10:25:00Z"/>
+        </w:rPr>
+      </w:pPr>
+      <w:del w:id="953" w:author="Danni Liu" w:date="2020-06-16T10:25:00Z">
         <w:r>
           <w:rPr>
             <w:noProof/>
@@ -15173,7 +15329,7 @@
       <w:pPr>
         <w:ind w:left="360"/>
         <w:rPr>
-          <w:del w:id="945" w:author="Danni Liu" w:date="2020-06-16T10:25:00Z"/>
+          <w:del w:id="954" w:author="Danni Liu" w:date="2020-06-16T10:25:00Z"/>
         </w:rPr>
       </w:pPr>
     </w:p>
@@ -15181,7 +15337,7 @@
       <w:pPr>
         <w:ind w:left="360"/>
         <w:rPr>
-          <w:del w:id="946" w:author="Danni Liu" w:date="2020-06-16T10:25:00Z"/>
+          <w:del w:id="955" w:author="Danni Liu" w:date="2020-06-16T10:25:00Z"/>
         </w:rPr>
       </w:pPr>
     </w:p>
@@ -15189,7 +15345,7 @@
       <w:pPr>
         <w:ind w:left="360"/>
         <w:rPr>
-          <w:del w:id="947" w:author="Danni Liu" w:date="2020-06-16T10:25:00Z"/>
+          <w:del w:id="956" w:author="Danni Liu" w:date="2020-06-16T10:25:00Z"/>
         </w:rPr>
       </w:pPr>
     </w:p>
@@ -15197,7 +15353,7 @@
       <w:pPr>
         <w:ind w:left="360"/>
         <w:rPr>
-          <w:del w:id="948" w:author="Danni Liu" w:date="2020-06-16T10:25:00Z"/>
+          <w:del w:id="957" w:author="Danni Liu" w:date="2020-06-16T10:25:00Z"/>
         </w:rPr>
       </w:pPr>
     </w:p>
@@ -15205,7 +15361,7 @@
       <w:pPr>
         <w:ind w:left="360"/>
         <w:rPr>
-          <w:del w:id="949" w:author="Danni Liu" w:date="2020-06-16T10:25:00Z"/>
+          <w:del w:id="958" w:author="Danni Liu" w:date="2020-06-16T10:25:00Z"/>
         </w:rPr>
       </w:pPr>
     </w:p>
@@ -15213,7 +15369,7 @@
       <w:pPr>
         <w:ind w:left="360"/>
         <w:rPr>
-          <w:del w:id="950" w:author="Danni Liu" w:date="2020-06-16T10:25:00Z"/>
+          <w:del w:id="959" w:author="Danni Liu" w:date="2020-06-16T10:25:00Z"/>
         </w:rPr>
       </w:pPr>
     </w:p>
@@ -15221,7 +15377,7 @@
       <w:pPr>
         <w:ind w:left="360"/>
         <w:rPr>
-          <w:del w:id="951" w:author="Danni Liu" w:date="2020-06-16T10:25:00Z"/>
+          <w:del w:id="960" w:author="Danni Liu" w:date="2020-06-16T10:25:00Z"/>
         </w:rPr>
       </w:pPr>
     </w:p>
@@ -15229,7 +15385,7 @@
       <w:pPr>
         <w:ind w:left="360"/>
         <w:rPr>
-          <w:del w:id="952" w:author="Danni Liu" w:date="2020-06-16T10:25:00Z"/>
+          <w:del w:id="961" w:author="Danni Liu" w:date="2020-06-16T10:25:00Z"/>
         </w:rPr>
       </w:pPr>
     </w:p>
@@ -15237,7 +15393,7 @@
       <w:pPr>
         <w:ind w:left="360"/>
         <w:rPr>
-          <w:del w:id="953" w:author="Danni Liu" w:date="2020-06-16T10:25:00Z"/>
+          <w:del w:id="962" w:author="Danni Liu" w:date="2020-06-16T10:25:00Z"/>
         </w:rPr>
       </w:pPr>
     </w:p>
@@ -15249,10 +15405,10 @@
           <w:numId w:val="14"/>
         </w:numPr>
         <w:rPr>
-          <w:del w:id="954" w:author="Danni Liu" w:date="2020-06-16T10:25:00Z"/>
-        </w:rPr>
-      </w:pPr>
-      <w:del w:id="955" w:author="Danni Liu" w:date="2020-06-16T10:25:00Z">
+          <w:del w:id="963" w:author="Danni Liu" w:date="2020-06-16T10:25:00Z"/>
+        </w:rPr>
+      </w:pPr>
+      <w:del w:id="964" w:author="Danni Liu" w:date="2020-06-16T10:25:00Z">
         <w:r>
           <w:delText>Connect to the Commandline Interface (CLI) tool</w:delText>
         </w:r>
@@ -15268,10 +15424,10 @@
       <w:pPr>
         <w:pStyle w:val="ListParagraph"/>
         <w:rPr>
-          <w:del w:id="956" w:author="Danni Liu" w:date="2020-06-16T10:25:00Z"/>
-        </w:rPr>
-      </w:pPr>
-      <w:del w:id="957" w:author="Danni Liu" w:date="2020-06-16T10:25:00Z">
+          <w:del w:id="965" w:author="Danni Liu" w:date="2020-06-16T10:25:00Z"/>
+        </w:rPr>
+      </w:pPr>
+      <w:del w:id="966" w:author="Danni Liu" w:date="2020-06-16T10:25:00Z">
         <w:r>
           <w:delText>patch apply C:\Jboss\jboss-eap-7.2.7-ptach.zip</w:delText>
         </w:r>
@@ -15282,10 +15438,10 @@
         <w:pStyle w:val="ListParagraph"/>
         <w:ind w:left="360"/>
         <w:rPr>
-          <w:del w:id="958" w:author="Danni Liu" w:date="2020-06-16T10:25:00Z"/>
-        </w:rPr>
-      </w:pPr>
-      <w:del w:id="959" w:author="Danni Liu" w:date="2020-06-16T10:25:00Z">
+          <w:del w:id="967" w:author="Danni Liu" w:date="2020-06-16T10:25:00Z"/>
+        </w:rPr>
+      </w:pPr>
+      <w:del w:id="968" w:author="Danni Liu" w:date="2020-06-16T10:25:00Z">
         <w:r>
           <w:rPr>
             <w:noProof/>
@@ -15332,7 +15488,7 @@
       <w:pPr>
         <w:pStyle w:val="ListParagraph"/>
         <w:rPr>
-          <w:del w:id="960" w:author="Danni Liu" w:date="2020-06-16T10:25:00Z"/>
+          <w:del w:id="969" w:author="Danni Liu" w:date="2020-06-16T10:25:00Z"/>
         </w:rPr>
       </w:pPr>
     </w:p>
@@ -15344,10 +15500,10 @@
           <w:numId w:val="14"/>
         </w:numPr>
         <w:rPr>
-          <w:del w:id="961" w:author="Danni Liu" w:date="2020-06-16T10:25:00Z"/>
-        </w:rPr>
-      </w:pPr>
-      <w:del w:id="962" w:author="Danni Liu" w:date="2020-06-16T10:25:00Z">
+          <w:del w:id="970" w:author="Danni Liu" w:date="2020-06-16T10:25:00Z"/>
+        </w:rPr>
+      </w:pPr>
+      <w:del w:id="971" w:author="Danni Liu" w:date="2020-06-16T10:25:00Z">
         <w:r>
           <w:delText>Validate log and shutdown</w:delText>
         </w:r>
@@ -15356,10 +15512,10 @@
     <w:p>
       <w:pPr>
         <w:rPr>
-          <w:del w:id="963" w:author="Danni Liu" w:date="2020-06-16T10:25:00Z"/>
-        </w:rPr>
-      </w:pPr>
-      <w:del w:id="964" w:author="Danni Liu" w:date="2020-06-16T10:25:00Z">
+          <w:del w:id="972" w:author="Danni Liu" w:date="2020-06-16T10:25:00Z"/>
+        </w:rPr>
+      </w:pPr>
+      <w:del w:id="973" w:author="Danni Liu" w:date="2020-06-16T10:25:00Z">
         <w:r>
           <w:rPr>
             <w:noProof/>
@@ -15406,12 +15562,12 @@
       <w:pPr>
         <w:pStyle w:val="Heading2"/>
         <w:rPr>
-          <w:del w:id="965" w:author="Danni Liu" w:date="2020-06-16T10:25:00Z"/>
+          <w:del w:id="974" w:author="Danni Liu" w:date="2020-06-16T10:25:00Z"/>
           <w:rFonts w:eastAsia="Times New Roman"/>
         </w:rPr>
       </w:pPr>
-      <w:bookmarkStart w:id="966" w:name="_Toc40807558"/>
-      <w:del w:id="967" w:author="Danni Liu" w:date="2020-06-16T10:25:00Z">
+      <w:bookmarkStart w:id="975" w:name="_Toc40807558"/>
+      <w:del w:id="976" w:author="Danni Liu" w:date="2020-06-16T10:25:00Z">
         <w:r>
           <w:rPr>
             <w:rFonts w:eastAsia="Times New Roman"/>
@@ -15430,13 +15586,13 @@
           </w:rPr>
           <w:delText>oss related Environmental variables</w:delText>
         </w:r>
-        <w:bookmarkEnd w:id="966"/>
-      </w:del>
-    </w:p>
-    <w:p>
-      <w:pPr>
-        <w:rPr>
-          <w:del w:id="968" w:author="Danni Liu" w:date="2020-06-16T10:25:00Z"/>
+        <w:bookmarkEnd w:id="975"/>
+      </w:del>
+    </w:p>
+    <w:p>
+      <w:pPr>
+        <w:rPr>
+          <w:del w:id="977" w:author="Danni Liu" w:date="2020-06-16T10:25:00Z"/>
         </w:rPr>
       </w:pPr>
     </w:p>
@@ -15448,11 +15604,11 @@
           <w:numId w:val="6"/>
         </w:numPr>
         <w:rPr>
-          <w:del w:id="969" w:author="Danni Liu" w:date="2020-06-16T10:25:00Z"/>
+          <w:del w:id="978" w:author="Danni Liu" w:date="2020-06-16T10:25:00Z"/>
           <w:rFonts w:eastAsia="Times New Roman" w:cstheme="minorHAnsi"/>
         </w:rPr>
       </w:pPr>
-      <w:del w:id="970" w:author="Danni Liu" w:date="2020-06-16T10:25:00Z">
+      <w:del w:id="979" w:author="Danni Liu" w:date="2020-06-16T10:25:00Z">
         <w:r>
           <w:rPr>
             <w:rFonts w:eastAsia="Times New Roman" w:cstheme="minorHAnsi"/>
@@ -15469,10 +15625,10 @@
           <w:numId w:val="6"/>
         </w:numPr>
         <w:rPr>
-          <w:del w:id="971" w:author="Danni Liu" w:date="2020-06-16T10:25:00Z"/>
-        </w:rPr>
-      </w:pPr>
-      <w:del w:id="972" w:author="Danni Liu" w:date="2020-06-16T10:25:00Z">
+          <w:del w:id="980" w:author="Danni Liu" w:date="2020-06-16T10:25:00Z"/>
+        </w:rPr>
+      </w:pPr>
+      <w:del w:id="981" w:author="Danni Liu" w:date="2020-06-16T10:25:00Z">
         <w:r>
           <w:rPr>
             <w:rFonts w:eastAsia="Times New Roman" w:cstheme="minorHAnsi"/>
@@ -15509,26 +15665,26 @@
       <w:pPr>
         <w:pStyle w:val="Heading1"/>
         <w:rPr>
-          <w:del w:id="973" w:author="Danni Liu" w:date="2020-06-16T10:25:00Z"/>
-        </w:rPr>
-      </w:pPr>
-      <w:bookmarkStart w:id="974" w:name="_Toc40807559"/>
-      <w:del w:id="975" w:author="Danni Liu" w:date="2020-06-16T10:25:00Z">
+          <w:del w:id="982" w:author="Danni Liu" w:date="2020-06-16T10:25:00Z"/>
+        </w:rPr>
+      </w:pPr>
+      <w:bookmarkStart w:id="983" w:name="_Toc40807559"/>
+      <w:del w:id="984" w:author="Danni Liu" w:date="2020-06-16T10:25:00Z">
         <w:r>
           <w:delText>Installation of ATG</w:delText>
         </w:r>
-        <w:bookmarkEnd w:id="974"/>
+        <w:bookmarkEnd w:id="983"/>
       </w:del>
     </w:p>
     <w:p>
       <w:pPr>
         <w:pStyle w:val="Heading2"/>
         <w:rPr>
-          <w:del w:id="976" w:author="Danni Liu" w:date="2020-06-16T10:25:00Z"/>
-        </w:rPr>
-      </w:pPr>
-      <w:bookmarkStart w:id="977" w:name="_Toc40807560"/>
-      <w:del w:id="978" w:author="Danni Liu" w:date="2020-06-16T10:25:00Z">
+          <w:del w:id="985" w:author="Danni Liu" w:date="2020-06-16T10:25:00Z"/>
+        </w:rPr>
+      </w:pPr>
+      <w:bookmarkStart w:id="986" w:name="_Toc40807560"/>
+      <w:del w:id="987" w:author="Danni Liu" w:date="2020-06-16T10:25:00Z">
         <w:r>
           <w:delText>Installation of ATG 11.</w:delText>
         </w:r>
@@ -15538,14 +15694,14 @@
         <w:r>
           <w:delText xml:space="preserve"> platform</w:delText>
         </w:r>
-        <w:bookmarkEnd w:id="977"/>
+        <w:bookmarkEnd w:id="986"/>
       </w:del>
     </w:p>
     <w:p>
       <w:pPr>
         <w:ind w:left="720"/>
         <w:rPr>
-          <w:del w:id="979" w:author="Danni Liu" w:date="2020-06-16T10:25:00Z"/>
+          <w:del w:id="988" w:author="Danni Liu" w:date="2020-06-16T10:25:00Z"/>
         </w:rPr>
       </w:pPr>
     </w:p>
@@ -15553,14 +15709,14 @@
       <w:pPr>
         <w:ind w:left="576"/>
         <w:rPr>
-          <w:del w:id="980" w:author="Danni Liu" w:date="2020-06-16T10:25:00Z"/>
+          <w:del w:id="989" w:author="Danni Liu" w:date="2020-06-16T10:25:00Z"/>
           <w:rFonts w:cstheme="minorHAnsi"/>
           <w:bCs/>
           <w:color w:val="2B333F"/>
           <w:shd w:val="clear" w:color="auto" w:fill="FFFFFF"/>
         </w:rPr>
       </w:pPr>
-      <w:del w:id="981" w:author="Danni Liu" w:date="2020-06-16T10:25:00Z">
+      <w:del w:id="990" w:author="Danni Liu" w:date="2020-06-16T10:25:00Z">
         <w:r>
           <w:delText>1.</w:delText>
         </w:r>
@@ -15661,10 +15817,10 @@
       <w:pPr>
         <w:ind w:left="1440"/>
         <w:rPr>
-          <w:del w:id="982" w:author="Danni Liu" w:date="2020-06-16T10:25:00Z"/>
-        </w:rPr>
-      </w:pPr>
-      <w:del w:id="983" w:author="Danni Liu" w:date="2020-06-16T10:25:00Z">
+          <w:del w:id="991" w:author="Danni Liu" w:date="2020-06-16T10:25:00Z"/>
+        </w:rPr>
+      </w:pPr>
+      <w:del w:id="992" w:author="Danni Liu" w:date="2020-06-16T10:25:00Z">
         <w:r>
           <w:rPr>
             <w:noProof/>
@@ -15715,11 +15871,11 @@
           <w:numId w:val="6"/>
         </w:numPr>
         <w:rPr>
-          <w:del w:id="984" w:author="Danni Liu" w:date="2020-06-16T10:25:00Z"/>
+          <w:del w:id="993" w:author="Danni Liu" w:date="2020-06-16T10:25:00Z"/>
           <w:rFonts w:eastAsia="Times New Roman" w:cs="Times New Roman"/>
         </w:rPr>
       </w:pPr>
-      <w:del w:id="985" w:author="Danni Liu" w:date="2020-06-16T10:25:00Z">
+      <w:del w:id="994" w:author="Danni Liu" w:date="2020-06-16T10:25:00Z">
         <w:r>
           <w:rPr>
             <w:rFonts w:eastAsia="Times New Roman" w:cs="Times New Roman"/>
@@ -15739,11 +15895,11 @@
         <w:pStyle w:val="ListParagraph"/>
         <w:ind w:left="792"/>
         <w:rPr>
-          <w:del w:id="986" w:author="Danni Liu" w:date="2020-06-16T10:25:00Z"/>
+          <w:del w:id="995" w:author="Danni Liu" w:date="2020-06-16T10:25:00Z"/>
           <w:rFonts w:eastAsia="Times New Roman" w:cs="Times New Roman"/>
         </w:rPr>
       </w:pPr>
-      <w:del w:id="987" w:author="Danni Liu" w:date="2020-06-16T10:25:00Z">
+      <w:del w:id="996" w:author="Danni Liu" w:date="2020-06-16T10:25:00Z">
         <w:r>
           <w:rPr>
             <w:rFonts w:eastAsia="Times New Roman" w:cs="Times New Roman"/>
@@ -15791,11 +15947,11 @@
       <w:pPr>
         <w:jc w:val="center"/>
         <w:rPr>
-          <w:del w:id="988" w:author="Danni Liu" w:date="2020-06-16T10:25:00Z"/>
+          <w:del w:id="997" w:author="Danni Liu" w:date="2020-06-16T10:25:00Z"/>
           <w:rFonts w:eastAsia="Times New Roman" w:cs="Times New Roman"/>
         </w:rPr>
       </w:pPr>
-      <w:del w:id="989" w:author="Danni Liu" w:date="2020-06-16T10:25:00Z">
+      <w:del w:id="998" w:author="Danni Liu" w:date="2020-06-16T10:25:00Z">
         <w:r>
           <w:rPr>
             <w:noProof/>
@@ -15846,11 +16002,11 @@
           <w:numId w:val="5"/>
         </w:numPr>
         <w:rPr>
-          <w:del w:id="990" w:author="Danni Liu" w:date="2020-06-16T10:25:00Z"/>
+          <w:del w:id="999" w:author="Danni Liu" w:date="2020-06-16T10:25:00Z"/>
           <w:rFonts w:eastAsia="Times New Roman" w:cs="Times New Roman"/>
         </w:rPr>
       </w:pPr>
-      <w:del w:id="991" w:author="Danni Liu" w:date="2020-06-16T10:25:00Z">
+      <w:del w:id="1000" w:author="Danni Liu" w:date="2020-06-16T10:25:00Z">
         <w:r>
           <w:rPr>
             <w:rFonts w:eastAsia="Times New Roman" w:cs="Times New Roman"/>
@@ -15863,11 +16019,11 @@
       <w:pPr>
         <w:ind w:left="936"/>
         <w:rPr>
-          <w:del w:id="992" w:author="Danni Liu" w:date="2020-06-16T10:25:00Z"/>
+          <w:del w:id="1001" w:author="Danni Liu" w:date="2020-06-16T10:25:00Z"/>
           <w:rFonts w:eastAsia="Times New Roman" w:cs="Times New Roman"/>
         </w:rPr>
       </w:pPr>
-      <w:del w:id="993" w:author="Danni Liu" w:date="2020-06-16T10:25:00Z">
+      <w:del w:id="1002" w:author="Danni Liu" w:date="2020-06-16T10:25:00Z">
         <w:r>
           <w:rPr>
             <w:noProof/>
@@ -15918,11 +16074,11 @@
           <w:numId w:val="5"/>
         </w:numPr>
         <w:rPr>
-          <w:del w:id="994" w:author="Danni Liu" w:date="2020-06-16T10:25:00Z"/>
+          <w:del w:id="1003" w:author="Danni Liu" w:date="2020-06-16T10:25:00Z"/>
           <w:rFonts w:eastAsia="Times New Roman" w:cs="Times New Roman"/>
         </w:rPr>
       </w:pPr>
-      <w:del w:id="995" w:author="Danni Liu" w:date="2020-06-16T10:25:00Z">
+      <w:del w:id="1004" w:author="Danni Liu" w:date="2020-06-16T10:25:00Z">
         <w:r>
           <w:rPr>
             <w:rFonts w:eastAsia="Times New Roman" w:cs="Times New Roman"/>
@@ -15936,11 +16092,11 @@
         <w:pStyle w:val="ListParagraph"/>
         <w:ind w:left="936"/>
         <w:rPr>
-          <w:del w:id="996" w:author="Danni Liu" w:date="2020-06-16T10:25:00Z"/>
+          <w:del w:id="1005" w:author="Danni Liu" w:date="2020-06-16T10:25:00Z"/>
           <w:rFonts w:eastAsia="Times New Roman" w:cs="Times New Roman"/>
         </w:rPr>
       </w:pPr>
-      <w:del w:id="997" w:author="Danni Liu" w:date="2020-06-16T10:25:00Z">
+      <w:del w:id="1006" w:author="Danni Liu" w:date="2020-06-16T10:25:00Z">
         <w:r>
           <w:rPr>
             <w:noProof/>
@@ -15992,11 +16148,11 @@
         </w:numPr>
         <w:ind w:left="936"/>
         <w:rPr>
-          <w:del w:id="998" w:author="Danni Liu" w:date="2020-06-16T10:25:00Z"/>
+          <w:del w:id="1007" w:author="Danni Liu" w:date="2020-06-16T10:25:00Z"/>
           <w:rFonts w:eastAsia="Times New Roman" w:cs="Times New Roman"/>
         </w:rPr>
       </w:pPr>
-      <w:del w:id="999" w:author="Danni Liu" w:date="2020-06-16T10:25:00Z">
+      <w:del w:id="1008" w:author="Danni Liu" w:date="2020-06-16T10:25:00Z">
         <w:r>
           <w:rPr>
             <w:rFonts w:eastAsia="Times New Roman" w:cs="Times New Roman"/>
@@ -16050,7 +16206,7 @@
         <w:pStyle w:val="ListParagraph"/>
         <w:ind w:left="1296"/>
         <w:rPr>
-          <w:del w:id="1000" w:author="Danni Liu" w:date="2020-06-16T10:25:00Z"/>
+          <w:del w:id="1009" w:author="Danni Liu" w:date="2020-06-16T10:25:00Z"/>
           <w:rFonts w:eastAsia="Times New Roman" w:cs="Times New Roman"/>
         </w:rPr>
       </w:pPr>
@@ -16063,11 +16219,11 @@
           <w:numId w:val="5"/>
         </w:numPr>
         <w:rPr>
-          <w:del w:id="1001" w:author="Danni Liu" w:date="2020-06-16T10:25:00Z"/>
+          <w:del w:id="1010" w:author="Danni Liu" w:date="2020-06-16T10:25:00Z"/>
           <w:rFonts w:eastAsia="Times New Roman" w:cs="Times New Roman"/>
         </w:rPr>
       </w:pPr>
-      <w:del w:id="1002" w:author="Danni Liu" w:date="2020-06-16T10:25:00Z">
+      <w:del w:id="1011" w:author="Danni Liu" w:date="2020-06-16T10:25:00Z">
         <w:r>
           <w:rPr>
             <w:rFonts w:eastAsia="Times New Roman" w:cs="Times New Roman"/>
@@ -16081,11 +16237,11 @@
         <w:pStyle w:val="ListParagraph"/>
         <w:ind w:left="936"/>
         <w:rPr>
-          <w:del w:id="1003" w:author="Danni Liu" w:date="2020-06-16T10:25:00Z"/>
+          <w:del w:id="1012" w:author="Danni Liu" w:date="2020-06-16T10:25:00Z"/>
           <w:rFonts w:eastAsia="Times New Roman" w:cs="Times New Roman"/>
         </w:rPr>
       </w:pPr>
-      <w:del w:id="1004" w:author="Danni Liu" w:date="2020-06-16T10:25:00Z">
+      <w:del w:id="1013" w:author="Danni Liu" w:date="2020-06-16T10:25:00Z">
         <w:r>
           <w:rPr>
             <w:noProof/>
@@ -16136,11 +16292,11 @@
           <w:numId w:val="5"/>
         </w:numPr>
         <w:rPr>
-          <w:del w:id="1005" w:author="Danni Liu" w:date="2020-06-16T10:25:00Z"/>
+          <w:del w:id="1014" w:author="Danni Liu" w:date="2020-06-16T10:25:00Z"/>
           <w:rFonts w:eastAsia="Times New Roman" w:cs="Times New Roman"/>
         </w:rPr>
       </w:pPr>
-      <w:del w:id="1006" w:author="Danni Liu" w:date="2020-06-16T10:25:00Z">
+      <w:del w:id="1015" w:author="Danni Liu" w:date="2020-06-16T10:25:00Z">
         <w:r>
           <w:rPr>
             <w:rFonts w:eastAsia="Times New Roman" w:cs="Times New Roman"/>
@@ -16154,11 +16310,11 @@
         <w:pStyle w:val="ListParagraph"/>
         <w:ind w:left="936"/>
         <w:rPr>
-          <w:del w:id="1007" w:author="Danni Liu" w:date="2020-06-16T10:25:00Z"/>
+          <w:del w:id="1016" w:author="Danni Liu" w:date="2020-06-16T10:25:00Z"/>
           <w:rFonts w:eastAsia="Times New Roman" w:cs="Times New Roman"/>
         </w:rPr>
       </w:pPr>
-      <w:del w:id="1008" w:author="Danni Liu" w:date="2020-06-16T10:25:00Z">
+      <w:del w:id="1017" w:author="Danni Liu" w:date="2020-06-16T10:25:00Z">
         <w:r>
           <w:rPr>
             <w:noProof/>
@@ -16206,7 +16362,7 @@
         <w:pStyle w:val="ListParagraph"/>
         <w:ind w:left="936"/>
         <w:rPr>
-          <w:del w:id="1009" w:author="Danni Liu" w:date="2020-06-16T10:25:00Z"/>
+          <w:del w:id="1018" w:author="Danni Liu" w:date="2020-06-16T10:25:00Z"/>
           <w:rFonts w:eastAsia="Times New Roman" w:cs="Times New Roman"/>
         </w:rPr>
       </w:pPr>
@@ -16219,11 +16375,11 @@
           <w:numId w:val="5"/>
         </w:numPr>
         <w:rPr>
-          <w:del w:id="1010" w:author="Danni Liu" w:date="2020-06-16T10:25:00Z"/>
+          <w:del w:id="1019" w:author="Danni Liu" w:date="2020-06-16T10:25:00Z"/>
           <w:rFonts w:eastAsia="Times New Roman" w:cs="Times New Roman"/>
         </w:rPr>
       </w:pPr>
-      <w:del w:id="1011" w:author="Danni Liu" w:date="2020-06-16T10:25:00Z">
+      <w:del w:id="1020" w:author="Danni Liu" w:date="2020-06-16T10:25:00Z">
         <w:r>
           <w:rPr>
             <w:rFonts w:eastAsia="Times New Roman" w:cs="Times New Roman"/>
@@ -16236,11 +16392,11 @@
       <w:pPr>
         <w:jc w:val="center"/>
         <w:rPr>
-          <w:del w:id="1012" w:author="Danni Liu" w:date="2020-06-16T10:25:00Z"/>
+          <w:del w:id="1021" w:author="Danni Liu" w:date="2020-06-16T10:25:00Z"/>
           <w:rFonts w:eastAsia="Times New Roman" w:cs="Times New Roman"/>
         </w:rPr>
       </w:pPr>
-      <w:del w:id="1013" w:author="Danni Liu" w:date="2020-06-16T10:25:00Z">
+      <w:del w:id="1022" w:author="Danni Liu" w:date="2020-06-16T10:25:00Z">
         <w:r>
           <w:rPr>
             <w:noProof/>
@@ -16287,11 +16443,11 @@
       <w:pPr>
         <w:jc w:val="center"/>
         <w:rPr>
-          <w:del w:id="1014" w:author="Danni Liu" w:date="2020-06-16T10:25:00Z"/>
+          <w:del w:id="1023" w:author="Danni Liu" w:date="2020-06-16T10:25:00Z"/>
           <w:rFonts w:eastAsia="Times New Roman" w:cs="Times New Roman"/>
         </w:rPr>
       </w:pPr>
-      <w:del w:id="1015" w:author="Danni Liu" w:date="2020-06-16T10:25:00Z">
+      <w:del w:id="1024" w:author="Danni Liu" w:date="2020-06-16T10:25:00Z">
         <w:r>
           <w:rPr>
             <w:noProof/>
@@ -16338,11 +16494,11 @@
       <w:pPr>
         <w:jc w:val="center"/>
         <w:rPr>
-          <w:del w:id="1016" w:author="Danni Liu" w:date="2020-06-16T10:25:00Z"/>
+          <w:del w:id="1025" w:author="Danni Liu" w:date="2020-06-16T10:25:00Z"/>
           <w:rFonts w:eastAsia="Times New Roman" w:cs="Times New Roman"/>
         </w:rPr>
       </w:pPr>
-      <w:del w:id="1017" w:author="Danni Liu" w:date="2020-06-16T10:25:00Z">
+      <w:del w:id="1026" w:author="Danni Liu" w:date="2020-06-16T10:25:00Z">
         <w:r>
           <w:rPr>
             <w:noProof/>
@@ -16388,7 +16544,7 @@
     <w:p>
       <w:pPr>
         <w:rPr>
-          <w:del w:id="1018" w:author="Danni Liu" w:date="2020-06-16T10:25:00Z"/>
+          <w:del w:id="1027" w:author="Danni Liu" w:date="2020-06-16T10:25:00Z"/>
         </w:rPr>
       </w:pPr>
     </w:p>
@@ -16396,11 +16552,11 @@
       <w:pPr>
         <w:pStyle w:val="Heading2"/>
         <w:rPr>
-          <w:del w:id="1019" w:author="Danni Liu" w:date="2020-06-16T10:25:00Z"/>
-        </w:rPr>
-      </w:pPr>
-      <w:bookmarkStart w:id="1020" w:name="_Toc40807561"/>
-      <w:del w:id="1021" w:author="Danni Liu" w:date="2020-06-16T10:25:00Z">
+          <w:del w:id="1028" w:author="Danni Liu" w:date="2020-06-16T10:25:00Z"/>
+        </w:rPr>
+      </w:pPr>
+      <w:bookmarkStart w:id="1029" w:name="_Toc40807561"/>
+      <w:del w:id="1030" w:author="Danni Liu" w:date="2020-06-16T10:25:00Z">
         <w:r>
           <w:delText>Install ACC 11.</w:delText>
         </w:r>
@@ -16410,13 +16566,13 @@
         <w:r>
           <w:delText>2</w:delText>
         </w:r>
-        <w:bookmarkEnd w:id="1020"/>
-      </w:del>
-    </w:p>
-    <w:p>
-      <w:pPr>
-        <w:rPr>
-          <w:del w:id="1022" w:author="Danni Liu" w:date="2020-06-16T10:25:00Z"/>
+        <w:bookmarkEnd w:id="1029"/>
+      </w:del>
+    </w:p>
+    <w:p>
+      <w:pPr>
+        <w:rPr>
+          <w:del w:id="1031" w:author="Danni Liu" w:date="2020-06-16T10:25:00Z"/>
         </w:rPr>
       </w:pPr>
     </w:p>
@@ -16428,10 +16584,10 @@
           <w:numId w:val="12"/>
         </w:numPr>
         <w:rPr>
-          <w:del w:id="1023" w:author="Danni Liu" w:date="2020-06-16T10:25:00Z"/>
-        </w:rPr>
-      </w:pPr>
-      <w:del w:id="1024" w:author="Danni Liu" w:date="2020-06-16T10:25:00Z">
+          <w:del w:id="1032" w:author="Danni Liu" w:date="2020-06-16T10:25:00Z"/>
+        </w:rPr>
+      </w:pPr>
+      <w:del w:id="1033" w:author="Danni Liu" w:date="2020-06-16T10:25:00Z">
         <w:r>
           <w:delText xml:space="preserve">Run the </w:delText>
         </w:r>
@@ -16462,7 +16618,7 @@
       <w:pPr>
         <w:pStyle w:val="ListParagraph"/>
         <w:rPr>
-          <w:del w:id="1025" w:author="Danni Liu" w:date="2020-06-16T10:25:00Z"/>
+          <w:del w:id="1034" w:author="Danni Liu" w:date="2020-06-16T10:25:00Z"/>
         </w:rPr>
       </w:pPr>
     </w:p>
@@ -16470,10 +16626,10 @@
       <w:pPr>
         <w:pStyle w:val="ListParagraph"/>
         <w:rPr>
-          <w:del w:id="1026" w:author="Danni Liu" w:date="2020-06-16T10:25:00Z"/>
-        </w:rPr>
-      </w:pPr>
-      <w:del w:id="1027" w:author="Danni Liu" w:date="2020-06-16T10:25:00Z">
+          <w:del w:id="1035" w:author="Danni Liu" w:date="2020-06-16T10:25:00Z"/>
+        </w:rPr>
+      </w:pPr>
+      <w:del w:id="1036" w:author="Danni Liu" w:date="2020-06-16T10:25:00Z">
         <w:r>
           <w:rPr>
             <w:noProof/>
@@ -16520,7 +16676,7 @@
       <w:pPr>
         <w:pStyle w:val="ListParagraph"/>
         <w:rPr>
-          <w:del w:id="1028" w:author="Danni Liu" w:date="2020-06-16T10:25:00Z"/>
+          <w:del w:id="1037" w:author="Danni Liu" w:date="2020-06-16T10:25:00Z"/>
         </w:rPr>
       </w:pPr>
     </w:p>
@@ -16532,10 +16688,10 @@
           <w:numId w:val="12"/>
         </w:numPr>
         <w:rPr>
-          <w:del w:id="1029" w:author="Danni Liu" w:date="2020-06-16T10:25:00Z"/>
-        </w:rPr>
-      </w:pPr>
-      <w:del w:id="1030" w:author="Danni Liu" w:date="2020-06-16T10:25:00Z">
+          <w:del w:id="1038" w:author="Danni Liu" w:date="2020-06-16T10:25:00Z"/>
+        </w:rPr>
+      </w:pPr>
+      <w:del w:id="1039" w:author="Danni Liu" w:date="2020-06-16T10:25:00Z">
         <w:r>
           <w:delText>Accept the terms of the license agreement, select the destination folder for the ACC. The default is</w:delText>
         </w:r>
@@ -16563,7 +16719,7 @@
       <w:pPr>
         <w:pStyle w:val="ListParagraph"/>
         <w:rPr>
-          <w:del w:id="1031" w:author="Danni Liu" w:date="2020-06-16T10:25:00Z"/>
+          <w:del w:id="1040" w:author="Danni Liu" w:date="2020-06-16T10:25:00Z"/>
         </w:rPr>
       </w:pPr>
     </w:p>
@@ -16575,10 +16731,10 @@
           <w:numId w:val="12"/>
         </w:numPr>
         <w:rPr>
-          <w:del w:id="1032" w:author="Danni Liu" w:date="2020-06-16T10:25:00Z"/>
-        </w:rPr>
-      </w:pPr>
-      <w:del w:id="1033" w:author="Danni Liu" w:date="2020-06-16T10:25:00Z">
+          <w:del w:id="1041" w:author="Danni Liu" w:date="2020-06-16T10:25:00Z"/>
+        </w:rPr>
+      </w:pPr>
+      <w:del w:id="1042" w:author="Danni Liu" w:date="2020-06-16T10:25:00Z">
         <w:r>
           <w:delText>The installer displays the settings you selected. Review the setup information and click Next to start the installation, or Back to change any of the settings.</w:delText>
         </w:r>
@@ -16588,7 +16744,7 @@
       <w:pPr>
         <w:pStyle w:val="ListParagraph"/>
         <w:rPr>
-          <w:del w:id="1034" w:author="Danni Liu" w:date="2020-06-16T10:25:00Z"/>
+          <w:del w:id="1043" w:author="Danni Liu" w:date="2020-06-16T10:25:00Z"/>
         </w:rPr>
       </w:pPr>
     </w:p>
@@ -16596,10 +16752,10 @@
       <w:pPr>
         <w:pStyle w:val="ListParagraph"/>
         <w:rPr>
-          <w:del w:id="1035" w:author="Danni Liu" w:date="2020-06-16T10:25:00Z"/>
-        </w:rPr>
-      </w:pPr>
-      <w:del w:id="1036" w:author="Danni Liu" w:date="2020-06-16T10:25:00Z">
+          <w:del w:id="1044" w:author="Danni Liu" w:date="2020-06-16T10:25:00Z"/>
+        </w:rPr>
+      </w:pPr>
+      <w:del w:id="1045" w:author="Danni Liu" w:date="2020-06-16T10:25:00Z">
         <w:r>
           <w:delText>Once installation is completed updated the startClient.bat to use JDK8 by following the below step</w:delText>
         </w:r>
@@ -16609,7 +16765,7 @@
       <w:pPr>
         <w:pStyle w:val="ListParagraph"/>
         <w:rPr>
-          <w:del w:id="1037" w:author="Danni Liu" w:date="2020-06-16T10:25:00Z"/>
+          <w:del w:id="1046" w:author="Danni Liu" w:date="2020-06-16T10:25:00Z"/>
         </w:rPr>
       </w:pPr>
     </w:p>
@@ -16621,13 +16777,13 @@
           <w:numId w:val="12"/>
         </w:numPr>
         <w:rPr>
-          <w:del w:id="1038" w:author="Danni Liu" w:date="2020-06-16T10:25:00Z"/>
+          <w:del w:id="1047" w:author="Danni Liu" w:date="2020-06-16T10:25:00Z"/>
           <w:rFonts w:ascii="Courier New" w:hAnsi="Courier New" w:cs="Courier New"/>
           <w:sz w:val="18"/>
           <w:szCs w:val="18"/>
         </w:rPr>
       </w:pPr>
-      <w:del w:id="1039" w:author="Danni Liu" w:date="2020-06-16T10:25:00Z">
+      <w:del w:id="1048" w:author="Danni Liu" w:date="2020-06-16T10:25:00Z">
         <w:r>
           <w:delText xml:space="preserve">Navigate to the ACC_HOME/bin and update the startClient.bat </w:delText>
         </w:r>
@@ -16637,7 +16793,7 @@
       <w:pPr>
         <w:pStyle w:val="ListParagraph"/>
         <w:rPr>
-          <w:del w:id="1040" w:author="Danni Liu" w:date="2020-06-16T10:25:00Z"/>
+          <w:del w:id="1049" w:author="Danni Liu" w:date="2020-06-16T10:25:00Z"/>
         </w:rPr>
       </w:pPr>
     </w:p>
@@ -16645,13 +16801,13 @@
       <w:pPr>
         <w:pStyle w:val="ListParagraph"/>
         <w:rPr>
-          <w:del w:id="1041" w:author="Danni Liu" w:date="2020-06-16T10:25:00Z"/>
+          <w:del w:id="1050" w:author="Danni Liu" w:date="2020-06-16T10:25:00Z"/>
           <w:rFonts w:ascii="Courier New" w:hAnsi="Courier New" w:cs="Courier New"/>
           <w:sz w:val="18"/>
           <w:szCs w:val="18"/>
         </w:rPr>
       </w:pPr>
-      <w:del w:id="1042" w:author="Danni Liu" w:date="2020-06-16T10:25:00Z">
+      <w:del w:id="1051" w:author="Danni Liu" w:date="2020-06-16T10:25:00Z">
         <w:r>
           <w:delText>Remove the line stroked off below OR append REM at the beginning of the line</w:delText>
         </w:r>
@@ -16661,7 +16817,7 @@
       <w:pPr>
         <w:pStyle w:val="ListParagraph"/>
         <w:rPr>
-          <w:del w:id="1043" w:author="Danni Liu" w:date="2020-06-16T10:25:00Z"/>
+          <w:del w:id="1052" w:author="Danni Liu" w:date="2020-06-16T10:25:00Z"/>
         </w:rPr>
       </w:pPr>
     </w:p>
@@ -16669,14 +16825,14 @@
       <w:pPr>
         <w:pStyle w:val="ListParagraph"/>
         <w:rPr>
-          <w:del w:id="1044" w:author="Danni Liu" w:date="2020-06-16T10:25:00Z"/>
+          <w:del w:id="1053" w:author="Danni Liu" w:date="2020-06-16T10:25:00Z"/>
           <w:rFonts w:ascii="Courier New" w:hAnsi="Courier New" w:cs="Courier New"/>
           <w:strike/>
           <w:sz w:val="18"/>
           <w:szCs w:val="18"/>
         </w:rPr>
       </w:pPr>
-      <w:del w:id="1045" w:author="Danni Liu" w:date="2020-06-16T10:25:00Z">
+      <w:del w:id="1054" w:author="Danni Liu" w:date="2020-06-16T10:25:00Z">
         <w:r>
           <w:rPr>
             <w:rFonts w:ascii="Courier New" w:hAnsi="Courier New" w:cs="Courier New"/>
@@ -16709,7 +16865,7 @@
       <w:pPr>
         <w:pStyle w:val="ListParagraph"/>
         <w:rPr>
-          <w:del w:id="1046" w:author="Danni Liu" w:date="2020-06-16T10:25:00Z"/>
+          <w:del w:id="1055" w:author="Danni Liu" w:date="2020-06-16T10:25:00Z"/>
           <w:rFonts w:ascii="Courier New" w:hAnsi="Courier New" w:cs="Courier New"/>
           <w:strike/>
           <w:sz w:val="18"/>
@@ -16721,10 +16877,10 @@
       <w:pPr>
         <w:pStyle w:val="ListParagraph"/>
         <w:rPr>
-          <w:del w:id="1047" w:author="Danni Liu" w:date="2020-06-16T10:25:00Z"/>
-        </w:rPr>
-      </w:pPr>
-      <w:del w:id="1048" w:author="Danni Liu" w:date="2020-06-16T10:25:00Z">
+          <w:del w:id="1056" w:author="Danni Liu" w:date="2020-06-16T10:25:00Z"/>
+        </w:rPr>
+      </w:pPr>
+      <w:del w:id="1057" w:author="Danni Liu" w:date="2020-06-16T10:25:00Z">
         <w:r>
           <w:delText>Make the below entry and save the file</w:delText>
         </w:r>
@@ -16737,13 +16893,13 @@
       <w:pPr>
         <w:ind w:left="720"/>
         <w:rPr>
-          <w:del w:id="1049" w:author="Danni Liu" w:date="2020-06-16T10:25:00Z"/>
+          <w:del w:id="1058" w:author="Danni Liu" w:date="2020-06-16T10:25:00Z"/>
           <w:rFonts w:ascii="Courier New" w:hAnsi="Courier New" w:cs="Courier New"/>
           <w:sz w:val="18"/>
           <w:szCs w:val="18"/>
         </w:rPr>
       </w:pPr>
-      <w:del w:id="1050" w:author="Danni Liu" w:date="2020-06-16T10:25:00Z">
+      <w:del w:id="1059" w:author="Danni Liu" w:date="2020-06-16T10:25:00Z">
         <w:r>
           <w:rPr>
             <w:rFonts w:ascii="Courier New" w:hAnsi="Courier New" w:cs="Courier New"/>
@@ -16758,11 +16914,11 @@
     <w:p>
       <w:pPr>
         <w:rPr>
-          <w:del w:id="1051" w:author="Danni Liu" w:date="2020-06-16T10:25:00Z"/>
+          <w:del w:id="1060" w:author="Danni Liu" w:date="2020-06-16T10:25:00Z"/>
           <w:b/>
         </w:rPr>
       </w:pPr>
-      <w:del w:id="1052" w:author="Danni Liu" w:date="2020-06-16T10:25:00Z">
+      <w:del w:id="1061" w:author="Danni Liu" w:date="2020-06-16T10:25:00Z">
         <w:r>
           <w:tab/>
           <w:delText xml:space="preserve">Also, please update the following entries from   </w:delText>
@@ -16784,10 +16940,10 @@
     <w:p>
       <w:pPr>
         <w:rPr>
-          <w:del w:id="1053" w:author="Danni Liu" w:date="2020-06-16T10:25:00Z"/>
-        </w:rPr>
-      </w:pPr>
-      <w:del w:id="1054" w:author="Danni Liu" w:date="2020-06-16T10:25:00Z">
+          <w:del w:id="1062" w:author="Danni Liu" w:date="2020-06-16T10:25:00Z"/>
+        </w:rPr>
+      </w:pPr>
+      <w:del w:id="1063" w:author="Danni Liu" w:date="2020-06-16T10:25:00Z">
         <w:r>
           <w:rPr>
             <w:noProof/>
@@ -16834,12 +16990,12 @@
       <w:pPr>
         <w:pStyle w:val="Heading2"/>
         <w:rPr>
-          <w:del w:id="1055" w:author="Danni Liu" w:date="2020-06-16T10:25:00Z"/>
+          <w:del w:id="1064" w:author="Danni Liu" w:date="2020-06-16T10:25:00Z"/>
           <w:rFonts w:eastAsia="Times New Roman"/>
         </w:rPr>
       </w:pPr>
-      <w:bookmarkStart w:id="1056" w:name="_Toc40807562"/>
-      <w:del w:id="1057" w:author="Danni Liu" w:date="2020-06-16T10:25:00Z">
+      <w:bookmarkStart w:id="1065" w:name="_Toc40807562"/>
+      <w:del w:id="1066" w:author="Danni Liu" w:date="2020-06-16T10:25:00Z">
         <w:r>
           <w:rPr>
             <w:rFonts w:eastAsia="Times New Roman"/>
@@ -16858,13 +17014,13 @@
           </w:rPr>
           <w:delText>2</w:delText>
         </w:r>
-        <w:bookmarkEnd w:id="1056"/>
-      </w:del>
-    </w:p>
-    <w:p>
-      <w:pPr>
-        <w:rPr>
-          <w:del w:id="1058" w:author="Danni Liu" w:date="2020-06-16T10:25:00Z"/>
+        <w:bookmarkEnd w:id="1065"/>
+      </w:del>
+    </w:p>
+    <w:p>
+      <w:pPr>
+        <w:rPr>
+          <w:del w:id="1067" w:author="Danni Liu" w:date="2020-06-16T10:25:00Z"/>
         </w:rPr>
       </w:pPr>
     </w:p>
@@ -16872,11 +17028,11 @@
       <w:pPr>
         <w:ind w:firstLine="720"/>
         <w:rPr>
-          <w:del w:id="1059" w:author="Danni Liu" w:date="2020-06-16T10:25:00Z"/>
+          <w:del w:id="1068" w:author="Danni Liu" w:date="2020-06-16T10:25:00Z"/>
           <w:rFonts w:eastAsia="Times New Roman" w:cs="Times New Roman"/>
         </w:rPr>
       </w:pPr>
-      <w:del w:id="1060" w:author="Danni Liu" w:date="2020-06-16T10:25:00Z">
+      <w:del w:id="1069" w:author="Danni Liu" w:date="2020-06-16T10:25:00Z">
         <w:r>
           <w:rPr>
             <w:rFonts w:eastAsia="Times New Roman" w:cs="Times New Roman"/>
@@ -16901,10 +17057,10 @@
       <w:pPr>
         <w:ind w:firstLine="720"/>
         <w:rPr>
-          <w:del w:id="1061" w:author="Danni Liu" w:date="2020-06-16T10:25:00Z"/>
-        </w:rPr>
-      </w:pPr>
-      <w:del w:id="1062" w:author="Danni Liu" w:date="2020-06-16T10:25:00Z">
+          <w:del w:id="1070" w:author="Danni Liu" w:date="2020-06-16T10:25:00Z"/>
+        </w:rPr>
+      </w:pPr>
+      <w:del w:id="1071" w:author="Danni Liu" w:date="2020-06-16T10:25:00Z">
         <w:r>
           <w:delText xml:space="preserve">           2. DYNAMO_HOME:</w:delText>
         </w:r>
@@ -16932,10 +17088,10 @@
       <w:pPr>
         <w:ind w:firstLine="720"/>
         <w:rPr>
-          <w:del w:id="1063" w:author="Danni Liu" w:date="2020-06-16T10:25:00Z"/>
-        </w:rPr>
-      </w:pPr>
-      <w:del w:id="1064" w:author="Danni Liu" w:date="2020-06-16T10:25:00Z">
+          <w:del w:id="1072" w:author="Danni Liu" w:date="2020-06-16T10:25:00Z"/>
+        </w:rPr>
+      </w:pPr>
+      <w:del w:id="1073" w:author="Danni Liu" w:date="2020-06-16T10:25:00Z">
         <w:r>
           <w:delText xml:space="preserve">           3. DYNAMO_ROOT:</w:delText>
         </w:r>
@@ -16963,11 +17119,11 @@
       <w:pPr>
         <w:ind w:firstLine="720"/>
         <w:rPr>
-          <w:del w:id="1065" w:author="Danni Liu" w:date="2020-06-16T10:25:00Z"/>
+          <w:del w:id="1074" w:author="Danni Liu" w:date="2020-06-16T10:25:00Z"/>
           <w:rFonts w:eastAsia="Times New Roman" w:cs="Times New Roman"/>
         </w:rPr>
       </w:pPr>
-      <w:del w:id="1066" w:author="Danni Liu" w:date="2020-06-16T10:25:00Z">
+      <w:del w:id="1075" w:author="Danni Liu" w:date="2020-06-16T10:25:00Z">
         <w:r>
           <w:rPr>
             <w:rFonts w:eastAsia="Times New Roman" w:cs="Times New Roman"/>
@@ -16980,11 +17136,11 @@
       <w:pPr>
         <w:ind w:firstLine="720"/>
         <w:rPr>
-          <w:del w:id="1067" w:author="Danni Liu" w:date="2020-06-16T10:25:00Z"/>
+          <w:del w:id="1076" w:author="Danni Liu" w:date="2020-06-16T10:25:00Z"/>
           <w:rFonts w:eastAsia="Times New Roman" w:cs="Times New Roman"/>
         </w:rPr>
       </w:pPr>
-      <w:del w:id="1068" w:author="Danni Liu" w:date="2020-06-16T10:25:00Z">
+      <w:del w:id="1077" w:author="Danni Liu" w:date="2020-06-16T10:25:00Z">
         <w:r>
           <w:rPr>
             <w:rFonts w:eastAsia="Times New Roman" w:cs="Times New Roman"/>
@@ -17009,7 +17165,7 @@
     <w:p>
       <w:pPr>
         <w:rPr>
-          <w:del w:id="1069" w:author="Danni Liu" w:date="2020-06-16T10:25:00Z"/>
+          <w:del w:id="1078" w:author="Danni Liu" w:date="2020-06-16T10:25:00Z"/>
         </w:rPr>
       </w:pPr>
     </w:p>
@@ -17017,11 +17173,11 @@
       <w:pPr>
         <w:pStyle w:val="Heading1"/>
         <w:rPr>
-          <w:del w:id="1070" w:author="Danni Liu" w:date="2020-06-16T10:25:00Z"/>
-        </w:rPr>
-      </w:pPr>
-      <w:bookmarkStart w:id="1071" w:name="_Toc40807563"/>
-      <w:del w:id="1072" w:author="Danni Liu" w:date="2020-06-16T10:25:00Z">
+          <w:del w:id="1079" w:author="Danni Liu" w:date="2020-06-16T10:25:00Z"/>
+        </w:rPr>
+      </w:pPr>
+      <w:bookmarkStart w:id="1080" w:name="_Toc40807563"/>
+      <w:del w:id="1081" w:author="Danni Liu" w:date="2020-06-16T10:25:00Z">
         <w:r>
           <w:delText>JBoss</w:delText>
         </w:r>
@@ -17031,13 +17187,13 @@
         <w:r>
           <w:delText xml:space="preserve"> for Premier</w:delText>
         </w:r>
-        <w:bookmarkEnd w:id="1071"/>
-      </w:del>
-    </w:p>
-    <w:p>
-      <w:pPr>
-        <w:rPr>
-          <w:del w:id="1073" w:author="Danni Liu" w:date="2020-06-16T10:25:00Z"/>
+        <w:bookmarkEnd w:id="1080"/>
+      </w:del>
+    </w:p>
+    <w:p>
+      <w:pPr>
+        <w:rPr>
+          <w:del w:id="1082" w:author="Danni Liu" w:date="2020-06-16T10:25:00Z"/>
         </w:rPr>
       </w:pPr>
     </w:p>
@@ -17045,11 +17201,11 @@
       <w:pPr>
         <w:pStyle w:val="Heading2"/>
         <w:rPr>
-          <w:del w:id="1074" w:author="Danni Liu" w:date="2020-06-16T10:25:00Z"/>
-        </w:rPr>
-      </w:pPr>
-      <w:bookmarkStart w:id="1075" w:name="_Toc40807564"/>
-      <w:del w:id="1076" w:author="Danni Liu" w:date="2020-06-16T10:25:00Z">
+          <w:del w:id="1083" w:author="Danni Liu" w:date="2020-06-16T10:25:00Z"/>
+        </w:rPr>
+      </w:pPr>
+      <w:bookmarkStart w:id="1084" w:name="_Toc40807564"/>
+      <w:del w:id="1085" w:author="Danni Liu" w:date="2020-06-16T10:25:00Z">
         <w:r>
           <w:delText xml:space="preserve">JBoss startup </w:delText>
         </w:r>
@@ -17062,16 +17218,16 @@
         <w:r>
           <w:delText xml:space="preserve"> (TODO update location)</w:delText>
         </w:r>
-        <w:bookmarkEnd w:id="1075"/>
-      </w:del>
-    </w:p>
-    <w:p>
-      <w:pPr>
-        <w:rPr>
-          <w:del w:id="1077" w:author="Danni Liu" w:date="2020-06-16T10:25:00Z"/>
-        </w:rPr>
-      </w:pPr>
-      <w:del w:id="1078" w:author="Danni Liu" w:date="2020-06-16T10:25:00Z">
+        <w:bookmarkEnd w:id="1084"/>
+      </w:del>
+    </w:p>
+    <w:p>
+      <w:pPr>
+        <w:rPr>
+          <w:del w:id="1086" w:author="Danni Liu" w:date="2020-06-16T10:25:00Z"/>
+        </w:rPr>
+      </w:pPr>
+      <w:del w:id="1087" w:author="Danni Liu" w:date="2020-06-16T10:25:00Z">
         <w:r>
           <w:delText>Find the custom startup script</w:delText>
         </w:r>
@@ -17083,7 +17239,7 @@
     <w:p>
       <w:pPr>
         <w:rPr>
-          <w:del w:id="1079" w:author="Danni Liu" w:date="2020-06-16T10:25:00Z"/>
+          <w:del w:id="1088" w:author="Danni Liu" w:date="2020-06-16T10:25:00Z"/>
         </w:rPr>
       </w:pPr>
     </w:p>
@@ -17091,24 +17247,24 @@
       <w:pPr>
         <w:pStyle w:val="Heading2"/>
         <w:rPr>
-          <w:del w:id="1080" w:author="Danni Liu" w:date="2020-06-16T10:25:00Z"/>
-        </w:rPr>
-      </w:pPr>
-      <w:bookmarkStart w:id="1081" w:name="_Toc40807565"/>
-      <w:del w:id="1082" w:author="Danni Liu" w:date="2020-06-16T10:25:00Z">
+          <w:del w:id="1089" w:author="Danni Liu" w:date="2020-06-16T10:25:00Z"/>
+        </w:rPr>
+      </w:pPr>
+      <w:bookmarkStart w:id="1090" w:name="_Toc40807565"/>
+      <w:del w:id="1091" w:author="Danni Liu" w:date="2020-06-16T10:25:00Z">
         <w:r>
           <w:delText>Log colorization</w:delText>
         </w:r>
-        <w:bookmarkEnd w:id="1081"/>
-      </w:del>
-    </w:p>
-    <w:p>
-      <w:pPr>
-        <w:rPr>
-          <w:del w:id="1083" w:author="Danni Liu" w:date="2020-06-16T10:25:00Z"/>
-        </w:rPr>
-      </w:pPr>
-      <w:del w:id="1084" w:author="Danni Liu" w:date="2020-06-16T10:25:00Z">
+        <w:bookmarkEnd w:id="1090"/>
+      </w:del>
+    </w:p>
+    <w:p>
+      <w:pPr>
+        <w:rPr>
+          <w:del w:id="1092" w:author="Danni Liu" w:date="2020-06-16T10:25:00Z"/>
+        </w:rPr>
+      </w:pPr>
+      <w:del w:id="1093" w:author="Danni Liu" w:date="2020-06-16T10:25:00Z">
         <w:r>
           <w:delText>Copy ATGLogColorizer.exe to the &lt;JBOSS_HOME&gt;\bin directory</w:delText>
         </w:r>
@@ -17117,10 +17273,10 @@
     <w:p>
       <w:pPr>
         <w:rPr>
-          <w:del w:id="1085" w:author="Danni Liu" w:date="2020-06-16T10:25:00Z"/>
-        </w:rPr>
-      </w:pPr>
-      <w:del w:id="1086" w:author="Danni Liu" w:date="2020-06-16T10:25:00Z">
+          <w:del w:id="1094" w:author="Danni Liu" w:date="2020-06-16T10:25:00Z"/>
+        </w:rPr>
+      </w:pPr>
+      <w:del w:id="1095" w:author="Danni Liu" w:date="2020-06-16T10:25:00Z">
         <w:r>
           <w:tab/>
         </w:r>
@@ -17132,7 +17288,7 @@
     <w:p>
       <w:pPr>
         <w:rPr>
-          <w:del w:id="1087" w:author="Danni Liu" w:date="2020-06-16T10:25:00Z"/>
+          <w:del w:id="1096" w:author="Danni Liu" w:date="2020-06-16T10:25:00Z"/>
         </w:rPr>
       </w:pPr>
     </w:p>
@@ -17140,11 +17296,11 @@
       <w:pPr>
         <w:pStyle w:val="Heading1"/>
         <w:rPr>
-          <w:del w:id="1088" w:author="Danni Liu" w:date="2020-07-09T21:43:00Z"/>
-        </w:rPr>
-      </w:pPr>
-      <w:bookmarkStart w:id="1089" w:name="_Toc40807566"/>
-      <w:del w:id="1090" w:author="Danni Liu" w:date="2020-06-16T10:27:00Z">
+          <w:del w:id="1097" w:author="Danni Liu" w:date="2020-07-09T21:43:00Z"/>
+        </w:rPr>
+      </w:pPr>
+      <w:bookmarkStart w:id="1098" w:name="_Toc40807566"/>
+      <w:del w:id="1099" w:author="Danni Liu" w:date="2020-06-16T10:27:00Z">
         <w:r>
           <w:delText xml:space="preserve">Configuring </w:delText>
         </w:r>
@@ -17161,22 +17317,22 @@
           <w:delText>oss</w:delText>
         </w:r>
       </w:del>
-      <w:bookmarkEnd w:id="1089"/>
+      <w:bookmarkEnd w:id="1098"/>
     </w:p>
     <w:p>
       <w:pPr>
         <w:pStyle w:val="Heading2"/>
         <w:rPr>
-          <w:del w:id="1091" w:author="Danni Liu" w:date="2020-07-09T21:43:00Z"/>
-        </w:rPr>
-      </w:pPr>
-      <w:bookmarkStart w:id="1092" w:name="_Toc40807567"/>
-      <w:del w:id="1093" w:author="Danni Liu" w:date="2020-06-16T10:28:00Z">
+          <w:del w:id="1100" w:author="Danni Liu" w:date="2020-07-09T21:43:00Z"/>
+        </w:rPr>
+      </w:pPr>
+      <w:bookmarkStart w:id="1101" w:name="_Toc40807567"/>
+      <w:del w:id="1102" w:author="Danni Liu" w:date="2020-06-16T10:28:00Z">
         <w:r>
           <w:delText>OJDBC/composite/voltage/sun.to</w:delText>
         </w:r>
       </w:del>
-      <w:del w:id="1094" w:author="Danni Liu" w:date="2020-06-16T10:27:00Z">
+      <w:del w:id="1103" w:author="Danni Liu" w:date="2020-06-16T10:27:00Z">
         <w:r>
           <w:delText>ols</w:delText>
         </w:r>
@@ -17190,8 +17346,8 @@
           <w:delText xml:space="preserve"> configuration</w:delText>
         </w:r>
       </w:del>
-      <w:bookmarkEnd w:id="1092"/>
-      <w:del w:id="1095" w:author="Danni Liu" w:date="2020-07-09T21:43:00Z">
+      <w:bookmarkEnd w:id="1101"/>
+      <w:del w:id="1104" w:author="Danni Liu" w:date="2020-07-09T21:43:00Z">
         <w:r>
           <w:delText xml:space="preserve"> </w:delText>
         </w:r>
@@ -17201,13 +17357,13 @@
       <w:pPr>
         <w:ind w:left="576"/>
         <w:rPr>
-          <w:del w:id="1096" w:author="Danni Liu" w:date="2020-07-09T21:43:00Z"/>
-        </w:rPr>
-        <w:pPrChange w:id="1097" w:author="Danni Liu" w:date="2020-06-16T10:29:00Z">
+          <w:del w:id="1105" w:author="Danni Liu" w:date="2020-07-09T21:43:00Z"/>
+        </w:rPr>
+        <w:pPrChange w:id="1106" w:author="Danni Liu" w:date="2020-06-16T10:29:00Z">
           <w:pPr/>
         </w:pPrChange>
       </w:pPr>
-      <w:del w:id="1098" w:author="Danni Liu" w:date="2020-06-16T10:29:00Z">
+      <w:del w:id="1107" w:author="Danni Liu" w:date="2020-06-16T10:29:00Z">
         <w:r>
           <w:delText>Unzip</w:delText>
         </w:r>
@@ -17215,7 +17371,7 @@
           <w:delText xml:space="preserve"> th</w:delText>
         </w:r>
       </w:del>
-      <w:del w:id="1099" w:author="Danni Liu" w:date="2020-06-16T10:28:00Z">
+      <w:del w:id="1108" w:author="Danni Liu" w:date="2020-06-16T10:28:00Z">
         <w:r>
           <w:delText>e modules.zip</w:delText>
         </w:r>
@@ -17239,10 +17395,10 @@
     <w:p>
       <w:pPr>
         <w:rPr>
-          <w:del w:id="1100" w:author="Danni Liu" w:date="2020-07-09T21:43:00Z"/>
-        </w:rPr>
-      </w:pPr>
-      <w:del w:id="1101" w:author="Danni Liu" w:date="2020-06-16T10:28:00Z">
+          <w:del w:id="1109" w:author="Danni Liu" w:date="2020-07-09T21:43:00Z"/>
+        </w:rPr>
+      </w:pPr>
+      <w:del w:id="1110" w:author="Danni Liu" w:date="2020-06-16T10:28:00Z">
         <w:r>
           <w:rPr>
             <w:noProof/>
@@ -17288,10 +17444,10 @@
     <w:p>
       <w:pPr>
         <w:rPr>
-          <w:del w:id="1102" w:author="Danni Liu" w:date="2020-06-16T10:28:00Z"/>
-        </w:rPr>
-      </w:pPr>
-      <w:del w:id="1103" w:author="Danni Liu" w:date="2020-06-16T10:28:00Z">
+          <w:del w:id="1111" w:author="Danni Liu" w:date="2020-06-16T10:28:00Z"/>
+        </w:rPr>
+      </w:pPr>
+      <w:del w:id="1112" w:author="Danni Liu" w:date="2020-06-16T10:28:00Z">
         <w:r>
           <w:delText>Detailed steps to configure composite and OJDBC modules are in the following two sections 9.1/9.2 for informational purposes only.</w:delText>
         </w:r>
@@ -17301,21 +17457,21 @@
       <w:pPr>
         <w:ind w:left="576"/>
         <w:rPr>
-          <w:del w:id="1104" w:author="Danni Liu" w:date="2020-07-09T21:43:00Z"/>
-          <w:rPrChange w:id="1105" w:author="Danni Liu" w:date="2020-06-16T10:28:00Z">
+          <w:del w:id="1113" w:author="Danni Liu" w:date="2020-07-09T21:43:00Z"/>
+          <w:rPrChange w:id="1114" w:author="Danni Liu" w:date="2020-06-16T10:28:00Z">
             <w:rPr>
-              <w:del w:id="1106" w:author="Danni Liu" w:date="2020-07-09T21:43:00Z"/>
+              <w:del w:id="1115" w:author="Danni Liu" w:date="2020-07-09T21:43:00Z"/>
             </w:rPr>
           </w:rPrChange>
         </w:rPr>
-        <w:pPrChange w:id="1107" w:author="Danni Liu" w:date="2020-06-16T10:28:00Z">
+        <w:pPrChange w:id="1116" w:author="Danni Liu" w:date="2020-06-16T10:28:00Z">
           <w:pPr>
             <w:pStyle w:val="Heading2"/>
           </w:pPr>
         </w:pPrChange>
       </w:pPr>
-      <w:bookmarkStart w:id="1108" w:name="_Toc40807568"/>
-      <w:del w:id="1109" w:author="Danni Liu" w:date="2020-06-16T10:28:00Z">
+      <w:bookmarkStart w:id="1117" w:name="_Toc40807568"/>
+      <w:del w:id="1118" w:author="Danni Liu" w:date="2020-06-16T10:28:00Z">
         <w:r>
           <w:delText>OJDBC Jar configuration</w:delText>
         </w:r>
@@ -17323,14 +17479,14 @@
           <w:delText xml:space="preserve"> (informational only)</w:delText>
         </w:r>
       </w:del>
-      <w:bookmarkEnd w:id="1108"/>
+      <w:bookmarkEnd w:id="1117"/>
     </w:p>
     <w:p>
       <w:pPr>
         <w:spacing w:after="0" w:line="240" w:lineRule="auto"/>
         <w:ind w:left="720"/>
         <w:rPr>
-          <w:del w:id="1110" w:author="Danni Liu" w:date="2020-06-16T10:29:00Z"/>
+          <w:del w:id="1119" w:author="Danni Liu" w:date="2020-06-16T10:29:00Z"/>
         </w:rPr>
       </w:pPr>
     </w:p>
@@ -17344,10 +17500,10 @@
         <w:spacing w:after="0" w:line="240" w:lineRule="auto"/>
         <w:contextualSpacing w:val="0"/>
         <w:rPr>
-          <w:del w:id="1111" w:author="Danni Liu" w:date="2020-06-16T10:29:00Z"/>
-        </w:rPr>
-      </w:pPr>
-      <w:del w:id="1112" w:author="Danni Liu" w:date="2020-06-16T10:29:00Z">
+          <w:del w:id="1120" w:author="Danni Liu" w:date="2020-06-16T10:29:00Z"/>
+        </w:rPr>
+      </w:pPr>
+      <w:del w:id="1121" w:author="Danni Liu" w:date="2020-06-16T10:29:00Z">
         <w:r>
           <w:delText>C</w:delText>
         </w:r>
@@ -17381,10 +17537,10 @@
       <w:pPr>
         <w:ind w:left="720" w:firstLine="360"/>
         <w:rPr>
-          <w:del w:id="1113" w:author="Danni Liu" w:date="2020-06-16T10:29:00Z"/>
-        </w:rPr>
-      </w:pPr>
-      <w:del w:id="1114" w:author="Danni Liu" w:date="2020-06-16T10:29:00Z">
+          <w:del w:id="1122" w:author="Danni Liu" w:date="2020-06-16T10:29:00Z"/>
+        </w:rPr>
+      </w:pPr>
+      <w:del w:id="1123" w:author="Danni Liu" w:date="2020-06-16T10:29:00Z">
         <w:r>
           <w:rPr>
             <w:noProof/>
@@ -17437,10 +17593,10 @@
         <w:spacing w:after="0" w:line="240" w:lineRule="auto"/>
         <w:contextualSpacing w:val="0"/>
         <w:rPr>
-          <w:del w:id="1115" w:author="Danni Liu" w:date="2020-06-16T10:29:00Z"/>
-        </w:rPr>
-      </w:pPr>
-      <w:del w:id="1116" w:author="Danni Liu" w:date="2020-06-16T10:29:00Z">
+          <w:del w:id="1124" w:author="Danni Liu" w:date="2020-06-16T10:29:00Z"/>
+        </w:rPr>
+      </w:pPr>
+      <w:del w:id="1125" w:author="Danni Liu" w:date="2020-06-16T10:29:00Z">
         <w:r>
           <w:delText xml:space="preserve">Please </w:delText>
         </w:r>
@@ -17462,7 +17618,7 @@
         <w:ind w:left="1080"/>
         <w:contextualSpacing w:val="0"/>
         <w:rPr>
-          <w:del w:id="1117" w:author="Danni Liu" w:date="2020-06-16T10:29:00Z"/>
+          <w:del w:id="1126" w:author="Danni Liu" w:date="2020-06-16T10:29:00Z"/>
         </w:rPr>
       </w:pPr>
     </w:p>
@@ -17473,10 +17629,10 @@
         <w:ind w:left="1080"/>
         <w:contextualSpacing w:val="0"/>
         <w:rPr>
-          <w:del w:id="1118" w:author="Danni Liu" w:date="2020-06-16T10:29:00Z"/>
-        </w:rPr>
-      </w:pPr>
-      <w:del w:id="1119" w:author="Danni Liu" w:date="2020-06-16T10:29:00Z">
+          <w:del w:id="1127" w:author="Danni Liu" w:date="2020-06-16T10:29:00Z"/>
+        </w:rPr>
+      </w:pPr>
+      <w:del w:id="1128" w:author="Danni Liu" w:date="2020-06-16T10:29:00Z">
         <w:r>
           <w:object w:dxaOrig="1176" w:dyaOrig="816" w14:anchorId="78E528EF">
             <v:shapetype id="_x0000_t75" coordsize="21600,21600" o:spt="75" o:preferrelative="t" path="m@4@5l@4@11@9@11@9@5xe" filled="f" stroked="f">
@@ -17501,7 +17657,7 @@
             <v:shape id="_x0000_i1025" type="#_x0000_t75" style="width:58.5pt;height:41pt" o:ole="">
               <v:imagedata r:id="rId52" o:title=""/>
             </v:shape>
-            <o:OLEObject Type="Embed" ProgID="Package" ShapeID="_x0000_i1025" DrawAspect="Content" ObjectID="_1659344267" r:id="rId53"/>
+            <o:OLEObject Type="Embed" ProgID="Package" ShapeID="_x0000_i1025" DrawAspect="Content" ObjectID="_1706706771" r:id="rId53"/>
           </w:object>
         </w:r>
       </w:del>
@@ -17513,7 +17669,7 @@
         <w:ind w:left="1080"/>
         <w:contextualSpacing w:val="0"/>
         <w:rPr>
-          <w:del w:id="1120" w:author="Danni Liu" w:date="2020-06-16T10:29:00Z"/>
+          <w:del w:id="1129" w:author="Danni Liu" w:date="2020-06-16T10:29:00Z"/>
         </w:rPr>
       </w:pPr>
     </w:p>
@@ -17524,10 +17680,10 @@
         <w:ind w:left="1080"/>
         <w:contextualSpacing w:val="0"/>
         <w:rPr>
-          <w:del w:id="1121" w:author="Danni Liu" w:date="2020-06-16T10:29:00Z"/>
-        </w:rPr>
-      </w:pPr>
-      <w:del w:id="1122" w:author="Danni Liu" w:date="2020-06-16T10:29:00Z">
+          <w:del w:id="1130" w:author="Danni Liu" w:date="2020-06-16T10:29:00Z"/>
+        </w:rPr>
+      </w:pPr>
+      <w:del w:id="1131" w:author="Danni Liu" w:date="2020-06-16T10:29:00Z">
         <w:r>
           <w:delText>This file is also present at</w:delText>
         </w:r>
@@ -17540,7 +17696,7 @@
         <w:ind w:left="1080"/>
         <w:contextualSpacing w:val="0"/>
         <w:rPr>
-          <w:del w:id="1123" w:author="Danni Liu" w:date="2020-06-16T10:29:00Z"/>
+          <w:del w:id="1132" w:author="Danni Liu" w:date="2020-06-16T10:29:00Z"/>
         </w:rPr>
       </w:pPr>
     </w:p>
@@ -17549,10 +17705,10 @@
         <w:spacing w:after="0" w:line="240" w:lineRule="auto"/>
         <w:ind w:left="360" w:firstLine="720"/>
         <w:rPr>
-          <w:del w:id="1124" w:author="Danni Liu" w:date="2020-06-16T10:29:00Z"/>
-        </w:rPr>
-      </w:pPr>
-      <w:del w:id="1125" w:author="Danni Liu" w:date="2020-06-16T10:29:00Z">
+          <w:del w:id="1133" w:author="Danni Liu" w:date="2020-06-16T10:29:00Z"/>
+        </w:rPr>
+      </w:pPr>
+      <w:del w:id="1134" w:author="Danni Liu" w:date="2020-06-16T10:29:00Z">
         <w:r>
           <w:delText>svn://scm.it.att.com:13121/SOFTWARES_DEV/PREMIER/DOCS</w:delText>
         </w:r>
@@ -17566,7 +17722,7 @@
         <w:spacing w:after="0" w:line="240" w:lineRule="auto"/>
         <w:ind w:left="360" w:firstLine="720"/>
         <w:rPr>
-          <w:del w:id="1126" w:author="Danni Liu" w:date="2020-06-16T10:29:00Z"/>
+          <w:del w:id="1135" w:author="Danni Liu" w:date="2020-06-16T10:29:00Z"/>
         </w:rPr>
       </w:pPr>
     </w:p>
@@ -17575,10 +17731,10 @@
         <w:spacing w:after="0" w:line="240" w:lineRule="auto"/>
         <w:ind w:left="1080"/>
         <w:rPr>
-          <w:del w:id="1127" w:author="Danni Liu" w:date="2020-06-16T10:29:00Z"/>
-        </w:rPr>
-      </w:pPr>
-      <w:del w:id="1128" w:author="Danni Liu" w:date="2020-06-16T10:29:00Z">
+          <w:del w:id="1136" w:author="Danni Liu" w:date="2020-06-16T10:29:00Z"/>
+        </w:rPr>
+      </w:pPr>
+      <w:del w:id="1137" w:author="Danni Liu" w:date="2020-06-16T10:29:00Z">
         <w:r>
           <w:delText xml:space="preserve">NOTE: Please validate the XML tags if copying the file directly from this document. There is a chance of it </w:delText>
         </w:r>
@@ -17597,7 +17753,7 @@
         <w:ind w:left="1080"/>
         <w:contextualSpacing w:val="0"/>
         <w:rPr>
-          <w:del w:id="1129" w:author="Danni Liu" w:date="2020-06-16T10:29:00Z"/>
+          <w:del w:id="1138" w:author="Danni Liu" w:date="2020-06-16T10:29:00Z"/>
         </w:rPr>
       </w:pPr>
     </w:p>
@@ -17611,10 +17767,10 @@
         <w:spacing w:after="0" w:line="240" w:lineRule="auto"/>
         <w:contextualSpacing w:val="0"/>
         <w:rPr>
-          <w:del w:id="1130" w:author="Danni Liu" w:date="2020-06-16T10:29:00Z"/>
-        </w:rPr>
-      </w:pPr>
-      <w:del w:id="1131" w:author="Danni Liu" w:date="2020-06-16T10:29:00Z">
+          <w:del w:id="1139" w:author="Danni Liu" w:date="2020-06-16T10:29:00Z"/>
+        </w:rPr>
+      </w:pPr>
+      <w:del w:id="1140" w:author="Danni Liu" w:date="2020-06-16T10:29:00Z">
         <w:r>
           <w:delText>Copy the</w:delText>
         </w:r>
@@ -17657,7 +17813,7 @@
       <w:pPr>
         <w:ind w:left="1080"/>
         <w:rPr>
-          <w:del w:id="1132" w:author="Danni Liu" w:date="2020-06-16T10:29:00Z"/>
+          <w:del w:id="1141" w:author="Danni Liu" w:date="2020-06-16T10:29:00Z"/>
         </w:rPr>
       </w:pPr>
     </w:p>
@@ -17665,11 +17821,11 @@
       <w:pPr>
         <w:pStyle w:val="Heading2"/>
         <w:rPr>
-          <w:del w:id="1133" w:author="Danni Liu" w:date="2020-07-09T21:43:00Z"/>
-        </w:rPr>
-      </w:pPr>
-      <w:bookmarkStart w:id="1134" w:name="_Toc40807569"/>
-      <w:del w:id="1135" w:author="Danni Liu" w:date="2020-06-16T10:29:00Z">
+          <w:del w:id="1142" w:author="Danni Liu" w:date="2020-07-09T21:43:00Z"/>
+        </w:rPr>
+      </w:pPr>
+      <w:bookmarkStart w:id="1143" w:name="_Toc40807569"/>
+      <w:del w:id="1144" w:author="Danni Liu" w:date="2020-06-16T10:29:00Z">
         <w:r>
           <w:delText>Composite</w:delText>
         </w:r>
@@ -17680,14 +17836,14 @@
           <w:delText xml:space="preserve"> (informational only)</w:delText>
         </w:r>
       </w:del>
-      <w:bookmarkEnd w:id="1134"/>
+      <w:bookmarkEnd w:id="1143"/>
     </w:p>
     <w:p>
       <w:pPr>
         <w:spacing w:after="0" w:line="240" w:lineRule="auto"/>
         <w:ind w:left="720"/>
         <w:rPr>
-          <w:del w:id="1136" w:author="Danni Liu" w:date="2020-07-09T21:43:00Z"/>
+          <w:del w:id="1145" w:author="Danni Liu" w:date="2020-07-09T21:43:00Z"/>
         </w:rPr>
       </w:pPr>
     </w:p>
@@ -17701,10 +17857,10 @@
         <w:spacing w:after="0" w:line="240" w:lineRule="auto"/>
         <w:contextualSpacing w:val="0"/>
         <w:rPr>
-          <w:del w:id="1137" w:author="Danni Liu" w:date="2020-06-16T10:29:00Z"/>
-        </w:rPr>
-      </w:pPr>
-      <w:del w:id="1138" w:author="Danni Liu" w:date="2020-06-16T10:29:00Z">
+          <w:del w:id="1146" w:author="Danni Liu" w:date="2020-06-16T10:29:00Z"/>
+        </w:rPr>
+      </w:pPr>
+      <w:del w:id="1147" w:author="Danni Liu" w:date="2020-06-16T10:29:00Z">
         <w:r>
           <w:delText>C</w:delText>
         </w:r>
@@ -17732,10 +17888,10 @@
       <w:pPr>
         <w:spacing w:after="0" w:line="240" w:lineRule="auto"/>
         <w:rPr>
-          <w:del w:id="1139" w:author="Danni Liu" w:date="2020-06-16T10:29:00Z"/>
-        </w:rPr>
-      </w:pPr>
-      <w:del w:id="1140" w:author="Danni Liu" w:date="2020-06-16T10:29:00Z">
+          <w:del w:id="1148" w:author="Danni Liu" w:date="2020-06-16T10:29:00Z"/>
+        </w:rPr>
+      </w:pPr>
+      <w:del w:id="1149" w:author="Danni Liu" w:date="2020-06-16T10:29:00Z">
         <w:r>
           <w:delText xml:space="preserve"> </w:delText>
         </w:r>
@@ -17745,10 +17901,10 @@
       <w:pPr>
         <w:ind w:left="720" w:firstLine="360"/>
         <w:rPr>
-          <w:del w:id="1141" w:author="Danni Liu" w:date="2020-06-16T10:29:00Z"/>
-        </w:rPr>
-      </w:pPr>
-      <w:del w:id="1142" w:author="Danni Liu" w:date="2020-06-16T10:29:00Z">
+          <w:del w:id="1150" w:author="Danni Liu" w:date="2020-06-16T10:29:00Z"/>
+        </w:rPr>
+      </w:pPr>
+      <w:del w:id="1151" w:author="Danni Liu" w:date="2020-06-16T10:29:00Z">
         <w:r>
           <w:rPr>
             <w:noProof/>
@@ -17801,10 +17957,10 @@
         <w:spacing w:after="0" w:line="240" w:lineRule="auto"/>
         <w:contextualSpacing w:val="0"/>
         <w:rPr>
-          <w:del w:id="1143" w:author="Danni Liu" w:date="2020-06-16T10:29:00Z"/>
-        </w:rPr>
-      </w:pPr>
-      <w:del w:id="1144" w:author="Danni Liu" w:date="2020-06-16T10:29:00Z">
+          <w:del w:id="1152" w:author="Danni Liu" w:date="2020-06-16T10:29:00Z"/>
+        </w:rPr>
+      </w:pPr>
+      <w:del w:id="1153" w:author="Danni Liu" w:date="2020-06-16T10:29:00Z">
         <w:r>
           <w:delText>Please create a module.xml under the location configured in step1 and copy the contents of the attached file (below). Modify the path value to the name of the jar used in step3.</w:delText>
         </w:r>
@@ -17817,7 +17973,7 @@
         <w:ind w:left="1080"/>
         <w:contextualSpacing w:val="0"/>
         <w:rPr>
-          <w:del w:id="1145" w:author="Danni Liu" w:date="2020-06-16T10:29:00Z"/>
+          <w:del w:id="1154" w:author="Danni Liu" w:date="2020-06-16T10:29:00Z"/>
         </w:rPr>
       </w:pPr>
     </w:p>
@@ -17826,7 +17982,7 @@
         <w:spacing w:after="0" w:line="240" w:lineRule="auto"/>
         <w:ind w:left="720"/>
         <w:rPr>
-          <w:del w:id="1146" w:author="Danni Liu" w:date="2020-06-16T10:29:00Z"/>
+          <w:del w:id="1155" w:author="Danni Liu" w:date="2020-06-16T10:29:00Z"/>
         </w:rPr>
       </w:pPr>
     </w:p>
@@ -17834,16 +17990,16 @@
       <w:pPr>
         <w:ind w:left="720" w:firstLine="720"/>
         <w:rPr>
-          <w:del w:id="1147" w:author="Danni Liu" w:date="2020-06-16T10:29:00Z"/>
-        </w:rPr>
-      </w:pPr>
-      <w:del w:id="1148" w:author="Danni Liu" w:date="2020-06-16T10:29:00Z">
+          <w:del w:id="1156" w:author="Danni Liu" w:date="2020-06-16T10:29:00Z"/>
+        </w:rPr>
+      </w:pPr>
+      <w:del w:id="1157" w:author="Danni Liu" w:date="2020-06-16T10:29:00Z">
         <w:r>
           <w:object w:dxaOrig="1176" w:dyaOrig="816" w14:anchorId="5839E95B">
             <v:shape id="_x0000_i1026" type="#_x0000_t75" style="width:58.5pt;height:41pt" o:ole="">
               <v:imagedata r:id="rId55" o:title=""/>
             </v:shape>
-            <o:OLEObject Type="Embed" ProgID="Package" ShapeID="_x0000_i1026" DrawAspect="Content" ObjectID="_1659344268" r:id="rId56"/>
+            <o:OLEObject Type="Embed" ProgID="Package" ShapeID="_x0000_i1026" DrawAspect="Content" ObjectID="_1706706772" r:id="rId56"/>
           </w:object>
         </w:r>
       </w:del>
@@ -17855,10 +18011,10 @@
         <w:ind w:left="1080"/>
         <w:contextualSpacing w:val="0"/>
         <w:rPr>
-          <w:del w:id="1149" w:author="Danni Liu" w:date="2020-06-16T10:29:00Z"/>
-        </w:rPr>
-      </w:pPr>
-      <w:del w:id="1150" w:author="Danni Liu" w:date="2020-06-16T10:29:00Z">
+          <w:del w:id="1158" w:author="Danni Liu" w:date="2020-06-16T10:29:00Z"/>
+        </w:rPr>
+      </w:pPr>
+      <w:del w:id="1159" w:author="Danni Liu" w:date="2020-06-16T10:29:00Z">
         <w:r>
           <w:delText>This file is also present at</w:delText>
         </w:r>
@@ -17871,7 +18027,7 @@
         <w:ind w:left="1080"/>
         <w:contextualSpacing w:val="0"/>
         <w:rPr>
-          <w:del w:id="1151" w:author="Danni Liu" w:date="2020-06-16T10:29:00Z"/>
+          <w:del w:id="1160" w:author="Danni Liu" w:date="2020-06-16T10:29:00Z"/>
         </w:rPr>
       </w:pPr>
     </w:p>
@@ -17880,10 +18036,10 @@
         <w:spacing w:after="0" w:line="240" w:lineRule="auto"/>
         <w:ind w:left="360" w:firstLine="720"/>
         <w:rPr>
-          <w:del w:id="1152" w:author="Danni Liu" w:date="2020-06-16T10:29:00Z"/>
-        </w:rPr>
-      </w:pPr>
-      <w:del w:id="1153" w:author="Danni Liu" w:date="2020-06-16T10:29:00Z">
+          <w:del w:id="1161" w:author="Danni Liu" w:date="2020-06-16T10:29:00Z"/>
+        </w:rPr>
+      </w:pPr>
+      <w:del w:id="1162" w:author="Danni Liu" w:date="2020-06-16T10:29:00Z">
         <w:r>
           <w:delText>svn://scm.it.att.com:13121/SOFTWARES_DEV/PREMIER/DOCS</w:delText>
         </w:r>
@@ -17903,7 +18059,7 @@
         <w:spacing w:after="0" w:line="240" w:lineRule="auto"/>
         <w:ind w:left="360" w:firstLine="720"/>
         <w:rPr>
-          <w:del w:id="1154" w:author="Danni Liu" w:date="2020-06-16T10:29:00Z"/>
+          <w:del w:id="1163" w:author="Danni Liu" w:date="2020-06-16T10:29:00Z"/>
         </w:rPr>
       </w:pPr>
     </w:p>
@@ -17912,10 +18068,10 @@
         <w:spacing w:after="0" w:line="240" w:lineRule="auto"/>
         <w:ind w:left="1080"/>
         <w:rPr>
-          <w:del w:id="1155" w:author="Danni Liu" w:date="2020-06-16T10:29:00Z"/>
-        </w:rPr>
-      </w:pPr>
-      <w:del w:id="1156" w:author="Danni Liu" w:date="2020-06-16T10:29:00Z">
+          <w:del w:id="1164" w:author="Danni Liu" w:date="2020-06-16T10:29:00Z"/>
+        </w:rPr>
+      </w:pPr>
+      <w:del w:id="1165" w:author="Danni Liu" w:date="2020-06-16T10:29:00Z">
         <w:r>
           <w:delText xml:space="preserve">NOTE: Please validate the XML tags if copying the file directly from this document. There is a chance of it </w:delText>
         </w:r>
@@ -17930,7 +18086,7 @@
     <w:p>
       <w:pPr>
         <w:rPr>
-          <w:del w:id="1157" w:author="Danni Liu" w:date="2020-06-16T10:29:00Z"/>
+          <w:del w:id="1166" w:author="Danni Liu" w:date="2020-06-16T10:29:00Z"/>
         </w:rPr>
       </w:pPr>
     </w:p>
@@ -17944,10 +18100,10 @@
         <w:spacing w:after="0" w:line="240" w:lineRule="auto"/>
         <w:contextualSpacing w:val="0"/>
         <w:rPr>
-          <w:del w:id="1158" w:author="Danni Liu" w:date="2020-06-16T10:29:00Z"/>
-        </w:rPr>
-      </w:pPr>
-      <w:del w:id="1159" w:author="Danni Liu" w:date="2020-06-16T10:29:00Z">
+          <w:del w:id="1167" w:author="Danni Liu" w:date="2020-06-16T10:29:00Z"/>
+        </w:rPr>
+      </w:pPr>
+      <w:del w:id="1168" w:author="Danni Liu" w:date="2020-06-16T10:29:00Z">
         <w:r>
           <w:delText xml:space="preserve">Copy the </w:delText>
         </w:r>
@@ -17981,7 +18137,7 @@
         <w:ind w:left="1080"/>
         <w:contextualSpacing w:val="0"/>
         <w:rPr>
-          <w:del w:id="1160" w:author="Danni Liu" w:date="2020-06-16T10:29:00Z"/>
+          <w:del w:id="1169" w:author="Danni Liu" w:date="2020-06-16T10:29:00Z"/>
         </w:rPr>
       </w:pPr>
     </w:p>
@@ -17992,10 +18148,10 @@
         <w:ind w:left="1080"/>
         <w:contextualSpacing w:val="0"/>
         <w:rPr>
-          <w:del w:id="1161" w:author="Danni Liu" w:date="2020-06-16T10:29:00Z"/>
-        </w:rPr>
-      </w:pPr>
-      <w:del w:id="1162" w:author="Danni Liu" w:date="2020-06-16T10:29:00Z">
+          <w:del w:id="1170" w:author="Danni Liu" w:date="2020-06-16T10:29:00Z"/>
+        </w:rPr>
+      </w:pPr>
+      <w:del w:id="1171" w:author="Danni Liu" w:date="2020-06-16T10:29:00Z">
         <w:r>
           <w:delText>The jar can be downloaded from Maven repository at</w:delText>
         </w:r>
@@ -18008,7 +18164,7 @@
         <w:ind w:left="1080"/>
         <w:contextualSpacing w:val="0"/>
         <w:rPr>
-          <w:del w:id="1163" w:author="Danni Liu" w:date="2020-06-16T10:29:00Z"/>
+          <w:del w:id="1172" w:author="Danni Liu" w:date="2020-06-16T10:29:00Z"/>
         </w:rPr>
       </w:pPr>
     </w:p>
@@ -18019,10 +18175,10 @@
         <w:ind w:left="1080"/>
         <w:contextualSpacing w:val="0"/>
         <w:rPr>
-          <w:del w:id="1164" w:author="Danni Liu" w:date="2020-06-16T10:29:00Z"/>
-        </w:rPr>
-      </w:pPr>
-      <w:del w:id="1165" w:author="Danni Liu" w:date="2020-06-16T10:29:00Z">
+          <w:del w:id="1173" w:author="Danni Liu" w:date="2020-06-16T10:29:00Z"/>
+        </w:rPr>
+      </w:pPr>
+      <w:del w:id="1174" w:author="Danni Liu" w:date="2020-06-16T10:29:00Z">
         <w:r>
           <w:delText>“</w:delText>
         </w:r>
@@ -18038,7 +18194,7 @@
       <w:pPr>
         <w:ind w:left="720" w:firstLine="720"/>
         <w:rPr>
-          <w:del w:id="1166" w:author="Danni Liu" w:date="2020-06-16T10:29:00Z"/>
+          <w:del w:id="1175" w:author="Danni Liu" w:date="2020-06-16T10:29:00Z"/>
         </w:rPr>
       </w:pPr>
     </w:p>
@@ -18046,7 +18202,7 @@
       <w:pPr>
         <w:ind w:left="720" w:firstLine="720"/>
         <w:rPr>
-          <w:del w:id="1167" w:author="Danni Liu" w:date="2020-06-16T10:29:00Z"/>
+          <w:del w:id="1176" w:author="Danni Liu" w:date="2020-06-16T10:29:00Z"/>
         </w:rPr>
       </w:pPr>
     </w:p>
@@ -18054,7 +18210,7 @@
       <w:pPr>
         <w:ind w:left="720" w:firstLine="720"/>
         <w:rPr>
-          <w:del w:id="1168" w:author="Danni Liu" w:date="2020-06-16T10:31:00Z"/>
+          <w:del w:id="1177" w:author="Danni Liu" w:date="2020-06-16T10:31:00Z"/>
         </w:rPr>
       </w:pPr>
     </w:p>
@@ -18062,11 +18218,11 @@
       <w:pPr>
         <w:pStyle w:val="Heading1"/>
         <w:rPr>
-          <w:del w:id="1169" w:author="Danni Liu" w:date="2020-06-16T10:31:00Z"/>
-        </w:rPr>
-      </w:pPr>
-      <w:bookmarkStart w:id="1170" w:name="_Toc40807570"/>
-      <w:del w:id="1171" w:author="Danni Liu" w:date="2020-06-16T10:29:00Z">
+          <w:del w:id="1178" w:author="Danni Liu" w:date="2020-06-16T10:31:00Z"/>
+        </w:rPr>
+      </w:pPr>
+      <w:bookmarkStart w:id="1179" w:name="_Toc40807570"/>
+      <w:del w:id="1180" w:author="Danni Liu" w:date="2020-06-16T10:29:00Z">
         <w:r>
           <w:delText>Configuring Data</w:delText>
         </w:r>
@@ -18086,44 +18242,44 @@
           <w:delText>oss</w:delText>
         </w:r>
       </w:del>
-      <w:bookmarkEnd w:id="1170"/>
+      <w:bookmarkEnd w:id="1179"/>
     </w:p>
     <w:p>
       <w:pPr>
         <w:ind w:left="720" w:firstLine="720"/>
         <w:rPr>
-          <w:del w:id="1172" w:author="Danni Liu" w:date="2020-06-16T10:31:00Z"/>
-        </w:rPr>
-      </w:pPr>
-    </w:p>
-    <w:p>
-      <w:pPr>
-        <w:rPr>
-          <w:del w:id="1173" w:author="Danni Liu" w:date="2020-07-09T21:43:00Z"/>
-          <w:rPrChange w:id="1174" w:author="Danni Liu" w:date="2020-06-16T10:30:00Z">
+          <w:del w:id="1181" w:author="Danni Liu" w:date="2020-06-16T10:31:00Z"/>
+        </w:rPr>
+      </w:pPr>
+    </w:p>
+    <w:p>
+      <w:pPr>
+        <w:rPr>
+          <w:del w:id="1182" w:author="Danni Liu" w:date="2020-07-09T21:43:00Z"/>
+          <w:rPrChange w:id="1183" w:author="Danni Liu" w:date="2020-06-16T10:30:00Z">
             <w:rPr>
-              <w:del w:id="1175" w:author="Danni Liu" w:date="2020-07-09T21:43:00Z"/>
+              <w:del w:id="1184" w:author="Danni Liu" w:date="2020-07-09T21:43:00Z"/>
             </w:rPr>
           </w:rPrChange>
         </w:rPr>
-        <w:pPrChange w:id="1176" w:author="Danni Liu" w:date="2020-06-16T10:30:00Z">
+        <w:pPrChange w:id="1185" w:author="Danni Liu" w:date="2020-06-16T10:30:00Z">
           <w:pPr>
             <w:pStyle w:val="Heading2"/>
           </w:pPr>
         </w:pPrChange>
       </w:pPr>
-      <w:bookmarkStart w:id="1177" w:name="_Toc40807571"/>
-      <w:del w:id="1178" w:author="Danni Liu" w:date="2020-06-16T10:30:00Z">
+      <w:bookmarkStart w:id="1186" w:name="_Toc40807571"/>
+      <w:del w:id="1187" w:author="Danni Liu" w:date="2020-06-16T10:30:00Z">
         <w:r>
           <w:delText>Datasource configuration</w:delText>
         </w:r>
       </w:del>
-      <w:bookmarkEnd w:id="1177"/>
-    </w:p>
-    <w:p>
-      <w:pPr>
-        <w:rPr>
-          <w:del w:id="1179" w:author="Danni Liu" w:date="2020-06-16T10:31:00Z"/>
+      <w:bookmarkEnd w:id="1186"/>
+    </w:p>
+    <w:p>
+      <w:pPr>
+        <w:rPr>
+          <w:del w:id="1188" w:author="Danni Liu" w:date="2020-06-16T10:31:00Z"/>
         </w:rPr>
       </w:pPr>
     </w:p>
@@ -18136,10 +18292,10 @@
         </w:numPr>
         <w:spacing w:after="0" w:line="240" w:lineRule="auto"/>
         <w:rPr>
-          <w:del w:id="1180" w:author="Danni Liu" w:date="2020-06-16T10:30:00Z"/>
-        </w:rPr>
-      </w:pPr>
-      <w:del w:id="1181" w:author="Danni Liu" w:date="2020-06-16T10:30:00Z">
+          <w:del w:id="1189" w:author="Danni Liu" w:date="2020-06-16T10:30:00Z"/>
+        </w:rPr>
+      </w:pPr>
+      <w:del w:id="1190" w:author="Danni Liu" w:date="2020-06-16T10:30:00Z">
         <w:r>
           <w:delText>Datasources can be configured in 2 ways. We can add datasources in standalone.xml file or else create a separate .xml file for configuring datasources.</w:delText>
         </w:r>
@@ -18177,7 +18333,7 @@
         <w:spacing w:after="0" w:line="240" w:lineRule="auto"/>
         <w:ind w:left="720"/>
         <w:rPr>
-          <w:del w:id="1182" w:author="Danni Liu" w:date="2020-06-16T10:30:00Z"/>
+          <w:del w:id="1191" w:author="Danni Liu" w:date="2020-06-16T10:30:00Z"/>
         </w:rPr>
       </w:pPr>
     </w:p>
@@ -18190,10 +18346,10 @@
         </w:numPr>
         <w:spacing w:after="0" w:line="240" w:lineRule="auto"/>
         <w:rPr>
-          <w:del w:id="1183" w:author="Danni Liu" w:date="2020-06-16T10:30:00Z"/>
-        </w:rPr>
-      </w:pPr>
-      <w:del w:id="1184" w:author="Danni Liu" w:date="2020-06-16T10:30:00Z">
+          <w:del w:id="1192" w:author="Danni Liu" w:date="2020-06-16T10:30:00Z"/>
+        </w:rPr>
+      </w:pPr>
+      <w:del w:id="1193" w:author="Danni Liu" w:date="2020-06-16T10:30:00Z">
         <w:r>
           <w:delText xml:space="preserve">(informational) </w:delText>
         </w:r>
@@ -18220,7 +18376,7 @@
         <w:spacing w:after="0" w:line="240" w:lineRule="auto"/>
         <w:ind w:left="1080"/>
         <w:rPr>
-          <w:del w:id="1185" w:author="Danni Liu" w:date="2020-06-16T10:30:00Z"/>
+          <w:del w:id="1194" w:author="Danni Liu" w:date="2020-06-16T10:30:00Z"/>
         </w:rPr>
       </w:pPr>
     </w:p>
@@ -18229,13 +18385,13 @@
         <w:spacing w:after="0" w:line="240" w:lineRule="auto"/>
         <w:ind w:left="1440"/>
         <w:rPr>
-          <w:del w:id="1186" w:author="Danni Liu" w:date="2020-06-16T10:30:00Z"/>
+          <w:del w:id="1195" w:author="Danni Liu" w:date="2020-06-16T10:30:00Z"/>
           <w:b/>
           <w:sz w:val="16"/>
           <w:szCs w:val="16"/>
         </w:rPr>
       </w:pPr>
-      <w:del w:id="1187" w:author="Danni Liu" w:date="2020-06-16T10:30:00Z">
+      <w:del w:id="1196" w:author="Danni Liu" w:date="2020-06-16T10:30:00Z">
         <w:r>
           <w:rPr>
             <w:b/>
@@ -18251,13 +18407,13 @@
         <w:spacing w:after="0" w:line="240" w:lineRule="auto"/>
         <w:ind w:left="1440"/>
         <w:rPr>
-          <w:del w:id="1188" w:author="Danni Liu" w:date="2020-06-16T10:30:00Z"/>
+          <w:del w:id="1197" w:author="Danni Liu" w:date="2020-06-16T10:30:00Z"/>
           <w:b/>
           <w:sz w:val="16"/>
           <w:szCs w:val="16"/>
         </w:rPr>
       </w:pPr>
-      <w:del w:id="1189" w:author="Danni Liu" w:date="2020-06-16T10:30:00Z">
+      <w:del w:id="1198" w:author="Danni Liu" w:date="2020-06-16T10:30:00Z">
         <w:r>
           <w:rPr>
             <w:b/>
@@ -18273,13 +18429,13 @@
         <w:spacing w:after="0" w:line="240" w:lineRule="auto"/>
         <w:ind w:left="1440"/>
         <w:rPr>
-          <w:del w:id="1190" w:author="Danni Liu" w:date="2020-06-16T10:30:00Z"/>
+          <w:del w:id="1199" w:author="Danni Liu" w:date="2020-06-16T10:30:00Z"/>
           <w:b/>
           <w:sz w:val="16"/>
           <w:szCs w:val="16"/>
         </w:rPr>
       </w:pPr>
-      <w:del w:id="1191" w:author="Danni Liu" w:date="2020-06-16T10:30:00Z">
+      <w:del w:id="1200" w:author="Danni Liu" w:date="2020-06-16T10:30:00Z">
         <w:r>
           <w:rPr>
             <w:b/>
@@ -18304,13 +18460,13 @@
         <w:spacing w:after="0" w:line="240" w:lineRule="auto"/>
         <w:ind w:left="1440"/>
         <w:rPr>
-          <w:del w:id="1192" w:author="Danni Liu" w:date="2020-06-16T10:30:00Z"/>
+          <w:del w:id="1201" w:author="Danni Liu" w:date="2020-06-16T10:30:00Z"/>
           <w:b/>
           <w:sz w:val="16"/>
           <w:szCs w:val="16"/>
         </w:rPr>
       </w:pPr>
-      <w:del w:id="1193" w:author="Danni Liu" w:date="2020-06-16T10:30:00Z">
+      <w:del w:id="1202" w:author="Danni Liu" w:date="2020-06-16T10:30:00Z">
         <w:r>
           <w:rPr>
             <w:b/>
@@ -18326,13 +18482,13 @@
         <w:spacing w:after="0" w:line="240" w:lineRule="auto"/>
         <w:ind w:left="1440"/>
         <w:rPr>
-          <w:del w:id="1194" w:author="Danni Liu" w:date="2020-06-16T10:30:00Z"/>
+          <w:del w:id="1203" w:author="Danni Liu" w:date="2020-06-16T10:30:00Z"/>
           <w:b/>
           <w:sz w:val="16"/>
           <w:szCs w:val="16"/>
         </w:rPr>
       </w:pPr>
-      <w:del w:id="1195" w:author="Danni Liu" w:date="2020-06-16T10:30:00Z">
+      <w:del w:id="1204" w:author="Danni Liu" w:date="2020-06-16T10:30:00Z">
         <w:r>
           <w:rPr>
             <w:b/>
@@ -18348,13 +18504,13 @@
         <w:spacing w:after="0" w:line="240" w:lineRule="auto"/>
         <w:ind w:left="1440"/>
         <w:rPr>
-          <w:del w:id="1196" w:author="Danni Liu" w:date="2020-06-16T10:30:00Z"/>
+          <w:del w:id="1205" w:author="Danni Liu" w:date="2020-06-16T10:30:00Z"/>
           <w:b/>
           <w:sz w:val="16"/>
           <w:szCs w:val="16"/>
         </w:rPr>
       </w:pPr>
-      <w:del w:id="1197" w:author="Danni Liu" w:date="2020-06-16T10:30:00Z">
+      <w:del w:id="1206" w:author="Danni Liu" w:date="2020-06-16T10:30:00Z">
         <w:r>
           <w:rPr>
             <w:b/>
@@ -18370,13 +18526,13 @@
         <w:spacing w:after="0" w:line="240" w:lineRule="auto"/>
         <w:ind w:left="1440"/>
         <w:rPr>
-          <w:del w:id="1198" w:author="Danni Liu" w:date="2020-06-16T10:30:00Z"/>
+          <w:del w:id="1207" w:author="Danni Liu" w:date="2020-06-16T10:30:00Z"/>
           <w:b/>
           <w:sz w:val="16"/>
           <w:szCs w:val="16"/>
         </w:rPr>
       </w:pPr>
-      <w:del w:id="1199" w:author="Danni Liu" w:date="2020-06-16T10:30:00Z">
+      <w:del w:id="1208" w:author="Danni Liu" w:date="2020-06-16T10:30:00Z">
         <w:r>
           <w:rPr>
             <w:b/>
@@ -18392,13 +18548,13 @@
         <w:spacing w:after="0" w:line="240" w:lineRule="auto"/>
         <w:ind w:left="1440"/>
         <w:rPr>
-          <w:del w:id="1200" w:author="Danni Liu" w:date="2020-06-16T10:30:00Z"/>
+          <w:del w:id="1209" w:author="Danni Liu" w:date="2020-06-16T10:30:00Z"/>
           <w:b/>
           <w:sz w:val="16"/>
           <w:szCs w:val="16"/>
         </w:rPr>
       </w:pPr>
-      <w:del w:id="1201" w:author="Danni Liu" w:date="2020-06-16T10:30:00Z">
+      <w:del w:id="1210" w:author="Danni Liu" w:date="2020-06-16T10:30:00Z">
         <w:r>
           <w:rPr>
             <w:b/>
@@ -18423,13 +18579,13 @@
         <w:spacing w:after="0" w:line="240" w:lineRule="auto"/>
         <w:ind w:left="1440"/>
         <w:rPr>
-          <w:del w:id="1202" w:author="Danni Liu" w:date="2020-06-16T10:30:00Z"/>
+          <w:del w:id="1211" w:author="Danni Liu" w:date="2020-06-16T10:30:00Z"/>
           <w:b/>
           <w:sz w:val="16"/>
           <w:szCs w:val="16"/>
         </w:rPr>
       </w:pPr>
-      <w:del w:id="1203" w:author="Danni Liu" w:date="2020-06-16T10:30:00Z">
+      <w:del w:id="1212" w:author="Danni Liu" w:date="2020-06-16T10:30:00Z">
         <w:r>
           <w:rPr>
             <w:b/>
@@ -18454,13 +18610,13 @@
         <w:spacing w:after="0" w:line="240" w:lineRule="auto"/>
         <w:ind w:left="1440"/>
         <w:rPr>
-          <w:del w:id="1204" w:author="Danni Liu" w:date="2020-06-16T10:30:00Z"/>
+          <w:del w:id="1213" w:author="Danni Liu" w:date="2020-06-16T10:30:00Z"/>
           <w:b/>
           <w:sz w:val="16"/>
           <w:szCs w:val="16"/>
         </w:rPr>
       </w:pPr>
-      <w:del w:id="1205" w:author="Danni Liu" w:date="2020-06-16T10:30:00Z">
+      <w:del w:id="1214" w:author="Danni Liu" w:date="2020-06-16T10:30:00Z">
         <w:r>
           <w:rPr>
             <w:b/>
@@ -18485,13 +18641,13 @@
         <w:spacing w:after="0" w:line="240" w:lineRule="auto"/>
         <w:ind w:left="1440"/>
         <w:rPr>
-          <w:del w:id="1206" w:author="Danni Liu" w:date="2020-06-16T10:30:00Z"/>
+          <w:del w:id="1215" w:author="Danni Liu" w:date="2020-06-16T10:30:00Z"/>
           <w:b/>
           <w:sz w:val="16"/>
           <w:szCs w:val="16"/>
         </w:rPr>
       </w:pPr>
-      <w:del w:id="1207" w:author="Danni Liu" w:date="2020-06-16T10:30:00Z">
+      <w:del w:id="1216" w:author="Danni Liu" w:date="2020-06-16T10:30:00Z">
         <w:r>
           <w:rPr>
             <w:b/>
@@ -18516,13 +18672,13 @@
         <w:spacing w:after="0" w:line="240" w:lineRule="auto"/>
         <w:ind w:left="1440"/>
         <w:rPr>
-          <w:del w:id="1208" w:author="Danni Liu" w:date="2020-06-16T10:30:00Z"/>
+          <w:del w:id="1217" w:author="Danni Liu" w:date="2020-06-16T10:30:00Z"/>
           <w:b/>
           <w:sz w:val="16"/>
           <w:szCs w:val="16"/>
         </w:rPr>
       </w:pPr>
-      <w:del w:id="1209" w:author="Danni Liu" w:date="2020-06-16T10:30:00Z">
+      <w:del w:id="1218" w:author="Danni Liu" w:date="2020-06-16T10:30:00Z">
         <w:r>
           <w:rPr>
             <w:b/>
@@ -18538,13 +18694,13 @@
         <w:spacing w:after="0" w:line="240" w:lineRule="auto"/>
         <w:ind w:left="1440"/>
         <w:rPr>
-          <w:del w:id="1210" w:author="Danni Liu" w:date="2020-06-16T10:30:00Z"/>
+          <w:del w:id="1219" w:author="Danni Liu" w:date="2020-06-16T10:30:00Z"/>
           <w:b/>
           <w:sz w:val="16"/>
           <w:szCs w:val="16"/>
         </w:rPr>
       </w:pPr>
-      <w:del w:id="1211" w:author="Danni Liu" w:date="2020-06-16T10:30:00Z">
+      <w:del w:id="1220" w:author="Danni Liu" w:date="2020-06-16T10:30:00Z">
         <w:r>
           <w:rPr>
             <w:b/>
@@ -18560,13 +18716,13 @@
         <w:spacing w:after="0" w:line="240" w:lineRule="auto"/>
         <w:ind w:left="1440"/>
         <w:rPr>
-          <w:del w:id="1212" w:author="Danni Liu" w:date="2020-06-16T10:30:00Z"/>
+          <w:del w:id="1221" w:author="Danni Liu" w:date="2020-06-16T10:30:00Z"/>
           <w:b/>
           <w:sz w:val="16"/>
           <w:szCs w:val="16"/>
         </w:rPr>
       </w:pPr>
-      <w:del w:id="1213" w:author="Danni Liu" w:date="2020-06-16T10:30:00Z">
+      <w:del w:id="1222" w:author="Danni Liu" w:date="2020-06-16T10:30:00Z">
         <w:r>
           <w:rPr>
             <w:b/>
@@ -18591,13 +18747,13 @@
         <w:spacing w:after="0" w:line="240" w:lineRule="auto"/>
         <w:ind w:left="1440"/>
         <w:rPr>
-          <w:del w:id="1214" w:author="Danni Liu" w:date="2020-06-16T10:30:00Z"/>
+          <w:del w:id="1223" w:author="Danni Liu" w:date="2020-06-16T10:30:00Z"/>
           <w:b/>
           <w:sz w:val="16"/>
           <w:szCs w:val="16"/>
         </w:rPr>
       </w:pPr>
-      <w:del w:id="1215" w:author="Danni Liu" w:date="2020-06-16T10:30:00Z">
+      <w:del w:id="1224" w:author="Danni Liu" w:date="2020-06-16T10:30:00Z">
         <w:r>
           <w:rPr>
             <w:b/>
@@ -18622,13 +18778,13 @@
         <w:spacing w:after="0" w:line="240" w:lineRule="auto"/>
         <w:ind w:left="1440"/>
         <w:rPr>
-          <w:del w:id="1216" w:author="Danni Liu" w:date="2020-06-16T10:30:00Z"/>
+          <w:del w:id="1225" w:author="Danni Liu" w:date="2020-06-16T10:30:00Z"/>
           <w:b/>
           <w:sz w:val="16"/>
           <w:szCs w:val="16"/>
         </w:rPr>
       </w:pPr>
-      <w:del w:id="1217" w:author="Danni Liu" w:date="2020-06-16T10:30:00Z">
+      <w:del w:id="1226" w:author="Danni Liu" w:date="2020-06-16T10:30:00Z">
         <w:r>
           <w:rPr>
             <w:b/>
@@ -18644,13 +18800,13 @@
         <w:spacing w:after="0" w:line="240" w:lineRule="auto"/>
         <w:ind w:left="1440"/>
         <w:rPr>
-          <w:del w:id="1218" w:author="Danni Liu" w:date="2020-06-16T10:30:00Z"/>
+          <w:del w:id="1227" w:author="Danni Liu" w:date="2020-06-16T10:30:00Z"/>
           <w:b/>
           <w:sz w:val="16"/>
           <w:szCs w:val="16"/>
         </w:rPr>
       </w:pPr>
-      <w:del w:id="1219" w:author="Danni Liu" w:date="2020-06-16T10:30:00Z">
+      <w:del w:id="1228" w:author="Danni Liu" w:date="2020-06-16T10:30:00Z">
         <w:r>
           <w:rPr>
             <w:b/>
@@ -18666,13 +18822,13 @@
         <w:spacing w:after="0" w:line="240" w:lineRule="auto"/>
         <w:ind w:left="1440"/>
         <w:rPr>
-          <w:del w:id="1220" w:author="Danni Liu" w:date="2020-06-16T10:30:00Z"/>
+          <w:del w:id="1229" w:author="Danni Liu" w:date="2020-06-16T10:30:00Z"/>
           <w:b/>
           <w:sz w:val="16"/>
           <w:szCs w:val="16"/>
         </w:rPr>
       </w:pPr>
-      <w:del w:id="1221" w:author="Danni Liu" w:date="2020-06-16T10:30:00Z">
+      <w:del w:id="1230" w:author="Danni Liu" w:date="2020-06-16T10:30:00Z">
         <w:r>
           <w:rPr>
             <w:b/>
@@ -18697,13 +18853,13 @@
         <w:spacing w:after="0" w:line="240" w:lineRule="auto"/>
         <w:ind w:left="1440"/>
         <w:rPr>
-          <w:del w:id="1222" w:author="Danni Liu" w:date="2020-06-16T10:30:00Z"/>
+          <w:del w:id="1231" w:author="Danni Liu" w:date="2020-06-16T10:30:00Z"/>
           <w:b/>
           <w:sz w:val="16"/>
           <w:szCs w:val="16"/>
         </w:rPr>
       </w:pPr>
-      <w:del w:id="1223" w:author="Danni Liu" w:date="2020-06-16T10:30:00Z">
+      <w:del w:id="1232" w:author="Danni Liu" w:date="2020-06-16T10:30:00Z">
         <w:r>
           <w:rPr>
             <w:b/>
@@ -18728,13 +18884,13 @@
         <w:spacing w:after="0" w:line="240" w:lineRule="auto"/>
         <w:ind w:left="1440"/>
         <w:rPr>
-          <w:del w:id="1224" w:author="Danni Liu" w:date="2020-06-16T10:30:00Z"/>
+          <w:del w:id="1233" w:author="Danni Liu" w:date="2020-06-16T10:30:00Z"/>
           <w:b/>
           <w:sz w:val="16"/>
           <w:szCs w:val="16"/>
         </w:rPr>
       </w:pPr>
-      <w:del w:id="1225" w:author="Danni Liu" w:date="2020-06-16T10:30:00Z">
+      <w:del w:id="1234" w:author="Danni Liu" w:date="2020-06-16T10:30:00Z">
         <w:r>
           <w:rPr>
             <w:b/>
@@ -18750,13 +18906,13 @@
         <w:spacing w:after="0" w:line="240" w:lineRule="auto"/>
         <w:ind w:left="1440"/>
         <w:rPr>
-          <w:del w:id="1226" w:author="Danni Liu" w:date="2020-06-16T10:30:00Z"/>
+          <w:del w:id="1235" w:author="Danni Liu" w:date="2020-06-16T10:30:00Z"/>
           <w:b/>
           <w:sz w:val="16"/>
           <w:szCs w:val="16"/>
         </w:rPr>
       </w:pPr>
-      <w:del w:id="1227" w:author="Danni Liu" w:date="2020-06-16T10:30:00Z">
+      <w:del w:id="1236" w:author="Danni Liu" w:date="2020-06-16T10:30:00Z">
         <w:r>
           <w:rPr>
             <w:b/>
@@ -18772,13 +18928,13 @@
         <w:spacing w:after="0" w:line="240" w:lineRule="auto"/>
         <w:ind w:left="1440"/>
         <w:rPr>
-          <w:del w:id="1228" w:author="Danni Liu" w:date="2020-06-16T10:30:00Z"/>
+          <w:del w:id="1237" w:author="Danni Liu" w:date="2020-06-16T10:30:00Z"/>
           <w:b/>
           <w:sz w:val="16"/>
           <w:szCs w:val="16"/>
         </w:rPr>
       </w:pPr>
-      <w:del w:id="1229" w:author="Danni Liu" w:date="2020-06-16T10:30:00Z">
+      <w:del w:id="1238" w:author="Danni Liu" w:date="2020-06-16T10:30:00Z">
         <w:r>
           <w:rPr>
             <w:b/>
@@ -18803,13 +18959,13 @@
         <w:spacing w:after="0" w:line="240" w:lineRule="auto"/>
         <w:ind w:left="1440"/>
         <w:rPr>
-          <w:del w:id="1230" w:author="Danni Liu" w:date="2020-06-16T10:30:00Z"/>
+          <w:del w:id="1239" w:author="Danni Liu" w:date="2020-06-16T10:30:00Z"/>
           <w:b/>
           <w:sz w:val="16"/>
           <w:szCs w:val="16"/>
         </w:rPr>
       </w:pPr>
-      <w:del w:id="1231" w:author="Danni Liu" w:date="2020-06-16T10:30:00Z">
+      <w:del w:id="1240" w:author="Danni Liu" w:date="2020-06-16T10:30:00Z">
         <w:r>
           <w:rPr>
             <w:b/>
@@ -18834,13 +18990,13 @@
         <w:spacing w:after="0" w:line="240" w:lineRule="auto"/>
         <w:ind w:left="1440"/>
         <w:rPr>
-          <w:del w:id="1232" w:author="Danni Liu" w:date="2020-06-16T10:30:00Z"/>
+          <w:del w:id="1241" w:author="Danni Liu" w:date="2020-06-16T10:30:00Z"/>
           <w:b/>
           <w:sz w:val="16"/>
           <w:szCs w:val="16"/>
         </w:rPr>
       </w:pPr>
-      <w:del w:id="1233" w:author="Danni Liu" w:date="2020-06-16T10:30:00Z">
+      <w:del w:id="1242" w:author="Danni Liu" w:date="2020-06-16T10:30:00Z">
         <w:r>
           <w:rPr>
             <w:b/>
@@ -18865,13 +19021,13 @@
         <w:spacing w:after="0" w:line="240" w:lineRule="auto"/>
         <w:ind w:left="1440"/>
         <w:rPr>
-          <w:del w:id="1234" w:author="Danni Liu" w:date="2020-06-16T10:30:00Z"/>
+          <w:del w:id="1243" w:author="Danni Liu" w:date="2020-06-16T10:30:00Z"/>
           <w:b/>
           <w:sz w:val="16"/>
           <w:szCs w:val="16"/>
         </w:rPr>
       </w:pPr>
-      <w:del w:id="1235" w:author="Danni Liu" w:date="2020-06-16T10:30:00Z">
+      <w:del w:id="1244" w:author="Danni Liu" w:date="2020-06-16T10:30:00Z">
         <w:r>
           <w:rPr>
             <w:b/>
@@ -18896,13 +19052,13 @@
         <w:spacing w:after="0" w:line="240" w:lineRule="auto"/>
         <w:ind w:left="1440"/>
         <w:rPr>
-          <w:del w:id="1236" w:author="Danni Liu" w:date="2020-06-16T10:30:00Z"/>
+          <w:del w:id="1245" w:author="Danni Liu" w:date="2020-06-16T10:30:00Z"/>
           <w:b/>
           <w:sz w:val="16"/>
           <w:szCs w:val="16"/>
         </w:rPr>
       </w:pPr>
-      <w:del w:id="1237" w:author="Danni Liu" w:date="2020-06-16T10:30:00Z">
+      <w:del w:id="1246" w:author="Danni Liu" w:date="2020-06-16T10:30:00Z">
         <w:r>
           <w:rPr>
             <w:b/>
@@ -18927,13 +19083,13 @@
         <w:spacing w:after="0" w:line="240" w:lineRule="auto"/>
         <w:ind w:left="1440"/>
         <w:rPr>
-          <w:del w:id="1238" w:author="Danni Liu" w:date="2020-06-16T10:30:00Z"/>
+          <w:del w:id="1247" w:author="Danni Liu" w:date="2020-06-16T10:30:00Z"/>
           <w:b/>
           <w:sz w:val="16"/>
           <w:szCs w:val="16"/>
         </w:rPr>
       </w:pPr>
-      <w:del w:id="1239" w:author="Danni Liu" w:date="2020-06-16T10:30:00Z">
+      <w:del w:id="1248" w:author="Danni Liu" w:date="2020-06-16T10:30:00Z">
         <w:r>
           <w:rPr>
             <w:b/>
@@ -18958,13 +19114,13 @@
         <w:spacing w:after="0" w:line="240" w:lineRule="auto"/>
         <w:ind w:left="1440"/>
         <w:rPr>
-          <w:del w:id="1240" w:author="Danni Liu" w:date="2020-06-16T10:30:00Z"/>
+          <w:del w:id="1249" w:author="Danni Liu" w:date="2020-06-16T10:30:00Z"/>
           <w:b/>
           <w:sz w:val="16"/>
           <w:szCs w:val="16"/>
         </w:rPr>
       </w:pPr>
-      <w:del w:id="1241" w:author="Danni Liu" w:date="2020-06-16T10:30:00Z">
+      <w:del w:id="1250" w:author="Danni Liu" w:date="2020-06-16T10:30:00Z">
         <w:r>
           <w:rPr>
             <w:b/>
@@ -18989,13 +19145,13 @@
         <w:spacing w:after="0" w:line="240" w:lineRule="auto"/>
         <w:ind w:left="1440"/>
         <w:rPr>
-          <w:del w:id="1242" w:author="Danni Liu" w:date="2020-06-16T10:30:00Z"/>
+          <w:del w:id="1251" w:author="Danni Liu" w:date="2020-06-16T10:30:00Z"/>
           <w:b/>
           <w:sz w:val="16"/>
           <w:szCs w:val="16"/>
         </w:rPr>
       </w:pPr>
-      <w:del w:id="1243" w:author="Danni Liu" w:date="2020-06-16T10:30:00Z">
+      <w:del w:id="1252" w:author="Danni Liu" w:date="2020-06-16T10:30:00Z">
         <w:r>
           <w:rPr>
             <w:b/>
@@ -19020,13 +19176,13 @@
         <w:spacing w:after="0" w:line="240" w:lineRule="auto"/>
         <w:ind w:left="1440"/>
         <w:rPr>
-          <w:del w:id="1244" w:author="Danni Liu" w:date="2020-06-16T10:30:00Z"/>
+          <w:del w:id="1253" w:author="Danni Liu" w:date="2020-06-16T10:30:00Z"/>
           <w:b/>
           <w:sz w:val="16"/>
           <w:szCs w:val="16"/>
         </w:rPr>
       </w:pPr>
-      <w:del w:id="1245" w:author="Danni Liu" w:date="2020-06-16T10:30:00Z">
+      <w:del w:id="1254" w:author="Danni Liu" w:date="2020-06-16T10:30:00Z">
         <w:r>
           <w:rPr>
             <w:b/>
@@ -19042,13 +19198,13 @@
         <w:spacing w:after="0" w:line="240" w:lineRule="auto"/>
         <w:ind w:left="1440"/>
         <w:rPr>
-          <w:del w:id="1246" w:author="Danni Liu" w:date="2020-06-16T10:30:00Z"/>
+          <w:del w:id="1255" w:author="Danni Liu" w:date="2020-06-16T10:30:00Z"/>
           <w:b/>
           <w:sz w:val="16"/>
           <w:szCs w:val="16"/>
         </w:rPr>
       </w:pPr>
-      <w:del w:id="1247" w:author="Danni Liu" w:date="2020-06-16T10:30:00Z">
+      <w:del w:id="1256" w:author="Danni Liu" w:date="2020-06-16T10:30:00Z">
         <w:r>
           <w:rPr>
             <w:b/>
@@ -19064,13 +19220,13 @@
         <w:spacing w:after="0" w:line="240" w:lineRule="auto"/>
         <w:ind w:left="1440"/>
         <w:rPr>
-          <w:del w:id="1248" w:author="Danni Liu" w:date="2020-06-16T10:30:00Z"/>
+          <w:del w:id="1257" w:author="Danni Liu" w:date="2020-06-16T10:30:00Z"/>
           <w:b/>
           <w:sz w:val="16"/>
           <w:szCs w:val="16"/>
         </w:rPr>
       </w:pPr>
-      <w:del w:id="1249" w:author="Danni Liu" w:date="2020-06-16T10:30:00Z">
+      <w:del w:id="1258" w:author="Danni Liu" w:date="2020-06-16T10:30:00Z">
         <w:r>
           <w:rPr>
             <w:b/>
@@ -19095,13 +19251,13 @@
         <w:spacing w:after="0" w:line="240" w:lineRule="auto"/>
         <w:ind w:left="1440"/>
         <w:rPr>
-          <w:del w:id="1250" w:author="Danni Liu" w:date="2020-06-16T10:30:00Z"/>
+          <w:del w:id="1259" w:author="Danni Liu" w:date="2020-06-16T10:30:00Z"/>
           <w:b/>
           <w:sz w:val="16"/>
           <w:szCs w:val="16"/>
         </w:rPr>
       </w:pPr>
-      <w:del w:id="1251" w:author="Danni Liu" w:date="2020-06-16T10:30:00Z">
+      <w:del w:id="1260" w:author="Danni Liu" w:date="2020-06-16T10:30:00Z">
         <w:r>
           <w:rPr>
             <w:b/>
@@ -19117,13 +19273,13 @@
         <w:spacing w:after="0" w:line="240" w:lineRule="auto"/>
         <w:ind w:left="1440"/>
         <w:rPr>
-          <w:del w:id="1252" w:author="Danni Liu" w:date="2020-06-16T10:30:00Z"/>
+          <w:del w:id="1261" w:author="Danni Liu" w:date="2020-06-16T10:30:00Z"/>
           <w:b/>
           <w:sz w:val="16"/>
           <w:szCs w:val="16"/>
         </w:rPr>
       </w:pPr>
-      <w:del w:id="1253" w:author="Danni Liu" w:date="2020-06-16T10:30:00Z">
+      <w:del w:id="1262" w:author="Danni Liu" w:date="2020-06-16T10:30:00Z">
         <w:r>
           <w:rPr>
             <w:b/>
@@ -19139,7 +19295,7 @@
         <w:spacing w:after="0" w:line="240" w:lineRule="auto"/>
         <w:ind w:left="1440"/>
         <w:rPr>
-          <w:del w:id="1254" w:author="Danni Liu" w:date="2020-06-16T10:30:00Z"/>
+          <w:del w:id="1263" w:author="Danni Liu" w:date="2020-06-16T10:30:00Z"/>
           <w:b/>
           <w:sz w:val="16"/>
           <w:szCs w:val="16"/>
@@ -19155,133 +19311,15 @@
         </w:numPr>
         <w:spacing w:after="0" w:line="240" w:lineRule="auto"/>
         <w:rPr>
-          <w:del w:id="1255" w:author="Danni Liu" w:date="2020-06-16T10:30:00Z"/>
-        </w:rPr>
-      </w:pPr>
-      <w:del w:id="1256" w:author="Danni Liu" w:date="2020-06-16T10:30:00Z">
+          <w:del w:id="1264" w:author="Danni Liu" w:date="2020-06-16T10:30:00Z"/>
+        </w:rPr>
+      </w:pPr>
+      <w:del w:id="1265" w:author="Danni Liu" w:date="2020-06-16T10:30:00Z">
         <w:r>
           <w:delText xml:space="preserve">(informational) </w:delText>
         </w:r>
         <w:r>
           <w:delText>Once all Datasource are configured, add Oracle and composite driver tag under drivers tag highlighted in yellow.</w:delText>
-        </w:r>
-      </w:del>
-    </w:p>
-    <w:p>
-      <w:pPr>
-        <w:spacing w:after="0" w:line="240" w:lineRule="auto"/>
-        <w:ind w:left="1440"/>
-        <w:rPr>
-          <w:del w:id="1257" w:author="Danni Liu" w:date="2020-06-16T10:30:00Z"/>
-          <w:b/>
-          <w:sz w:val="16"/>
-          <w:szCs w:val="16"/>
-        </w:rPr>
-      </w:pPr>
-    </w:p>
-    <w:p>
-      <w:pPr>
-        <w:spacing w:after="0" w:line="240" w:lineRule="auto"/>
-        <w:ind w:left="1440"/>
-        <w:rPr>
-          <w:del w:id="1258" w:author="Danni Liu" w:date="2020-06-16T10:30:00Z"/>
-          <w:b/>
-          <w:sz w:val="16"/>
-          <w:szCs w:val="16"/>
-        </w:rPr>
-      </w:pPr>
-      <w:del w:id="1259" w:author="Danni Liu" w:date="2020-06-16T10:30:00Z">
-        <w:r>
-          <w:rPr>
-            <w:b/>
-            <w:sz w:val="16"/>
-            <w:szCs w:val="16"/>
-          </w:rPr>
-          <w:delText>&lt;drivers&gt;</w:delText>
-        </w:r>
-      </w:del>
-    </w:p>
-    <w:p>
-      <w:pPr>
-        <w:spacing w:after="0" w:line="240" w:lineRule="auto"/>
-        <w:ind w:left="1440"/>
-        <w:rPr>
-          <w:del w:id="1260" w:author="Danni Liu" w:date="2020-06-16T10:30:00Z"/>
-          <w:b/>
-          <w:sz w:val="16"/>
-          <w:szCs w:val="16"/>
-        </w:rPr>
-      </w:pPr>
-      <w:del w:id="1261" w:author="Danni Liu" w:date="2020-06-16T10:30:00Z">
-        <w:r>
-          <w:rPr>
-            <w:b/>
-            <w:sz w:val="16"/>
-            <w:szCs w:val="16"/>
-          </w:rPr>
-          <w:tab/>
-          <w:delText>&lt;driver name="h2" module="com.h2database.h2"&gt;</w:delText>
-        </w:r>
-      </w:del>
-    </w:p>
-    <w:p>
-      <w:pPr>
-        <w:spacing w:after="0" w:line="240" w:lineRule="auto"/>
-        <w:ind w:left="1440"/>
-        <w:rPr>
-          <w:del w:id="1262" w:author="Danni Liu" w:date="2020-06-16T10:30:00Z"/>
-          <w:b/>
-          <w:sz w:val="16"/>
-          <w:szCs w:val="16"/>
-        </w:rPr>
-      </w:pPr>
-      <w:del w:id="1263" w:author="Danni Liu" w:date="2020-06-16T10:30:00Z">
-        <w:r>
-          <w:rPr>
-            <w:b/>
-            <w:sz w:val="16"/>
-            <w:szCs w:val="16"/>
-          </w:rPr>
-          <w:tab/>
-        </w:r>
-        <w:r>
-          <w:rPr>
-            <w:b/>
-            <w:sz w:val="16"/>
-            <w:szCs w:val="16"/>
-          </w:rPr>
-          <w:tab/>
-        </w:r>
-        <w:r>
-          <w:rPr>
-            <w:b/>
-            <w:sz w:val="16"/>
-            <w:szCs w:val="16"/>
-          </w:rPr>
-          <w:delText>&lt;xa-datasource-class&gt;org.h2.jdbcx.JdbcDataSource&lt;/xa-datasource-class&gt;</w:delText>
-        </w:r>
-      </w:del>
-    </w:p>
-    <w:p>
-      <w:pPr>
-        <w:spacing w:after="0" w:line="240" w:lineRule="auto"/>
-        <w:ind w:left="1440"/>
-        <w:rPr>
-          <w:del w:id="1264" w:author="Danni Liu" w:date="2020-06-16T10:30:00Z"/>
-          <w:b/>
-          <w:sz w:val="16"/>
-          <w:szCs w:val="16"/>
-        </w:rPr>
-      </w:pPr>
-      <w:del w:id="1265" w:author="Danni Liu" w:date="2020-06-16T10:30:00Z">
-        <w:r>
-          <w:rPr>
-            <w:b/>
-            <w:sz w:val="16"/>
-            <w:szCs w:val="16"/>
-          </w:rPr>
-          <w:tab/>
-          <w:delText>&lt;/driver&gt;</w:delText>
         </w:r>
       </w:del>
     </w:p>
@@ -19294,10 +19332,128 @@
           <w:b/>
           <w:sz w:val="16"/>
           <w:szCs w:val="16"/>
+        </w:rPr>
+      </w:pPr>
+    </w:p>
+    <w:p>
+      <w:pPr>
+        <w:spacing w:after="0" w:line="240" w:lineRule="auto"/>
+        <w:ind w:left="1440"/>
+        <w:rPr>
+          <w:del w:id="1267" w:author="Danni Liu" w:date="2020-06-16T10:30:00Z"/>
+          <w:b/>
+          <w:sz w:val="16"/>
+          <w:szCs w:val="16"/>
+        </w:rPr>
+      </w:pPr>
+      <w:del w:id="1268" w:author="Danni Liu" w:date="2020-06-16T10:30:00Z">
+        <w:r>
+          <w:rPr>
+            <w:b/>
+            <w:sz w:val="16"/>
+            <w:szCs w:val="16"/>
+          </w:rPr>
+          <w:delText>&lt;drivers&gt;</w:delText>
+        </w:r>
+      </w:del>
+    </w:p>
+    <w:p>
+      <w:pPr>
+        <w:spacing w:after="0" w:line="240" w:lineRule="auto"/>
+        <w:ind w:left="1440"/>
+        <w:rPr>
+          <w:del w:id="1269" w:author="Danni Liu" w:date="2020-06-16T10:30:00Z"/>
+          <w:b/>
+          <w:sz w:val="16"/>
+          <w:szCs w:val="16"/>
+        </w:rPr>
+      </w:pPr>
+      <w:del w:id="1270" w:author="Danni Liu" w:date="2020-06-16T10:30:00Z">
+        <w:r>
+          <w:rPr>
+            <w:b/>
+            <w:sz w:val="16"/>
+            <w:szCs w:val="16"/>
+          </w:rPr>
+          <w:tab/>
+          <w:delText>&lt;driver name="h2" module="com.h2database.h2"&gt;</w:delText>
+        </w:r>
+      </w:del>
+    </w:p>
+    <w:p>
+      <w:pPr>
+        <w:spacing w:after="0" w:line="240" w:lineRule="auto"/>
+        <w:ind w:left="1440"/>
+        <w:rPr>
+          <w:del w:id="1271" w:author="Danni Liu" w:date="2020-06-16T10:30:00Z"/>
+          <w:b/>
+          <w:sz w:val="16"/>
+          <w:szCs w:val="16"/>
+        </w:rPr>
+      </w:pPr>
+      <w:del w:id="1272" w:author="Danni Liu" w:date="2020-06-16T10:30:00Z">
+        <w:r>
+          <w:rPr>
+            <w:b/>
+            <w:sz w:val="16"/>
+            <w:szCs w:val="16"/>
+          </w:rPr>
+          <w:tab/>
+        </w:r>
+        <w:r>
+          <w:rPr>
+            <w:b/>
+            <w:sz w:val="16"/>
+            <w:szCs w:val="16"/>
+          </w:rPr>
+          <w:tab/>
+        </w:r>
+        <w:r>
+          <w:rPr>
+            <w:b/>
+            <w:sz w:val="16"/>
+            <w:szCs w:val="16"/>
+          </w:rPr>
+          <w:delText>&lt;xa-datasource-class&gt;org.h2.jdbcx.JdbcDataSource&lt;/xa-datasource-class&gt;</w:delText>
+        </w:r>
+      </w:del>
+    </w:p>
+    <w:p>
+      <w:pPr>
+        <w:spacing w:after="0" w:line="240" w:lineRule="auto"/>
+        <w:ind w:left="1440"/>
+        <w:rPr>
+          <w:del w:id="1273" w:author="Danni Liu" w:date="2020-06-16T10:30:00Z"/>
+          <w:b/>
+          <w:sz w:val="16"/>
+          <w:szCs w:val="16"/>
+        </w:rPr>
+      </w:pPr>
+      <w:del w:id="1274" w:author="Danni Liu" w:date="2020-06-16T10:30:00Z">
+        <w:r>
+          <w:rPr>
+            <w:b/>
+            <w:sz w:val="16"/>
+            <w:szCs w:val="16"/>
+          </w:rPr>
+          <w:tab/>
+          <w:delText>&lt;/driver&gt;</w:delText>
+        </w:r>
+      </w:del>
+    </w:p>
+    <w:p>
+      <w:pPr>
+        <w:spacing w:after="0" w:line="240" w:lineRule="auto"/>
+        <w:ind w:left="1440"/>
+        <w:rPr>
+          <w:del w:id="1275" w:author="Danni Liu" w:date="2020-06-16T10:30:00Z"/>
+          <w:b/>
+          <w:sz w:val="16"/>
+          <w:szCs w:val="16"/>
           <w:highlight w:val="yellow"/>
         </w:rPr>
       </w:pPr>
-      <w:del w:id="1267" w:author="Danni Liu" w:date="2020-06-16T10:30:00Z">
+      <w:del w:id="1276" w:author="Danni Liu" w:date="2020-06-16T10:30:00Z">
         <w:r>
           <w:rPr>
             <w:b/>
@@ -19322,14 +19478,14 @@
         <w:spacing w:after="0" w:line="240" w:lineRule="auto"/>
         <w:ind w:left="1440"/>
         <w:rPr>
-          <w:del w:id="1268" w:author="Danni Liu" w:date="2020-06-16T10:30:00Z"/>
+          <w:del w:id="1277" w:author="Danni Liu" w:date="2020-06-16T10:30:00Z"/>
           <w:b/>
           <w:sz w:val="16"/>
           <w:szCs w:val="16"/>
           <w:highlight w:val="yellow"/>
         </w:rPr>
       </w:pPr>
-      <w:del w:id="1269" w:author="Danni Liu" w:date="2020-06-16T10:30:00Z">
+      <w:del w:id="1278" w:author="Danni Liu" w:date="2020-06-16T10:30:00Z">
         <w:r>
           <w:rPr>
             <w:b/>
@@ -19356,14 +19512,14 @@
         <w:spacing w:after="0" w:line="240" w:lineRule="auto"/>
         <w:ind w:left="1440"/>
         <w:rPr>
-          <w:del w:id="1270" w:author="Danni Liu" w:date="2020-06-16T10:30:00Z"/>
+          <w:del w:id="1279" w:author="Danni Liu" w:date="2020-06-16T10:30:00Z"/>
           <w:b/>
           <w:sz w:val="16"/>
           <w:szCs w:val="16"/>
           <w:highlight w:val="yellow"/>
         </w:rPr>
       </w:pPr>
-      <w:del w:id="1271" w:author="Danni Liu" w:date="2020-06-16T10:30:00Z">
+      <w:del w:id="1280" w:author="Danni Liu" w:date="2020-06-16T10:30:00Z">
         <w:r>
           <w:rPr>
             <w:b/>
@@ -19381,14 +19537,14 @@
         <w:spacing w:after="0" w:line="240" w:lineRule="auto"/>
         <w:ind w:left="1440"/>
         <w:rPr>
-          <w:del w:id="1272" w:author="Danni Liu" w:date="2020-06-16T10:30:00Z"/>
+          <w:del w:id="1281" w:author="Danni Liu" w:date="2020-06-16T10:30:00Z"/>
           <w:b/>
           <w:sz w:val="16"/>
           <w:szCs w:val="16"/>
           <w:highlight w:val="yellow"/>
         </w:rPr>
       </w:pPr>
-      <w:del w:id="1273" w:author="Danni Liu" w:date="2020-06-16T10:30:00Z">
+      <w:del w:id="1282" w:author="Danni Liu" w:date="2020-06-16T10:30:00Z">
         <w:r>
           <w:rPr>
             <w:b/>
@@ -19406,14 +19562,14 @@
         <w:spacing w:after="0" w:line="240" w:lineRule="auto"/>
         <w:ind w:left="1440"/>
         <w:rPr>
-          <w:del w:id="1274" w:author="Danni Liu" w:date="2020-06-16T10:30:00Z"/>
+          <w:del w:id="1283" w:author="Danni Liu" w:date="2020-06-16T10:30:00Z"/>
           <w:b/>
           <w:sz w:val="16"/>
           <w:szCs w:val="16"/>
           <w:highlight w:val="yellow"/>
         </w:rPr>
       </w:pPr>
-      <w:del w:id="1275" w:author="Danni Liu" w:date="2020-06-16T10:30:00Z">
+      <w:del w:id="1284" w:author="Danni Liu" w:date="2020-06-16T10:30:00Z">
         <w:r>
           <w:rPr>
             <w:b/>
@@ -19440,13 +19596,13 @@
         <w:spacing w:after="0" w:line="240" w:lineRule="auto"/>
         <w:ind w:left="1440"/>
         <w:rPr>
-          <w:del w:id="1276" w:author="Danni Liu" w:date="2020-06-16T10:30:00Z"/>
+          <w:del w:id="1285" w:author="Danni Liu" w:date="2020-06-16T10:30:00Z"/>
           <w:b/>
           <w:sz w:val="16"/>
           <w:szCs w:val="16"/>
         </w:rPr>
       </w:pPr>
-      <w:del w:id="1277" w:author="Danni Liu" w:date="2020-06-16T10:30:00Z">
+      <w:del w:id="1286" w:author="Danni Liu" w:date="2020-06-16T10:30:00Z">
         <w:r>
           <w:rPr>
             <w:b/>
@@ -19464,13 +19620,13 @@
         <w:spacing w:after="0" w:line="240" w:lineRule="auto"/>
         <w:ind w:left="1440"/>
         <w:rPr>
-          <w:del w:id="1278" w:author="Danni Liu" w:date="2020-06-16T10:30:00Z"/>
+          <w:del w:id="1287" w:author="Danni Liu" w:date="2020-06-16T10:30:00Z"/>
           <w:b/>
           <w:sz w:val="16"/>
           <w:szCs w:val="16"/>
         </w:rPr>
       </w:pPr>
-      <w:del w:id="1279" w:author="Danni Liu" w:date="2020-06-16T10:30:00Z">
+      <w:del w:id="1288" w:author="Danni Liu" w:date="2020-06-16T10:30:00Z">
         <w:r>
           <w:rPr>
             <w:b/>
@@ -19486,7 +19642,7 @@
         <w:spacing w:after="0" w:line="240" w:lineRule="auto"/>
         <w:ind w:left="720"/>
         <w:rPr>
-          <w:del w:id="1280" w:author="Danni Liu" w:date="2020-06-16T10:30:00Z"/>
+          <w:del w:id="1289" w:author="Danni Liu" w:date="2020-06-16T10:30:00Z"/>
         </w:rPr>
       </w:pPr>
     </w:p>
@@ -19499,10 +19655,10 @@
         </w:numPr>
         <w:spacing w:after="0" w:line="240" w:lineRule="auto"/>
         <w:rPr>
-          <w:del w:id="1281" w:author="Danni Liu" w:date="2020-06-16T10:30:00Z"/>
-        </w:rPr>
-      </w:pPr>
-      <w:del w:id="1282" w:author="Danni Liu" w:date="2020-06-16T10:30:00Z">
+          <w:del w:id="1290" w:author="Danni Liu" w:date="2020-06-16T10:30:00Z"/>
+        </w:rPr>
+      </w:pPr>
+      <w:del w:id="1291" w:author="Danni Liu" w:date="2020-06-16T10:30:00Z">
         <w:r>
           <w:delText xml:space="preserve">For configuring datasources in separate file, </w:delText>
         </w:r>
@@ -19536,7 +19692,7 @@
       <w:pPr>
         <w:spacing w:after="0" w:line="240" w:lineRule="auto"/>
         <w:rPr>
-          <w:del w:id="1283" w:author="Danni Liu" w:date="2020-06-16T10:30:00Z"/>
+          <w:del w:id="1292" w:author="Danni Liu" w:date="2020-06-16T10:30:00Z"/>
         </w:rPr>
       </w:pPr>
     </w:p>
@@ -19545,10 +19701,10 @@
         <w:pStyle w:val="ListParagraph"/>
         <w:ind w:left="1080"/>
         <w:rPr>
-          <w:del w:id="1284" w:author="Danni Liu" w:date="2020-06-16T10:30:00Z"/>
-        </w:rPr>
-      </w:pPr>
-      <w:del w:id="1285" w:author="Danni Liu" w:date="2020-06-16T10:30:00Z">
+          <w:del w:id="1293" w:author="Danni Liu" w:date="2020-06-16T10:30:00Z"/>
+        </w:rPr>
+      </w:pPr>
+      <w:del w:id="1294" w:author="Danni Liu" w:date="2020-06-16T10:30:00Z">
         <w:r>
           <w:rPr>
             <w:noProof/>
@@ -19596,7 +19752,7 @@
         <w:pStyle w:val="ListParagraph"/>
         <w:ind w:left="1080"/>
         <w:rPr>
-          <w:del w:id="1286" w:author="Danni Liu" w:date="2020-06-16T10:30:00Z"/>
+          <w:del w:id="1295" w:author="Danni Liu" w:date="2020-06-16T10:30:00Z"/>
         </w:rPr>
       </w:pPr>
     </w:p>
@@ -19608,10 +19764,10 @@
           <w:numId w:val="11"/>
         </w:numPr>
         <w:rPr>
-          <w:del w:id="1287" w:author="Danni Liu" w:date="2020-06-16T10:30:00Z"/>
-        </w:rPr>
-      </w:pPr>
-      <w:del w:id="1288" w:author="Danni Liu" w:date="2020-06-16T10:30:00Z">
+          <w:del w:id="1296" w:author="Danni Liu" w:date="2020-06-16T10:30:00Z"/>
+        </w:rPr>
+      </w:pPr>
+      <w:del w:id="1297" w:author="Danni Liu" w:date="2020-06-16T10:30:00Z">
         <w:r>
           <w:delText>In case the EAR deployment times out after the server start. Increase the timeout by updating the value or make an entry of the below and play with the value as per the system requirement.</w:delText>
         </w:r>
@@ -19621,10 +19777,10 @@
       <w:pPr>
         <w:ind w:left="1080"/>
         <w:rPr>
-          <w:del w:id="1289" w:author="Danni Liu" w:date="2020-06-16T10:30:00Z"/>
-        </w:rPr>
-      </w:pPr>
-      <w:del w:id="1290" w:author="Danni Liu" w:date="2020-06-16T10:30:00Z">
+          <w:del w:id="1298" w:author="Danni Liu" w:date="2020-06-16T10:30:00Z"/>
+        </w:rPr>
+      </w:pPr>
+      <w:del w:id="1299" w:author="Danni Liu" w:date="2020-06-16T10:30:00Z">
         <w:r>
           <w:delText>&lt;system-properties&gt;</w:delText>
         </w:r>
@@ -19634,10 +19790,10 @@
       <w:pPr>
         <w:ind w:left="1080"/>
         <w:rPr>
-          <w:del w:id="1291" w:author="Danni Liu" w:date="2020-06-16T10:30:00Z"/>
-        </w:rPr>
-      </w:pPr>
-      <w:del w:id="1292" w:author="Danni Liu" w:date="2020-06-16T10:30:00Z">
+          <w:del w:id="1300" w:author="Danni Liu" w:date="2020-06-16T10:30:00Z"/>
+        </w:rPr>
+      </w:pPr>
+      <w:del w:id="1301" w:author="Danni Liu" w:date="2020-06-16T10:30:00Z">
         <w:r>
           <w:delText xml:space="preserve">         &lt;property name="</w:delText>
         </w:r>
@@ -19665,10 +19821,10 @@
       <w:pPr>
         <w:ind w:left="1080"/>
         <w:rPr>
-          <w:del w:id="1293" w:author="Danni Liu" w:date="2020-06-16T10:30:00Z"/>
-        </w:rPr>
-      </w:pPr>
-      <w:del w:id="1294" w:author="Danni Liu" w:date="2020-06-16T10:30:00Z">
+          <w:del w:id="1302" w:author="Danni Liu" w:date="2020-06-16T10:30:00Z"/>
+        </w:rPr>
+      </w:pPr>
+      <w:del w:id="1303" w:author="Danni Liu" w:date="2020-06-16T10:30:00Z">
         <w:r>
           <w:delText xml:space="preserve">   &lt;/system-properties&gt;</w:delText>
         </w:r>
@@ -19678,7 +19834,7 @@
       <w:pPr>
         <w:pStyle w:val="ListParagraph"/>
         <w:rPr>
-          <w:del w:id="1295" w:author="Danni Liu" w:date="2020-06-16T10:30:00Z"/>
+          <w:del w:id="1304" w:author="Danni Liu" w:date="2020-06-16T10:30:00Z"/>
         </w:rPr>
       </w:pPr>
     </w:p>
@@ -19691,10 +19847,10 @@
         </w:numPr>
         <w:spacing w:after="0" w:line="240" w:lineRule="auto"/>
         <w:rPr>
-          <w:del w:id="1296" w:author="Danni Liu" w:date="2020-06-16T10:30:00Z"/>
-        </w:rPr>
-      </w:pPr>
-      <w:del w:id="1297" w:author="Danni Liu" w:date="2020-06-16T10:30:00Z">
+          <w:del w:id="1305" w:author="Danni Liu" w:date="2020-06-16T10:30:00Z"/>
+        </w:rPr>
+      </w:pPr>
+      <w:del w:id="1306" w:author="Danni Liu" w:date="2020-06-16T10:30:00Z">
         <w:r>
           <w:delText xml:space="preserve"> Go to "&lt;JBOSS_HOME&gt;/bin through command prompt and start the standalone server with </w:delText>
         </w:r>
@@ -19711,11 +19867,11 @@
         <w:pStyle w:val="ListParagraph"/>
         <w:ind w:left="1080"/>
         <w:rPr>
-          <w:del w:id="1298" w:author="Danni Liu" w:date="2020-06-16T10:30:00Z"/>
+          <w:del w:id="1307" w:author="Danni Liu" w:date="2020-06-16T10:30:00Z"/>
           <w:b/>
         </w:rPr>
       </w:pPr>
-      <w:del w:id="1299" w:author="Danni Liu" w:date="2020-06-16T10:30:00Z">
+      <w:del w:id="1308" w:author="Danni Liu" w:date="2020-06-16T10:30:00Z">
         <w:r>
           <w:rPr>
             <w:b/>
@@ -19741,7 +19897,7 @@
         <w:pStyle w:val="ListParagraph"/>
         <w:ind w:left="1080"/>
         <w:rPr>
-          <w:del w:id="1300" w:author="Danni Liu" w:date="2020-06-16T10:30:00Z"/>
+          <w:del w:id="1309" w:author="Danni Liu" w:date="2020-06-16T10:30:00Z"/>
           <w:b/>
         </w:rPr>
       </w:pPr>
@@ -19753,11 +19909,11 @@
         <w:ind w:left="1440"/>
         <w:contextualSpacing w:val="0"/>
         <w:rPr>
-          <w:del w:id="1301" w:author="Danni Liu" w:date="2020-06-16T10:30:00Z"/>
+          <w:del w:id="1310" w:author="Danni Liu" w:date="2020-06-16T10:30:00Z"/>
           <w:b/>
         </w:rPr>
       </w:pPr>
-      <w:del w:id="1302" w:author="Danni Liu" w:date="2020-06-16T10:30:00Z">
+      <w:del w:id="1311" w:author="Danni Liu" w:date="2020-06-16T10:30:00Z">
         <w:r>
           <w:delText xml:space="preserve">If you are configuring datasources in standalone.xml then start the standalone server with below command  </w:delText>
         </w:r>
@@ -19780,7 +19936,7 @@
         <w:pStyle w:val="ListParagraph"/>
         <w:ind w:firstLine="720"/>
         <w:rPr>
-          <w:del w:id="1303" w:author="Danni Liu" w:date="2020-06-16T10:30:00Z"/>
+          <w:del w:id="1312" w:author="Danni Liu" w:date="2020-06-16T10:30:00Z"/>
         </w:rPr>
       </w:pPr>
     </w:p>
@@ -19793,10 +19949,10 @@
         </w:numPr>
         <w:spacing w:after="0" w:line="240" w:lineRule="auto"/>
         <w:rPr>
-          <w:del w:id="1304" w:author="Danni Liu" w:date="2020-06-16T10:30:00Z"/>
-        </w:rPr>
-      </w:pPr>
-      <w:del w:id="1305" w:author="Danni Liu" w:date="2020-06-16T10:30:00Z">
+          <w:del w:id="1313" w:author="Danni Liu" w:date="2020-06-16T10:30:00Z"/>
+        </w:rPr>
+      </w:pPr>
+      <w:del w:id="1314" w:author="Danni Liu" w:date="2020-06-16T10:30:00Z">
         <w:r>
           <w:delText>Once the server start up , check if defined data source in B2B are bound in command prompt</w:delText>
         </w:r>
@@ -19814,10 +19970,10 @@
         <w:spacing w:after="0" w:line="240" w:lineRule="auto"/>
         <w:ind w:left="0"/>
         <w:rPr>
-          <w:del w:id="1306" w:author="Danni Liu" w:date="2020-06-16T10:30:00Z"/>
-        </w:rPr>
-      </w:pPr>
-      <w:del w:id="1307" w:author="Danni Liu" w:date="2020-06-16T10:30:00Z">
+          <w:del w:id="1315" w:author="Danni Liu" w:date="2020-06-16T10:30:00Z"/>
+        </w:rPr>
+      </w:pPr>
+      <w:del w:id="1316" w:author="Danni Liu" w:date="2020-06-16T10:30:00Z">
         <w:r>
           <w:rPr>
             <w:noProof/>
@@ -19864,7 +20020,7 @@
       <w:pPr>
         <w:spacing w:after="0" w:line="240" w:lineRule="auto"/>
         <w:rPr>
-          <w:del w:id="1308" w:author="Danni Liu" w:date="2020-06-16T10:30:00Z"/>
+          <w:del w:id="1317" w:author="Danni Liu" w:date="2020-06-16T10:30:00Z"/>
         </w:rPr>
       </w:pPr>
     </w:p>
@@ -19872,7 +20028,7 @@
       <w:pPr>
         <w:spacing w:after="0" w:line="240" w:lineRule="auto"/>
         <w:rPr>
-          <w:del w:id="1309" w:author="Danni Liu" w:date="2020-06-16T10:30:00Z"/>
+          <w:del w:id="1318" w:author="Danni Liu" w:date="2020-06-16T10:30:00Z"/>
         </w:rPr>
       </w:pPr>
     </w:p>
@@ -19886,10 +20042,10 @@
         <w:spacing w:after="0" w:line="240" w:lineRule="auto"/>
         <w:contextualSpacing w:val="0"/>
         <w:rPr>
-          <w:del w:id="1310" w:author="Danni Liu" w:date="2020-06-16T10:30:00Z"/>
-        </w:rPr>
-      </w:pPr>
-      <w:del w:id="1311" w:author="Danni Liu" w:date="2020-06-16T10:30:00Z">
+          <w:del w:id="1319" w:author="Danni Liu" w:date="2020-06-16T10:30:00Z"/>
+        </w:rPr>
+      </w:pPr>
+      <w:del w:id="1320" w:author="Danni Liu" w:date="2020-06-16T10:30:00Z">
         <w:r>
           <w:delText>Check your port under which Admin console is listening in my case its point to 9990, by default it’s configured to 8080.</w:delText>
         </w:r>
@@ -19899,7 +20055,7 @@
       <w:pPr>
         <w:spacing w:after="0" w:line="240" w:lineRule="auto"/>
         <w:rPr>
-          <w:del w:id="1312" w:author="Danni Liu" w:date="2020-06-16T10:30:00Z"/>
+          <w:del w:id="1321" w:author="Danni Liu" w:date="2020-06-16T10:30:00Z"/>
         </w:rPr>
       </w:pPr>
     </w:p>
@@ -19913,10 +20069,10 @@
         <w:spacing w:after="0" w:line="240" w:lineRule="auto"/>
         <w:contextualSpacing w:val="0"/>
         <w:rPr>
-          <w:del w:id="1313" w:author="Danni Liu" w:date="2020-06-16T10:30:00Z"/>
-        </w:rPr>
-      </w:pPr>
-      <w:del w:id="1314" w:author="Danni Liu" w:date="2020-06-16T10:30:00Z">
+          <w:del w:id="1322" w:author="Danni Liu" w:date="2020-06-16T10:30:00Z"/>
+        </w:rPr>
+      </w:pPr>
+      <w:del w:id="1323" w:author="Danni Liu" w:date="2020-06-16T10:30:00Z">
         <w:r>
           <w:delText xml:space="preserve">Open your browser with local host: 9990 or with the default configured to Admin console. </w:delText>
         </w:r>
@@ -19926,10 +20082,10 @@
       <w:pPr>
         <w:ind w:left="1080"/>
         <w:rPr>
-          <w:del w:id="1315" w:author="Danni Liu" w:date="2020-06-16T10:30:00Z"/>
-        </w:rPr>
-      </w:pPr>
-      <w:del w:id="1316" w:author="Danni Liu" w:date="2020-06-16T10:30:00Z">
+          <w:del w:id="1324" w:author="Danni Liu" w:date="2020-06-16T10:30:00Z"/>
+        </w:rPr>
+      </w:pPr>
+      <w:del w:id="1325" w:author="Danni Liu" w:date="2020-06-16T10:30:00Z">
         <w:r>
           <w:br w:type="textWrapping" w:clear="all"/>
         </w:r>
@@ -19985,10 +20141,10 @@
         <w:spacing w:after="0" w:line="240" w:lineRule="auto"/>
         <w:contextualSpacing w:val="0"/>
         <w:rPr>
-          <w:del w:id="1317" w:author="Danni Liu" w:date="2020-06-16T10:30:00Z"/>
-        </w:rPr>
-      </w:pPr>
-      <w:del w:id="1318" w:author="Danni Liu" w:date="2020-06-16T10:30:00Z">
+          <w:del w:id="1326" w:author="Danni Liu" w:date="2020-06-16T10:30:00Z"/>
+        </w:rPr>
+      </w:pPr>
+      <w:del w:id="1327" w:author="Danni Liu" w:date="2020-06-16T10:30:00Z">
         <w:r>
           <w:delText>Go to Configuration -&gt;Subsystem-&gt;</w:delText>
         </w:r>
@@ -20007,7 +20163,7 @@
       <w:pPr>
         <w:pStyle w:val="ListParagraph"/>
         <w:rPr>
-          <w:del w:id="1319" w:author="Danni Liu" w:date="2020-06-16T10:30:00Z"/>
+          <w:del w:id="1328" w:author="Danni Liu" w:date="2020-06-16T10:30:00Z"/>
         </w:rPr>
       </w:pPr>
     </w:p>
@@ -20016,10 +20172,10 @@
         <w:pStyle w:val="ListParagraph"/>
         <w:ind w:left="1080"/>
         <w:rPr>
-          <w:del w:id="1320" w:author="Danni Liu" w:date="2020-06-16T10:30:00Z"/>
-        </w:rPr>
-      </w:pPr>
-      <w:del w:id="1321" w:author="Danni Liu" w:date="2020-06-16T10:30:00Z">
+          <w:del w:id="1329" w:author="Danni Liu" w:date="2020-06-16T10:30:00Z"/>
+        </w:rPr>
+      </w:pPr>
+      <w:del w:id="1330" w:author="Danni Liu" w:date="2020-06-16T10:30:00Z">
         <w:r>
           <w:rPr>
             <w:noProof/>
@@ -20067,7 +20223,7 @@
         <w:pStyle w:val="ListParagraph"/>
         <w:ind w:firstLine="720"/>
         <w:rPr>
-          <w:del w:id="1322" w:author="Danni Liu" w:date="2020-06-16T10:30:00Z"/>
+          <w:del w:id="1331" w:author="Danni Liu" w:date="2020-06-16T10:30:00Z"/>
         </w:rPr>
       </w:pPr>
     </w:p>
@@ -20081,10 +20237,10 @@
         <w:spacing w:after="0" w:line="240" w:lineRule="auto"/>
         <w:contextualSpacing w:val="0"/>
         <w:rPr>
-          <w:del w:id="1323" w:author="Danni Liu" w:date="2020-06-16T10:30:00Z"/>
-        </w:rPr>
-      </w:pPr>
-      <w:del w:id="1324" w:author="Danni Liu" w:date="2020-06-16T10:30:00Z">
+          <w:del w:id="1332" w:author="Danni Liu" w:date="2020-06-16T10:30:00Z"/>
+        </w:rPr>
+      </w:pPr>
+      <w:del w:id="1333" w:author="Danni Liu" w:date="2020-06-16T10:30:00Z">
         <w:r>
           <w:delText>Use the view dropdown to test the connection.</w:delText>
         </w:r>
@@ -20097,10 +20253,10 @@
         <w:ind w:left="1080"/>
         <w:contextualSpacing w:val="0"/>
         <w:rPr>
-          <w:del w:id="1325" w:author="Danni Liu" w:date="2020-06-16T10:30:00Z"/>
-        </w:rPr>
-      </w:pPr>
-      <w:del w:id="1326" w:author="Danni Liu" w:date="2020-06-16T10:30:00Z">
+          <w:del w:id="1334" w:author="Danni Liu" w:date="2020-06-16T10:30:00Z"/>
+        </w:rPr>
+      </w:pPr>
+      <w:del w:id="1335" w:author="Danni Liu" w:date="2020-06-16T10:30:00Z">
         <w:r>
           <w:rPr>
             <w:noProof/>
@@ -20150,7 +20306,7 @@
         <w:ind w:left="1080"/>
         <w:contextualSpacing w:val="0"/>
         <w:rPr>
-          <w:del w:id="1327" w:author="Danni Liu" w:date="2020-06-16T10:30:00Z"/>
+          <w:del w:id="1336" w:author="Danni Liu" w:date="2020-06-16T10:30:00Z"/>
         </w:rPr>
       </w:pPr>
     </w:p>
@@ -20161,7 +20317,7 @@
         <w:ind w:left="1080"/>
         <w:contextualSpacing w:val="0"/>
         <w:rPr>
-          <w:del w:id="1328" w:author="Danni Liu" w:date="2020-06-16T10:30:00Z"/>
+          <w:del w:id="1337" w:author="Danni Liu" w:date="2020-06-16T10:30:00Z"/>
         </w:rPr>
       </w:pPr>
     </w:p>
@@ -20172,7 +20328,7 @@
         <w:ind w:left="1080"/>
         <w:contextualSpacing w:val="0"/>
         <w:rPr>
-          <w:del w:id="1329" w:author="Danni Liu" w:date="2020-06-16T10:30:00Z"/>
+          <w:del w:id="1338" w:author="Danni Liu" w:date="2020-06-16T10:30:00Z"/>
         </w:rPr>
       </w:pPr>
     </w:p>
@@ -20183,7 +20339,7 @@
         <w:ind w:left="1080"/>
         <w:contextualSpacing w:val="0"/>
         <w:rPr>
-          <w:del w:id="1330" w:author="Danni Liu" w:date="2020-06-16T10:30:00Z"/>
+          <w:del w:id="1339" w:author="Danni Liu" w:date="2020-06-16T10:30:00Z"/>
         </w:rPr>
       </w:pPr>
     </w:p>
@@ -20194,7 +20350,7 @@
         <w:ind w:left="1080"/>
         <w:contextualSpacing w:val="0"/>
         <w:rPr>
-          <w:del w:id="1331" w:author="Danni Liu" w:date="2020-06-16T10:30:00Z"/>
+          <w:del w:id="1340" w:author="Danni Liu" w:date="2020-06-16T10:30:00Z"/>
         </w:rPr>
       </w:pPr>
     </w:p>
@@ -20205,7 +20361,7 @@
         <w:ind w:left="1080"/>
         <w:contextualSpacing w:val="0"/>
         <w:rPr>
-          <w:del w:id="1332" w:author="Danni Liu" w:date="2020-06-16T10:30:00Z"/>
+          <w:del w:id="1341" w:author="Danni Liu" w:date="2020-06-16T10:30:00Z"/>
         </w:rPr>
       </w:pPr>
     </w:p>
@@ -20213,11 +20369,11 @@
       <w:pPr>
         <w:pStyle w:val="Heading1"/>
         <w:rPr>
-          <w:del w:id="1333" w:author="Danni Liu" w:date="2020-06-16T10:31:00Z"/>
-        </w:rPr>
-      </w:pPr>
-      <w:bookmarkStart w:id="1334" w:name="_Toc40807572"/>
-      <w:del w:id="1335" w:author="Danni Liu" w:date="2020-06-16T10:31:00Z">
+          <w:del w:id="1342" w:author="Danni Liu" w:date="2020-06-16T10:31:00Z"/>
+        </w:rPr>
+      </w:pPr>
+      <w:bookmarkStart w:id="1343" w:name="_Toc40807572"/>
+      <w:del w:id="1344" w:author="Danni Liu" w:date="2020-06-16T10:31:00Z">
         <w:r>
           <w:delText>EAR Deployment using J</w:delText>
         </w:r>
@@ -20227,22 +20383,22 @@
         <w:r>
           <w:delText>oss</w:delText>
         </w:r>
-        <w:bookmarkEnd w:id="1334"/>
+        <w:bookmarkEnd w:id="1343"/>
       </w:del>
     </w:p>
     <w:p>
       <w:pPr>
         <w:pStyle w:val="Heading2"/>
         <w:rPr>
-          <w:del w:id="1336" w:author="Danni Liu" w:date="2020-06-16T10:31:00Z"/>
-        </w:rPr>
-      </w:pPr>
-      <w:bookmarkStart w:id="1337" w:name="_Toc40807573"/>
-      <w:del w:id="1338" w:author="Danni Liu" w:date="2020-06-16T10:31:00Z">
+          <w:del w:id="1345" w:author="Danni Liu" w:date="2020-06-16T10:31:00Z"/>
+        </w:rPr>
+      </w:pPr>
+      <w:bookmarkStart w:id="1346" w:name="_Toc40807573"/>
+      <w:del w:id="1347" w:author="Danni Liu" w:date="2020-06-16T10:31:00Z">
         <w:r>
           <w:delText>Deployment using JBoss console</w:delText>
         </w:r>
-        <w:bookmarkEnd w:id="1337"/>
+        <w:bookmarkEnd w:id="1346"/>
       </w:del>
     </w:p>
     <w:p>
@@ -20255,10 +20411,10 @@
         <w:spacing w:after="0" w:line="240" w:lineRule="auto"/>
         <w:contextualSpacing w:val="0"/>
         <w:rPr>
-          <w:del w:id="1339" w:author="Danni Liu" w:date="2020-06-16T10:31:00Z"/>
-        </w:rPr>
-      </w:pPr>
-      <w:del w:id="1340" w:author="Danni Liu" w:date="2020-06-16T10:31:00Z">
+          <w:del w:id="1348" w:author="Danni Liu" w:date="2020-06-16T10:31:00Z"/>
+        </w:rPr>
+      </w:pPr>
+      <w:del w:id="1349" w:author="Danni Liu" w:date="2020-06-16T10:31:00Z">
         <w:r>
           <w:delText>Login to JBoss Admin console using the URL (</w:delText>
         </w:r>
@@ -20298,10 +20454,10 @@
         <w:spacing w:after="0" w:line="240" w:lineRule="auto"/>
         <w:contextualSpacing w:val="0"/>
         <w:rPr>
-          <w:del w:id="1341" w:author="Danni Liu" w:date="2020-06-16T10:31:00Z"/>
-        </w:rPr>
-      </w:pPr>
-      <w:del w:id="1342" w:author="Danni Liu" w:date="2020-06-16T10:31:00Z">
+          <w:del w:id="1350" w:author="Danni Liu" w:date="2020-06-16T10:31:00Z"/>
+        </w:rPr>
+      </w:pPr>
+      <w:del w:id="1351" w:author="Danni Liu" w:date="2020-06-16T10:31:00Z">
         <w:r>
           <w:delText xml:space="preserve">Click on “Deployments” </w:delText>
         </w:r>
@@ -20314,7 +20470,7 @@
       <w:pPr>
         <w:pStyle w:val="ListParagraph"/>
         <w:rPr>
-          <w:del w:id="1343" w:author="Danni Liu" w:date="2020-06-16T10:31:00Z"/>
+          <w:del w:id="1352" w:author="Danni Liu" w:date="2020-06-16T10:31:00Z"/>
         </w:rPr>
       </w:pPr>
     </w:p>
@@ -20323,10 +20479,10 @@
         <w:pStyle w:val="ListParagraph"/>
         <w:ind w:left="1080"/>
         <w:rPr>
-          <w:del w:id="1344" w:author="Danni Liu" w:date="2020-06-16T10:31:00Z"/>
-        </w:rPr>
-      </w:pPr>
-      <w:del w:id="1345" w:author="Danni Liu" w:date="2020-06-16T10:31:00Z">
+          <w:del w:id="1353" w:author="Danni Liu" w:date="2020-06-16T10:31:00Z"/>
+        </w:rPr>
+      </w:pPr>
+      <w:del w:id="1354" w:author="Danni Liu" w:date="2020-06-16T10:31:00Z">
         <w:r>
           <w:rPr>
             <w:noProof/>
@@ -20372,69 +20528,6 @@
     <w:p>
       <w:pPr>
         <w:rPr>
-          <w:del w:id="1346" w:author="Danni Liu" w:date="2020-06-16T10:31:00Z"/>
-        </w:rPr>
-      </w:pPr>
-    </w:p>
-    <w:p>
-      <w:pPr>
-        <w:rPr>
-          <w:del w:id="1347" w:author="Danni Liu" w:date="2020-06-16T10:31:00Z"/>
-        </w:rPr>
-      </w:pPr>
-    </w:p>
-    <w:p>
-      <w:pPr>
-        <w:rPr>
-          <w:del w:id="1348" w:author="Danni Liu" w:date="2020-06-16T10:31:00Z"/>
-        </w:rPr>
-      </w:pPr>
-    </w:p>
-    <w:p>
-      <w:pPr>
-        <w:rPr>
-          <w:del w:id="1349" w:author="Danni Liu" w:date="2020-06-16T10:31:00Z"/>
-        </w:rPr>
-      </w:pPr>
-    </w:p>
-    <w:p>
-      <w:pPr>
-        <w:rPr>
-          <w:del w:id="1350" w:author="Danni Liu" w:date="2020-06-16T10:31:00Z"/>
-        </w:rPr>
-      </w:pPr>
-    </w:p>
-    <w:p>
-      <w:pPr>
-        <w:rPr>
-          <w:del w:id="1351" w:author="Danni Liu" w:date="2020-06-16T10:31:00Z"/>
-        </w:rPr>
-      </w:pPr>
-    </w:p>
-    <w:p>
-      <w:pPr>
-        <w:rPr>
-          <w:del w:id="1352" w:author="Danni Liu" w:date="2020-06-16T10:31:00Z"/>
-        </w:rPr>
-      </w:pPr>
-    </w:p>
-    <w:p>
-      <w:pPr>
-        <w:rPr>
-          <w:del w:id="1353" w:author="Danni Liu" w:date="2020-06-16T10:31:00Z"/>
-        </w:rPr>
-      </w:pPr>
-    </w:p>
-    <w:p>
-      <w:pPr>
-        <w:rPr>
-          <w:del w:id="1354" w:author="Danni Liu" w:date="2020-06-16T10:31:00Z"/>
-        </w:rPr>
-      </w:pPr>
-    </w:p>
-    <w:p>
-      <w:pPr>
-        <w:rPr>
           <w:del w:id="1355" w:author="Danni Liu" w:date="2020-06-16T10:31:00Z"/>
         </w:rPr>
       </w:pPr>
@@ -20457,6 +20550,69 @@
       <w:pPr>
         <w:rPr>
           <w:del w:id="1358" w:author="Danni Liu" w:date="2020-06-16T10:31:00Z"/>
+        </w:rPr>
+      </w:pPr>
+    </w:p>
+    <w:p>
+      <w:pPr>
+        <w:rPr>
+          <w:del w:id="1359" w:author="Danni Liu" w:date="2020-06-16T10:31:00Z"/>
+        </w:rPr>
+      </w:pPr>
+    </w:p>
+    <w:p>
+      <w:pPr>
+        <w:rPr>
+          <w:del w:id="1360" w:author="Danni Liu" w:date="2020-06-16T10:31:00Z"/>
+        </w:rPr>
+      </w:pPr>
+    </w:p>
+    <w:p>
+      <w:pPr>
+        <w:rPr>
+          <w:del w:id="1361" w:author="Danni Liu" w:date="2020-06-16T10:31:00Z"/>
+        </w:rPr>
+      </w:pPr>
+    </w:p>
+    <w:p>
+      <w:pPr>
+        <w:rPr>
+          <w:del w:id="1362" w:author="Danni Liu" w:date="2020-06-16T10:31:00Z"/>
+        </w:rPr>
+      </w:pPr>
+    </w:p>
+    <w:p>
+      <w:pPr>
+        <w:rPr>
+          <w:del w:id="1363" w:author="Danni Liu" w:date="2020-06-16T10:31:00Z"/>
+        </w:rPr>
+      </w:pPr>
+    </w:p>
+    <w:p>
+      <w:pPr>
+        <w:rPr>
+          <w:del w:id="1364" w:author="Danni Liu" w:date="2020-06-16T10:31:00Z"/>
+        </w:rPr>
+      </w:pPr>
+    </w:p>
+    <w:p>
+      <w:pPr>
+        <w:rPr>
+          <w:del w:id="1365" w:author="Danni Liu" w:date="2020-06-16T10:31:00Z"/>
+        </w:rPr>
+      </w:pPr>
+    </w:p>
+    <w:p>
+      <w:pPr>
+        <w:rPr>
+          <w:del w:id="1366" w:author="Danni Liu" w:date="2020-06-16T10:31:00Z"/>
+        </w:rPr>
+      </w:pPr>
+    </w:p>
+    <w:p>
+      <w:pPr>
+        <w:rPr>
+          <w:del w:id="1367" w:author="Danni Liu" w:date="2020-06-16T10:31:00Z"/>
         </w:rPr>
       </w:pPr>
     </w:p>
@@ -20470,10 +20626,10 @@
         <w:spacing w:after="0" w:line="240" w:lineRule="auto"/>
         <w:contextualSpacing w:val="0"/>
         <w:rPr>
-          <w:del w:id="1359" w:author="Danni Liu" w:date="2020-06-16T10:31:00Z"/>
-        </w:rPr>
-      </w:pPr>
-      <w:del w:id="1360" w:author="Danni Liu" w:date="2020-06-16T10:31:00Z">
+          <w:del w:id="1368" w:author="Danni Liu" w:date="2020-06-16T10:31:00Z"/>
+        </w:rPr>
+      </w:pPr>
+      <w:del w:id="1369" w:author="Danni Liu" w:date="2020-06-16T10:31:00Z">
         <w:r>
           <w:delText>Set</w:delText>
         </w:r>
@@ -20496,10 +20652,10 @@
         <w:pStyle w:val="ListParagraph"/>
         <w:ind w:left="1080"/>
         <w:rPr>
-          <w:del w:id="1361" w:author="Danni Liu" w:date="2020-06-16T10:31:00Z"/>
-        </w:rPr>
-      </w:pPr>
-      <w:del w:id="1362" w:author="Danni Liu" w:date="2020-06-16T10:31:00Z">
+          <w:del w:id="1370" w:author="Danni Liu" w:date="2020-06-16T10:31:00Z"/>
+        </w:rPr>
+      </w:pPr>
+      <w:del w:id="1371" w:author="Danni Liu" w:date="2020-06-16T10:31:00Z">
         <w:r>
           <w:rPr>
             <w:noProof/>
@@ -20550,10 +20706,10 @@
           <w:numId w:val="8"/>
         </w:numPr>
         <w:rPr>
-          <w:del w:id="1363" w:author="Danni Liu" w:date="2020-06-16T10:31:00Z"/>
-        </w:rPr>
-      </w:pPr>
-      <w:del w:id="1364" w:author="Danni Liu" w:date="2020-06-16T10:31:00Z">
+          <w:del w:id="1372" w:author="Danni Liu" w:date="2020-06-16T10:31:00Z"/>
+        </w:rPr>
+      </w:pPr>
+      <w:del w:id="1373" w:author="Danni Liu" w:date="2020-06-16T10:31:00Z">
         <w:r>
           <w:delText>Select ‘Enable’ Link or from the dropdown and monitor and monitor the progress of the deployment of the selected EAR on the server console</w:delText>
         </w:r>
@@ -20564,10 +20720,10 @@
         <w:pStyle w:val="ListParagraph"/>
         <w:ind w:left="1080"/>
         <w:rPr>
-          <w:del w:id="1365" w:author="Danni Liu" w:date="2020-06-16T10:31:00Z"/>
-        </w:rPr>
-      </w:pPr>
-      <w:del w:id="1366" w:author="Danni Liu" w:date="2020-06-16T10:31:00Z">
+          <w:del w:id="1374" w:author="Danni Liu" w:date="2020-06-16T10:31:00Z"/>
+        </w:rPr>
+      </w:pPr>
+      <w:del w:id="1375" w:author="Danni Liu" w:date="2020-06-16T10:31:00Z">
         <w:r>
           <w:rPr>
             <w:noProof/>
@@ -20615,7 +20771,7 @@
         <w:pStyle w:val="ListParagraph"/>
         <w:ind w:left="1080"/>
         <w:rPr>
-          <w:del w:id="1367" w:author="Danni Liu" w:date="2020-06-16T10:31:00Z"/>
+          <w:del w:id="1376" w:author="Danni Liu" w:date="2020-06-16T10:31:00Z"/>
         </w:rPr>
       </w:pPr>
     </w:p>
@@ -20627,10 +20783,10 @@
           <w:numId w:val="8"/>
         </w:numPr>
         <w:rPr>
-          <w:del w:id="1368" w:author="Danni Liu" w:date="2020-06-16T10:31:00Z"/>
-        </w:rPr>
-      </w:pPr>
-      <w:del w:id="1369" w:author="Danni Liu" w:date="2020-06-16T10:31:00Z">
+          <w:del w:id="1377" w:author="Danni Liu" w:date="2020-06-16T10:31:00Z"/>
+        </w:rPr>
+      </w:pPr>
+      <w:del w:id="1378" w:author="Danni Liu" w:date="2020-06-16T10:31:00Z">
         <w:r>
           <w:delText>The selected EAR can be undeployed using the “</w:delText>
         </w:r>
@@ -20652,25 +20808,25 @@
       <w:pPr>
         <w:pStyle w:val="Heading2"/>
         <w:rPr>
-          <w:del w:id="1370" w:author="Danni Liu" w:date="2020-06-16T10:31:00Z"/>
-        </w:rPr>
-      </w:pPr>
-      <w:bookmarkStart w:id="1371" w:name="_Toc40807574"/>
-      <w:del w:id="1372" w:author="Danni Liu" w:date="2020-06-16T10:31:00Z">
+          <w:del w:id="1379" w:author="Danni Liu" w:date="2020-06-16T10:31:00Z"/>
+        </w:rPr>
+      </w:pPr>
+      <w:bookmarkStart w:id="1380" w:name="_Toc40807574"/>
+      <w:del w:id="1381" w:author="Danni Liu" w:date="2020-06-16T10:31:00Z">
         <w:r>
           <w:delText>JBoss deployment using the Deployment Scanner</w:delText>
         </w:r>
         <w:r>
           <w:delText xml:space="preserve"> (Manual Deployment)</w:delText>
         </w:r>
-        <w:bookmarkEnd w:id="1371"/>
+        <w:bookmarkEnd w:id="1380"/>
       </w:del>
     </w:p>
     <w:p>
       <w:pPr>
         <w:ind w:left="576"/>
         <w:rPr>
-          <w:del w:id="1373" w:author="Danni Liu" w:date="2020-06-16T10:31:00Z"/>
+          <w:del w:id="1382" w:author="Danni Liu" w:date="2020-06-16T10:31:00Z"/>
         </w:rPr>
       </w:pPr>
     </w:p>
@@ -20682,10 +20838,10 @@
           <w:numId w:val="9"/>
         </w:numPr>
         <w:rPr>
-          <w:del w:id="1374" w:author="Danni Liu" w:date="2020-06-16T10:31:00Z"/>
-        </w:rPr>
-      </w:pPr>
-      <w:del w:id="1375" w:author="Danni Liu" w:date="2020-06-16T10:31:00Z">
+          <w:del w:id="1383" w:author="Danni Liu" w:date="2020-06-16T10:31:00Z"/>
+        </w:rPr>
+      </w:pPr>
+      <w:del w:id="1384" w:author="Danni Liu" w:date="2020-06-16T10:31:00Z">
         <w:r>
           <w:delText>Manually c</w:delText>
         </w:r>
@@ -20714,7 +20870,7 @@
         <w:pStyle w:val="ListParagraph"/>
         <w:ind w:left="1080"/>
         <w:rPr>
-          <w:del w:id="1376" w:author="Danni Liu" w:date="2020-06-16T10:31:00Z"/>
+          <w:del w:id="1385" w:author="Danni Liu" w:date="2020-06-16T10:31:00Z"/>
         </w:rPr>
       </w:pPr>
     </w:p>
@@ -20723,10 +20879,10 @@
         <w:pStyle w:val="ListParagraph"/>
         <w:ind w:left="1080"/>
         <w:rPr>
-          <w:del w:id="1377" w:author="Danni Liu" w:date="2020-06-16T10:31:00Z"/>
-        </w:rPr>
-      </w:pPr>
-      <w:del w:id="1378" w:author="Danni Liu" w:date="2020-06-16T10:31:00Z">
+          <w:del w:id="1386" w:author="Danni Liu" w:date="2020-06-16T10:31:00Z"/>
+        </w:rPr>
+      </w:pPr>
+      <w:del w:id="1387" w:author="Danni Liu" w:date="2020-06-16T10:31:00Z">
         <w:r>
           <w:delText>Example: B2B.ear</w:delText>
         </w:r>
@@ -20737,7 +20893,7 @@
         <w:pStyle w:val="ListParagraph"/>
         <w:ind w:left="1080"/>
         <w:rPr>
-          <w:del w:id="1379" w:author="Danni Liu" w:date="2020-06-16T10:31:00Z"/>
+          <w:del w:id="1388" w:author="Danni Liu" w:date="2020-06-16T10:31:00Z"/>
         </w:rPr>
       </w:pPr>
     </w:p>
@@ -20749,10 +20905,10 @@
           <w:numId w:val="9"/>
         </w:numPr>
         <w:rPr>
-          <w:del w:id="1380" w:author="Danni Liu" w:date="2020-06-16T10:31:00Z"/>
-        </w:rPr>
-      </w:pPr>
-      <w:del w:id="1381" w:author="Danni Liu" w:date="2020-06-16T10:31:00Z">
+          <w:del w:id="1389" w:author="Danni Liu" w:date="2020-06-16T10:31:00Z"/>
+        </w:rPr>
+      </w:pPr>
+      <w:del w:id="1390" w:author="Danni Liu" w:date="2020-06-16T10:31:00Z">
         <w:r>
           <w:delText>Create a new file named &lt;EAR&gt;.dodeploy. Now the deployment scanner identifies the B2B.ear based on this marker file</w:delText>
         </w:r>
@@ -20763,7 +20919,7 @@
         <w:pStyle w:val="ListParagraph"/>
         <w:ind w:left="1080"/>
         <w:rPr>
-          <w:del w:id="1382" w:author="Danni Liu" w:date="2020-06-16T10:31:00Z"/>
+          <w:del w:id="1391" w:author="Danni Liu" w:date="2020-06-16T10:31:00Z"/>
         </w:rPr>
       </w:pPr>
     </w:p>
@@ -20772,10 +20928,10 @@
         <w:pStyle w:val="ListParagraph"/>
         <w:ind w:left="1080"/>
         <w:rPr>
-          <w:del w:id="1383" w:author="Danni Liu" w:date="2020-06-16T10:31:00Z"/>
-        </w:rPr>
-      </w:pPr>
-      <w:del w:id="1384" w:author="Danni Liu" w:date="2020-06-16T10:31:00Z">
+          <w:del w:id="1392" w:author="Danni Liu" w:date="2020-06-16T10:31:00Z"/>
+        </w:rPr>
+      </w:pPr>
+      <w:del w:id="1393" w:author="Danni Liu" w:date="2020-06-16T10:31:00Z">
         <w:r>
           <w:delText>Example: B2B.ear.dodeploy</w:delText>
         </w:r>
@@ -20786,7 +20942,7 @@
         <w:pStyle w:val="ListParagraph"/>
         <w:ind w:left="1080"/>
         <w:rPr>
-          <w:del w:id="1385" w:author="Danni Liu" w:date="2020-06-16T10:31:00Z"/>
+          <w:del w:id="1394" w:author="Danni Liu" w:date="2020-06-16T10:31:00Z"/>
         </w:rPr>
       </w:pPr>
     </w:p>
@@ -20798,11 +20954,11 @@
           <w:numId w:val="9"/>
         </w:numPr>
         <w:rPr>
-          <w:del w:id="1386" w:author="Danni Liu" w:date="2020-06-16T10:31:00Z"/>
+          <w:del w:id="1395" w:author="Danni Liu" w:date="2020-06-16T10:31:00Z"/>
           <w:b/>
         </w:rPr>
       </w:pPr>
-      <w:del w:id="1387" w:author="Danni Liu" w:date="2020-06-16T10:31:00Z">
+      <w:del w:id="1396" w:author="Danni Liu" w:date="2020-06-16T10:31:00Z">
         <w:r>
           <w:delText>On completion of the deployment, JBoss creates a &lt;EAR&gt;.deployed marker file.</w:delText>
         </w:r>
@@ -20817,7 +20973,7 @@
     <w:p>
       <w:pPr>
         <w:rPr>
-          <w:del w:id="1388" w:author="Danni Liu" w:date="2020-06-16T10:31:00Z"/>
+          <w:del w:id="1397" w:author="Danni Liu" w:date="2020-06-16T10:31:00Z"/>
           <w:b/>
         </w:rPr>
       </w:pPr>
@@ -20826,30 +20982,30 @@
       <w:pPr>
         <w:pStyle w:val="Heading1"/>
         <w:rPr>
-          <w:del w:id="1389" w:author="Danni Liu" w:date="2020-06-16T10:31:00Z"/>
-        </w:rPr>
-      </w:pPr>
-      <w:bookmarkStart w:id="1390" w:name="_Toc40807575"/>
-      <w:del w:id="1391" w:author="Danni Liu" w:date="2020-06-16T10:31:00Z">
+          <w:del w:id="1398" w:author="Danni Liu" w:date="2020-06-16T10:31:00Z"/>
+        </w:rPr>
+      </w:pPr>
+      <w:bookmarkStart w:id="1399" w:name="_Toc40807575"/>
+      <w:del w:id="1400" w:author="Danni Liu" w:date="2020-06-16T10:31:00Z">
         <w:r>
           <w:delText>Troubleshooting</w:delText>
         </w:r>
-        <w:bookmarkEnd w:id="1390"/>
+        <w:bookmarkEnd w:id="1399"/>
       </w:del>
     </w:p>
     <w:p>
       <w:pPr>
         <w:pStyle w:val="Heading2"/>
         <w:rPr>
-          <w:del w:id="1392" w:author="Danni Liu" w:date="2020-06-16T10:31:00Z"/>
-        </w:rPr>
-      </w:pPr>
-      <w:bookmarkStart w:id="1393" w:name="_Toc40807576"/>
-      <w:del w:id="1394" w:author="Danni Liu" w:date="2020-06-16T10:31:00Z">
+          <w:del w:id="1401" w:author="Danni Liu" w:date="2020-06-16T10:31:00Z"/>
+        </w:rPr>
+      </w:pPr>
+      <w:bookmarkStart w:id="1402" w:name="_Toc40807576"/>
+      <w:del w:id="1403" w:author="Danni Liu" w:date="2020-06-16T10:31:00Z">
         <w:r>
           <w:delText>Only one JAX-RS Application class allowed.</w:delText>
         </w:r>
-        <w:bookmarkEnd w:id="1393"/>
+        <w:bookmarkEnd w:id="1402"/>
       </w:del>
     </w:p>
     <w:p>
@@ -20857,7 +21013,7 @@
         <w:pStyle w:val="ListParagraph"/>
         <w:ind w:left="1800"/>
         <w:rPr>
-          <w:del w:id="1395" w:author="Danni Liu" w:date="2020-06-16T10:31:00Z"/>
+          <w:del w:id="1404" w:author="Danni Liu" w:date="2020-06-16T10:31:00Z"/>
         </w:rPr>
       </w:pPr>
     </w:p>
@@ -20866,13 +21022,13 @@
         <w:pStyle w:val="ListParagraph"/>
         <w:ind w:left="1080"/>
         <w:rPr>
-          <w:del w:id="1396" w:author="Danni Liu" w:date="2020-06-16T10:31:00Z"/>
+          <w:del w:id="1405" w:author="Danni Liu" w:date="2020-06-16T10:31:00Z"/>
           <w:rFonts w:ascii="Courier New" w:hAnsi="Courier New" w:cs="Courier New"/>
           <w:sz w:val="16"/>
           <w:szCs w:val="16"/>
         </w:rPr>
       </w:pPr>
-      <w:del w:id="1397" w:author="Danni Liu" w:date="2020-06-16T10:31:00Z">
+      <w:del w:id="1406" w:author="Danni Liu" w:date="2020-06-16T10:31:00Z">
         <w:r>
           <w:rPr>
             <w:rFonts w:ascii="Courier New" w:hAnsi="Courier New" w:cs="Courier New"/>
@@ -20897,13 +21053,13 @@
         <w:pStyle w:val="ListParagraph"/>
         <w:ind w:left="1080"/>
         <w:rPr>
-          <w:del w:id="1398" w:author="Danni Liu" w:date="2020-06-16T10:31:00Z"/>
+          <w:del w:id="1407" w:author="Danni Liu" w:date="2020-06-16T10:31:00Z"/>
           <w:rFonts w:ascii="Courier New" w:hAnsi="Courier New" w:cs="Courier New"/>
           <w:sz w:val="16"/>
           <w:szCs w:val="16"/>
         </w:rPr>
       </w:pPr>
-      <w:del w:id="1399" w:author="Danni Liu" w:date="2020-06-16T10:31:00Z">
+      <w:del w:id="1408" w:author="Danni Liu" w:date="2020-06-16T10:31:00Z">
         <w:r>
           <w:rPr>
             <w:rFonts w:ascii="Courier New" w:hAnsi="Courier New" w:cs="Courier New"/>
@@ -20919,13 +21075,13 @@
         <w:pStyle w:val="ListParagraph"/>
         <w:ind w:left="1080"/>
         <w:rPr>
-          <w:del w:id="1400" w:author="Danni Liu" w:date="2020-06-16T10:31:00Z"/>
+          <w:del w:id="1409" w:author="Danni Liu" w:date="2020-06-16T10:31:00Z"/>
           <w:rFonts w:ascii="Courier New" w:hAnsi="Courier New" w:cs="Courier New"/>
           <w:sz w:val="16"/>
           <w:szCs w:val="16"/>
         </w:rPr>
       </w:pPr>
-      <w:del w:id="1401" w:author="Danni Liu" w:date="2020-06-16T10:31:00Z">
+      <w:del w:id="1410" w:author="Danni Liu" w:date="2020-06-16T10:31:00Z">
         <w:r>
           <w:rPr>
             <w:rFonts w:ascii="Courier New" w:hAnsi="Courier New" w:cs="Courier New"/>
@@ -20941,13 +21097,13 @@
         <w:pStyle w:val="ListParagraph"/>
         <w:ind w:left="1080"/>
         <w:rPr>
-          <w:del w:id="1402" w:author="Danni Liu" w:date="2020-06-16T10:31:00Z"/>
+          <w:del w:id="1411" w:author="Danni Liu" w:date="2020-06-16T10:31:00Z"/>
           <w:rFonts w:ascii="Courier New" w:hAnsi="Courier New" w:cs="Courier New"/>
           <w:sz w:val="16"/>
           <w:szCs w:val="16"/>
         </w:rPr>
       </w:pPr>
-      <w:del w:id="1403" w:author="Danni Liu" w:date="2020-06-16T10:31:00Z">
+      <w:del w:id="1412" w:author="Danni Liu" w:date="2020-06-16T10:31:00Z">
         <w:r>
           <w:rPr>
             <w:rFonts w:ascii="Courier New" w:hAnsi="Courier New" w:cs="Courier New"/>
@@ -20963,13 +21119,13 @@
         <w:pStyle w:val="ListParagraph"/>
         <w:ind w:left="1080"/>
         <w:rPr>
-          <w:del w:id="1404" w:author="Danni Liu" w:date="2020-06-16T10:31:00Z"/>
+          <w:del w:id="1413" w:author="Danni Liu" w:date="2020-06-16T10:31:00Z"/>
           <w:rFonts w:ascii="Courier New" w:hAnsi="Courier New" w:cs="Courier New"/>
           <w:sz w:val="16"/>
           <w:szCs w:val="16"/>
         </w:rPr>
       </w:pPr>
-      <w:del w:id="1405" w:author="Danni Liu" w:date="2020-06-16T10:31:00Z">
+      <w:del w:id="1414" w:author="Danni Liu" w:date="2020-06-16T10:31:00Z">
         <w:r>
           <w:rPr>
             <w:rFonts w:ascii="Courier New" w:hAnsi="Courier New" w:cs="Courier New"/>
@@ -20985,13 +21141,13 @@
         <w:pStyle w:val="ListParagraph"/>
         <w:ind w:left="1080"/>
         <w:rPr>
-          <w:del w:id="1406" w:author="Danni Liu" w:date="2020-06-16T10:31:00Z"/>
+          <w:del w:id="1415" w:author="Danni Liu" w:date="2020-06-16T10:31:00Z"/>
           <w:rFonts w:ascii="Courier New" w:hAnsi="Courier New" w:cs="Courier New"/>
           <w:sz w:val="16"/>
           <w:szCs w:val="16"/>
         </w:rPr>
       </w:pPr>
-      <w:del w:id="1407" w:author="Danni Liu" w:date="2020-06-16T10:31:00Z">
+      <w:del w:id="1416" w:author="Danni Liu" w:date="2020-06-16T10:31:00Z">
         <w:r>
           <w:rPr>
             <w:rFonts w:ascii="Courier New" w:hAnsi="Courier New" w:cs="Courier New"/>
@@ -21007,7 +21163,7 @@
         <w:pStyle w:val="ListParagraph"/>
         <w:ind w:left="1800"/>
         <w:rPr>
-          <w:del w:id="1408" w:author="Danni Liu" w:date="2020-06-16T10:31:00Z"/>
+          <w:del w:id="1417" w:author="Danni Liu" w:date="2020-06-16T10:31:00Z"/>
         </w:rPr>
       </w:pPr>
     </w:p>
@@ -21016,7 +21172,7 @@
         <w:pStyle w:val="ListParagraph"/>
         <w:ind w:left="1800"/>
         <w:rPr>
-          <w:del w:id="1409" w:author="Danni Liu" w:date="2020-06-16T10:31:00Z"/>
+          <w:del w:id="1418" w:author="Danni Liu" w:date="2020-06-16T10:31:00Z"/>
         </w:rPr>
       </w:pPr>
     </w:p>
@@ -21024,10 +21180,10 @@
       <w:pPr>
         <w:ind w:firstLine="720"/>
         <w:rPr>
-          <w:del w:id="1410" w:author="Danni Liu" w:date="2020-06-16T10:31:00Z"/>
-        </w:rPr>
-      </w:pPr>
-      <w:del w:id="1411" w:author="Danni Liu" w:date="2020-06-16T10:31:00Z">
+          <w:del w:id="1419" w:author="Danni Liu" w:date="2020-06-16T10:31:00Z"/>
+        </w:rPr>
+      </w:pPr>
+      <w:del w:id="1420" w:author="Danni Liu" w:date="2020-06-16T10:31:00Z">
         <w:r>
           <w:delText>Resolution: Please exclude jaxrs and resteasy subsystems as shown below in jboss-deployment-structure.xml</w:delText>
         </w:r>
@@ -21037,11 +21193,11 @@
       <w:pPr>
         <w:ind w:left="1440" w:firstLine="360"/>
         <w:rPr>
-          <w:del w:id="1412" w:author="Danni Liu" w:date="2020-06-16T10:31:00Z"/>
+          <w:del w:id="1421" w:author="Danni Liu" w:date="2020-06-16T10:31:00Z"/>
           <w:i/>
         </w:rPr>
       </w:pPr>
-      <w:del w:id="1413" w:author="Danni Liu" w:date="2020-06-16T10:31:00Z">
+      <w:del w:id="1422" w:author="Danni Liu" w:date="2020-06-16T10:31:00Z">
         <w:r>
           <w:rPr>
             <w:i/>
@@ -21054,11 +21210,11 @@
       <w:pPr>
         <w:ind w:left="1440" w:firstLine="360"/>
         <w:rPr>
-          <w:del w:id="1414" w:author="Danni Liu" w:date="2020-06-16T10:31:00Z"/>
+          <w:del w:id="1423" w:author="Danni Liu" w:date="2020-06-16T10:31:00Z"/>
           <w:i/>
         </w:rPr>
       </w:pPr>
-      <w:del w:id="1415" w:author="Danni Liu" w:date="2020-06-16T10:31:00Z">
+      <w:del w:id="1424" w:author="Danni Liu" w:date="2020-06-16T10:31:00Z">
         <w:r>
           <w:rPr>
             <w:i/>
@@ -21072,11 +21228,11 @@
       <w:pPr>
         <w:ind w:left="1440" w:firstLine="360"/>
         <w:rPr>
-          <w:del w:id="1416" w:author="Danni Liu" w:date="2020-06-16T10:31:00Z"/>
+          <w:del w:id="1425" w:author="Danni Liu" w:date="2020-06-16T10:31:00Z"/>
           <w:i/>
         </w:rPr>
       </w:pPr>
-      <w:del w:id="1417" w:author="Danni Liu" w:date="2020-06-16T10:31:00Z">
+      <w:del w:id="1426" w:author="Danni Liu" w:date="2020-06-16T10:31:00Z">
         <w:r>
           <w:rPr>
             <w:i/>
@@ -21089,7 +21245,7 @@
       <w:pPr>
         <w:ind w:left="1440" w:firstLine="360"/>
         <w:rPr>
-          <w:del w:id="1418" w:author="Danni Liu" w:date="2020-06-16T10:31:00Z"/>
+          <w:del w:id="1427" w:author="Danni Liu" w:date="2020-06-16T10:31:00Z"/>
           <w:i/>
         </w:rPr>
       </w:pPr>
@@ -21098,31 +21254,31 @@
       <w:pPr>
         <w:pStyle w:val="Heading2"/>
         <w:rPr>
-          <w:del w:id="1419" w:author="Danni Liu" w:date="2020-06-16T10:31:00Z"/>
-        </w:rPr>
-      </w:pPr>
-      <w:bookmarkStart w:id="1420" w:name="_Toc40807577"/>
-      <w:del w:id="1421" w:author="Danni Liu" w:date="2020-06-16T10:31:00Z">
+          <w:del w:id="1428" w:author="Danni Liu" w:date="2020-06-16T10:31:00Z"/>
+        </w:rPr>
+      </w:pPr>
+      <w:bookmarkStart w:id="1429" w:name="_Toc40807577"/>
+      <w:del w:id="1430" w:author="Danni Liu" w:date="2020-06-16T10:31:00Z">
         <w:r>
           <w:delText>ACC doesn’t work</w:delText>
         </w:r>
-        <w:bookmarkEnd w:id="1420"/>
-      </w:del>
-    </w:p>
-    <w:p>
-      <w:pPr>
-        <w:rPr>
-          <w:del w:id="1422" w:author="Danni Liu" w:date="2020-06-16T10:31:00Z"/>
-        </w:rPr>
-      </w:pPr>
-    </w:p>
-    <w:p>
-      <w:pPr>
-        <w:rPr>
-          <w:del w:id="1423" w:author="Danni Liu" w:date="2020-07-09T21:43:00Z"/>
-        </w:rPr>
-      </w:pPr>
-      <w:del w:id="1424" w:author="Danni Liu" w:date="2020-06-16T10:31:00Z">
+        <w:bookmarkEnd w:id="1429"/>
+      </w:del>
+    </w:p>
+    <w:p>
+      <w:pPr>
+        <w:rPr>
+          <w:del w:id="1431" w:author="Danni Liu" w:date="2020-06-16T10:31:00Z"/>
+        </w:rPr>
+      </w:pPr>
+    </w:p>
+    <w:p>
+      <w:pPr>
+        <w:rPr>
+          <w:del w:id="1432" w:author="Danni Liu" w:date="2020-07-09T21:43:00Z"/>
+        </w:rPr>
+      </w:pPr>
+      <w:del w:id="1433" w:author="Danni Liu" w:date="2020-06-16T10:31:00Z">
         <w:r>
           <w:delText xml:space="preserve">See steps on confluence page </w:delText>
         </w:r>
@@ -21153,56 +21309,56 @@
       <w:pPr>
         <w:pStyle w:val="Heading1"/>
         <w:rPr>
-          <w:del w:id="1425" w:author="Danni Liu" w:date="2020-07-09T21:43:00Z"/>
-        </w:rPr>
-      </w:pPr>
-      <w:bookmarkStart w:id="1426" w:name="_Toc40807578"/>
-      <w:del w:id="1427" w:author="Danni Liu" w:date="2020-07-09T21:43:00Z">
+          <w:del w:id="1434" w:author="Danni Liu" w:date="2020-07-09T21:43:00Z"/>
+        </w:rPr>
+      </w:pPr>
+      <w:bookmarkStart w:id="1435" w:name="_Toc40807578"/>
+      <w:del w:id="1436" w:author="Danni Liu" w:date="2020-07-09T21:43:00Z">
         <w:r>
           <w:delText>Miscellaneous</w:delText>
         </w:r>
-        <w:bookmarkEnd w:id="1426"/>
-      </w:del>
-    </w:p>
-    <w:p>
-      <w:pPr>
-        <w:rPr>
-          <w:del w:id="1428" w:author="Danni Liu" w:date="2020-07-09T21:43:00Z"/>
-          <w:rPrChange w:id="1429" w:author="Danni Liu" w:date="2020-06-16T10:32:00Z">
+        <w:bookmarkEnd w:id="1435"/>
+      </w:del>
+    </w:p>
+    <w:p>
+      <w:pPr>
+        <w:rPr>
+          <w:del w:id="1437" w:author="Danni Liu" w:date="2020-07-09T21:43:00Z"/>
+          <w:rPrChange w:id="1438" w:author="Danni Liu" w:date="2020-06-16T10:32:00Z">
             <w:rPr>
-              <w:del w:id="1430" w:author="Danni Liu" w:date="2020-07-09T21:43:00Z"/>
+              <w:del w:id="1439" w:author="Danni Liu" w:date="2020-07-09T21:43:00Z"/>
             </w:rPr>
           </w:rPrChange>
         </w:rPr>
-        <w:pPrChange w:id="1431" w:author="Danni Liu" w:date="2020-06-16T10:32:00Z">
+        <w:pPrChange w:id="1440" w:author="Danni Liu" w:date="2020-06-16T10:32:00Z">
           <w:pPr>
             <w:pStyle w:val="Heading2"/>
           </w:pPr>
         </w:pPrChange>
       </w:pPr>
-      <w:bookmarkStart w:id="1432" w:name="_Toc40807579"/>
-      <w:del w:id="1433" w:author="Danni Liu" w:date="2020-06-16T10:32:00Z">
+      <w:bookmarkStart w:id="1441" w:name="_Toc40807579"/>
+      <w:del w:id="1442" w:author="Danni Liu" w:date="2020-06-16T10:32:00Z">
         <w:r>
           <w:delText>Bypass HALO for online flow:</w:delText>
         </w:r>
       </w:del>
-      <w:bookmarkEnd w:id="1432"/>
-    </w:p>
-    <w:bookmarkStart w:id="1434" w:name="_MON_1624453563"/>
-    <w:bookmarkEnd w:id="1434"/>
-    <w:p>
-      <w:pPr>
-        <w:rPr>
-          <w:del w:id="1435" w:author="Danni Liu" w:date="2020-07-09T21:43:00Z"/>
-        </w:rPr>
-      </w:pPr>
-      <w:del w:id="1436" w:author="Danni Liu" w:date="2020-06-16T10:31:00Z">
+      <w:bookmarkEnd w:id="1441"/>
+    </w:p>
+    <w:bookmarkStart w:id="1443" w:name="_MON_1624453563"/>
+    <w:bookmarkEnd w:id="1443"/>
+    <w:p>
+      <w:pPr>
+        <w:rPr>
+          <w:del w:id="1444" w:author="Danni Liu" w:date="2020-07-09T21:43:00Z"/>
+        </w:rPr>
+      </w:pPr>
+      <w:del w:id="1445" w:author="Danni Liu" w:date="2020-06-16T10:31:00Z">
         <w:r>
           <w:object w:dxaOrig="1520" w:dyaOrig="987" w14:anchorId="59F7E84F">
             <v:shape id="_x0000_i1027" type="#_x0000_t75" style="width:76pt;height:48pt" o:ole="">
               <v:imagedata r:id="rId65" o:title=""/>
             </v:shape>
-            <o:OLEObject Type="Embed" ProgID="Word.Document.12" ShapeID="_x0000_i1027" DrawAspect="Icon" ObjectID="_1659344269" r:id="rId66">
+            <o:OLEObject Type="Embed" ProgID="Word.Document.12" ShapeID="_x0000_i1027" DrawAspect="Icon" ObjectID="_1706706773" r:id="rId66">
               <o:FieldCodes>\s</o:FieldCodes>
             </o:OLEObject>
           </w:object>
@@ -21212,28 +21368,28 @@
     <w:p>
       <w:pPr>
         <w:rPr>
-          <w:del w:id="1437" w:author="Danni Liu" w:date="2020-07-09T21:43:00Z"/>
-        </w:rPr>
-      </w:pPr>
-    </w:p>
-    <w:p>
-      <w:pPr>
-        <w:rPr>
-          <w:del w:id="1438" w:author="Danni Liu" w:date="2020-07-09T21:43:00Z"/>
-        </w:rPr>
-      </w:pPr>
-    </w:p>
-    <w:p>
-      <w:pPr>
-        <w:rPr>
-          <w:del w:id="1439" w:author="Danni Liu" w:date="2020-07-09T21:43:00Z"/>
-        </w:rPr>
-      </w:pPr>
-    </w:p>
-    <w:p>
-      <w:pPr>
-        <w:rPr>
-          <w:del w:id="1440" w:author="Danni Liu" w:date="2020-07-09T21:43:00Z"/>
+          <w:del w:id="1446" w:author="Danni Liu" w:date="2020-07-09T21:43:00Z"/>
+        </w:rPr>
+      </w:pPr>
+    </w:p>
+    <w:p>
+      <w:pPr>
+        <w:rPr>
+          <w:del w:id="1447" w:author="Danni Liu" w:date="2020-07-09T21:43:00Z"/>
+        </w:rPr>
+      </w:pPr>
+    </w:p>
+    <w:p>
+      <w:pPr>
+        <w:rPr>
+          <w:del w:id="1448" w:author="Danni Liu" w:date="2020-07-09T21:43:00Z"/>
+        </w:rPr>
+      </w:pPr>
+    </w:p>
+    <w:p>
+      <w:pPr>
+        <w:rPr>
+          <w:del w:id="1449" w:author="Danni Liu" w:date="2020-07-09T21:43:00Z"/>
         </w:rPr>
       </w:pPr>
     </w:p>
@@ -21255,8 +21411,8 @@
 </file>
 
 <file path=word/comments.xml><?xml version="1.0" encoding="utf-8"?>
-<w:comments xmlns:wpc="http://schemas.microsoft.com/office/word/2010/wordprocessingCanvas" xmlns:cx="http://schemas.microsoft.com/office/drawing/2014/chartex" xmlns:cx1="http://schemas.microsoft.com/office/drawing/2015/9/8/chartex" xmlns:cx2="http://schemas.microsoft.com/office/drawing/2015/10/21/chartex" xmlns:cx3="http://schemas.microsoft.com/office/drawing/2016/5/9/chartex" xmlns:cx4="http://schemas.microsoft.com/office/drawing/2016/5/10/chartex" xmlns:cx5="http://schemas.microsoft.com/office/drawing/2016/5/11/chartex" xmlns:cx6="http://schemas.microsoft.com/office/drawing/2016/5/12/chartex" xmlns:cx7="http://schemas.microsoft.com/office/drawing/2016/5/13/chartex" xmlns:cx8="http://schemas.microsoft.com/office/drawing/2016/5/14/chartex" xmlns:mc="http://schemas.openxmlformats.org/markup-compatibility/2006" xmlns:aink="http://schemas.microsoft.com/office/drawing/2016/ink" xmlns:am3d="http://schemas.microsoft.com/office/drawing/2017/model3d" xmlns:o="urn:schemas-microsoft-com:office:office" xmlns:r="http://schemas.openxmlformats.org/officeDocument/2006/relationships" xmlns:m="http://schemas.openxmlformats.org/officeDocument/2006/math" xmlns:v="urn:schemas-microsoft-com:vml" xmlns:wp14="http://schemas.microsoft.com/office/word/2010/wordprocessingDrawing" xmlns:wp="http://schemas.openxmlformats.org/drawingml/2006/wordprocessingDrawing" xmlns:w10="urn:schemas-microsoft-com:office:word" xmlns:w="http://schemas.openxmlformats.org/wordprocessingml/2006/main" xmlns:w14="http://schemas.microsoft.com/office/word/2010/wordml" xmlns:w15="http://schemas.microsoft.com/office/word/2012/wordml" xmlns:w16cid="http://schemas.microsoft.com/office/word/2016/wordml/cid" xmlns:w16se="http://schemas.microsoft.com/office/word/2015/wordml/symex" xmlns:wpg="http://schemas.microsoft.com/office/word/2010/wordprocessingGroup" xmlns:wpi="http://schemas.microsoft.com/office/word/2010/wordprocessingInk" xmlns:wne="http://schemas.microsoft.com/office/word/2006/wordml" xmlns:wps="http://schemas.microsoft.com/office/word/2010/wordprocessingShape" mc:Ignorable="w14 w15 w16se w16cid wp14">
-  <w:comment w:id="399" w:author="Paul Moody" w:date="2020-05-21T16:32:00Z" w:initials="PM">
+<w:comments xmlns:wpc="http://schemas.microsoft.com/office/word/2010/wordprocessingCanvas" xmlns:cx="http://schemas.microsoft.com/office/drawing/2014/chartex" xmlns:cx1="http://schemas.microsoft.com/office/drawing/2015/9/8/chartex" xmlns:cx2="http://schemas.microsoft.com/office/drawing/2015/10/21/chartex" xmlns:cx3="http://schemas.microsoft.com/office/drawing/2016/5/9/chartex" xmlns:cx4="http://schemas.microsoft.com/office/drawing/2016/5/10/chartex" xmlns:cx5="http://schemas.microsoft.com/office/drawing/2016/5/11/chartex" xmlns:cx6="http://schemas.microsoft.com/office/drawing/2016/5/12/chartex" xmlns:cx7="http://schemas.microsoft.com/office/drawing/2016/5/13/chartex" xmlns:cx8="http://schemas.microsoft.com/office/drawing/2016/5/14/chartex" xmlns:mc="http://schemas.openxmlformats.org/markup-compatibility/2006" xmlns:aink="http://schemas.microsoft.com/office/drawing/2016/ink" xmlns:am3d="http://schemas.microsoft.com/office/drawing/2017/model3d" xmlns:o="urn:schemas-microsoft-com:office:office" xmlns:r="http://schemas.openxmlformats.org/officeDocument/2006/relationships" xmlns:m="http://schemas.openxmlformats.org/officeDocument/2006/math" xmlns:v="urn:schemas-microsoft-com:vml" xmlns:wp14="http://schemas.microsoft.com/office/word/2010/wordprocessingDrawing" xmlns:wp="http://schemas.openxmlformats.org/drawingml/2006/wordprocessingDrawing" xmlns:w10="urn:schemas-microsoft-com:office:word" xmlns:w="http://schemas.openxmlformats.org/wordprocessingml/2006/main" xmlns:w14="http://schemas.microsoft.com/office/word/2010/wordml" xmlns:w15="http://schemas.microsoft.com/office/word/2012/wordml" xmlns:w16cex="http://schemas.microsoft.com/office/word/2018/wordml/cex" xmlns:w16cid="http://schemas.microsoft.com/office/word/2016/wordml/cid" xmlns:w16="http://schemas.microsoft.com/office/word/2018/wordml" xmlns:w16sdtdh="http://schemas.microsoft.com/office/word/2020/wordml/sdtdatahash" xmlns:w16se="http://schemas.microsoft.com/office/word/2015/wordml/symex" xmlns:wpg="http://schemas.microsoft.com/office/word/2010/wordprocessingGroup" xmlns:wpi="http://schemas.microsoft.com/office/word/2010/wordprocessingInk" xmlns:wne="http://schemas.microsoft.com/office/word/2006/wordml" xmlns:wps="http://schemas.microsoft.com/office/word/2010/wordprocessingShape" mc:Ignorable="w14 w15 w16se w16cid w16 w16cex w16sdtdh wp14">
+  <w:comment w:id="403" w:author="Paul Moody" w:date="2020-05-21T16:32:00Z" w:initials="PM">
     <w:p>
       <w:pPr>
         <w:pStyle w:val="CommentText"/>
@@ -21276,19 +21432,19 @@
 </file>
 
 <file path=word/commentsExtended.xml><?xml version="1.0" encoding="utf-8"?>
-<w15:commentsEx xmlns:wpc="http://schemas.microsoft.com/office/word/2010/wordprocessingCanvas" xmlns:cx="http://schemas.microsoft.com/office/drawing/2014/chartex" xmlns:cx1="http://schemas.microsoft.com/office/drawing/2015/9/8/chartex" xmlns:cx2="http://schemas.microsoft.com/office/drawing/2015/10/21/chartex" xmlns:cx3="http://schemas.microsoft.com/office/drawing/2016/5/9/chartex" xmlns:cx4="http://schemas.microsoft.com/office/drawing/2016/5/10/chartex" xmlns:cx5="http://schemas.microsoft.com/office/drawing/2016/5/11/chartex" xmlns:cx6="http://schemas.microsoft.com/office/drawing/2016/5/12/chartex" xmlns:cx7="http://schemas.microsoft.com/office/drawing/2016/5/13/chartex" xmlns:cx8="http://schemas.microsoft.com/office/drawing/2016/5/14/chartex" xmlns:mc="http://schemas.openxmlformats.org/markup-compatibility/2006" xmlns:aink="http://schemas.microsoft.com/office/drawing/2016/ink" xmlns:am3d="http://schemas.microsoft.com/office/drawing/2017/model3d" xmlns:o="urn:schemas-microsoft-com:office:office" xmlns:r="http://schemas.openxmlformats.org/officeDocument/2006/relationships" xmlns:m="http://schemas.openxmlformats.org/officeDocument/2006/math" xmlns:v="urn:schemas-microsoft-com:vml" xmlns:wp14="http://schemas.microsoft.com/office/word/2010/wordprocessingDrawing" xmlns:wp="http://schemas.openxmlformats.org/drawingml/2006/wordprocessingDrawing" xmlns:w10="urn:schemas-microsoft-com:office:word" xmlns:w="http://schemas.openxmlformats.org/wordprocessingml/2006/main" xmlns:w14="http://schemas.microsoft.com/office/word/2010/wordml" xmlns:w15="http://schemas.microsoft.com/office/word/2012/wordml" xmlns:w16cid="http://schemas.microsoft.com/office/word/2016/wordml/cid" xmlns:w16se="http://schemas.microsoft.com/office/word/2015/wordml/symex" xmlns:wpg="http://schemas.microsoft.com/office/word/2010/wordprocessingGroup" xmlns:wpi="http://schemas.microsoft.com/office/word/2010/wordprocessingInk" xmlns:wne="http://schemas.microsoft.com/office/word/2006/wordml" xmlns:wps="http://schemas.microsoft.com/office/word/2010/wordprocessingShape" mc:Ignorable="w14 w15 w16se w16cid wp14">
+<w15:commentsEx xmlns:wpc="http://schemas.microsoft.com/office/word/2010/wordprocessingCanvas" xmlns:cx="http://schemas.microsoft.com/office/drawing/2014/chartex" xmlns:cx1="http://schemas.microsoft.com/office/drawing/2015/9/8/chartex" xmlns:cx2="http://schemas.microsoft.com/office/drawing/2015/10/21/chartex" xmlns:cx3="http://schemas.microsoft.com/office/drawing/2016/5/9/chartex" xmlns:cx4="http://schemas.microsoft.com/office/drawing/2016/5/10/chartex" xmlns:cx5="http://schemas.microsoft.com/office/drawing/2016/5/11/chartex" xmlns:cx6="http://schemas.microsoft.com/office/drawing/2016/5/12/chartex" xmlns:cx7="http://schemas.microsoft.com/office/drawing/2016/5/13/chartex" xmlns:cx8="http://schemas.microsoft.com/office/drawing/2016/5/14/chartex" xmlns:mc="http://schemas.openxmlformats.org/markup-compatibility/2006" xmlns:aink="http://schemas.microsoft.com/office/drawing/2016/ink" xmlns:am3d="http://schemas.microsoft.com/office/drawing/2017/model3d" xmlns:o="urn:schemas-microsoft-com:office:office" xmlns:r="http://schemas.openxmlformats.org/officeDocument/2006/relationships" xmlns:m="http://schemas.openxmlformats.org/officeDocument/2006/math" xmlns:v="urn:schemas-microsoft-com:vml" xmlns:wp14="http://schemas.microsoft.com/office/word/2010/wordprocessingDrawing" xmlns:wp="http://schemas.openxmlformats.org/drawingml/2006/wordprocessingDrawing" xmlns:w10="urn:schemas-microsoft-com:office:word" xmlns:w="http://schemas.openxmlformats.org/wordprocessingml/2006/main" xmlns:w14="http://schemas.microsoft.com/office/word/2010/wordml" xmlns:w15="http://schemas.microsoft.com/office/word/2012/wordml" xmlns:w16cex="http://schemas.microsoft.com/office/word/2018/wordml/cex" xmlns:w16cid="http://schemas.microsoft.com/office/word/2016/wordml/cid" xmlns:w16="http://schemas.microsoft.com/office/word/2018/wordml" xmlns:w16sdtdh="http://schemas.microsoft.com/office/word/2020/wordml/sdtdatahash" xmlns:w16se="http://schemas.microsoft.com/office/word/2015/wordml/symex" xmlns:wpg="http://schemas.microsoft.com/office/word/2010/wordprocessingGroup" xmlns:wpi="http://schemas.microsoft.com/office/word/2010/wordprocessingInk" xmlns:wne="http://schemas.microsoft.com/office/word/2006/wordml" xmlns:wps="http://schemas.microsoft.com/office/word/2010/wordprocessingShape" mc:Ignorable="w14 w15 w16se w16cid w16 w16cex w16sdtdh wp14">
   <w15:commentEx w15:paraId="7D48B4F7" w15:done="0"/>
 </w15:commentsEx>
 </file>
 
 <file path=word/commentsIds.xml><?xml version="1.0" encoding="utf-8"?>
-<w16cid:commentsIds xmlns:wpc="http://schemas.microsoft.com/office/word/2010/wordprocessingCanvas" xmlns:cx="http://schemas.microsoft.com/office/drawing/2014/chartex" xmlns:cx1="http://schemas.microsoft.com/office/drawing/2015/9/8/chartex" xmlns:cx2="http://schemas.microsoft.com/office/drawing/2015/10/21/chartex" xmlns:cx3="http://schemas.microsoft.com/office/drawing/2016/5/9/chartex" xmlns:cx4="http://schemas.microsoft.com/office/drawing/2016/5/10/chartex" xmlns:cx5="http://schemas.microsoft.com/office/drawing/2016/5/11/chartex" xmlns:cx6="http://schemas.microsoft.com/office/drawing/2016/5/12/chartex" xmlns:cx7="http://schemas.microsoft.com/office/drawing/2016/5/13/chartex" xmlns:cx8="http://schemas.microsoft.com/office/drawing/2016/5/14/chartex" xmlns:mc="http://schemas.openxmlformats.org/markup-compatibility/2006" xmlns:aink="http://schemas.microsoft.com/office/drawing/2016/ink" xmlns:am3d="http://schemas.microsoft.com/office/drawing/2017/model3d" xmlns:o="urn:schemas-microsoft-com:office:office" xmlns:r="http://schemas.openxmlformats.org/officeDocument/2006/relationships" xmlns:m="http://schemas.openxmlformats.org/officeDocument/2006/math" xmlns:v="urn:schemas-microsoft-com:vml" xmlns:wp14="http://schemas.microsoft.com/office/word/2010/wordprocessingDrawing" xmlns:wp="http://schemas.openxmlformats.org/drawingml/2006/wordprocessingDrawing" xmlns:w10="urn:schemas-microsoft-com:office:word" xmlns:w="http://schemas.openxmlformats.org/wordprocessingml/2006/main" xmlns:w14="http://schemas.microsoft.com/office/word/2010/wordml" xmlns:w15="http://schemas.microsoft.com/office/word/2012/wordml" xmlns:w16cid="http://schemas.microsoft.com/office/word/2016/wordml/cid" xmlns:w16se="http://schemas.microsoft.com/office/word/2015/wordml/symex" xmlns:wpg="http://schemas.microsoft.com/office/word/2010/wordprocessingGroup" xmlns:wpi="http://schemas.microsoft.com/office/word/2010/wordprocessingInk" xmlns:wne="http://schemas.microsoft.com/office/word/2006/wordml" xmlns:wps="http://schemas.microsoft.com/office/word/2010/wordprocessingShape" mc:Ignorable="w14 w15 w16se w16cid wp14">
+<w16cid:commentsIds xmlns:wpc="http://schemas.microsoft.com/office/word/2010/wordprocessingCanvas" xmlns:cx="http://schemas.microsoft.com/office/drawing/2014/chartex" xmlns:cx1="http://schemas.microsoft.com/office/drawing/2015/9/8/chartex" xmlns:cx2="http://schemas.microsoft.com/office/drawing/2015/10/21/chartex" xmlns:cx3="http://schemas.microsoft.com/office/drawing/2016/5/9/chartex" xmlns:cx4="http://schemas.microsoft.com/office/drawing/2016/5/10/chartex" xmlns:cx5="http://schemas.microsoft.com/office/drawing/2016/5/11/chartex" xmlns:cx6="http://schemas.microsoft.com/office/drawing/2016/5/12/chartex" xmlns:cx7="http://schemas.microsoft.com/office/drawing/2016/5/13/chartex" xmlns:cx8="http://schemas.microsoft.com/office/drawing/2016/5/14/chartex" xmlns:mc="http://schemas.openxmlformats.org/markup-compatibility/2006" xmlns:aink="http://schemas.microsoft.com/office/drawing/2016/ink" xmlns:am3d="http://schemas.microsoft.com/office/drawing/2017/model3d" xmlns:o="urn:schemas-microsoft-com:office:office" xmlns:r="http://schemas.openxmlformats.org/officeDocument/2006/relationships" xmlns:m="http://schemas.openxmlformats.org/officeDocument/2006/math" xmlns:v="urn:schemas-microsoft-com:vml" xmlns:wp14="http://schemas.microsoft.com/office/word/2010/wordprocessingDrawing" xmlns:wp="http://schemas.openxmlformats.org/drawingml/2006/wordprocessingDrawing" xmlns:w10="urn:schemas-microsoft-com:office:word" xmlns:w="http://schemas.openxmlformats.org/wordprocessingml/2006/main" xmlns:w14="http://schemas.microsoft.com/office/word/2010/wordml" xmlns:w15="http://schemas.microsoft.com/office/word/2012/wordml" xmlns:w16cex="http://schemas.microsoft.com/office/word/2018/wordml/cex" xmlns:w16cid="http://schemas.microsoft.com/office/word/2016/wordml/cid" xmlns:w16="http://schemas.microsoft.com/office/word/2018/wordml" xmlns:w16sdtdh="http://schemas.microsoft.com/office/word/2020/wordml/sdtdatahash" xmlns:w16se="http://schemas.microsoft.com/office/word/2015/wordml/symex" xmlns:wpg="http://schemas.microsoft.com/office/word/2010/wordprocessingGroup" xmlns:wpi="http://schemas.microsoft.com/office/word/2010/wordprocessingInk" xmlns:wne="http://schemas.microsoft.com/office/word/2006/wordml" xmlns:wps="http://schemas.microsoft.com/office/word/2010/wordprocessingShape" mc:Ignorable="w14 w15 w16se w16cid w16 w16cex w16sdtdh wp14">
   <w16cid:commentId w16cid:paraId="7D48B4F7" w16cid:durableId="22712BBA"/>
 </w16cid:commentsIds>
 </file>
 
 <file path=word/endnotes.xml><?xml version="1.0" encoding="utf-8"?>
-<w:endnotes xmlns:wpc="http://schemas.microsoft.com/office/word/2010/wordprocessingCanvas" xmlns:cx="http://schemas.microsoft.com/office/drawing/2014/chartex" xmlns:cx1="http://schemas.microsoft.com/office/drawing/2015/9/8/chartex" xmlns:cx2="http://schemas.microsoft.com/office/drawing/2015/10/21/chartex" xmlns:cx3="http://schemas.microsoft.com/office/drawing/2016/5/9/chartex" xmlns:cx4="http://schemas.microsoft.com/office/drawing/2016/5/10/chartex" xmlns:cx5="http://schemas.microsoft.com/office/drawing/2016/5/11/chartex" xmlns:cx6="http://schemas.microsoft.com/office/drawing/2016/5/12/chartex" xmlns:cx7="http://schemas.microsoft.com/office/drawing/2016/5/13/chartex" xmlns:cx8="http://schemas.microsoft.com/office/drawing/2016/5/14/chartex" xmlns:mc="http://schemas.openxmlformats.org/markup-compatibility/2006" xmlns:aink="http://schemas.microsoft.com/office/drawing/2016/ink" xmlns:am3d="http://schemas.microsoft.com/office/drawing/2017/model3d" xmlns:o="urn:schemas-microsoft-com:office:office" xmlns:r="http://schemas.openxmlformats.org/officeDocument/2006/relationships" xmlns:m="http://schemas.openxmlformats.org/officeDocument/2006/math" xmlns:v="urn:schemas-microsoft-com:vml" xmlns:wp14="http://schemas.microsoft.com/office/word/2010/wordprocessingDrawing" xmlns:wp="http://schemas.openxmlformats.org/drawingml/2006/wordprocessingDrawing" xmlns:w10="urn:schemas-microsoft-com:office:word" xmlns:w="http://schemas.openxmlformats.org/wordprocessingml/2006/main" xmlns:w14="http://schemas.microsoft.com/office/word/2010/wordml" xmlns:w15="http://schemas.microsoft.com/office/word/2012/wordml" xmlns:w16cid="http://schemas.microsoft.com/office/word/2016/wordml/cid" xmlns:w16se="http://schemas.microsoft.com/office/word/2015/wordml/symex" xmlns:wpg="http://schemas.microsoft.com/office/word/2010/wordprocessingGroup" xmlns:wpi="http://schemas.microsoft.com/office/word/2010/wordprocessingInk" xmlns:wne="http://schemas.microsoft.com/office/word/2006/wordml" xmlns:wps="http://schemas.microsoft.com/office/word/2010/wordprocessingShape" mc:Ignorable="w14 w15 w16se w16cid wp14">
+<w:endnotes xmlns:wpc="http://schemas.microsoft.com/office/word/2010/wordprocessingCanvas" xmlns:cx="http://schemas.microsoft.com/office/drawing/2014/chartex" xmlns:cx1="http://schemas.microsoft.com/office/drawing/2015/9/8/chartex" xmlns:cx2="http://schemas.microsoft.com/office/drawing/2015/10/21/chartex" xmlns:cx3="http://schemas.microsoft.com/office/drawing/2016/5/9/chartex" xmlns:cx4="http://schemas.microsoft.com/office/drawing/2016/5/10/chartex" xmlns:cx5="http://schemas.microsoft.com/office/drawing/2016/5/11/chartex" xmlns:cx6="http://schemas.microsoft.com/office/drawing/2016/5/12/chartex" xmlns:cx7="http://schemas.microsoft.com/office/drawing/2016/5/13/chartex" xmlns:cx8="http://schemas.microsoft.com/office/drawing/2016/5/14/chartex" xmlns:mc="http://schemas.openxmlformats.org/markup-compatibility/2006" xmlns:aink="http://schemas.microsoft.com/office/drawing/2016/ink" xmlns:am3d="http://schemas.microsoft.com/office/drawing/2017/model3d" xmlns:o="urn:schemas-microsoft-com:office:office" xmlns:r="http://schemas.openxmlformats.org/officeDocument/2006/relationships" xmlns:m="http://schemas.openxmlformats.org/officeDocument/2006/math" xmlns:v="urn:schemas-microsoft-com:vml" xmlns:wp14="http://schemas.microsoft.com/office/word/2010/wordprocessingDrawing" xmlns:wp="http://schemas.openxmlformats.org/drawingml/2006/wordprocessingDrawing" xmlns:w10="urn:schemas-microsoft-com:office:word" xmlns:w="http://schemas.openxmlformats.org/wordprocessingml/2006/main" xmlns:w14="http://schemas.microsoft.com/office/word/2010/wordml" xmlns:w15="http://schemas.microsoft.com/office/word/2012/wordml" xmlns:w16cex="http://schemas.microsoft.com/office/word/2018/wordml/cex" xmlns:w16cid="http://schemas.microsoft.com/office/word/2016/wordml/cid" xmlns:w16="http://schemas.microsoft.com/office/word/2018/wordml" xmlns:w16sdtdh="http://schemas.microsoft.com/office/word/2020/wordml/sdtdatahash" xmlns:w16se="http://schemas.microsoft.com/office/word/2015/wordml/symex" xmlns:wpg="http://schemas.microsoft.com/office/word/2010/wordprocessingGroup" xmlns:wpi="http://schemas.microsoft.com/office/word/2010/wordprocessingInk" xmlns:wne="http://schemas.microsoft.com/office/word/2006/wordml" xmlns:wps="http://schemas.microsoft.com/office/word/2010/wordprocessingShape" mc:Ignorable="w14 w15 w16se w16cid w16 w16cex w16sdtdh wp14">
   <w:endnote w:type="separator" w:id="-1">
     <w:p>
       <w:pPr>
@@ -21313,7 +21469,7 @@
 </file>
 
 <file path=word/footer1.xml><?xml version="1.0" encoding="utf-8"?>
-<w:ftr xmlns:wpc="http://schemas.microsoft.com/office/word/2010/wordprocessingCanvas" xmlns:cx="http://schemas.microsoft.com/office/drawing/2014/chartex" xmlns:cx1="http://schemas.microsoft.com/office/drawing/2015/9/8/chartex" xmlns:cx2="http://schemas.microsoft.com/office/drawing/2015/10/21/chartex" xmlns:cx3="http://schemas.microsoft.com/office/drawing/2016/5/9/chartex" xmlns:cx4="http://schemas.microsoft.com/office/drawing/2016/5/10/chartex" xmlns:cx5="http://schemas.microsoft.com/office/drawing/2016/5/11/chartex" xmlns:cx6="http://schemas.microsoft.com/office/drawing/2016/5/12/chartex" xmlns:cx7="http://schemas.microsoft.com/office/drawing/2016/5/13/chartex" xmlns:cx8="http://schemas.microsoft.com/office/drawing/2016/5/14/chartex" xmlns:mc="http://schemas.openxmlformats.org/markup-compatibility/2006" xmlns:aink="http://schemas.microsoft.com/office/drawing/2016/ink" xmlns:am3d="http://schemas.microsoft.com/office/drawing/2017/model3d" xmlns:o="urn:schemas-microsoft-com:office:office" xmlns:r="http://schemas.openxmlformats.org/officeDocument/2006/relationships" xmlns:m="http://schemas.openxmlformats.org/officeDocument/2006/math" xmlns:v="urn:schemas-microsoft-com:vml" xmlns:wp14="http://schemas.microsoft.com/office/word/2010/wordprocessingDrawing" xmlns:wp="http://schemas.openxmlformats.org/drawingml/2006/wordprocessingDrawing" xmlns:w10="urn:schemas-microsoft-com:office:word" xmlns:w="http://schemas.openxmlformats.org/wordprocessingml/2006/main" xmlns:w14="http://schemas.microsoft.com/office/word/2010/wordml" xmlns:w15="http://schemas.microsoft.com/office/word/2012/wordml" xmlns:w16cid="http://schemas.microsoft.com/office/word/2016/wordml/cid" xmlns:w16se="http://schemas.microsoft.com/office/word/2015/wordml/symex" xmlns:wpg="http://schemas.microsoft.com/office/word/2010/wordprocessingGroup" xmlns:wpi="http://schemas.microsoft.com/office/word/2010/wordprocessingInk" xmlns:wne="http://schemas.microsoft.com/office/word/2006/wordml" xmlns:wps="http://schemas.microsoft.com/office/word/2010/wordprocessingShape" mc:Ignorable="w14 w15 w16se w16cid wp14">
+<w:ftr xmlns:wpc="http://schemas.microsoft.com/office/word/2010/wordprocessingCanvas" xmlns:cx="http://schemas.microsoft.com/office/drawing/2014/chartex" xmlns:cx1="http://schemas.microsoft.com/office/drawing/2015/9/8/chartex" xmlns:cx2="http://schemas.microsoft.com/office/drawing/2015/10/21/chartex" xmlns:cx3="http://schemas.microsoft.com/office/drawing/2016/5/9/chartex" xmlns:cx4="http://schemas.microsoft.com/office/drawing/2016/5/10/chartex" xmlns:cx5="http://schemas.microsoft.com/office/drawing/2016/5/11/chartex" xmlns:cx6="http://schemas.microsoft.com/office/drawing/2016/5/12/chartex" xmlns:cx7="http://schemas.microsoft.com/office/drawing/2016/5/13/chartex" xmlns:cx8="http://schemas.microsoft.com/office/drawing/2016/5/14/chartex" xmlns:mc="http://schemas.openxmlformats.org/markup-compatibility/2006" xmlns:aink="http://schemas.microsoft.com/office/drawing/2016/ink" xmlns:am3d="http://schemas.microsoft.com/office/drawing/2017/model3d" xmlns:o="urn:schemas-microsoft-com:office:office" xmlns:r="http://schemas.openxmlformats.org/officeDocument/2006/relationships" xmlns:m="http://schemas.openxmlformats.org/officeDocument/2006/math" xmlns:v="urn:schemas-microsoft-com:vml" xmlns:wp14="http://schemas.microsoft.com/office/word/2010/wordprocessingDrawing" xmlns:wp="http://schemas.openxmlformats.org/drawingml/2006/wordprocessingDrawing" xmlns:w10="urn:schemas-microsoft-com:office:word" xmlns:w="http://schemas.openxmlformats.org/wordprocessingml/2006/main" xmlns:w14="http://schemas.microsoft.com/office/word/2010/wordml" xmlns:w15="http://schemas.microsoft.com/office/word/2012/wordml" xmlns:w16cex="http://schemas.microsoft.com/office/word/2018/wordml/cex" xmlns:w16cid="http://schemas.microsoft.com/office/word/2016/wordml/cid" xmlns:w16="http://schemas.microsoft.com/office/word/2018/wordml" xmlns:w16sdtdh="http://schemas.microsoft.com/office/word/2020/wordml/sdtdatahash" xmlns:w16se="http://schemas.microsoft.com/office/word/2015/wordml/symex" xmlns:wpg="http://schemas.microsoft.com/office/word/2010/wordprocessingGroup" xmlns:wpi="http://schemas.microsoft.com/office/word/2010/wordprocessingInk" xmlns:wne="http://schemas.microsoft.com/office/word/2006/wordml" xmlns:wps="http://schemas.microsoft.com/office/word/2010/wordprocessingShape" mc:Ignorable="w14 w15 w16se w16cid w16 w16cex w16sdtdh wp14">
   <w:tbl>
     <w:tblPr>
       <w:tblW w:w="0" w:type="auto"/>
@@ -21524,17 +21680,29 @@
             </w:rPr>
             <w:fldChar w:fldCharType="separate"/>
           </w:r>
-          <w:ins w:id="1446" w:author="Danni Liu" w:date="2020-08-19T12:02:00Z">
+          <w:ins w:id="1455" w:author="Danni Liu [2]" w:date="2022-02-18T16:11:00Z">
             <w:r>
               <w:rPr>
                 <w:rFonts w:ascii="Verdana" w:hAnsi="Verdana"/>
                 <w:noProof/>
                 <w:sz w:val="16"/>
               </w:rPr>
-              <w:t>8/19/20</w:t>
+              <w:t>2/18/22</w:t>
             </w:r>
           </w:ins>
-          <w:del w:id="1447" w:author="Danni Liu" w:date="2020-06-16T09:00:00Z">
+          <w:ins w:id="1456" w:author="Danni Liu" w:date="2020-08-19T12:02:00Z">
+            <w:del w:id="1457" w:author="Danni Liu [2]" w:date="2022-02-18T16:11:00Z">
+              <w:r>
+                <w:rPr>
+                  <w:rFonts w:ascii="Verdana" w:hAnsi="Verdana"/>
+                  <w:noProof/>
+                  <w:sz w:val="16"/>
+                </w:rPr>
+                <w:delText>8/19/20</w:delText>
+              </w:r>
+            </w:del>
+          </w:ins>
+          <w:del w:id="1458" w:author="Danni Liu [2]" w:date="2022-02-18T16:11:00Z">
             <w:r>
               <w:rPr>
                 <w:rFonts w:ascii="Verdana" w:hAnsi="Verdana"/>
@@ -21560,7 +21728,7 @@
 </file>
 
 <file path=word/footer2.xml><?xml version="1.0" encoding="utf-8"?>
-<w:ftr xmlns:wpc="http://schemas.microsoft.com/office/word/2010/wordprocessingCanvas" xmlns:cx="http://schemas.microsoft.com/office/drawing/2014/chartex" xmlns:cx1="http://schemas.microsoft.com/office/drawing/2015/9/8/chartex" xmlns:cx2="http://schemas.microsoft.com/office/drawing/2015/10/21/chartex" xmlns:cx3="http://schemas.microsoft.com/office/drawing/2016/5/9/chartex" xmlns:cx4="http://schemas.microsoft.com/office/drawing/2016/5/10/chartex" xmlns:cx5="http://schemas.microsoft.com/office/drawing/2016/5/11/chartex" xmlns:cx6="http://schemas.microsoft.com/office/drawing/2016/5/12/chartex" xmlns:cx7="http://schemas.microsoft.com/office/drawing/2016/5/13/chartex" xmlns:cx8="http://schemas.microsoft.com/office/drawing/2016/5/14/chartex" xmlns:mc="http://schemas.openxmlformats.org/markup-compatibility/2006" xmlns:aink="http://schemas.microsoft.com/office/drawing/2016/ink" xmlns:am3d="http://schemas.microsoft.com/office/drawing/2017/model3d" xmlns:o="urn:schemas-microsoft-com:office:office" xmlns:r="http://schemas.openxmlformats.org/officeDocument/2006/relationships" xmlns:m="http://schemas.openxmlformats.org/officeDocument/2006/math" xmlns:v="urn:schemas-microsoft-com:vml" xmlns:wp14="http://schemas.microsoft.com/office/word/2010/wordprocessingDrawing" xmlns:wp="http://schemas.openxmlformats.org/drawingml/2006/wordprocessingDrawing" xmlns:w10="urn:schemas-microsoft-com:office:word" xmlns:w="http://schemas.openxmlformats.org/wordprocessingml/2006/main" xmlns:w14="http://schemas.microsoft.com/office/word/2010/wordml" xmlns:w15="http://schemas.microsoft.com/office/word/2012/wordml" xmlns:w16cid="http://schemas.microsoft.com/office/word/2016/wordml/cid" xmlns:w16se="http://schemas.microsoft.com/office/word/2015/wordml/symex" xmlns:wpg="http://schemas.microsoft.com/office/word/2010/wordprocessingGroup" xmlns:wpi="http://schemas.microsoft.com/office/word/2010/wordprocessingInk" xmlns:wne="http://schemas.microsoft.com/office/word/2006/wordml" xmlns:wps="http://schemas.microsoft.com/office/word/2010/wordprocessingShape" mc:Ignorable="w14 w15 w16se w16cid wp14">
+<w:ftr xmlns:wpc="http://schemas.microsoft.com/office/word/2010/wordprocessingCanvas" xmlns:cx="http://schemas.microsoft.com/office/drawing/2014/chartex" xmlns:cx1="http://schemas.microsoft.com/office/drawing/2015/9/8/chartex" xmlns:cx2="http://schemas.microsoft.com/office/drawing/2015/10/21/chartex" xmlns:cx3="http://schemas.microsoft.com/office/drawing/2016/5/9/chartex" xmlns:cx4="http://schemas.microsoft.com/office/drawing/2016/5/10/chartex" xmlns:cx5="http://schemas.microsoft.com/office/drawing/2016/5/11/chartex" xmlns:cx6="http://schemas.microsoft.com/office/drawing/2016/5/12/chartex" xmlns:cx7="http://schemas.microsoft.com/office/drawing/2016/5/13/chartex" xmlns:cx8="http://schemas.microsoft.com/office/drawing/2016/5/14/chartex" xmlns:mc="http://schemas.openxmlformats.org/markup-compatibility/2006" xmlns:aink="http://schemas.microsoft.com/office/drawing/2016/ink" xmlns:am3d="http://schemas.microsoft.com/office/drawing/2017/model3d" xmlns:o="urn:schemas-microsoft-com:office:office" xmlns:r="http://schemas.openxmlformats.org/officeDocument/2006/relationships" xmlns:m="http://schemas.openxmlformats.org/officeDocument/2006/math" xmlns:v="urn:schemas-microsoft-com:vml" xmlns:wp14="http://schemas.microsoft.com/office/word/2010/wordprocessingDrawing" xmlns:wp="http://schemas.openxmlformats.org/drawingml/2006/wordprocessingDrawing" xmlns:w10="urn:schemas-microsoft-com:office:word" xmlns:w="http://schemas.openxmlformats.org/wordprocessingml/2006/main" xmlns:w14="http://schemas.microsoft.com/office/word/2010/wordml" xmlns:w15="http://schemas.microsoft.com/office/word/2012/wordml" xmlns:w16cex="http://schemas.microsoft.com/office/word/2018/wordml/cex" xmlns:w16cid="http://schemas.microsoft.com/office/word/2016/wordml/cid" xmlns:w16="http://schemas.microsoft.com/office/word/2018/wordml" xmlns:w16sdtdh="http://schemas.microsoft.com/office/word/2020/wordml/sdtdatahash" xmlns:w16se="http://schemas.microsoft.com/office/word/2015/wordml/symex" xmlns:wpg="http://schemas.microsoft.com/office/word/2010/wordprocessingGroup" xmlns:wpi="http://schemas.microsoft.com/office/word/2010/wordprocessingInk" xmlns:wne="http://schemas.microsoft.com/office/word/2006/wordml" xmlns:wps="http://schemas.microsoft.com/office/word/2010/wordprocessingShape" mc:Ignorable="w14 w15 w16se w16cid w16 w16cex w16sdtdh wp14">
   <w:tbl>
     <w:tblPr>
       <w:tblW w:w="0" w:type="auto"/>
@@ -21713,7 +21881,7 @@
               <w:sz w:val="16"/>
             </w:rPr>
           </w:pPr>
-          <w:del w:id="1448" w:author="Danni Liu" w:date="2020-07-11T14:18:00Z">
+          <w:del w:id="1459" w:author="Danni Liu" w:date="2020-07-11T14:18:00Z">
             <w:r>
               <w:rPr>
                 <w:rFonts w:ascii="Verdana" w:hAnsi="Verdana"/>
@@ -21773,17 +21941,29 @@
             </w:rPr>
             <w:fldChar w:fldCharType="separate"/>
           </w:r>
-          <w:ins w:id="1449" w:author="Danni Liu" w:date="2020-08-19T12:02:00Z">
+          <w:ins w:id="1460" w:author="Danni Liu [2]" w:date="2022-02-18T16:11:00Z">
             <w:r>
               <w:rPr>
                 <w:rFonts w:ascii="Verdana" w:hAnsi="Verdana"/>
                 <w:noProof/>
                 <w:sz w:val="16"/>
               </w:rPr>
-              <w:t>8/19/20</w:t>
+              <w:t>2/18/22</w:t>
             </w:r>
           </w:ins>
-          <w:del w:id="1450" w:author="Danni Liu" w:date="2020-06-16T09:00:00Z">
+          <w:ins w:id="1461" w:author="Danni Liu" w:date="2020-08-19T12:02:00Z">
+            <w:del w:id="1462" w:author="Danni Liu [2]" w:date="2022-02-18T16:11:00Z">
+              <w:r>
+                <w:rPr>
+                  <w:rFonts w:ascii="Verdana" w:hAnsi="Verdana"/>
+                  <w:noProof/>
+                  <w:sz w:val="16"/>
+                </w:rPr>
+                <w:delText>8/19/20</w:delText>
+              </w:r>
+            </w:del>
+          </w:ins>
+          <w:del w:id="1463" w:author="Danni Liu [2]" w:date="2022-02-18T16:11:00Z">
             <w:r>
               <w:rPr>
                 <w:rFonts w:ascii="Verdana" w:hAnsi="Verdana"/>
@@ -21809,7 +21989,7 @@
 </file>
 
 <file path=word/footer3.xml><?xml version="1.0" encoding="utf-8"?>
-<w:ftr xmlns:wpc="http://schemas.microsoft.com/office/word/2010/wordprocessingCanvas" xmlns:cx="http://schemas.microsoft.com/office/drawing/2014/chartex" xmlns:cx1="http://schemas.microsoft.com/office/drawing/2015/9/8/chartex" xmlns:cx2="http://schemas.microsoft.com/office/drawing/2015/10/21/chartex" xmlns:cx3="http://schemas.microsoft.com/office/drawing/2016/5/9/chartex" xmlns:cx4="http://schemas.microsoft.com/office/drawing/2016/5/10/chartex" xmlns:cx5="http://schemas.microsoft.com/office/drawing/2016/5/11/chartex" xmlns:cx6="http://schemas.microsoft.com/office/drawing/2016/5/12/chartex" xmlns:cx7="http://schemas.microsoft.com/office/drawing/2016/5/13/chartex" xmlns:cx8="http://schemas.microsoft.com/office/drawing/2016/5/14/chartex" xmlns:mc="http://schemas.openxmlformats.org/markup-compatibility/2006" xmlns:aink="http://schemas.microsoft.com/office/drawing/2016/ink" xmlns:am3d="http://schemas.microsoft.com/office/drawing/2017/model3d" xmlns:o="urn:schemas-microsoft-com:office:office" xmlns:r="http://schemas.openxmlformats.org/officeDocument/2006/relationships" xmlns:m="http://schemas.openxmlformats.org/officeDocument/2006/math" xmlns:v="urn:schemas-microsoft-com:vml" xmlns:wp14="http://schemas.microsoft.com/office/word/2010/wordprocessingDrawing" xmlns:wp="http://schemas.openxmlformats.org/drawingml/2006/wordprocessingDrawing" xmlns:w10="urn:schemas-microsoft-com:office:word" xmlns:w="http://schemas.openxmlformats.org/wordprocessingml/2006/main" xmlns:w14="http://schemas.microsoft.com/office/word/2010/wordml" xmlns:w15="http://schemas.microsoft.com/office/word/2012/wordml" xmlns:w16cid="http://schemas.microsoft.com/office/word/2016/wordml/cid" xmlns:w16se="http://schemas.microsoft.com/office/word/2015/wordml/symex" xmlns:wpg="http://schemas.microsoft.com/office/word/2010/wordprocessingGroup" xmlns:wpi="http://schemas.microsoft.com/office/word/2010/wordprocessingInk" xmlns:wne="http://schemas.microsoft.com/office/word/2006/wordml" xmlns:wps="http://schemas.microsoft.com/office/word/2010/wordprocessingShape" mc:Ignorable="w14 w15 w16se w16cid wp14">
+<w:ftr xmlns:wpc="http://schemas.microsoft.com/office/word/2010/wordprocessingCanvas" xmlns:cx="http://schemas.microsoft.com/office/drawing/2014/chartex" xmlns:cx1="http://schemas.microsoft.com/office/drawing/2015/9/8/chartex" xmlns:cx2="http://schemas.microsoft.com/office/drawing/2015/10/21/chartex" xmlns:cx3="http://schemas.microsoft.com/office/drawing/2016/5/9/chartex" xmlns:cx4="http://schemas.microsoft.com/office/drawing/2016/5/10/chartex" xmlns:cx5="http://schemas.microsoft.com/office/drawing/2016/5/11/chartex" xmlns:cx6="http://schemas.microsoft.com/office/drawing/2016/5/12/chartex" xmlns:cx7="http://schemas.microsoft.com/office/drawing/2016/5/13/chartex" xmlns:cx8="http://schemas.microsoft.com/office/drawing/2016/5/14/chartex" xmlns:mc="http://schemas.openxmlformats.org/markup-compatibility/2006" xmlns:aink="http://schemas.microsoft.com/office/drawing/2016/ink" xmlns:am3d="http://schemas.microsoft.com/office/drawing/2017/model3d" xmlns:o="urn:schemas-microsoft-com:office:office" xmlns:r="http://schemas.openxmlformats.org/officeDocument/2006/relationships" xmlns:m="http://schemas.openxmlformats.org/officeDocument/2006/math" xmlns:v="urn:schemas-microsoft-com:vml" xmlns:wp14="http://schemas.microsoft.com/office/word/2010/wordprocessingDrawing" xmlns:wp="http://schemas.openxmlformats.org/drawingml/2006/wordprocessingDrawing" xmlns:w10="urn:schemas-microsoft-com:office:word" xmlns:w="http://schemas.openxmlformats.org/wordprocessingml/2006/main" xmlns:w14="http://schemas.microsoft.com/office/word/2010/wordml" xmlns:w15="http://schemas.microsoft.com/office/word/2012/wordml" xmlns:w16cex="http://schemas.microsoft.com/office/word/2018/wordml/cex" xmlns:w16cid="http://schemas.microsoft.com/office/word/2016/wordml/cid" xmlns:w16="http://schemas.microsoft.com/office/word/2018/wordml" xmlns:w16sdtdh="http://schemas.microsoft.com/office/word/2020/wordml/sdtdatahash" xmlns:w16se="http://schemas.microsoft.com/office/word/2015/wordml/symex" xmlns:wpg="http://schemas.microsoft.com/office/word/2010/wordprocessingGroup" xmlns:wpi="http://schemas.microsoft.com/office/word/2010/wordprocessingInk" xmlns:wne="http://schemas.microsoft.com/office/word/2006/wordml" xmlns:wps="http://schemas.microsoft.com/office/word/2010/wordprocessingShape" mc:Ignorable="w14 w15 w16se w16cid w16 w16cex w16sdtdh wp14">
   <w:p>
     <w:pPr>
       <w:pStyle w:val="Footer"/>
@@ -21819,7 +21999,7 @@
 </file>
 
 <file path=word/footnotes.xml><?xml version="1.0" encoding="utf-8"?>
-<w:footnotes xmlns:wpc="http://schemas.microsoft.com/office/word/2010/wordprocessingCanvas" xmlns:cx="http://schemas.microsoft.com/office/drawing/2014/chartex" xmlns:cx1="http://schemas.microsoft.com/office/drawing/2015/9/8/chartex" xmlns:cx2="http://schemas.microsoft.com/office/drawing/2015/10/21/chartex" xmlns:cx3="http://schemas.microsoft.com/office/drawing/2016/5/9/chartex" xmlns:cx4="http://schemas.microsoft.com/office/drawing/2016/5/10/chartex" xmlns:cx5="http://schemas.microsoft.com/office/drawing/2016/5/11/chartex" xmlns:cx6="http://schemas.microsoft.com/office/drawing/2016/5/12/chartex" xmlns:cx7="http://schemas.microsoft.com/office/drawing/2016/5/13/chartex" xmlns:cx8="http://schemas.microsoft.com/office/drawing/2016/5/14/chartex" xmlns:mc="http://schemas.openxmlformats.org/markup-compatibility/2006" xmlns:aink="http://schemas.microsoft.com/office/drawing/2016/ink" xmlns:am3d="http://schemas.microsoft.com/office/drawing/2017/model3d" xmlns:o="urn:schemas-microsoft-com:office:office" xmlns:r="http://schemas.openxmlformats.org/officeDocument/2006/relationships" xmlns:m="http://schemas.openxmlformats.org/officeDocument/2006/math" xmlns:v="urn:schemas-microsoft-com:vml" xmlns:wp14="http://schemas.microsoft.com/office/word/2010/wordprocessingDrawing" xmlns:wp="http://schemas.openxmlformats.org/drawingml/2006/wordprocessingDrawing" xmlns:w10="urn:schemas-microsoft-com:office:word" xmlns:w="http://schemas.openxmlformats.org/wordprocessingml/2006/main" xmlns:w14="http://schemas.microsoft.com/office/word/2010/wordml" xmlns:w15="http://schemas.microsoft.com/office/word/2012/wordml" xmlns:w16cid="http://schemas.microsoft.com/office/word/2016/wordml/cid" xmlns:w16se="http://schemas.microsoft.com/office/word/2015/wordml/symex" xmlns:wpg="http://schemas.microsoft.com/office/word/2010/wordprocessingGroup" xmlns:wpi="http://schemas.microsoft.com/office/word/2010/wordprocessingInk" xmlns:wne="http://schemas.microsoft.com/office/word/2006/wordml" xmlns:wps="http://schemas.microsoft.com/office/word/2010/wordprocessingShape" mc:Ignorable="w14 w15 w16se w16cid wp14">
+<w:footnotes xmlns:wpc="http://schemas.microsoft.com/office/word/2010/wordprocessingCanvas" xmlns:cx="http://schemas.microsoft.com/office/drawing/2014/chartex" xmlns:cx1="http://schemas.microsoft.com/office/drawing/2015/9/8/chartex" xmlns:cx2="http://schemas.microsoft.com/office/drawing/2015/10/21/chartex" xmlns:cx3="http://schemas.microsoft.com/office/drawing/2016/5/9/chartex" xmlns:cx4="http://schemas.microsoft.com/office/drawing/2016/5/10/chartex" xmlns:cx5="http://schemas.microsoft.com/office/drawing/2016/5/11/chartex" xmlns:cx6="http://schemas.microsoft.com/office/drawing/2016/5/12/chartex" xmlns:cx7="http://schemas.microsoft.com/office/drawing/2016/5/13/chartex" xmlns:cx8="http://schemas.microsoft.com/office/drawing/2016/5/14/chartex" xmlns:mc="http://schemas.openxmlformats.org/markup-compatibility/2006" xmlns:aink="http://schemas.microsoft.com/office/drawing/2016/ink" xmlns:am3d="http://schemas.microsoft.com/office/drawing/2017/model3d" xmlns:o="urn:schemas-microsoft-com:office:office" xmlns:r="http://schemas.openxmlformats.org/officeDocument/2006/relationships" xmlns:m="http://schemas.openxmlformats.org/officeDocument/2006/math" xmlns:v="urn:schemas-microsoft-com:vml" xmlns:wp14="http://schemas.microsoft.com/office/word/2010/wordprocessingDrawing" xmlns:wp="http://schemas.openxmlformats.org/drawingml/2006/wordprocessingDrawing" xmlns:w10="urn:schemas-microsoft-com:office:word" xmlns:w="http://schemas.openxmlformats.org/wordprocessingml/2006/main" xmlns:w14="http://schemas.microsoft.com/office/word/2010/wordml" xmlns:w15="http://schemas.microsoft.com/office/word/2012/wordml" xmlns:w16cex="http://schemas.microsoft.com/office/word/2018/wordml/cex" xmlns:w16cid="http://schemas.microsoft.com/office/word/2016/wordml/cid" xmlns:w16="http://schemas.microsoft.com/office/word/2018/wordml" xmlns:w16sdtdh="http://schemas.microsoft.com/office/word/2020/wordml/sdtdatahash" xmlns:w16se="http://schemas.microsoft.com/office/word/2015/wordml/symex" xmlns:wpg="http://schemas.microsoft.com/office/word/2010/wordprocessingGroup" xmlns:wpi="http://schemas.microsoft.com/office/word/2010/wordprocessingInk" xmlns:wne="http://schemas.microsoft.com/office/word/2006/wordml" xmlns:wps="http://schemas.microsoft.com/office/word/2010/wordprocessingShape" mc:Ignorable="w14 w15 w16se w16cid w16 w16cex w16sdtdh wp14">
   <w:footnote w:type="separator" w:id="-1">
     <w:p>
       <w:pPr>
@@ -21844,7 +22024,7 @@
 </file>
 
 <file path=word/header1.xml><?xml version="1.0" encoding="utf-8"?>
-<w:hdr xmlns:wpc="http://schemas.microsoft.com/office/word/2010/wordprocessingCanvas" xmlns:cx="http://schemas.microsoft.com/office/drawing/2014/chartex" xmlns:cx1="http://schemas.microsoft.com/office/drawing/2015/9/8/chartex" xmlns:cx2="http://schemas.microsoft.com/office/drawing/2015/10/21/chartex" xmlns:cx3="http://schemas.microsoft.com/office/drawing/2016/5/9/chartex" xmlns:cx4="http://schemas.microsoft.com/office/drawing/2016/5/10/chartex" xmlns:cx5="http://schemas.microsoft.com/office/drawing/2016/5/11/chartex" xmlns:cx6="http://schemas.microsoft.com/office/drawing/2016/5/12/chartex" xmlns:cx7="http://schemas.microsoft.com/office/drawing/2016/5/13/chartex" xmlns:cx8="http://schemas.microsoft.com/office/drawing/2016/5/14/chartex" xmlns:mc="http://schemas.openxmlformats.org/markup-compatibility/2006" xmlns:aink="http://schemas.microsoft.com/office/drawing/2016/ink" xmlns:am3d="http://schemas.microsoft.com/office/drawing/2017/model3d" xmlns:o="urn:schemas-microsoft-com:office:office" xmlns:r="http://schemas.openxmlformats.org/officeDocument/2006/relationships" xmlns:m="http://schemas.openxmlformats.org/officeDocument/2006/math" xmlns:v="urn:schemas-microsoft-com:vml" xmlns:wp14="http://schemas.microsoft.com/office/word/2010/wordprocessingDrawing" xmlns:wp="http://schemas.openxmlformats.org/drawingml/2006/wordprocessingDrawing" xmlns:w10="urn:schemas-microsoft-com:office:word" xmlns:w="http://schemas.openxmlformats.org/wordprocessingml/2006/main" xmlns:w14="http://schemas.microsoft.com/office/word/2010/wordml" xmlns:w15="http://schemas.microsoft.com/office/word/2012/wordml" xmlns:w16cid="http://schemas.microsoft.com/office/word/2016/wordml/cid" xmlns:w16se="http://schemas.microsoft.com/office/word/2015/wordml/symex" xmlns:wpg="http://schemas.microsoft.com/office/word/2010/wordprocessingGroup" xmlns:wpi="http://schemas.microsoft.com/office/word/2010/wordprocessingInk" xmlns:wne="http://schemas.microsoft.com/office/word/2006/wordml" xmlns:wps="http://schemas.microsoft.com/office/word/2010/wordprocessingShape" mc:Ignorable="w14 w15 w16se w16cid wp14">
+<w:hdr xmlns:wpc="http://schemas.microsoft.com/office/word/2010/wordprocessingCanvas" xmlns:cx="http://schemas.microsoft.com/office/drawing/2014/chartex" xmlns:cx1="http://schemas.microsoft.com/office/drawing/2015/9/8/chartex" xmlns:cx2="http://schemas.microsoft.com/office/drawing/2015/10/21/chartex" xmlns:cx3="http://schemas.microsoft.com/office/drawing/2016/5/9/chartex" xmlns:cx4="http://schemas.microsoft.com/office/drawing/2016/5/10/chartex" xmlns:cx5="http://schemas.microsoft.com/office/drawing/2016/5/11/chartex" xmlns:cx6="http://schemas.microsoft.com/office/drawing/2016/5/12/chartex" xmlns:cx7="http://schemas.microsoft.com/office/drawing/2016/5/13/chartex" xmlns:cx8="http://schemas.microsoft.com/office/drawing/2016/5/14/chartex" xmlns:mc="http://schemas.openxmlformats.org/markup-compatibility/2006" xmlns:aink="http://schemas.microsoft.com/office/drawing/2016/ink" xmlns:am3d="http://schemas.microsoft.com/office/drawing/2017/model3d" xmlns:o="urn:schemas-microsoft-com:office:office" xmlns:r="http://schemas.openxmlformats.org/officeDocument/2006/relationships" xmlns:m="http://schemas.openxmlformats.org/officeDocument/2006/math" xmlns:v="urn:schemas-microsoft-com:vml" xmlns:wp14="http://schemas.microsoft.com/office/word/2010/wordprocessingDrawing" xmlns:wp="http://schemas.openxmlformats.org/drawingml/2006/wordprocessingDrawing" xmlns:w10="urn:schemas-microsoft-com:office:word" xmlns:w="http://schemas.openxmlformats.org/wordprocessingml/2006/main" xmlns:w14="http://schemas.microsoft.com/office/word/2010/wordml" xmlns:w15="http://schemas.microsoft.com/office/word/2012/wordml" xmlns:w16cex="http://schemas.microsoft.com/office/word/2018/wordml/cex" xmlns:w16cid="http://schemas.microsoft.com/office/word/2016/wordml/cid" xmlns:w16="http://schemas.microsoft.com/office/word/2018/wordml" xmlns:w16sdtdh="http://schemas.microsoft.com/office/word/2020/wordml/sdtdatahash" xmlns:w16se="http://schemas.microsoft.com/office/word/2015/wordml/symex" xmlns:wpg="http://schemas.microsoft.com/office/word/2010/wordprocessingGroup" xmlns:wpi="http://schemas.microsoft.com/office/word/2010/wordprocessingInk" xmlns:wne="http://schemas.microsoft.com/office/word/2006/wordml" xmlns:wps="http://schemas.microsoft.com/office/word/2010/wordprocessingShape" mc:Ignorable="w14 w15 w16se w16cid w16 w16cex w16sdtdh wp14">
   <w:tbl>
     <w:tblPr>
       <w:tblW w:w="0" w:type="auto"/>
@@ -21984,7 +22164,7 @@
 </file>
 
 <file path=word/header2.xml><?xml version="1.0" encoding="utf-8"?>
-<w:hdr xmlns:wpc="http://schemas.microsoft.com/office/word/2010/wordprocessingCanvas" xmlns:cx="http://schemas.microsoft.com/office/drawing/2014/chartex" xmlns:cx1="http://schemas.microsoft.com/office/drawing/2015/9/8/chartex" xmlns:cx2="http://schemas.microsoft.com/office/drawing/2015/10/21/chartex" xmlns:cx3="http://schemas.microsoft.com/office/drawing/2016/5/9/chartex" xmlns:cx4="http://schemas.microsoft.com/office/drawing/2016/5/10/chartex" xmlns:cx5="http://schemas.microsoft.com/office/drawing/2016/5/11/chartex" xmlns:cx6="http://schemas.microsoft.com/office/drawing/2016/5/12/chartex" xmlns:cx7="http://schemas.microsoft.com/office/drawing/2016/5/13/chartex" xmlns:cx8="http://schemas.microsoft.com/office/drawing/2016/5/14/chartex" xmlns:mc="http://schemas.openxmlformats.org/markup-compatibility/2006" xmlns:aink="http://schemas.microsoft.com/office/drawing/2016/ink" xmlns:am3d="http://schemas.microsoft.com/office/drawing/2017/model3d" xmlns:o="urn:schemas-microsoft-com:office:office" xmlns:r="http://schemas.openxmlformats.org/officeDocument/2006/relationships" xmlns:m="http://schemas.openxmlformats.org/officeDocument/2006/math" xmlns:v="urn:schemas-microsoft-com:vml" xmlns:wp14="http://schemas.microsoft.com/office/word/2010/wordprocessingDrawing" xmlns:wp="http://schemas.openxmlformats.org/drawingml/2006/wordprocessingDrawing" xmlns:w10="urn:schemas-microsoft-com:office:word" xmlns:w="http://schemas.openxmlformats.org/wordprocessingml/2006/main" xmlns:w14="http://schemas.microsoft.com/office/word/2010/wordml" xmlns:w15="http://schemas.microsoft.com/office/word/2012/wordml" xmlns:w16cid="http://schemas.microsoft.com/office/word/2016/wordml/cid" xmlns:w16se="http://schemas.microsoft.com/office/word/2015/wordml/symex" xmlns:wpg="http://schemas.microsoft.com/office/word/2010/wordprocessingGroup" xmlns:wpi="http://schemas.microsoft.com/office/word/2010/wordprocessingInk" xmlns:wne="http://schemas.microsoft.com/office/word/2006/wordml" xmlns:wps="http://schemas.microsoft.com/office/word/2010/wordprocessingShape" mc:Ignorable="w14 w15 w16se w16cid wp14">
+<w:hdr xmlns:wpc="http://schemas.microsoft.com/office/word/2010/wordprocessingCanvas" xmlns:cx="http://schemas.microsoft.com/office/drawing/2014/chartex" xmlns:cx1="http://schemas.microsoft.com/office/drawing/2015/9/8/chartex" xmlns:cx2="http://schemas.microsoft.com/office/drawing/2015/10/21/chartex" xmlns:cx3="http://schemas.microsoft.com/office/drawing/2016/5/9/chartex" xmlns:cx4="http://schemas.microsoft.com/office/drawing/2016/5/10/chartex" xmlns:cx5="http://schemas.microsoft.com/office/drawing/2016/5/11/chartex" xmlns:cx6="http://schemas.microsoft.com/office/drawing/2016/5/12/chartex" xmlns:cx7="http://schemas.microsoft.com/office/drawing/2016/5/13/chartex" xmlns:cx8="http://schemas.microsoft.com/office/drawing/2016/5/14/chartex" xmlns:mc="http://schemas.openxmlformats.org/markup-compatibility/2006" xmlns:aink="http://schemas.microsoft.com/office/drawing/2016/ink" xmlns:am3d="http://schemas.microsoft.com/office/drawing/2017/model3d" xmlns:o="urn:schemas-microsoft-com:office:office" xmlns:r="http://schemas.openxmlformats.org/officeDocument/2006/relationships" xmlns:m="http://schemas.openxmlformats.org/officeDocument/2006/math" xmlns:v="urn:schemas-microsoft-com:vml" xmlns:wp14="http://schemas.microsoft.com/office/word/2010/wordprocessingDrawing" xmlns:wp="http://schemas.openxmlformats.org/drawingml/2006/wordprocessingDrawing" xmlns:w10="urn:schemas-microsoft-com:office:word" xmlns:w="http://schemas.openxmlformats.org/wordprocessingml/2006/main" xmlns:w14="http://schemas.microsoft.com/office/word/2010/wordml" xmlns:w15="http://schemas.microsoft.com/office/word/2012/wordml" xmlns:w16cex="http://schemas.microsoft.com/office/word/2018/wordml/cex" xmlns:w16cid="http://schemas.microsoft.com/office/word/2016/wordml/cid" xmlns:w16="http://schemas.microsoft.com/office/word/2018/wordml" xmlns:w16sdtdh="http://schemas.microsoft.com/office/word/2020/wordml/sdtdatahash" xmlns:w16se="http://schemas.microsoft.com/office/word/2015/wordml/symex" xmlns:wpg="http://schemas.microsoft.com/office/word/2010/wordprocessingGroup" xmlns:wpi="http://schemas.microsoft.com/office/word/2010/wordprocessingInk" xmlns:wne="http://schemas.microsoft.com/office/word/2006/wordml" xmlns:wps="http://schemas.microsoft.com/office/word/2010/wordprocessingShape" mc:Ignorable="w14 w15 w16se w16cid w16 w16cex w16sdtdh wp14">
   <w:tbl>
     <w:tblPr>
       <w:tblW w:w="0" w:type="auto"/>
@@ -22024,7 +22204,7 @@
             <w:ind w:right="501"/>
             <w:jc w:val="right"/>
           </w:pPr>
-          <w:del w:id="1441" w:author="Danni Liu" w:date="2020-07-11T14:18:00Z">
+          <w:del w:id="1450" w:author="Danni Liu" w:date="2020-07-11T14:18:00Z">
             <w:r>
               <w:rPr>
                 <w:noProof/>
@@ -22111,14 +22291,14 @@
               <w:rFonts w:ascii="Verdana" w:hAnsi="Verdana"/>
               <w:sz w:val="18"/>
             </w:rPr>
-            <w:pPrChange w:id="1442" w:author="Danni Liu" w:date="2020-07-11T14:17:00Z">
+            <w:pPrChange w:id="1451" w:author="Danni Liu" w:date="2020-07-11T14:17:00Z">
               <w:pPr>
                 <w:pStyle w:val="Header1"/>
                 <w:jc w:val="right"/>
               </w:pPr>
             </w:pPrChange>
           </w:pPr>
-          <w:del w:id="1443" w:author="Danni Liu" w:date="2020-07-11T14:17:00Z">
+          <w:del w:id="1452" w:author="Danni Liu" w:date="2020-07-11T14:17:00Z">
             <w:r>
               <w:rPr>
                 <w:rFonts w:ascii="Verdana" w:hAnsi="Verdana"/>
@@ -22127,7 +22307,7 @@
               <w:delText xml:space="preserve">Premier </w:delText>
             </w:r>
           </w:del>
-          <w:del w:id="1444" w:author="Danni Liu" w:date="2020-06-16T13:04:00Z">
+          <w:del w:id="1453" w:author="Danni Liu" w:date="2020-06-16T13:04:00Z">
             <w:r>
               <w:rPr>
                 <w:rFonts w:ascii="Verdana" w:hAnsi="Verdana"/>
@@ -22136,7 +22316,7 @@
               <w:delText>Setup Guide for Window</w:delText>
             </w:r>
           </w:del>
-          <w:del w:id="1445" w:author="Danni Liu" w:date="2020-07-11T14:17:00Z">
+          <w:del w:id="1454" w:author="Danni Liu" w:date="2020-07-11T14:17:00Z">
             <w:r>
               <w:rPr>
                 <w:rFonts w:ascii="Verdana" w:hAnsi="Verdana"/>
@@ -22153,7 +22333,7 @@
 </file>
 
 <file path=word/header3.xml><?xml version="1.0" encoding="utf-8"?>
-<w:hdr xmlns:wpc="http://schemas.microsoft.com/office/word/2010/wordprocessingCanvas" xmlns:cx="http://schemas.microsoft.com/office/drawing/2014/chartex" xmlns:cx1="http://schemas.microsoft.com/office/drawing/2015/9/8/chartex" xmlns:cx2="http://schemas.microsoft.com/office/drawing/2015/10/21/chartex" xmlns:cx3="http://schemas.microsoft.com/office/drawing/2016/5/9/chartex" xmlns:cx4="http://schemas.microsoft.com/office/drawing/2016/5/10/chartex" xmlns:cx5="http://schemas.microsoft.com/office/drawing/2016/5/11/chartex" xmlns:cx6="http://schemas.microsoft.com/office/drawing/2016/5/12/chartex" xmlns:cx7="http://schemas.microsoft.com/office/drawing/2016/5/13/chartex" xmlns:cx8="http://schemas.microsoft.com/office/drawing/2016/5/14/chartex" xmlns:mc="http://schemas.openxmlformats.org/markup-compatibility/2006" xmlns:aink="http://schemas.microsoft.com/office/drawing/2016/ink" xmlns:am3d="http://schemas.microsoft.com/office/drawing/2017/model3d" xmlns:o="urn:schemas-microsoft-com:office:office" xmlns:r="http://schemas.openxmlformats.org/officeDocument/2006/relationships" xmlns:m="http://schemas.openxmlformats.org/officeDocument/2006/math" xmlns:v="urn:schemas-microsoft-com:vml" xmlns:wp14="http://schemas.microsoft.com/office/word/2010/wordprocessingDrawing" xmlns:wp="http://schemas.openxmlformats.org/drawingml/2006/wordprocessingDrawing" xmlns:w10="urn:schemas-microsoft-com:office:word" xmlns:w="http://schemas.openxmlformats.org/wordprocessingml/2006/main" xmlns:w14="http://schemas.microsoft.com/office/word/2010/wordml" xmlns:w15="http://schemas.microsoft.com/office/word/2012/wordml" xmlns:w16cid="http://schemas.microsoft.com/office/word/2016/wordml/cid" xmlns:w16se="http://schemas.microsoft.com/office/word/2015/wordml/symex" xmlns:wpg="http://schemas.microsoft.com/office/word/2010/wordprocessingGroup" xmlns:wpi="http://schemas.microsoft.com/office/word/2010/wordprocessingInk" xmlns:wne="http://schemas.microsoft.com/office/word/2006/wordml" xmlns:wps="http://schemas.microsoft.com/office/word/2010/wordprocessingShape" mc:Ignorable="w14 w15 w16se w16cid wp14">
+<w:hdr xmlns:wpc="http://schemas.microsoft.com/office/word/2010/wordprocessingCanvas" xmlns:cx="http://schemas.microsoft.com/office/drawing/2014/chartex" xmlns:cx1="http://schemas.microsoft.com/office/drawing/2015/9/8/chartex" xmlns:cx2="http://schemas.microsoft.com/office/drawing/2015/10/21/chartex" xmlns:cx3="http://schemas.microsoft.com/office/drawing/2016/5/9/chartex" xmlns:cx4="http://schemas.microsoft.com/office/drawing/2016/5/10/chartex" xmlns:cx5="http://schemas.microsoft.com/office/drawing/2016/5/11/chartex" xmlns:cx6="http://schemas.microsoft.com/office/drawing/2016/5/12/chartex" xmlns:cx7="http://schemas.microsoft.com/office/drawing/2016/5/13/chartex" xmlns:cx8="http://schemas.microsoft.com/office/drawing/2016/5/14/chartex" xmlns:mc="http://schemas.openxmlformats.org/markup-compatibility/2006" xmlns:aink="http://schemas.microsoft.com/office/drawing/2016/ink" xmlns:am3d="http://schemas.microsoft.com/office/drawing/2017/model3d" xmlns:o="urn:schemas-microsoft-com:office:office" xmlns:r="http://schemas.openxmlformats.org/officeDocument/2006/relationships" xmlns:m="http://schemas.openxmlformats.org/officeDocument/2006/math" xmlns:v="urn:schemas-microsoft-com:vml" xmlns:wp14="http://schemas.microsoft.com/office/word/2010/wordprocessingDrawing" xmlns:wp="http://schemas.openxmlformats.org/drawingml/2006/wordprocessingDrawing" xmlns:w10="urn:schemas-microsoft-com:office:word" xmlns:w="http://schemas.openxmlformats.org/wordprocessingml/2006/main" xmlns:w14="http://schemas.microsoft.com/office/word/2010/wordml" xmlns:w15="http://schemas.microsoft.com/office/word/2012/wordml" xmlns:w16cex="http://schemas.microsoft.com/office/word/2018/wordml/cex" xmlns:w16cid="http://schemas.microsoft.com/office/word/2016/wordml/cid" xmlns:w16="http://schemas.microsoft.com/office/word/2018/wordml" xmlns:w16sdtdh="http://schemas.microsoft.com/office/word/2020/wordml/sdtdatahash" xmlns:w16se="http://schemas.microsoft.com/office/word/2015/wordml/symex" xmlns:wpg="http://schemas.microsoft.com/office/word/2010/wordprocessingGroup" xmlns:wpi="http://schemas.microsoft.com/office/word/2010/wordprocessingInk" xmlns:wne="http://schemas.microsoft.com/office/word/2006/wordml" xmlns:wps="http://schemas.microsoft.com/office/word/2010/wordprocessingShape" mc:Ignorable="w14 w15 w16se w16cid w16 w16cex w16sdtdh wp14">
   <w:p>
     <w:pPr>
       <w:pStyle w:val="Header"/>
@@ -22163,7 +22343,7 @@
 </file>
 
 <file path=word/numbering.xml><?xml version="1.0" encoding="utf-8"?>
-<w:numbering xmlns:wpc="http://schemas.microsoft.com/office/word/2010/wordprocessingCanvas" xmlns:cx="http://schemas.microsoft.com/office/drawing/2014/chartex" xmlns:cx1="http://schemas.microsoft.com/office/drawing/2015/9/8/chartex" xmlns:cx2="http://schemas.microsoft.com/office/drawing/2015/10/21/chartex" xmlns:cx3="http://schemas.microsoft.com/office/drawing/2016/5/9/chartex" xmlns:cx4="http://schemas.microsoft.com/office/drawing/2016/5/10/chartex" xmlns:cx5="http://schemas.microsoft.com/office/drawing/2016/5/11/chartex" xmlns:cx6="http://schemas.microsoft.com/office/drawing/2016/5/12/chartex" xmlns:cx7="http://schemas.microsoft.com/office/drawing/2016/5/13/chartex" xmlns:cx8="http://schemas.microsoft.com/office/drawing/2016/5/14/chartex" xmlns:mc="http://schemas.openxmlformats.org/markup-compatibility/2006" xmlns:aink="http://schemas.microsoft.com/office/drawing/2016/ink" xmlns:am3d="http://schemas.microsoft.com/office/drawing/2017/model3d" xmlns:o="urn:schemas-microsoft-com:office:office" xmlns:r="http://schemas.openxmlformats.org/officeDocument/2006/relationships" xmlns:m="http://schemas.openxmlformats.org/officeDocument/2006/math" xmlns:v="urn:schemas-microsoft-com:vml" xmlns:wp14="http://schemas.microsoft.com/office/word/2010/wordprocessingDrawing" xmlns:wp="http://schemas.openxmlformats.org/drawingml/2006/wordprocessingDrawing" xmlns:w10="urn:schemas-microsoft-com:office:word" xmlns:w="http://schemas.openxmlformats.org/wordprocessingml/2006/main" xmlns:w14="http://schemas.microsoft.com/office/word/2010/wordml" xmlns:w15="http://schemas.microsoft.com/office/word/2012/wordml" xmlns:w16cid="http://schemas.microsoft.com/office/word/2016/wordml/cid" xmlns:w16se="http://schemas.microsoft.com/office/word/2015/wordml/symex" xmlns:wpg="http://schemas.microsoft.com/office/word/2010/wordprocessingGroup" xmlns:wpi="http://schemas.microsoft.com/office/word/2010/wordprocessingInk" xmlns:wne="http://schemas.microsoft.com/office/word/2006/wordml" xmlns:wps="http://schemas.microsoft.com/office/word/2010/wordprocessingShape" mc:Ignorable="w14 w15 w16se w16cid wp14">
+<w:numbering xmlns:wpc="http://schemas.microsoft.com/office/word/2010/wordprocessingCanvas" xmlns:cx="http://schemas.microsoft.com/office/drawing/2014/chartex" xmlns:cx1="http://schemas.microsoft.com/office/drawing/2015/9/8/chartex" xmlns:cx2="http://schemas.microsoft.com/office/drawing/2015/10/21/chartex" xmlns:cx3="http://schemas.microsoft.com/office/drawing/2016/5/9/chartex" xmlns:cx4="http://schemas.microsoft.com/office/drawing/2016/5/10/chartex" xmlns:cx5="http://schemas.microsoft.com/office/drawing/2016/5/11/chartex" xmlns:cx6="http://schemas.microsoft.com/office/drawing/2016/5/12/chartex" xmlns:cx7="http://schemas.microsoft.com/office/drawing/2016/5/13/chartex" xmlns:cx8="http://schemas.microsoft.com/office/drawing/2016/5/14/chartex" xmlns:mc="http://schemas.openxmlformats.org/markup-compatibility/2006" xmlns:aink="http://schemas.microsoft.com/office/drawing/2016/ink" xmlns:am3d="http://schemas.microsoft.com/office/drawing/2017/model3d" xmlns:o="urn:schemas-microsoft-com:office:office" xmlns:r="http://schemas.openxmlformats.org/officeDocument/2006/relationships" xmlns:m="http://schemas.openxmlformats.org/officeDocument/2006/math" xmlns:v="urn:schemas-microsoft-com:vml" xmlns:wp14="http://schemas.microsoft.com/office/word/2010/wordprocessingDrawing" xmlns:wp="http://schemas.openxmlformats.org/drawingml/2006/wordprocessingDrawing" xmlns:w10="urn:schemas-microsoft-com:office:word" xmlns:w="http://schemas.openxmlformats.org/wordprocessingml/2006/main" xmlns:w14="http://schemas.microsoft.com/office/word/2010/wordml" xmlns:w15="http://schemas.microsoft.com/office/word/2012/wordml" xmlns:w16cex="http://schemas.microsoft.com/office/word/2018/wordml/cex" xmlns:w16cid="http://schemas.microsoft.com/office/word/2016/wordml/cid" xmlns:w16="http://schemas.microsoft.com/office/word/2018/wordml" xmlns:w16sdtdh="http://schemas.microsoft.com/office/word/2020/wordml/sdtdatahash" xmlns:w16se="http://schemas.microsoft.com/office/word/2015/wordml/symex" xmlns:wpg="http://schemas.microsoft.com/office/word/2010/wordprocessingGroup" xmlns:wpi="http://schemas.microsoft.com/office/word/2010/wordprocessingInk" xmlns:wne="http://schemas.microsoft.com/office/word/2006/wordml" xmlns:wps="http://schemas.microsoft.com/office/word/2010/wordprocessingShape" mc:Ignorable="w14 w15 w16se w16cid w16 w16cex w16sdtdh wp14">
   <w:abstractNum w:abstractNumId="0" w15:restartNumberingAfterBreak="0">
     <w:nsid w:val="00A7227D"/>
     <w:multiLevelType w:val="multilevel"/>
@@ -29428,18 +29608,21 @@
 </file>
 
 <file path=word/people.xml><?xml version="1.0" encoding="utf-8"?>
-<w15:people xmlns:wpc="http://schemas.microsoft.com/office/word/2010/wordprocessingCanvas" xmlns:cx="http://schemas.microsoft.com/office/drawing/2014/chartex" xmlns:cx1="http://schemas.microsoft.com/office/drawing/2015/9/8/chartex" xmlns:cx2="http://schemas.microsoft.com/office/drawing/2015/10/21/chartex" xmlns:cx3="http://schemas.microsoft.com/office/drawing/2016/5/9/chartex" xmlns:cx4="http://schemas.microsoft.com/office/drawing/2016/5/10/chartex" xmlns:cx5="http://schemas.microsoft.com/office/drawing/2016/5/11/chartex" xmlns:cx6="http://schemas.microsoft.com/office/drawing/2016/5/12/chartex" xmlns:cx7="http://schemas.microsoft.com/office/drawing/2016/5/13/chartex" xmlns:cx8="http://schemas.microsoft.com/office/drawing/2016/5/14/chartex" xmlns:mc="http://schemas.openxmlformats.org/markup-compatibility/2006" xmlns:aink="http://schemas.microsoft.com/office/drawing/2016/ink" xmlns:am3d="http://schemas.microsoft.com/office/drawing/2017/model3d" xmlns:o="urn:schemas-microsoft-com:office:office" xmlns:r="http://schemas.openxmlformats.org/officeDocument/2006/relationships" xmlns:m="http://schemas.openxmlformats.org/officeDocument/2006/math" xmlns:v="urn:schemas-microsoft-com:vml" xmlns:wp14="http://schemas.microsoft.com/office/word/2010/wordprocessingDrawing" xmlns:wp="http://schemas.openxmlformats.org/drawingml/2006/wordprocessingDrawing" xmlns:w10="urn:schemas-microsoft-com:office:word" xmlns:w="http://schemas.openxmlformats.org/wordprocessingml/2006/main" xmlns:w14="http://schemas.microsoft.com/office/word/2010/wordml" xmlns:w15="http://schemas.microsoft.com/office/word/2012/wordml" xmlns:w16cid="http://schemas.microsoft.com/office/word/2016/wordml/cid" xmlns:w16se="http://schemas.microsoft.com/office/word/2015/wordml/symex" xmlns:wpg="http://schemas.microsoft.com/office/word/2010/wordprocessingGroup" xmlns:wpi="http://schemas.microsoft.com/office/word/2010/wordprocessingInk" xmlns:wne="http://schemas.microsoft.com/office/word/2006/wordml" xmlns:wps="http://schemas.microsoft.com/office/word/2010/wordprocessingShape" mc:Ignorable="w14 w15 w16se w16cid wp14">
+<w15:people xmlns:wpc="http://schemas.microsoft.com/office/word/2010/wordprocessingCanvas" xmlns:cx="http://schemas.microsoft.com/office/drawing/2014/chartex" xmlns:cx1="http://schemas.microsoft.com/office/drawing/2015/9/8/chartex" xmlns:cx2="http://schemas.microsoft.com/office/drawing/2015/10/21/chartex" xmlns:cx3="http://schemas.microsoft.com/office/drawing/2016/5/9/chartex" xmlns:cx4="http://schemas.microsoft.com/office/drawing/2016/5/10/chartex" xmlns:cx5="http://schemas.microsoft.com/office/drawing/2016/5/11/chartex" xmlns:cx6="http://schemas.microsoft.com/office/drawing/2016/5/12/chartex" xmlns:cx7="http://schemas.microsoft.com/office/drawing/2016/5/13/chartex" xmlns:cx8="http://schemas.microsoft.com/office/drawing/2016/5/14/chartex" xmlns:mc="http://schemas.openxmlformats.org/markup-compatibility/2006" xmlns:aink="http://schemas.microsoft.com/office/drawing/2016/ink" xmlns:am3d="http://schemas.microsoft.com/office/drawing/2017/model3d" xmlns:o="urn:schemas-microsoft-com:office:office" xmlns:r="http://schemas.openxmlformats.org/officeDocument/2006/relationships" xmlns:m="http://schemas.openxmlformats.org/officeDocument/2006/math" xmlns:v="urn:schemas-microsoft-com:vml" xmlns:wp14="http://schemas.microsoft.com/office/word/2010/wordprocessingDrawing" xmlns:wp="http://schemas.openxmlformats.org/drawingml/2006/wordprocessingDrawing" xmlns:w10="urn:schemas-microsoft-com:office:word" xmlns:w="http://schemas.openxmlformats.org/wordprocessingml/2006/main" xmlns:w14="http://schemas.microsoft.com/office/word/2010/wordml" xmlns:w15="http://schemas.microsoft.com/office/word/2012/wordml" xmlns:w16cex="http://schemas.microsoft.com/office/word/2018/wordml/cex" xmlns:w16cid="http://schemas.microsoft.com/office/word/2016/wordml/cid" xmlns:w16="http://schemas.microsoft.com/office/word/2018/wordml" xmlns:w16sdtdh="http://schemas.microsoft.com/office/word/2020/wordml/sdtdatahash" xmlns:w16se="http://schemas.microsoft.com/office/word/2015/wordml/symex" xmlns:wpg="http://schemas.microsoft.com/office/word/2010/wordprocessingGroup" xmlns:wpi="http://schemas.microsoft.com/office/word/2010/wordprocessingInk" xmlns:wne="http://schemas.microsoft.com/office/word/2006/wordml" xmlns:wps="http://schemas.microsoft.com/office/word/2010/wordprocessingShape" mc:Ignorable="w14 w15 w16se w16cid w16 w16cex w16sdtdh wp14">
   <w15:person w15:author="Danni Liu">
     <w15:presenceInfo w15:providerId="None" w15:userId="Danni Liu"/>
   </w15:person>
   <w15:person w15:author="Paul Moody">
     <w15:presenceInfo w15:providerId="Windows Live" w15:userId="219a1f9714f8ed23"/>
   </w15:person>
+  <w15:person w15:author="Danni Liu [2]">
+    <w15:presenceInfo w15:providerId="AD" w15:userId="S::DLiu@globys.com::951ac292-d7ba-4061-84fe-daa146db2c88"/>
+  </w15:person>
 </w15:people>
 </file>
 
 <file path=word/styles.xml><?xml version="1.0" encoding="utf-8"?>
-<w:styles xmlns:mc="http://schemas.openxmlformats.org/markup-compatibility/2006" xmlns:r="http://schemas.openxmlformats.org/officeDocument/2006/relationships" xmlns:w="http://schemas.openxmlformats.org/wordprocessingml/2006/main" xmlns:w14="http://schemas.microsoft.com/office/word/2010/wordml" xmlns:w15="http://schemas.microsoft.com/office/word/2012/wordml" xmlns:w16cid="http://schemas.microsoft.com/office/word/2016/wordml/cid" xmlns:w16se="http://schemas.microsoft.com/office/word/2015/wordml/symex" mc:Ignorable="w14 w15 w16se w16cid">
+<w:styles xmlns:mc="http://schemas.openxmlformats.org/markup-compatibility/2006" xmlns:r="http://schemas.openxmlformats.org/officeDocument/2006/relationships" xmlns:w="http://schemas.openxmlformats.org/wordprocessingml/2006/main" xmlns:w14="http://schemas.microsoft.com/office/word/2010/wordml" xmlns:w15="http://schemas.microsoft.com/office/word/2012/wordml" xmlns:w16cex="http://schemas.microsoft.com/office/word/2018/wordml/cex" xmlns:w16cid="http://schemas.microsoft.com/office/word/2016/wordml/cid" xmlns:w16="http://schemas.microsoft.com/office/word/2018/wordml" xmlns:w16sdtdh="http://schemas.microsoft.com/office/word/2020/wordml/sdtdatahash" xmlns:w16se="http://schemas.microsoft.com/office/word/2015/wordml/symex" mc:Ignorable="w14 w15 w16se w16cid w16 w16cex w16sdtdh">
   <w:docDefaults>
     <w:rPrDefault>
       <w:rPr>
